--- a/docs/BARAKA_MULUMIA___IST___THESIS.docx
+++ b/docs/BARAKA_MULUMIA___IST___THESIS.docx
@@ -10313,7 +10313,6 @@
           <w:sz w:val="36"/>
           <w:szCs w:val="36"/>
         </w:rPr>
-        <w:lastRenderedPageBreak/>
         <w:t>1.</w:t>
       </w:r>
       <w:r>
@@ -10401,6 +10400,7 @@
           <w:sz w:val="24"/>
           <w:szCs w:val="24"/>
         </w:rPr>
+        <w:lastRenderedPageBreak/>
         <w:t xml:space="preserve">As society continues to grow in all aspects, moving of products from one point to another will be on high demand </w:t>
       </w:r>
       <w:r>
@@ -11089,7 +11089,6 @@
           <w:sz w:val="36"/>
           <w:szCs w:val="36"/>
         </w:rPr>
-        <w:lastRenderedPageBreak/>
         <w:t>1.</w:t>
       </w:r>
       <w:r>
@@ -11454,6 +11453,7 @@
           <w:sz w:val="24"/>
           <w:szCs w:val="24"/>
         </w:rPr>
+        <w:lastRenderedPageBreak/>
         <w:t>Having a system that connects shippers to truck drivers</w:t>
       </w:r>
       <w:r>
@@ -11915,7 +11915,6 @@
           <w:sz w:val="36"/>
           <w:szCs w:val="36"/>
         </w:rPr>
-        <w:lastRenderedPageBreak/>
         <w:t>1.</w:t>
       </w:r>
       <w:r>
@@ -12089,6 +12088,7 @@
           <w:sz w:val="20"/>
           <w:szCs w:val="20"/>
         </w:rPr>
+        <w:lastRenderedPageBreak/>
         <w:t>Figure 1.</w:t>
       </w:r>
       <w:r>
@@ -12206,7 +12206,6 @@
           <w:sz w:val="40"/>
           <w:szCs w:val="40"/>
         </w:rPr>
-        <w:lastRenderedPageBreak/>
         <w:t>CHAPTER TWO</w:t>
       </w:r>
       <w:r>
@@ -12473,6 +12472,7 @@
           <w:rFonts w:ascii="Times New Roman" w:hAnsi="Times New Roman" w:cs="Times New Roman"/>
           <w:noProof/>
         </w:rPr>
+        <w:lastRenderedPageBreak/>
         <w:drawing>
           <wp:inline distT="0" distB="0" distL="0" distR="0" wp14:anchorId="1499D9F8" wp14:editId="24F778EE">
             <wp:extent cx="6056986" cy="2223633"/>
@@ -12551,6 +12551,345 @@
           <w:sz w:val="36"/>
           <w:szCs w:val="36"/>
         </w:rPr>
+        <w:t>2.</w:t>
+      </w:r>
+      <w:r>
+        <w:rPr>
+          <w:rFonts w:ascii="Times New Roman" w:hAnsi="Times New Roman" w:cs="Times New Roman"/>
+          <w:sz w:val="36"/>
+          <w:szCs w:val="36"/>
+        </w:rPr>
+        <w:t>3</w:t>
+      </w:r>
+      <w:r>
+        <w:rPr>
+          <w:rFonts w:ascii="Times New Roman" w:hAnsi="Times New Roman" w:cs="Times New Roman"/>
+          <w:sz w:val="36"/>
+          <w:szCs w:val="36"/>
+        </w:rPr>
+        <w:tab/>
+        <w:t>Global Freight forwarding</w:t>
+      </w:r>
+      <w:bookmarkEnd w:id="18"/>
+    </w:p>
+    <w:p>
+      <w:pPr>
+        <w:spacing w:line="360" w:lineRule="auto"/>
+        <w:jc w:val="both"/>
+        <w:rPr>
+          <w:rFonts w:ascii="Times New Roman" w:hAnsi="Times New Roman" w:cs="Times New Roman"/>
+          <w:sz w:val="24"/>
+          <w:szCs w:val="24"/>
+        </w:rPr>
+      </w:pPr>
+      <w:r>
+        <w:rPr>
+          <w:rFonts w:ascii="Times New Roman" w:hAnsi="Times New Roman" w:cs="Times New Roman"/>
+          <w:sz w:val="24"/>
+          <w:szCs w:val="24"/>
+        </w:rPr>
+        <w:t xml:space="preserve">International tech giants like Amazon </w:t>
+      </w:r>
+      <w:r>
+        <w:rPr>
+          <w:rFonts w:ascii="Times New Roman" w:hAnsi="Times New Roman" w:cs="Times New Roman"/>
+          <w:sz w:val="24"/>
+          <w:szCs w:val="24"/>
+        </w:rPr>
+        <w:t xml:space="preserve">have </w:t>
+      </w:r>
+      <w:r>
+        <w:rPr>
+          <w:rFonts w:ascii="Times New Roman" w:hAnsi="Times New Roman" w:cs="Times New Roman"/>
+          <w:sz w:val="24"/>
+          <w:szCs w:val="24"/>
+        </w:rPr>
+        <w:t>tried to implement an online application for managing transport of industrial goods, and shipping of products.</w:t>
+      </w:r>
+    </w:p>
+    <w:p>
+      <w:pPr>
+        <w:spacing w:line="360" w:lineRule="auto"/>
+        <w:jc w:val="both"/>
+        <w:rPr>
+          <w:rFonts w:ascii="Times New Roman" w:hAnsi="Times New Roman" w:cs="Times New Roman"/>
+          <w:sz w:val="24"/>
+          <w:szCs w:val="24"/>
+        </w:rPr>
+      </w:pPr>
+    </w:p>
+    <w:p>
+      <w:pPr>
+        <w:pStyle w:val="Heading3"/>
+        <w:spacing w:line="360" w:lineRule="auto"/>
+        <w:jc w:val="both"/>
+        <w:rPr>
+          <w:rFonts w:ascii="Times New Roman" w:hAnsi="Times New Roman" w:cs="Times New Roman"/>
+          <w:sz w:val="28"/>
+          <w:szCs w:val="28"/>
+        </w:rPr>
+      </w:pPr>
+      <w:bookmarkStart w:id="19" w:name="_Toc64898911"/>
+      <w:r>
+        <w:rPr>
+          <w:rFonts w:ascii="Times New Roman" w:hAnsi="Times New Roman" w:cs="Times New Roman"/>
+          <w:sz w:val="28"/>
+          <w:szCs w:val="28"/>
+        </w:rPr>
+        <w:t>2.3.1</w:t>
+      </w:r>
+      <w:r>
+        <w:rPr>
+          <w:rFonts w:ascii="Times New Roman" w:hAnsi="Times New Roman" w:cs="Times New Roman"/>
+          <w:sz w:val="28"/>
+          <w:szCs w:val="28"/>
+        </w:rPr>
+        <w:tab/>
+      </w:r>
+      <w:r>
+        <w:rPr>
+          <w:rFonts w:ascii="Times New Roman" w:hAnsi="Times New Roman" w:cs="Times New Roman"/>
+          <w:sz w:val="28"/>
+          <w:szCs w:val="28"/>
+        </w:rPr>
+        <w:t>Amazon</w:t>
+      </w:r>
+      <w:r>
+        <w:rPr>
+          <w:rFonts w:ascii="Times New Roman" w:hAnsi="Times New Roman" w:cs="Times New Roman"/>
+          <w:sz w:val="28"/>
+          <w:szCs w:val="28"/>
+        </w:rPr>
+        <w:t xml:space="preserve"> Relay</w:t>
+      </w:r>
+      <w:bookmarkEnd w:id="19"/>
+    </w:p>
+    <w:p>
+      <w:pPr>
+        <w:spacing w:line="360" w:lineRule="auto"/>
+        <w:jc w:val="both"/>
+        <w:rPr>
+          <w:rFonts w:ascii="Times New Roman" w:hAnsi="Times New Roman" w:cs="Times New Roman"/>
+          <w:sz w:val="24"/>
+          <w:szCs w:val="24"/>
+        </w:rPr>
+      </w:pPr>
+      <w:r>
+        <w:rPr>
+          <w:rFonts w:ascii="Times New Roman" w:hAnsi="Times New Roman" w:cs="Times New Roman"/>
+          <w:sz w:val="24"/>
+          <w:szCs w:val="24"/>
+        </w:rPr>
+        <w:t>Amazon relay was launched back in October 2019 in an effort to automate the entire application and booking process involved in the transport industry</w:t>
+      </w:r>
+      <w:r>
+        <w:rPr>
+          <w:rFonts w:ascii="Times New Roman" w:hAnsi="Times New Roman" w:cs="Times New Roman"/>
+          <w:sz w:val="24"/>
+          <w:szCs w:val="24"/>
+        </w:rPr>
+        <w:t>, it</w:t>
+      </w:r>
+      <w:r>
+        <w:rPr>
+          <w:rFonts w:ascii="Times New Roman" w:hAnsi="Times New Roman" w:cs="Times New Roman"/>
+          <w:sz w:val="24"/>
+          <w:szCs w:val="24"/>
+        </w:rPr>
+        <w:t xml:space="preserve"> works by connect</w:t>
+      </w:r>
+      <w:r>
+        <w:rPr>
+          <w:rFonts w:ascii="Times New Roman" w:hAnsi="Times New Roman" w:cs="Times New Roman"/>
+          <w:sz w:val="24"/>
+          <w:szCs w:val="24"/>
+        </w:rPr>
+        <w:t>ing</w:t>
+      </w:r>
+      <w:r>
+        <w:rPr>
+          <w:rFonts w:ascii="Times New Roman" w:hAnsi="Times New Roman" w:cs="Times New Roman"/>
+          <w:sz w:val="24"/>
+          <w:szCs w:val="24"/>
+        </w:rPr>
+        <w:t xml:space="preserve"> small freight carriers straight up to available loads to help them quicky grow their businesses, it equips trucking companies, fleet owners, and their drivers everything needed to book and haul loads.</w:t>
+      </w:r>
+    </w:p>
+    <w:p>
+      <w:pPr>
+        <w:spacing w:line="360" w:lineRule="auto"/>
+        <w:jc w:val="both"/>
+        <w:rPr>
+          <w:rFonts w:ascii="Times New Roman" w:hAnsi="Times New Roman" w:cs="Times New Roman"/>
+          <w:sz w:val="24"/>
+          <w:szCs w:val="24"/>
+        </w:rPr>
+      </w:pPr>
+      <w:r>
+        <w:rPr>
+          <w:rFonts w:ascii="Times New Roman" w:hAnsi="Times New Roman" w:cs="Times New Roman"/>
+          <w:sz w:val="24"/>
+          <w:szCs w:val="24"/>
+        </w:rPr>
+        <w:t xml:space="preserve">Even though it started out as a successful venture, </w:t>
+      </w:r>
+      <w:r>
+        <w:rPr>
+          <w:rFonts w:ascii="Times New Roman" w:hAnsi="Times New Roman" w:cs="Times New Roman"/>
+          <w:sz w:val="24"/>
+          <w:szCs w:val="24"/>
+        </w:rPr>
+        <w:t xml:space="preserve">amazon has the need to revisit its business model as recent events threaten to upset its strategy of winning </w:t>
+      </w:r>
+      <w:r>
+        <w:rPr>
+          <w:rFonts w:ascii="Times New Roman" w:hAnsi="Times New Roman" w:cs="Times New Roman"/>
+          <w:sz w:val="24"/>
+          <w:szCs w:val="24"/>
+        </w:rPr>
+        <w:t>client</w:t>
+      </w:r>
+      <w:r>
+        <w:rPr>
+          <w:rFonts w:ascii="Times New Roman" w:hAnsi="Times New Roman" w:cs="Times New Roman"/>
+          <w:sz w:val="24"/>
+          <w:szCs w:val="24"/>
+        </w:rPr>
+        <w:t xml:space="preserve"> loyalty, this has come by because of the expensive cost of shipping with amazon. With </w:t>
+      </w:r>
+      <w:r>
+        <w:rPr>
+          <w:rFonts w:ascii="Times New Roman" w:hAnsi="Times New Roman" w:cs="Times New Roman"/>
+          <w:sz w:val="24"/>
+          <w:szCs w:val="24"/>
+        </w:rPr>
+        <w:t>client</w:t>
+      </w:r>
+      <w:r>
+        <w:rPr>
+          <w:rFonts w:ascii="Times New Roman" w:hAnsi="Times New Roman" w:cs="Times New Roman"/>
+          <w:sz w:val="24"/>
+          <w:szCs w:val="24"/>
+        </w:rPr>
+        <w:t xml:space="preserve"> satisfaction and low prices being the chief tools for growth, amazon hasn’t been able to reduce their costs.  According to </w:t>
+      </w:r>
+      <w:r>
+        <w:rPr>
+          <w:rFonts w:ascii="Times New Roman" w:hAnsi="Times New Roman" w:cs="Times New Roman"/>
+          <w:i/>
+          <w:iCs/>
+          <w:sz w:val="24"/>
+          <w:szCs w:val="24"/>
+        </w:rPr>
+        <w:t>Tarek Abdallah</w:t>
+      </w:r>
+      <w:r>
+        <w:rPr>
+          <w:rFonts w:ascii="Times New Roman" w:hAnsi="Times New Roman" w:cs="Times New Roman"/>
+          <w:sz w:val="24"/>
+          <w:szCs w:val="24"/>
+        </w:rPr>
+        <w:t xml:space="preserve">, assistant professor of operations at Northwestern University’s Kellogg School of Management, He says </w:t>
+      </w:r>
+      <w:r>
+        <w:rPr>
+          <w:rFonts w:ascii="Times New Roman" w:hAnsi="Times New Roman" w:cs="Times New Roman"/>
+          <w:i/>
+          <w:iCs/>
+          <w:sz w:val="24"/>
+          <w:szCs w:val="24"/>
+        </w:rPr>
+        <w:t>“Amazon’s shipping costs at current levels are not sustainable in the long term.</w:t>
+      </w:r>
+      <w:r>
+        <w:rPr>
+          <w:rFonts w:ascii="Times New Roman" w:hAnsi="Times New Roman" w:cs="Times New Roman"/>
+          <w:sz w:val="24"/>
+          <w:szCs w:val="24"/>
+        </w:rPr>
+        <w:t>” If this system were to be implemented in a third world country like Kenya, embracing it would be unrelenting</w:t>
+      </w:r>
+      <w:r>
+        <w:rPr>
+          <w:rFonts w:ascii="Times New Roman" w:hAnsi="Times New Roman" w:cs="Times New Roman"/>
+          <w:sz w:val="24"/>
+          <w:szCs w:val="24"/>
+        </w:rPr>
+        <w:t>.</w:t>
+      </w:r>
+    </w:p>
+    <w:p>
+      <w:pPr>
+        <w:spacing w:line="360" w:lineRule="auto"/>
+        <w:jc w:val="both"/>
+        <w:rPr>
+          <w:rFonts w:ascii="Times New Roman" w:hAnsi="Times New Roman" w:cs="Times New Roman"/>
+          <w:sz w:val="24"/>
+          <w:szCs w:val="24"/>
+        </w:rPr>
+      </w:pPr>
+      <w:r>
+        <w:rPr>
+          <w:rFonts w:ascii="Times New Roman" w:hAnsi="Times New Roman" w:cs="Times New Roman"/>
+          <w:sz w:val="24"/>
+          <w:szCs w:val="24"/>
+        </w:rPr>
+        <w:t xml:space="preserve">A major limitation however is that amazon has had to build two different applications one for the freight </w:t>
+      </w:r>
+      <w:r>
+        <w:rPr>
+          <w:rFonts w:ascii="Times New Roman" w:hAnsi="Times New Roman" w:cs="Times New Roman"/>
+          <w:sz w:val="24"/>
+          <w:szCs w:val="24"/>
+        </w:rPr>
+        <w:t>clients</w:t>
+      </w:r>
+      <w:r>
+        <w:rPr>
+          <w:rFonts w:ascii="Times New Roman" w:hAnsi="Times New Roman" w:cs="Times New Roman"/>
+          <w:sz w:val="24"/>
+          <w:szCs w:val="24"/>
+        </w:rPr>
+        <w:t xml:space="preserve"> and another for drivers, this increases the maintenance cost for both applications</w:t>
+      </w:r>
+      <w:r>
+        <w:rPr>
+          <w:rFonts w:ascii="Times New Roman" w:hAnsi="Times New Roman" w:cs="Times New Roman"/>
+          <w:sz w:val="24"/>
+          <w:szCs w:val="24"/>
+        </w:rPr>
+        <w:t xml:space="preserve"> and also it is not available to countries within east Africa.</w:t>
+      </w:r>
+    </w:p>
+    <w:p>
+      <w:pPr>
+        <w:spacing w:line="360" w:lineRule="auto"/>
+        <w:jc w:val="both"/>
+        <w:rPr>
+          <w:rFonts w:ascii="Times New Roman" w:hAnsi="Times New Roman" w:cs="Times New Roman"/>
+          <w:sz w:val="24"/>
+          <w:szCs w:val="24"/>
+        </w:rPr>
+      </w:pPr>
+    </w:p>
+    <w:p>
+      <w:pPr>
+        <w:pStyle w:val="Heading2"/>
+        <w:spacing w:line="360" w:lineRule="auto"/>
+        <w:jc w:val="both"/>
+        <w:rPr>
+          <w:rFonts w:ascii="Times New Roman" w:hAnsi="Times New Roman" w:cs="Times New Roman"/>
+          <w:sz w:val="36"/>
+          <w:szCs w:val="36"/>
+        </w:rPr>
+      </w:pPr>
+      <w:bookmarkStart w:id="20" w:name="_Toc64898912"/>
+      <w:r>
+        <w:rPr>
+          <w:rFonts w:ascii="Times New Roman" w:hAnsi="Times New Roman" w:cs="Times New Roman"/>
+          <w:sz w:val="36"/>
+          <w:szCs w:val="36"/>
+        </w:rPr>
         <w:lastRenderedPageBreak/>
         <w:t>2.</w:t>
       </w:r>
@@ -12560,7 +12899,7 @@
           <w:sz w:val="36"/>
           <w:szCs w:val="36"/>
         </w:rPr>
-        <w:t>3</w:t>
+        <w:t>4</w:t>
       </w:r>
       <w:r>
         <w:rPr>
@@ -12569,43 +12908,35 @@
           <w:szCs w:val="36"/>
         </w:rPr>
         <w:tab/>
-        <w:t>Global Freight forwarding</w:t>
-      </w:r>
-      <w:bookmarkEnd w:id="18"/>
-    </w:p>
-    <w:p>
-      <w:pPr>
-        <w:spacing w:line="360" w:lineRule="auto"/>
-        <w:jc w:val="both"/>
-        <w:rPr>
-          <w:rFonts w:ascii="Times New Roman" w:hAnsi="Times New Roman" w:cs="Times New Roman"/>
-          <w:sz w:val="24"/>
-          <w:szCs w:val="24"/>
-        </w:rPr>
-      </w:pPr>
-      <w:r>
-        <w:rPr>
-          <w:rFonts w:ascii="Times New Roman" w:hAnsi="Times New Roman" w:cs="Times New Roman"/>
-          <w:sz w:val="24"/>
-          <w:szCs w:val="24"/>
-        </w:rPr>
-        <w:t xml:space="preserve">International tech giants like Amazon </w:t>
-      </w:r>
-      <w:r>
-        <w:rPr>
-          <w:rFonts w:ascii="Times New Roman" w:hAnsi="Times New Roman" w:cs="Times New Roman"/>
-          <w:sz w:val="24"/>
-          <w:szCs w:val="24"/>
-        </w:rPr>
-        <w:t xml:space="preserve">have </w:t>
-      </w:r>
-      <w:r>
-        <w:rPr>
-          <w:rFonts w:ascii="Times New Roman" w:hAnsi="Times New Roman" w:cs="Times New Roman"/>
-          <w:sz w:val="24"/>
-          <w:szCs w:val="24"/>
-        </w:rPr>
-        <w:t>tried to implement an online application for managing transport of industrial goods, and shipping of products.</w:t>
+        <w:t>Freight forwarding in Kenya</w:t>
+      </w:r>
+      <w:bookmarkEnd w:id="20"/>
+    </w:p>
+    <w:p>
+      <w:pPr>
+        <w:spacing w:line="360" w:lineRule="auto"/>
+        <w:jc w:val="both"/>
+        <w:rPr>
+          <w:rFonts w:ascii="Times New Roman" w:hAnsi="Times New Roman" w:cs="Times New Roman"/>
+          <w:sz w:val="24"/>
+          <w:szCs w:val="24"/>
+        </w:rPr>
+      </w:pPr>
+      <w:r>
+        <w:rPr>
+          <w:rFonts w:ascii="Times New Roman" w:hAnsi="Times New Roman" w:cs="Times New Roman"/>
+          <w:sz w:val="24"/>
+          <w:szCs w:val="24"/>
+        </w:rPr>
+        <w:t>Locally Kenya as country does not have a centralized freight management system, its implementation is scattered in between companies that offer house moving services and cargo currying companies like G4S</w:t>
+      </w:r>
+      <w:r>
+        <w:rPr>
+          <w:rFonts w:ascii="Times New Roman" w:hAnsi="Times New Roman" w:cs="Times New Roman"/>
+          <w:sz w:val="24"/>
+          <w:szCs w:val="24"/>
+        </w:rPr>
+        <w:t>, Furgo currier and Ahadi Movers, just to name but a few.</w:t>
       </w:r>
     </w:p>
     <w:p>
@@ -12630,14 +12961,14 @@
           <w:szCs w:val="28"/>
         </w:rPr>
       </w:pPr>
-      <w:bookmarkStart w:id="19" w:name="_Toc64898911"/>
+      <w:bookmarkStart w:id="21" w:name="_Toc64898913"/>
       <w:r>
         <w:rPr>
           <w:rFonts w:ascii="Times New Roman" w:hAnsi="Times New Roman" w:cs="Times New Roman"/>
           <w:sz w:val="28"/>
           <w:szCs w:val="28"/>
         </w:rPr>
-        <w:t>2.3.1</w:t>
+        <w:t>2.4.1</w:t>
       </w:r>
       <w:r>
         <w:rPr>
@@ -12653,94 +12984,189 @@
           <w:sz w:val="28"/>
           <w:szCs w:val="28"/>
         </w:rPr>
-        <w:t>Amazon</w:t>
-      </w:r>
-      <w:r>
+        <w:t>G4s</w:t>
+      </w:r>
+      <w:bookmarkEnd w:id="21"/>
+    </w:p>
+    <w:p>
+      <w:pPr>
+        <w:spacing w:line="360" w:lineRule="auto"/>
+        <w:jc w:val="both"/>
+        <w:rPr>
+          <w:rFonts w:ascii="Times New Roman" w:hAnsi="Times New Roman" w:cs="Times New Roman"/>
+          <w:sz w:val="24"/>
+          <w:szCs w:val="24"/>
+        </w:rPr>
+      </w:pPr>
+      <w:r>
+        <w:rPr>
+          <w:rFonts w:ascii="Times New Roman" w:hAnsi="Times New Roman" w:cs="Times New Roman"/>
+          <w:sz w:val="24"/>
+          <w:szCs w:val="24"/>
+        </w:rPr>
+        <w:t xml:space="preserve">G4S is the world's leading global integrated security company specializing in the delivery of security and logistical solutions to </w:t>
+      </w:r>
+      <w:r>
+        <w:rPr>
+          <w:rFonts w:ascii="Times New Roman" w:hAnsi="Times New Roman" w:cs="Times New Roman"/>
+          <w:sz w:val="24"/>
+          <w:szCs w:val="24"/>
+        </w:rPr>
+        <w:t>clients</w:t>
+      </w:r>
+      <w:r>
+        <w:rPr>
+          <w:rFonts w:ascii="Times New Roman" w:hAnsi="Times New Roman" w:cs="Times New Roman"/>
+          <w:sz w:val="24"/>
+          <w:szCs w:val="24"/>
+        </w:rPr>
+        <w:t>.</w:t>
+      </w:r>
+    </w:p>
+    <w:p>
+      <w:pPr>
+        <w:spacing w:line="360" w:lineRule="auto"/>
+        <w:jc w:val="both"/>
+        <w:rPr>
+          <w:rFonts w:ascii="Times New Roman" w:hAnsi="Times New Roman" w:cs="Times New Roman"/>
+          <w:sz w:val="24"/>
+          <w:szCs w:val="24"/>
+        </w:rPr>
+      </w:pPr>
+      <w:r>
+        <w:rPr>
+          <w:rFonts w:ascii="Times New Roman" w:hAnsi="Times New Roman" w:cs="Times New Roman"/>
+          <w:sz w:val="24"/>
+          <w:szCs w:val="24"/>
+        </w:rPr>
+        <w:t>They have been in the logistics industry for a while but their major limitation is service availability as to be able to access logistical services you have to contact the company via email or call them to arrange for transit. This can be frustrating</w:t>
+      </w:r>
+    </w:p>
+    <w:p>
+      <w:pPr>
+        <w:spacing w:line="360" w:lineRule="auto"/>
+        <w:jc w:val="both"/>
+        <w:rPr>
+          <w:rFonts w:ascii="Times New Roman" w:hAnsi="Times New Roman" w:cs="Times New Roman"/>
+          <w:sz w:val="24"/>
+          <w:szCs w:val="24"/>
+        </w:rPr>
+      </w:pPr>
+    </w:p>
+    <w:p>
+      <w:pPr>
+        <w:pStyle w:val="Heading3"/>
+        <w:spacing w:line="360" w:lineRule="auto"/>
+        <w:jc w:val="both"/>
         <w:rPr>
           <w:rFonts w:ascii="Times New Roman" w:hAnsi="Times New Roman" w:cs="Times New Roman"/>
           <w:sz w:val="28"/>
           <w:szCs w:val="28"/>
         </w:rPr>
-        <w:t xml:space="preserve"> Relay</w:t>
-      </w:r>
-      <w:bookmarkEnd w:id="19"/>
-    </w:p>
-    <w:p>
-      <w:pPr>
-        <w:spacing w:line="360" w:lineRule="auto"/>
-        <w:jc w:val="both"/>
-        <w:rPr>
-          <w:rFonts w:ascii="Times New Roman" w:hAnsi="Times New Roman" w:cs="Times New Roman"/>
-          <w:sz w:val="24"/>
-          <w:szCs w:val="24"/>
-        </w:rPr>
-      </w:pPr>
-      <w:r>
-        <w:rPr>
-          <w:rFonts w:ascii="Times New Roman" w:hAnsi="Times New Roman" w:cs="Times New Roman"/>
-          <w:sz w:val="24"/>
-          <w:szCs w:val="24"/>
-        </w:rPr>
-        <w:t>Amazon relay was launched back in October 2019 in an effort to automate the entire application and booking process involved in the transport industry</w:t>
-      </w:r>
-      <w:r>
-        <w:rPr>
-          <w:rFonts w:ascii="Times New Roman" w:hAnsi="Times New Roman" w:cs="Times New Roman"/>
-          <w:sz w:val="24"/>
-          <w:szCs w:val="24"/>
-        </w:rPr>
-        <w:t>, it</w:t>
-      </w:r>
-      <w:r>
-        <w:rPr>
-          <w:rFonts w:ascii="Times New Roman" w:hAnsi="Times New Roman" w:cs="Times New Roman"/>
-          <w:sz w:val="24"/>
-          <w:szCs w:val="24"/>
-        </w:rPr>
-        <w:t xml:space="preserve"> works by connect</w:t>
-      </w:r>
-      <w:r>
-        <w:rPr>
-          <w:rFonts w:ascii="Times New Roman" w:hAnsi="Times New Roman" w:cs="Times New Roman"/>
-          <w:sz w:val="24"/>
-          <w:szCs w:val="24"/>
-        </w:rPr>
-        <w:t>ing</w:t>
-      </w:r>
-      <w:r>
-        <w:rPr>
-          <w:rFonts w:ascii="Times New Roman" w:hAnsi="Times New Roman" w:cs="Times New Roman"/>
-          <w:sz w:val="24"/>
-          <w:szCs w:val="24"/>
-        </w:rPr>
-        <w:t xml:space="preserve"> small freight carriers straight up to available loads to help them quicky grow their businesses, it equips trucking companies, fleet owners, and their drivers everything needed to book and haul loads.</w:t>
-      </w:r>
-    </w:p>
-    <w:p>
-      <w:pPr>
-        <w:spacing w:line="360" w:lineRule="auto"/>
-        <w:jc w:val="both"/>
-        <w:rPr>
-          <w:rFonts w:ascii="Times New Roman" w:hAnsi="Times New Roman" w:cs="Times New Roman"/>
-          <w:sz w:val="24"/>
-          <w:szCs w:val="24"/>
-        </w:rPr>
-      </w:pPr>
-      <w:r>
-        <w:rPr>
-          <w:rFonts w:ascii="Times New Roman" w:hAnsi="Times New Roman" w:cs="Times New Roman"/>
-          <w:sz w:val="24"/>
-          <w:szCs w:val="24"/>
-        </w:rPr>
-        <w:t xml:space="preserve">Even though it started out as a successful venture, </w:t>
-      </w:r>
-      <w:r>
-        <w:rPr>
-          <w:rFonts w:ascii="Times New Roman" w:hAnsi="Times New Roman" w:cs="Times New Roman"/>
-          <w:sz w:val="24"/>
-          <w:szCs w:val="24"/>
-        </w:rPr>
-        <w:t xml:space="preserve">amazon has the need to revisit its business model as recent events threaten to upset its strategy of winning </w:t>
+      </w:pPr>
+      <w:bookmarkStart w:id="22" w:name="_Toc64898914"/>
+      <w:r>
+        <w:rPr>
+          <w:rFonts w:ascii="Times New Roman" w:hAnsi="Times New Roman" w:cs="Times New Roman"/>
+          <w:sz w:val="28"/>
+          <w:szCs w:val="28"/>
+        </w:rPr>
+        <w:t>2.4.2</w:t>
+      </w:r>
+      <w:r>
+        <w:rPr>
+          <w:rFonts w:ascii="Times New Roman" w:hAnsi="Times New Roman" w:cs="Times New Roman"/>
+          <w:sz w:val="28"/>
+          <w:szCs w:val="28"/>
+        </w:rPr>
+        <w:tab/>
+      </w:r>
+      <w:r>
+        <w:rPr>
+          <w:rFonts w:ascii="Times New Roman" w:hAnsi="Times New Roman" w:cs="Times New Roman"/>
+          <w:sz w:val="28"/>
+          <w:szCs w:val="28"/>
+        </w:rPr>
+        <w:t>Ahadi</w:t>
+      </w:r>
+      <w:r>
+        <w:rPr>
+          <w:rFonts w:ascii="Times New Roman" w:hAnsi="Times New Roman" w:cs="Times New Roman"/>
+          <w:sz w:val="28"/>
+          <w:szCs w:val="28"/>
+        </w:rPr>
+        <w:t>, Tylor movers and the many moving companies in Kenya.</w:t>
+      </w:r>
+      <w:bookmarkEnd w:id="22"/>
+    </w:p>
+    <w:p>
+      <w:pPr>
+        <w:spacing w:line="360" w:lineRule="auto"/>
+        <w:jc w:val="both"/>
+        <w:rPr>
+          <w:rFonts w:ascii="Times New Roman" w:hAnsi="Times New Roman" w:cs="Times New Roman"/>
+          <w:sz w:val="24"/>
+          <w:szCs w:val="24"/>
+        </w:rPr>
+      </w:pPr>
+      <w:r>
+        <w:rPr>
+          <w:rFonts w:ascii="Times New Roman" w:hAnsi="Times New Roman" w:cs="Times New Roman"/>
+          <w:sz w:val="24"/>
+          <w:szCs w:val="24"/>
+        </w:rPr>
+        <w:t xml:space="preserve">These are full service moving and storage companies that pride themselves on servicing </w:t>
+      </w:r>
+      <w:r>
+        <w:rPr>
+          <w:rFonts w:ascii="Times New Roman" w:hAnsi="Times New Roman" w:cs="Times New Roman"/>
+          <w:sz w:val="24"/>
+          <w:szCs w:val="24"/>
+        </w:rPr>
+        <w:t>clients</w:t>
+      </w:r>
+      <w:r>
+        <w:rPr>
+          <w:rFonts w:ascii="Times New Roman" w:hAnsi="Times New Roman" w:cs="Times New Roman"/>
+          <w:sz w:val="24"/>
+          <w:szCs w:val="24"/>
+        </w:rPr>
+        <w:t xml:space="preserve"> with local and long distant moves.</w:t>
+      </w:r>
+    </w:p>
+    <w:p>
+      <w:pPr>
+        <w:spacing w:line="360" w:lineRule="auto"/>
+        <w:jc w:val="both"/>
+        <w:rPr>
+          <w:rFonts w:ascii="Times New Roman" w:hAnsi="Times New Roman" w:cs="Times New Roman"/>
+          <w:sz w:val="24"/>
+          <w:szCs w:val="24"/>
+        </w:rPr>
+      </w:pPr>
+      <w:r>
+        <w:rPr>
+          <w:rFonts w:ascii="Times New Roman" w:hAnsi="Times New Roman" w:cs="Times New Roman"/>
+          <w:sz w:val="24"/>
+          <w:szCs w:val="24"/>
+        </w:rPr>
+        <w:t xml:space="preserve">A bigger limitation is also availability of their services as you have to email them, Residential moves by these companies start with a price estimate by a professional consultant. Getting </w:t>
+      </w:r>
+      <w:r>
+        <w:rPr>
+          <w:rFonts w:ascii="Times New Roman" w:hAnsi="Times New Roman" w:cs="Times New Roman"/>
+          <w:sz w:val="24"/>
+          <w:szCs w:val="24"/>
+        </w:rPr>
+        <w:t>a</w:t>
+      </w:r>
+      <w:r>
+        <w:rPr>
+          <w:rFonts w:ascii="Times New Roman" w:hAnsi="Times New Roman" w:cs="Times New Roman"/>
+          <w:sz w:val="24"/>
+          <w:szCs w:val="24"/>
+        </w:rPr>
+        <w:t xml:space="preserve">n estimate for the amount you will pay for the service is something that should be done online by a </w:t>
       </w:r>
       <w:r>
         <w:rPr>
@@ -12756,120 +13182,15 @@
           <w:sz w:val="24"/>
           <w:szCs w:val="24"/>
         </w:rPr>
-        <w:t xml:space="preserve"> loyalty, this has come by because of the expensive cost of shipping with amazon. With </w:t>
-      </w:r>
-      <w:r>
-        <w:rPr>
-          <w:rFonts w:ascii="Times New Roman" w:hAnsi="Times New Roman" w:cs="Times New Roman"/>
-          <w:sz w:val="24"/>
-          <w:szCs w:val="24"/>
-        </w:rPr>
-        <w:t>client</w:t>
-      </w:r>
-      <w:r>
-        <w:rPr>
-          <w:rFonts w:ascii="Times New Roman" w:hAnsi="Times New Roman" w:cs="Times New Roman"/>
-          <w:sz w:val="24"/>
-          <w:szCs w:val="24"/>
-        </w:rPr>
-        <w:t xml:space="preserve"> satisfaction and low prices being the chief tools for growth, amazon hasn’t been able to reduce their costs.  According to </w:t>
-      </w:r>
-      <w:r>
-        <w:rPr>
-          <w:rFonts w:ascii="Times New Roman" w:hAnsi="Times New Roman" w:cs="Times New Roman"/>
-          <w:i/>
-          <w:iCs/>
-          <w:sz w:val="24"/>
-          <w:szCs w:val="24"/>
-        </w:rPr>
-        <w:t>Tarek Abdallah</w:t>
-      </w:r>
-      <w:r>
-        <w:rPr>
-          <w:rFonts w:ascii="Times New Roman" w:hAnsi="Times New Roman" w:cs="Times New Roman"/>
-          <w:sz w:val="24"/>
-          <w:szCs w:val="24"/>
-        </w:rPr>
-        <w:t xml:space="preserve">, assistant professor of operations at Northwestern University’s Kellogg School of Management, He says </w:t>
-      </w:r>
-      <w:r>
-        <w:rPr>
-          <w:rFonts w:ascii="Times New Roman" w:hAnsi="Times New Roman" w:cs="Times New Roman"/>
-          <w:i/>
-          <w:iCs/>
-          <w:sz w:val="24"/>
-          <w:szCs w:val="24"/>
-        </w:rPr>
-        <w:t>“Amazon’s shipping costs at current levels are not sustainable in the long term.</w:t>
-      </w:r>
-      <w:r>
-        <w:rPr>
-          <w:rFonts w:ascii="Times New Roman" w:hAnsi="Times New Roman" w:cs="Times New Roman"/>
-          <w:sz w:val="24"/>
-          <w:szCs w:val="24"/>
-        </w:rPr>
-        <w:t>” If this system were to be implemented in a third world country like Kenya, embracing it would be unrelenting</w:t>
-      </w:r>
-      <w:r>
-        <w:rPr>
-          <w:rFonts w:ascii="Times New Roman" w:hAnsi="Times New Roman" w:cs="Times New Roman"/>
-          <w:sz w:val="24"/>
-          <w:szCs w:val="24"/>
-        </w:rPr>
-        <w:t>.</w:t>
-      </w:r>
-    </w:p>
-    <w:p>
-      <w:pPr>
-        <w:spacing w:line="360" w:lineRule="auto"/>
-        <w:jc w:val="both"/>
-        <w:rPr>
-          <w:rFonts w:ascii="Times New Roman" w:hAnsi="Times New Roman" w:cs="Times New Roman"/>
-          <w:sz w:val="24"/>
-          <w:szCs w:val="24"/>
-        </w:rPr>
-      </w:pPr>
-      <w:r>
-        <w:rPr>
-          <w:rFonts w:ascii="Times New Roman" w:hAnsi="Times New Roman" w:cs="Times New Roman"/>
-          <w:sz w:val="24"/>
-          <w:szCs w:val="24"/>
-        </w:rPr>
-        <w:t xml:space="preserve">A major limitation however is that amazon has had to build two different applications one for the freight </w:t>
-      </w:r>
-      <w:r>
-        <w:rPr>
-          <w:rFonts w:ascii="Times New Roman" w:hAnsi="Times New Roman" w:cs="Times New Roman"/>
-          <w:sz w:val="24"/>
-          <w:szCs w:val="24"/>
-        </w:rPr>
-        <w:t>clients</w:t>
-      </w:r>
-      <w:r>
-        <w:rPr>
-          <w:rFonts w:ascii="Times New Roman" w:hAnsi="Times New Roman" w:cs="Times New Roman"/>
-          <w:sz w:val="24"/>
-          <w:szCs w:val="24"/>
-        </w:rPr>
-        <w:t xml:space="preserve"> and another for drivers, this increases the maintenance cost for both applications</w:t>
-      </w:r>
-      <w:r>
-        <w:rPr>
-          <w:rFonts w:ascii="Times New Roman" w:hAnsi="Times New Roman" w:cs="Times New Roman"/>
-          <w:sz w:val="24"/>
-          <w:szCs w:val="24"/>
-        </w:rPr>
-        <w:t xml:space="preserve"> and also it is not available to countries within east Africa.</w:t>
-      </w:r>
-    </w:p>
-    <w:p>
-      <w:pPr>
-        <w:spacing w:line="360" w:lineRule="auto"/>
-        <w:jc w:val="both"/>
-        <w:rPr>
-          <w:rFonts w:ascii="Times New Roman" w:hAnsi="Times New Roman" w:cs="Times New Roman"/>
-          <w:sz w:val="24"/>
-          <w:szCs w:val="24"/>
+        <w:t xml:space="preserve"> with less work and no boring long calls</w:t>
+      </w:r>
+    </w:p>
+    <w:p>
+      <w:pPr>
+        <w:spacing w:line="360" w:lineRule="auto"/>
+        <w:jc w:val="both"/>
+        <w:rPr>
+          <w:rFonts w:ascii="Times New Roman" w:hAnsi="Times New Roman" w:cs="Times New Roman"/>
         </w:rPr>
       </w:pPr>
     </w:p>
@@ -12884,7 +13205,7 @@
           <w:szCs w:val="36"/>
         </w:rPr>
       </w:pPr>
-      <w:bookmarkStart w:id="20" w:name="_Toc64898912"/>
+      <w:bookmarkStart w:id="23" w:name="_Toc64898915"/>
       <w:r>
         <w:rPr>
           <w:rFonts w:ascii="Times New Roman" w:hAnsi="Times New Roman" w:cs="Times New Roman"/>
@@ -12899,7 +13220,7 @@
           <w:sz w:val="36"/>
           <w:szCs w:val="36"/>
         </w:rPr>
-        <w:t>4</w:t>
+        <w:t>5</w:t>
       </w:r>
       <w:r>
         <w:rPr>
@@ -12908,541 +13229,218 @@
           <w:szCs w:val="36"/>
         </w:rPr>
         <w:tab/>
-        <w:t>Freight forwarding in Kenya</w:t>
-      </w:r>
-      <w:bookmarkEnd w:id="20"/>
-    </w:p>
-    <w:p>
-      <w:pPr>
-        <w:spacing w:line="360" w:lineRule="auto"/>
-        <w:jc w:val="both"/>
-        <w:rPr>
-          <w:rFonts w:ascii="Times New Roman" w:hAnsi="Times New Roman" w:cs="Times New Roman"/>
-          <w:sz w:val="24"/>
-          <w:szCs w:val="24"/>
-        </w:rPr>
-      </w:pPr>
-      <w:r>
-        <w:rPr>
-          <w:rFonts w:ascii="Times New Roman" w:hAnsi="Times New Roman" w:cs="Times New Roman"/>
-          <w:sz w:val="24"/>
-          <w:szCs w:val="24"/>
-        </w:rPr>
-        <w:t>Locally Kenya as country does not have a centralized freight management system, its implementation is scattered in between companies that offer house moving services and cargo currying companies like G4S</w:t>
-      </w:r>
-      <w:r>
-        <w:rPr>
-          <w:rFonts w:ascii="Times New Roman" w:hAnsi="Times New Roman" w:cs="Times New Roman"/>
-          <w:sz w:val="24"/>
-          <w:szCs w:val="24"/>
-        </w:rPr>
-        <w:t>, Furgo currier and Ahadi Movers, just to name but a few.</w:t>
-      </w:r>
-    </w:p>
-    <w:p>
-      <w:pPr>
-        <w:spacing w:line="360" w:lineRule="auto"/>
-        <w:jc w:val="both"/>
-        <w:rPr>
-          <w:rFonts w:ascii="Times New Roman" w:hAnsi="Times New Roman" w:cs="Times New Roman"/>
-          <w:sz w:val="24"/>
-          <w:szCs w:val="24"/>
-        </w:rPr>
-      </w:pPr>
-    </w:p>
-    <w:p>
-      <w:pPr>
-        <w:pStyle w:val="Heading3"/>
-        <w:spacing w:line="360" w:lineRule="auto"/>
-        <w:jc w:val="both"/>
-        <w:rPr>
-          <w:rFonts w:ascii="Times New Roman" w:hAnsi="Times New Roman" w:cs="Times New Roman"/>
-          <w:sz w:val="28"/>
-          <w:szCs w:val="28"/>
-        </w:rPr>
-      </w:pPr>
-      <w:bookmarkStart w:id="21" w:name="_Toc64898913"/>
-      <w:r>
-        <w:rPr>
-          <w:rFonts w:ascii="Times New Roman" w:hAnsi="Times New Roman" w:cs="Times New Roman"/>
-          <w:sz w:val="28"/>
-          <w:szCs w:val="28"/>
-        </w:rPr>
-        <w:lastRenderedPageBreak/>
-        <w:t>2.4.1</w:t>
-      </w:r>
-      <w:r>
-        <w:rPr>
-          <w:rFonts w:ascii="Times New Roman" w:hAnsi="Times New Roman" w:cs="Times New Roman"/>
-          <w:sz w:val="28"/>
-          <w:szCs w:val="28"/>
-        </w:rPr>
-        <w:tab/>
-      </w:r>
-      <w:r>
-        <w:rPr>
-          <w:rFonts w:ascii="Times New Roman" w:hAnsi="Times New Roman" w:cs="Times New Roman"/>
-          <w:sz w:val="28"/>
-          <w:szCs w:val="28"/>
-        </w:rPr>
-        <w:t>G4s</w:t>
-      </w:r>
-      <w:bookmarkEnd w:id="21"/>
-    </w:p>
-    <w:p>
-      <w:pPr>
-        <w:spacing w:line="360" w:lineRule="auto"/>
-        <w:jc w:val="both"/>
-        <w:rPr>
-          <w:rFonts w:ascii="Times New Roman" w:hAnsi="Times New Roman" w:cs="Times New Roman"/>
-          <w:sz w:val="24"/>
-          <w:szCs w:val="24"/>
-        </w:rPr>
-      </w:pPr>
-      <w:r>
-        <w:rPr>
-          <w:rFonts w:ascii="Times New Roman" w:hAnsi="Times New Roman" w:cs="Times New Roman"/>
-          <w:sz w:val="24"/>
-          <w:szCs w:val="24"/>
-        </w:rPr>
-        <w:t xml:space="preserve">G4S is the world's leading global integrated security company specializing in the delivery of security and logistical solutions to </w:t>
-      </w:r>
-      <w:r>
-        <w:rPr>
-          <w:rFonts w:ascii="Times New Roman" w:hAnsi="Times New Roman" w:cs="Times New Roman"/>
-          <w:sz w:val="24"/>
-          <w:szCs w:val="24"/>
-        </w:rPr>
-        <w:t>clients</w:t>
-      </w:r>
-      <w:r>
-        <w:rPr>
-          <w:rFonts w:ascii="Times New Roman" w:hAnsi="Times New Roman" w:cs="Times New Roman"/>
-          <w:sz w:val="24"/>
-          <w:szCs w:val="24"/>
-        </w:rPr>
-        <w:t>.</w:t>
-      </w:r>
-    </w:p>
-    <w:p>
-      <w:pPr>
-        <w:spacing w:line="360" w:lineRule="auto"/>
-        <w:jc w:val="both"/>
-        <w:rPr>
-          <w:rFonts w:ascii="Times New Roman" w:hAnsi="Times New Roman" w:cs="Times New Roman"/>
-          <w:sz w:val="24"/>
-          <w:szCs w:val="24"/>
-        </w:rPr>
-      </w:pPr>
-      <w:r>
-        <w:rPr>
-          <w:rFonts w:ascii="Times New Roman" w:hAnsi="Times New Roman" w:cs="Times New Roman"/>
-          <w:sz w:val="24"/>
-          <w:szCs w:val="24"/>
-        </w:rPr>
-        <w:t>They have been in the logistics industry for a while but their major limitation is service availability as to be able to access logistical services you have to contact the company via email or call them to arrange for transit. This can be frustrating</w:t>
-      </w:r>
-    </w:p>
-    <w:p>
-      <w:pPr>
-        <w:spacing w:line="360" w:lineRule="auto"/>
-        <w:jc w:val="both"/>
-        <w:rPr>
-          <w:rFonts w:ascii="Times New Roman" w:hAnsi="Times New Roman" w:cs="Times New Roman"/>
-          <w:sz w:val="24"/>
-          <w:szCs w:val="24"/>
-        </w:rPr>
-      </w:pPr>
-    </w:p>
-    <w:p>
-      <w:pPr>
-        <w:pStyle w:val="Heading3"/>
-        <w:spacing w:line="360" w:lineRule="auto"/>
-        <w:jc w:val="both"/>
-        <w:rPr>
-          <w:rFonts w:ascii="Times New Roman" w:hAnsi="Times New Roman" w:cs="Times New Roman"/>
-          <w:sz w:val="28"/>
-          <w:szCs w:val="28"/>
-        </w:rPr>
-      </w:pPr>
-      <w:bookmarkStart w:id="22" w:name="_Toc64898914"/>
-      <w:r>
-        <w:rPr>
-          <w:rFonts w:ascii="Times New Roman" w:hAnsi="Times New Roman" w:cs="Times New Roman"/>
-          <w:sz w:val="28"/>
-          <w:szCs w:val="28"/>
-        </w:rPr>
-        <w:t>2.4.2</w:t>
-      </w:r>
-      <w:r>
-        <w:rPr>
-          <w:rFonts w:ascii="Times New Roman" w:hAnsi="Times New Roman" w:cs="Times New Roman"/>
-          <w:sz w:val="28"/>
-          <w:szCs w:val="28"/>
-        </w:rPr>
-        <w:tab/>
-      </w:r>
-      <w:r>
-        <w:rPr>
-          <w:rFonts w:ascii="Times New Roman" w:hAnsi="Times New Roman" w:cs="Times New Roman"/>
-          <w:sz w:val="28"/>
-          <w:szCs w:val="28"/>
-        </w:rPr>
-        <w:t>Ahadi</w:t>
-      </w:r>
-      <w:r>
-        <w:rPr>
-          <w:rFonts w:ascii="Times New Roman" w:hAnsi="Times New Roman" w:cs="Times New Roman"/>
-          <w:sz w:val="28"/>
-          <w:szCs w:val="28"/>
-        </w:rPr>
-        <w:t>, Tylor movers and the many moving companies in Kenya.</w:t>
-      </w:r>
-      <w:bookmarkEnd w:id="22"/>
-    </w:p>
-    <w:p>
-      <w:pPr>
-        <w:spacing w:line="360" w:lineRule="auto"/>
-        <w:jc w:val="both"/>
-        <w:rPr>
-          <w:rFonts w:ascii="Times New Roman" w:hAnsi="Times New Roman" w:cs="Times New Roman"/>
-          <w:sz w:val="24"/>
-          <w:szCs w:val="24"/>
-        </w:rPr>
-      </w:pPr>
-      <w:r>
-        <w:rPr>
-          <w:rFonts w:ascii="Times New Roman" w:hAnsi="Times New Roman" w:cs="Times New Roman"/>
-          <w:sz w:val="24"/>
-          <w:szCs w:val="24"/>
-        </w:rPr>
-        <w:t xml:space="preserve">These are full service moving and storage companies that pride themselves on servicing </w:t>
-      </w:r>
-      <w:r>
-        <w:rPr>
-          <w:rFonts w:ascii="Times New Roman" w:hAnsi="Times New Roman" w:cs="Times New Roman"/>
-          <w:sz w:val="24"/>
-          <w:szCs w:val="24"/>
-        </w:rPr>
-        <w:t>clients</w:t>
-      </w:r>
-      <w:r>
-        <w:rPr>
-          <w:rFonts w:ascii="Times New Roman" w:hAnsi="Times New Roman" w:cs="Times New Roman"/>
-          <w:sz w:val="24"/>
-          <w:szCs w:val="24"/>
-        </w:rPr>
-        <w:t xml:space="preserve"> with local and long distant moves.</w:t>
-      </w:r>
-    </w:p>
-    <w:p>
-      <w:pPr>
-        <w:spacing w:line="360" w:lineRule="auto"/>
-        <w:jc w:val="both"/>
-        <w:rPr>
-          <w:rFonts w:ascii="Times New Roman" w:hAnsi="Times New Roman" w:cs="Times New Roman"/>
-          <w:sz w:val="24"/>
-          <w:szCs w:val="24"/>
-        </w:rPr>
-      </w:pPr>
-      <w:r>
-        <w:rPr>
-          <w:rFonts w:ascii="Times New Roman" w:hAnsi="Times New Roman" w:cs="Times New Roman"/>
-          <w:sz w:val="24"/>
-          <w:szCs w:val="24"/>
-        </w:rPr>
-        <w:t xml:space="preserve">A bigger limitation is also availability of their services as you have to email them, Residential moves by these companies start with a price estimate by a professional consultant. Getting </w:t>
-      </w:r>
-      <w:r>
-        <w:rPr>
-          <w:rFonts w:ascii="Times New Roman" w:hAnsi="Times New Roman" w:cs="Times New Roman"/>
-          <w:sz w:val="24"/>
-          <w:szCs w:val="24"/>
-        </w:rPr>
-        <w:t>a</w:t>
-      </w:r>
-      <w:r>
-        <w:rPr>
-          <w:rFonts w:ascii="Times New Roman" w:hAnsi="Times New Roman" w:cs="Times New Roman"/>
-          <w:sz w:val="24"/>
-          <w:szCs w:val="24"/>
-        </w:rPr>
-        <w:t xml:space="preserve">n estimate for the amount you will pay for the service is something that should be done online by a </w:t>
-      </w:r>
-      <w:r>
-        <w:rPr>
-          <w:rFonts w:ascii="Times New Roman" w:hAnsi="Times New Roman" w:cs="Times New Roman"/>
-          <w:sz w:val="24"/>
-          <w:szCs w:val="24"/>
-        </w:rPr>
-        <w:t>client</w:t>
-      </w:r>
-      <w:r>
-        <w:rPr>
-          <w:rFonts w:ascii="Times New Roman" w:hAnsi="Times New Roman" w:cs="Times New Roman"/>
-          <w:sz w:val="24"/>
-          <w:szCs w:val="24"/>
-        </w:rPr>
-        <w:t xml:space="preserve"> with less work and no boring long calls</w:t>
-      </w:r>
-    </w:p>
-    <w:p>
-      <w:pPr>
-        <w:spacing w:line="360" w:lineRule="auto"/>
-        <w:jc w:val="both"/>
-        <w:rPr>
-          <w:rFonts w:ascii="Times New Roman" w:hAnsi="Times New Roman" w:cs="Times New Roman"/>
-        </w:rPr>
-      </w:pPr>
-    </w:p>
-    <w:p>
-      <w:pPr>
-        <w:pStyle w:val="Heading2"/>
-        <w:spacing w:line="360" w:lineRule="auto"/>
-        <w:jc w:val="both"/>
+      </w:r>
+      <w:r>
         <w:rPr>
           <w:rFonts w:ascii="Times New Roman" w:hAnsi="Times New Roman" w:cs="Times New Roman"/>
           <w:sz w:val="36"/>
           <w:szCs w:val="36"/>
         </w:rPr>
-      </w:pPr>
-      <w:bookmarkStart w:id="23" w:name="_Toc64898915"/>
+        <w:t xml:space="preserve">Gaps in the current </w:t>
+      </w:r>
       <w:r>
         <w:rPr>
           <w:rFonts w:ascii="Times New Roman" w:hAnsi="Times New Roman" w:cs="Times New Roman"/>
           <w:sz w:val="36"/>
           <w:szCs w:val="36"/>
         </w:rPr>
-        <w:t>2.</w:t>
-      </w:r>
-      <w:r>
+        <w:t>systems</w:t>
+      </w:r>
+      <w:bookmarkEnd w:id="23"/>
+    </w:p>
+    <w:p>
+      <w:pPr>
+        <w:spacing w:line="360" w:lineRule="auto"/>
+        <w:jc w:val="both"/>
+        <w:rPr>
+          <w:rFonts w:ascii="Times New Roman" w:hAnsi="Times New Roman" w:cs="Times New Roman"/>
+          <w:sz w:val="24"/>
+          <w:szCs w:val="24"/>
+        </w:rPr>
+      </w:pPr>
+      <w:r>
+        <w:rPr>
+          <w:rFonts w:ascii="Times New Roman" w:hAnsi="Times New Roman" w:cs="Times New Roman"/>
+          <w:sz w:val="24"/>
+          <w:szCs w:val="24"/>
+        </w:rPr>
+        <w:t>There XpressKenya app aims to solve a number of problems faced by the current systems</w:t>
+      </w:r>
+      <w:r>
+        <w:rPr>
+          <w:rFonts w:ascii="Times New Roman" w:hAnsi="Times New Roman" w:cs="Times New Roman"/>
+          <w:sz w:val="24"/>
+          <w:szCs w:val="24"/>
+        </w:rPr>
+        <w:t>.</w:t>
+      </w:r>
+    </w:p>
+    <w:p>
+      <w:pPr>
+        <w:spacing w:line="360" w:lineRule="auto"/>
+        <w:jc w:val="both"/>
+        <w:rPr>
+          <w:rFonts w:ascii="Times New Roman" w:hAnsi="Times New Roman" w:cs="Times New Roman"/>
+          <w:sz w:val="24"/>
+          <w:szCs w:val="24"/>
+        </w:rPr>
+      </w:pPr>
+      <w:r>
+        <w:rPr>
+          <w:rFonts w:ascii="Times New Roman" w:hAnsi="Times New Roman" w:cs="Times New Roman"/>
+          <w:sz w:val="24"/>
+          <w:szCs w:val="24"/>
+        </w:rPr>
+        <w:t>The availability of</w:t>
+      </w:r>
+      <w:r>
+        <w:rPr>
+          <w:rFonts w:ascii="Times New Roman" w:hAnsi="Times New Roman" w:cs="Times New Roman"/>
+          <w:sz w:val="24"/>
+          <w:szCs w:val="24"/>
+        </w:rPr>
+        <w:t xml:space="preserve"> affordable</w:t>
+      </w:r>
+      <w:r>
+        <w:rPr>
+          <w:rFonts w:ascii="Times New Roman" w:hAnsi="Times New Roman" w:cs="Times New Roman"/>
+          <w:sz w:val="24"/>
+          <w:szCs w:val="24"/>
+        </w:rPr>
+        <w:t xml:space="preserve"> freight forwarding services on a 24/7 basis, is not yet well established as </w:t>
+      </w:r>
+      <w:r>
+        <w:rPr>
+          <w:rFonts w:ascii="Times New Roman" w:hAnsi="Times New Roman" w:cs="Times New Roman"/>
+          <w:sz w:val="24"/>
+          <w:szCs w:val="24"/>
+        </w:rPr>
+        <w:t>clients</w:t>
+      </w:r>
+      <w:r>
+        <w:rPr>
+          <w:rFonts w:ascii="Times New Roman" w:hAnsi="Times New Roman" w:cs="Times New Roman"/>
+          <w:sz w:val="24"/>
+          <w:szCs w:val="24"/>
+        </w:rPr>
+        <w:t xml:space="preserve"> cannot get to move goods conveniently.</w:t>
+      </w:r>
+    </w:p>
+    <w:p>
+      <w:pPr>
+        <w:spacing w:line="360" w:lineRule="auto"/>
+        <w:jc w:val="both"/>
+        <w:rPr>
+          <w:rFonts w:ascii="Times New Roman" w:hAnsi="Times New Roman" w:cs="Times New Roman"/>
+          <w:sz w:val="24"/>
+          <w:szCs w:val="24"/>
+        </w:rPr>
+      </w:pPr>
+      <w:r>
+        <w:rPr>
+          <w:rFonts w:ascii="Times New Roman" w:hAnsi="Times New Roman" w:cs="Times New Roman"/>
+          <w:sz w:val="24"/>
+          <w:szCs w:val="24"/>
+        </w:rPr>
+        <w:t xml:space="preserve">Freight </w:t>
+      </w:r>
+      <w:r>
+        <w:rPr>
+          <w:rFonts w:ascii="Times New Roman" w:hAnsi="Times New Roman" w:cs="Times New Roman"/>
+          <w:sz w:val="24"/>
+          <w:szCs w:val="24"/>
+        </w:rPr>
+        <w:t>clients</w:t>
+      </w:r>
+      <w:r>
+        <w:rPr>
+          <w:rFonts w:ascii="Times New Roman" w:hAnsi="Times New Roman" w:cs="Times New Roman"/>
+          <w:sz w:val="24"/>
+          <w:szCs w:val="24"/>
+        </w:rPr>
+        <w:t xml:space="preserve"> tend to want full transparency on the whereabouts of their </w:t>
+      </w:r>
+      <w:r>
+        <w:rPr>
+          <w:rFonts w:ascii="Times New Roman" w:hAnsi="Times New Roman" w:cs="Times New Roman"/>
+          <w:sz w:val="24"/>
+          <w:szCs w:val="24"/>
+        </w:rPr>
+        <w:t xml:space="preserve">delivery at all times, this cannot be evinced in the current times and discourages </w:t>
+      </w:r>
+      <w:r>
+        <w:rPr>
+          <w:rFonts w:ascii="Times New Roman" w:hAnsi="Times New Roman" w:cs="Times New Roman"/>
+          <w:sz w:val="24"/>
+          <w:szCs w:val="24"/>
+        </w:rPr>
+        <w:t>clients</w:t>
+      </w:r>
+      <w:r>
+        <w:rPr>
+          <w:rFonts w:ascii="Times New Roman" w:hAnsi="Times New Roman" w:cs="Times New Roman"/>
+          <w:sz w:val="24"/>
+          <w:szCs w:val="24"/>
+        </w:rPr>
+        <w:t xml:space="preserve"> as just about 64 percent of consumers are unwilling to pay </w:t>
+      </w:r>
+      <w:r>
+        <w:rPr>
+          <w:rFonts w:ascii="Times New Roman" w:hAnsi="Times New Roman" w:cs="Times New Roman"/>
+          <w:sz w:val="24"/>
+          <w:szCs w:val="24"/>
+        </w:rPr>
+        <w:t>before shipping as they have no way of tracking their shipment.</w:t>
+      </w:r>
+    </w:p>
+    <w:p>
+      <w:pPr>
+        <w:spacing w:line="360" w:lineRule="auto"/>
+        <w:jc w:val="both"/>
+        <w:rPr>
+          <w:rFonts w:ascii="Times New Roman" w:hAnsi="Times New Roman" w:cs="Times New Roman"/>
+          <w:sz w:val="24"/>
+          <w:szCs w:val="24"/>
+        </w:rPr>
+      </w:pPr>
+      <w:r>
+        <w:rPr>
+          <w:rFonts w:ascii="Times New Roman" w:hAnsi="Times New Roman" w:cs="Times New Roman"/>
+          <w:sz w:val="24"/>
+          <w:szCs w:val="24"/>
+        </w:rPr>
+        <w:t>Truck drivers do not have a platform that offers them the opportunity to get more jobs, they rely on middle-men and the moving companies to allocate them jobs.</w:t>
+      </w:r>
+    </w:p>
+    <w:p>
+      <w:pPr>
+        <w:spacing w:line="360" w:lineRule="auto"/>
+        <w:jc w:val="both"/>
+        <w:rPr>
+          <w:rFonts w:ascii="Times New Roman" w:hAnsi="Times New Roman" w:cs="Times New Roman"/>
+          <w:sz w:val="24"/>
+          <w:szCs w:val="24"/>
+        </w:rPr>
+      </w:pPr>
+    </w:p>
+    <w:p>
+      <w:pPr>
+        <w:pStyle w:val="Heading2"/>
+        <w:spacing w:line="360" w:lineRule="auto"/>
+        <w:jc w:val="both"/>
         <w:rPr>
           <w:rFonts w:ascii="Times New Roman" w:hAnsi="Times New Roman" w:cs="Times New Roman"/>
           <w:sz w:val="36"/>
           <w:szCs w:val="36"/>
         </w:rPr>
-        <w:t>5</w:t>
-      </w:r>
+      </w:pPr>
+      <w:bookmarkStart w:id="24" w:name="_Toc64898916"/>
       <w:r>
         <w:rPr>
           <w:rFonts w:ascii="Times New Roman" w:hAnsi="Times New Roman" w:cs="Times New Roman"/>
           <w:sz w:val="36"/>
           <w:szCs w:val="36"/>
         </w:rPr>
-        <w:tab/>
-      </w:r>
-      <w:r>
-        <w:rPr>
-          <w:rFonts w:ascii="Times New Roman" w:hAnsi="Times New Roman" w:cs="Times New Roman"/>
-          <w:sz w:val="36"/>
-          <w:szCs w:val="36"/>
-        </w:rPr>
-        <w:t xml:space="preserve">Gaps in the current </w:t>
-      </w:r>
-      <w:r>
-        <w:rPr>
-          <w:rFonts w:ascii="Times New Roman" w:hAnsi="Times New Roman" w:cs="Times New Roman"/>
-          <w:sz w:val="36"/>
-          <w:szCs w:val="36"/>
-        </w:rPr>
-        <w:t>systems</w:t>
-      </w:r>
-      <w:bookmarkEnd w:id="23"/>
-    </w:p>
-    <w:p>
-      <w:pPr>
-        <w:spacing w:line="360" w:lineRule="auto"/>
-        <w:jc w:val="both"/>
-        <w:rPr>
-          <w:rFonts w:ascii="Times New Roman" w:hAnsi="Times New Roman" w:cs="Times New Roman"/>
-          <w:sz w:val="24"/>
-          <w:szCs w:val="24"/>
-        </w:rPr>
-      </w:pPr>
-      <w:r>
-        <w:rPr>
-          <w:rFonts w:ascii="Times New Roman" w:hAnsi="Times New Roman" w:cs="Times New Roman"/>
-          <w:sz w:val="24"/>
-          <w:szCs w:val="24"/>
-        </w:rPr>
-        <w:t>There XpressKenya app aims to solve a number of problems faced by the current systems</w:t>
-      </w:r>
-      <w:r>
-        <w:rPr>
-          <w:rFonts w:ascii="Times New Roman" w:hAnsi="Times New Roman" w:cs="Times New Roman"/>
-          <w:sz w:val="24"/>
-          <w:szCs w:val="24"/>
-        </w:rPr>
-        <w:t>.</w:t>
-      </w:r>
-    </w:p>
-    <w:p>
-      <w:pPr>
-        <w:spacing w:line="360" w:lineRule="auto"/>
-        <w:jc w:val="both"/>
-        <w:rPr>
-          <w:rFonts w:ascii="Times New Roman" w:hAnsi="Times New Roman" w:cs="Times New Roman"/>
-          <w:sz w:val="24"/>
-          <w:szCs w:val="24"/>
-        </w:rPr>
-      </w:pPr>
-      <w:r>
-        <w:rPr>
-          <w:rFonts w:ascii="Times New Roman" w:hAnsi="Times New Roman" w:cs="Times New Roman"/>
-          <w:sz w:val="24"/>
-          <w:szCs w:val="24"/>
-        </w:rPr>
-        <w:t>The availability of</w:t>
-      </w:r>
-      <w:r>
-        <w:rPr>
-          <w:rFonts w:ascii="Times New Roman" w:hAnsi="Times New Roman" w:cs="Times New Roman"/>
-          <w:sz w:val="24"/>
-          <w:szCs w:val="24"/>
-        </w:rPr>
-        <w:t xml:space="preserve"> affordable</w:t>
-      </w:r>
-      <w:r>
-        <w:rPr>
-          <w:rFonts w:ascii="Times New Roman" w:hAnsi="Times New Roman" w:cs="Times New Roman"/>
-          <w:sz w:val="24"/>
-          <w:szCs w:val="24"/>
-        </w:rPr>
-        <w:t xml:space="preserve"> freight forwarding services on a 24/7 basis, is not yet well established as </w:t>
-      </w:r>
-      <w:r>
-        <w:rPr>
-          <w:rFonts w:ascii="Times New Roman" w:hAnsi="Times New Roman" w:cs="Times New Roman"/>
-          <w:sz w:val="24"/>
-          <w:szCs w:val="24"/>
-        </w:rPr>
-        <w:t>clients</w:t>
-      </w:r>
-      <w:r>
-        <w:rPr>
-          <w:rFonts w:ascii="Times New Roman" w:hAnsi="Times New Roman" w:cs="Times New Roman"/>
-          <w:sz w:val="24"/>
-          <w:szCs w:val="24"/>
-        </w:rPr>
-        <w:t xml:space="preserve"> cannot get to move goods conveniently.</w:t>
-      </w:r>
-    </w:p>
-    <w:p>
-      <w:pPr>
-        <w:spacing w:line="360" w:lineRule="auto"/>
-        <w:jc w:val="both"/>
-        <w:rPr>
-          <w:rFonts w:ascii="Times New Roman" w:hAnsi="Times New Roman" w:cs="Times New Roman"/>
-          <w:sz w:val="24"/>
-          <w:szCs w:val="24"/>
-        </w:rPr>
-      </w:pPr>
-      <w:r>
-        <w:rPr>
-          <w:rFonts w:ascii="Times New Roman" w:hAnsi="Times New Roman" w:cs="Times New Roman"/>
-          <w:sz w:val="24"/>
-          <w:szCs w:val="24"/>
-        </w:rPr>
-        <w:t xml:space="preserve">Freight </w:t>
-      </w:r>
-      <w:r>
-        <w:rPr>
-          <w:rFonts w:ascii="Times New Roman" w:hAnsi="Times New Roman" w:cs="Times New Roman"/>
-          <w:sz w:val="24"/>
-          <w:szCs w:val="24"/>
-        </w:rPr>
-        <w:t>clients</w:t>
-      </w:r>
-      <w:r>
-        <w:rPr>
-          <w:rFonts w:ascii="Times New Roman" w:hAnsi="Times New Roman" w:cs="Times New Roman"/>
-          <w:sz w:val="24"/>
-          <w:szCs w:val="24"/>
-        </w:rPr>
-        <w:t xml:space="preserve"> tend to want full transparency on the whereabouts of their </w:t>
-      </w:r>
-      <w:r>
-        <w:rPr>
-          <w:rFonts w:ascii="Times New Roman" w:hAnsi="Times New Roman" w:cs="Times New Roman"/>
-          <w:sz w:val="24"/>
-          <w:szCs w:val="24"/>
-        </w:rPr>
-        <w:t xml:space="preserve">delivery at all times, this cannot be evinced in the current times and discourages </w:t>
-      </w:r>
-      <w:r>
-        <w:rPr>
-          <w:rFonts w:ascii="Times New Roman" w:hAnsi="Times New Roman" w:cs="Times New Roman"/>
-          <w:sz w:val="24"/>
-          <w:szCs w:val="24"/>
-        </w:rPr>
-        <w:t>clients</w:t>
-      </w:r>
-      <w:r>
-        <w:rPr>
-          <w:rFonts w:ascii="Times New Roman" w:hAnsi="Times New Roman" w:cs="Times New Roman"/>
-          <w:sz w:val="24"/>
-          <w:szCs w:val="24"/>
-        </w:rPr>
-        <w:t xml:space="preserve"> as just about 64 percent of consumers are unwilling to pay </w:t>
-      </w:r>
-      <w:r>
-        <w:rPr>
-          <w:rFonts w:ascii="Times New Roman" w:hAnsi="Times New Roman" w:cs="Times New Roman"/>
-          <w:sz w:val="24"/>
-          <w:szCs w:val="24"/>
-        </w:rPr>
-        <w:t>before shipping as they have no way of tracking their shipment.</w:t>
-      </w:r>
-    </w:p>
-    <w:p>
-      <w:pPr>
-        <w:spacing w:line="360" w:lineRule="auto"/>
-        <w:jc w:val="both"/>
-        <w:rPr>
-          <w:rFonts w:ascii="Times New Roman" w:hAnsi="Times New Roman" w:cs="Times New Roman"/>
-          <w:sz w:val="24"/>
-          <w:szCs w:val="24"/>
-        </w:rPr>
-      </w:pPr>
-      <w:r>
-        <w:rPr>
-          <w:rFonts w:ascii="Times New Roman" w:hAnsi="Times New Roman" w:cs="Times New Roman"/>
-          <w:sz w:val="24"/>
-          <w:szCs w:val="24"/>
-        </w:rPr>
-        <w:t>Truck drivers do not have a platform that offers them the opportunity to get more jobs, they rely on middle-men and the moving companies to allocate them jobs.</w:t>
-      </w:r>
-    </w:p>
-    <w:p>
-      <w:pPr>
-        <w:spacing w:line="360" w:lineRule="auto"/>
-        <w:jc w:val="both"/>
-        <w:rPr>
-          <w:rFonts w:ascii="Times New Roman" w:hAnsi="Times New Roman" w:cs="Times New Roman"/>
-          <w:sz w:val="24"/>
-          <w:szCs w:val="24"/>
-        </w:rPr>
-      </w:pPr>
-    </w:p>
-    <w:p>
-      <w:pPr>
-        <w:pStyle w:val="Heading2"/>
-        <w:spacing w:line="360" w:lineRule="auto"/>
-        <w:jc w:val="both"/>
-        <w:rPr>
-          <w:rFonts w:ascii="Times New Roman" w:hAnsi="Times New Roman" w:cs="Times New Roman"/>
-          <w:sz w:val="36"/>
-          <w:szCs w:val="36"/>
-        </w:rPr>
-      </w:pPr>
-      <w:bookmarkStart w:id="24" w:name="_Toc64898916"/>
-      <w:r>
-        <w:rPr>
-          <w:rFonts w:ascii="Times New Roman" w:hAnsi="Times New Roman" w:cs="Times New Roman"/>
-          <w:sz w:val="36"/>
-          <w:szCs w:val="36"/>
-        </w:rPr>
-        <w:lastRenderedPageBreak/>
         <w:t>2.</w:t>
       </w:r>
       <w:r>
@@ -13824,7 +13822,6 @@
           <w:sz w:val="40"/>
           <w:szCs w:val="40"/>
         </w:rPr>
-        <w:lastRenderedPageBreak/>
         <w:t>CHAPTER THREE</w:t>
       </w:r>
       <w:r>
@@ -13879,6 +13876,7 @@
           <w:sz w:val="36"/>
           <w:szCs w:val="36"/>
         </w:rPr>
+        <w:lastRenderedPageBreak/>
         <w:t>3.1</w:t>
       </w:r>
       <w:r>
@@ -14225,7 +14223,6 @@
           <w:sz w:val="36"/>
           <w:szCs w:val="36"/>
         </w:rPr>
-        <w:lastRenderedPageBreak/>
         <w:t>3.</w:t>
       </w:r>
       <w:r>
@@ -14379,6 +14376,7 @@
           <w:sz w:val="24"/>
           <w:szCs w:val="24"/>
         </w:rPr>
+        <w:lastRenderedPageBreak/>
         <w:t>Offers more control on the project schedule and state.</w:t>
       </w:r>
     </w:p>
@@ -14932,7 +14930,6 @@
           <w:sz w:val="28"/>
           <w:szCs w:val="28"/>
         </w:rPr>
-        <w:lastRenderedPageBreak/>
         <w:t>Technical feasibility</w:t>
       </w:r>
     </w:p>
@@ -15267,7 +15264,6 @@
           <w:sz w:val="32"/>
           <w:szCs w:val="32"/>
         </w:rPr>
-        <w:lastRenderedPageBreak/>
         <w:t>3.</w:t>
       </w:r>
       <w:r>
@@ -15897,16 +15893,7 @@
           <w:sz w:val="24"/>
           <w:szCs w:val="24"/>
         </w:rPr>
-        <w:t xml:space="preserve">more so </w:t>
-      </w:r>
-      <w:r>
-        <w:rPr>
-          <w:rFonts w:ascii="Times New Roman" w:hAnsi="Times New Roman" w:cs="Times New Roman"/>
-          <w:sz w:val="24"/>
-          <w:szCs w:val="24"/>
-        </w:rPr>
-        <w:lastRenderedPageBreak/>
-        <w:t>JavaScript can be used both for the server-side and client-side development</w:t>
+        <w:t>more so JavaScript can be used both for the server-side and client-side development</w:t>
       </w:r>
       <w:r>
         <w:rPr>
@@ -16134,6 +16121,7 @@
           <w:sz w:val="24"/>
           <w:szCs w:val="24"/>
         </w:rPr>
+        <w:lastRenderedPageBreak/>
         <w:t>MongoDb is a document database built on a scale-out architecture for use with developers of all kinds who are building scalable applications using agile methodologies. An online freight management app is an application that will regularly evolve and scale elegantly and therefore to handle huge volumes of data and traffic, MongoDb is a good choice.</w:t>
       </w:r>
     </w:p>
@@ -16249,7 +16237,6 @@
           <w:sz w:val="28"/>
           <w:szCs w:val="28"/>
         </w:rPr>
-        <w:lastRenderedPageBreak/>
         <w:t>Security</w:t>
       </w:r>
     </w:p>
@@ -16712,6 +16699,7 @@
           <w:sz w:val="24"/>
           <w:szCs w:val="24"/>
         </w:rPr>
+        <w:lastRenderedPageBreak/>
         <w:t>Automated Testing</w:t>
       </w:r>
     </w:p>
@@ -16887,7 +16875,6 @@
           <w:sz w:val="32"/>
           <w:szCs w:val="32"/>
         </w:rPr>
-        <w:lastRenderedPageBreak/>
         <w:t>3.2.</w:t>
       </w:r>
       <w:r>
@@ -17714,7 +17701,6 @@
           <w:sz w:val="24"/>
           <w:szCs w:val="24"/>
         </w:rPr>
-        <w:lastRenderedPageBreak/>
         <w:t>Also, house</w:t>
       </w:r>
       <w:r>
@@ -17763,6 +17749,7 @@
           <w:sz w:val="32"/>
           <w:szCs w:val="32"/>
         </w:rPr>
+        <w:lastRenderedPageBreak/>
         <w:t>4.</w:t>
       </w:r>
       <w:r>
@@ -18382,7 +18369,6 @@
           <w:sz w:val="24"/>
           <w:szCs w:val="24"/>
         </w:rPr>
-        <w:lastRenderedPageBreak/>
         <w:t>Online payments will be implemented by the new system as a way to keep in check the technological advancements in the society, the new system also aims at taking care of taxes, exercise duty fees and upholding all the regulations imposed by the government thereby unburdening the driver the need to have to deal with all the legal logistics.</w:t>
       </w:r>
     </w:p>
@@ -18823,7 +18809,6 @@
           <w:sz w:val="24"/>
           <w:szCs w:val="24"/>
         </w:rPr>
-        <w:lastRenderedPageBreak/>
         <w:t xml:space="preserve">After every service of goods transportation from one point to another, the </w:t>
       </w:r>
       <w:r>
@@ -19008,6 +18993,7 @@
           <w:sz w:val="28"/>
           <w:szCs w:val="28"/>
         </w:rPr>
+        <w:lastRenderedPageBreak/>
         <w:t>4.</w:t>
       </w:r>
       <w:r>
@@ -19233,503 +19219,502 @@
           <w:sz w:val="32"/>
           <w:szCs w:val="32"/>
         </w:rPr>
+        <w:t>4.</w:t>
+      </w:r>
+      <w:r>
+        <w:rPr>
+          <w:rFonts w:ascii="Times New Roman" w:hAnsi="Times New Roman" w:cs="Times New Roman"/>
+          <w:sz w:val="32"/>
+          <w:szCs w:val="32"/>
+        </w:rPr>
+        <w:t>5</w:t>
+      </w:r>
+      <w:r>
+        <w:rPr>
+          <w:rFonts w:ascii="Times New Roman" w:hAnsi="Times New Roman" w:cs="Times New Roman"/>
+          <w:sz w:val="36"/>
+          <w:szCs w:val="36"/>
+        </w:rPr>
+        <w:tab/>
+        <w:t xml:space="preserve">Demerits of </w:t>
+      </w:r>
+      <w:r>
+        <w:rPr>
+          <w:rFonts w:ascii="Times New Roman" w:hAnsi="Times New Roman" w:cs="Times New Roman"/>
+          <w:sz w:val="36"/>
+          <w:szCs w:val="36"/>
+        </w:rPr>
+        <w:t>The Proposed</w:t>
+      </w:r>
+      <w:r>
+        <w:rPr>
+          <w:rFonts w:ascii="Times New Roman" w:hAnsi="Times New Roman" w:cs="Times New Roman"/>
+          <w:sz w:val="36"/>
+          <w:szCs w:val="36"/>
+        </w:rPr>
+        <w:t xml:space="preserve"> System</w:t>
+      </w:r>
+      <w:bookmarkEnd w:id="49"/>
+    </w:p>
+    <w:p>
+      <w:pPr>
+        <w:spacing w:line="360" w:lineRule="auto"/>
+        <w:jc w:val="both"/>
+        <w:rPr>
+          <w:rFonts w:ascii="Times New Roman" w:hAnsi="Times New Roman" w:cs="Times New Roman"/>
+        </w:rPr>
+      </w:pPr>
+    </w:p>
+    <w:p>
+      <w:pPr>
+        <w:pStyle w:val="Heading3"/>
+        <w:spacing w:line="360" w:lineRule="auto"/>
+        <w:jc w:val="both"/>
+        <w:rPr>
+          <w:rFonts w:ascii="Times New Roman" w:hAnsi="Times New Roman" w:cs="Times New Roman"/>
+          <w:sz w:val="28"/>
+          <w:szCs w:val="28"/>
+        </w:rPr>
+      </w:pPr>
+      <w:bookmarkStart w:id="50" w:name="_Toc64898942"/>
+      <w:r>
+        <w:rPr>
+          <w:rFonts w:ascii="Times New Roman" w:hAnsi="Times New Roman" w:cs="Times New Roman"/>
+          <w:sz w:val="28"/>
+          <w:szCs w:val="28"/>
+        </w:rPr>
+        <w:t>4.</w:t>
+      </w:r>
+      <w:r>
+        <w:rPr>
+          <w:rFonts w:ascii="Times New Roman" w:hAnsi="Times New Roman" w:cs="Times New Roman"/>
+          <w:sz w:val="28"/>
+          <w:szCs w:val="28"/>
+        </w:rPr>
+        <w:t>5</w:t>
+      </w:r>
+      <w:r>
+        <w:rPr>
+          <w:rFonts w:ascii="Times New Roman" w:hAnsi="Times New Roman" w:cs="Times New Roman"/>
+          <w:sz w:val="28"/>
+          <w:szCs w:val="28"/>
+        </w:rPr>
+        <w:t>.</w:t>
+      </w:r>
+      <w:r>
+        <w:rPr>
+          <w:rFonts w:ascii="Times New Roman" w:hAnsi="Times New Roman" w:cs="Times New Roman"/>
+          <w:sz w:val="28"/>
+          <w:szCs w:val="28"/>
+        </w:rPr>
+        <w:t>1</w:t>
+      </w:r>
+      <w:r>
+        <w:rPr>
+          <w:rFonts w:ascii="Times New Roman" w:hAnsi="Times New Roman" w:cs="Times New Roman"/>
+          <w:sz w:val="28"/>
+          <w:szCs w:val="28"/>
+        </w:rPr>
+        <w:tab/>
+        <w:t>Surge Pricing</w:t>
+      </w:r>
+      <w:bookmarkEnd w:id="50"/>
+    </w:p>
+    <w:p>
+      <w:pPr>
+        <w:spacing w:line="360" w:lineRule="auto"/>
+        <w:jc w:val="both"/>
+        <w:rPr>
+          <w:rFonts w:ascii="Times New Roman" w:hAnsi="Times New Roman" w:cs="Times New Roman"/>
+          <w:sz w:val="24"/>
+          <w:szCs w:val="24"/>
+        </w:rPr>
+      </w:pPr>
+      <w:r>
+        <w:rPr>
+          <w:rFonts w:ascii="Times New Roman" w:hAnsi="Times New Roman" w:cs="Times New Roman"/>
+          <w:sz w:val="24"/>
+          <w:szCs w:val="24"/>
+        </w:rPr>
+        <w:t xml:space="preserve">Surge pricing is a pricing method that involves increasing or decreasing prices as per the demand and supply of </w:t>
+      </w:r>
+      <w:r>
+        <w:rPr>
+          <w:rFonts w:ascii="Times New Roman" w:hAnsi="Times New Roman" w:cs="Times New Roman"/>
+          <w:sz w:val="24"/>
+          <w:szCs w:val="24"/>
+        </w:rPr>
+        <w:t>clients</w:t>
+      </w:r>
+      <w:r>
+        <w:rPr>
+          <w:rFonts w:ascii="Times New Roman" w:hAnsi="Times New Roman" w:cs="Times New Roman"/>
+          <w:sz w:val="24"/>
+          <w:szCs w:val="24"/>
+        </w:rPr>
+        <w:t xml:space="preserve">. This causes most annoyance to </w:t>
+      </w:r>
+      <w:r>
+        <w:rPr>
+          <w:rFonts w:ascii="Times New Roman" w:hAnsi="Times New Roman" w:cs="Times New Roman"/>
+          <w:sz w:val="24"/>
+          <w:szCs w:val="24"/>
+        </w:rPr>
+        <w:t>clients</w:t>
+      </w:r>
+      <w:r>
+        <w:rPr>
+          <w:rFonts w:ascii="Times New Roman" w:hAnsi="Times New Roman" w:cs="Times New Roman"/>
+          <w:sz w:val="24"/>
+          <w:szCs w:val="24"/>
+        </w:rPr>
+        <w:t xml:space="preserve"> as sudden price fluctuation might make the transportation of goods expensive and un affordable</w:t>
+      </w:r>
+    </w:p>
+    <w:p>
+      <w:pPr>
+        <w:pStyle w:val="Heading3"/>
+        <w:spacing w:line="360" w:lineRule="auto"/>
+        <w:jc w:val="both"/>
+        <w:rPr>
+          <w:rFonts w:ascii="Times New Roman" w:hAnsi="Times New Roman" w:cs="Times New Roman"/>
+          <w:sz w:val="28"/>
+          <w:szCs w:val="28"/>
+        </w:rPr>
+      </w:pPr>
+      <w:bookmarkStart w:id="51" w:name="_Toc64898943"/>
+      <w:r>
+        <w:rPr>
+          <w:rFonts w:ascii="Times New Roman" w:hAnsi="Times New Roman" w:cs="Times New Roman"/>
+          <w:sz w:val="28"/>
+          <w:szCs w:val="28"/>
+        </w:rPr>
+        <w:t>4.</w:t>
+      </w:r>
+      <w:r>
+        <w:rPr>
+          <w:rFonts w:ascii="Times New Roman" w:hAnsi="Times New Roman" w:cs="Times New Roman"/>
+          <w:sz w:val="28"/>
+          <w:szCs w:val="28"/>
+        </w:rPr>
+        <w:t>5</w:t>
+      </w:r>
+      <w:r>
+        <w:rPr>
+          <w:rFonts w:ascii="Times New Roman" w:hAnsi="Times New Roman" w:cs="Times New Roman"/>
+          <w:sz w:val="28"/>
+          <w:szCs w:val="28"/>
+        </w:rPr>
+        <w:t>.</w:t>
+      </w:r>
+      <w:r>
+        <w:rPr>
+          <w:rFonts w:ascii="Times New Roman" w:hAnsi="Times New Roman" w:cs="Times New Roman"/>
+          <w:sz w:val="28"/>
+          <w:szCs w:val="28"/>
+        </w:rPr>
+        <w:t>2</w:t>
+      </w:r>
+      <w:r>
+        <w:rPr>
+          <w:rFonts w:ascii="Times New Roman" w:hAnsi="Times New Roman" w:cs="Times New Roman"/>
+          <w:sz w:val="28"/>
+          <w:szCs w:val="28"/>
+        </w:rPr>
+        <w:tab/>
+        <w:t>Adverse Impact on Traditional Truck drivers</w:t>
+      </w:r>
+      <w:bookmarkEnd w:id="51"/>
+    </w:p>
+    <w:p>
+      <w:pPr>
+        <w:spacing w:line="360" w:lineRule="auto"/>
+        <w:jc w:val="both"/>
+        <w:rPr>
+          <w:rFonts w:ascii="Times New Roman" w:hAnsi="Times New Roman" w:cs="Times New Roman"/>
+          <w:sz w:val="24"/>
+          <w:szCs w:val="24"/>
+        </w:rPr>
+      </w:pPr>
+      <w:r>
+        <w:rPr>
+          <w:rFonts w:ascii="Times New Roman" w:hAnsi="Times New Roman" w:cs="Times New Roman"/>
+          <w:sz w:val="24"/>
+          <w:szCs w:val="24"/>
+        </w:rPr>
+        <w:t xml:space="preserve">The app will offer cheap prices and frequent discounts on transportation of goods, this pulls </w:t>
+      </w:r>
+      <w:r>
+        <w:rPr>
+          <w:rFonts w:ascii="Times New Roman" w:hAnsi="Times New Roman" w:cs="Times New Roman"/>
+          <w:sz w:val="24"/>
+          <w:szCs w:val="24"/>
+        </w:rPr>
+        <w:t>clients</w:t>
+      </w:r>
+      <w:r>
+        <w:rPr>
+          <w:rFonts w:ascii="Times New Roman" w:hAnsi="Times New Roman" w:cs="Times New Roman"/>
+          <w:sz w:val="24"/>
+          <w:szCs w:val="24"/>
+        </w:rPr>
+        <w:t xml:space="preserve"> away from the normal traditional system of goods transit, making it harder for truck drivers who still use conventional means to earn a living. With the web app in place, at one point in the future the traditional transit methods will have zero market share in the economy.</w:t>
+      </w:r>
+    </w:p>
+    <w:p>
+      <w:pPr>
+        <w:pStyle w:val="Heading3"/>
+        <w:spacing w:line="360" w:lineRule="auto"/>
+        <w:jc w:val="both"/>
+        <w:rPr>
+          <w:rFonts w:ascii="Times New Roman" w:hAnsi="Times New Roman" w:cs="Times New Roman"/>
+          <w:sz w:val="28"/>
+          <w:szCs w:val="28"/>
+        </w:rPr>
+      </w:pPr>
+      <w:bookmarkStart w:id="52" w:name="_Toc64898944"/>
+      <w:r>
+        <w:rPr>
+          <w:rFonts w:ascii="Times New Roman" w:hAnsi="Times New Roman" w:cs="Times New Roman"/>
+          <w:sz w:val="28"/>
+          <w:szCs w:val="28"/>
+        </w:rPr>
+        <w:t>4.</w:t>
+      </w:r>
+      <w:r>
+        <w:rPr>
+          <w:rFonts w:ascii="Times New Roman" w:hAnsi="Times New Roman" w:cs="Times New Roman"/>
+          <w:sz w:val="28"/>
+          <w:szCs w:val="28"/>
+        </w:rPr>
+        <w:t>5</w:t>
+      </w:r>
+      <w:r>
+        <w:rPr>
+          <w:rFonts w:ascii="Times New Roman" w:hAnsi="Times New Roman" w:cs="Times New Roman"/>
+          <w:sz w:val="28"/>
+          <w:szCs w:val="28"/>
+        </w:rPr>
+        <w:t>.</w:t>
+      </w:r>
+      <w:r>
+        <w:rPr>
+          <w:rFonts w:ascii="Times New Roman" w:hAnsi="Times New Roman" w:cs="Times New Roman"/>
+          <w:sz w:val="28"/>
+          <w:szCs w:val="28"/>
+        </w:rPr>
+        <w:t>3</w:t>
+      </w:r>
+      <w:r>
+        <w:rPr>
+          <w:rFonts w:ascii="Times New Roman" w:hAnsi="Times New Roman" w:cs="Times New Roman"/>
+          <w:sz w:val="28"/>
+          <w:szCs w:val="28"/>
+        </w:rPr>
+        <w:tab/>
+        <w:t>Car wear and tear</w:t>
+      </w:r>
+      <w:bookmarkEnd w:id="52"/>
+    </w:p>
+    <w:p>
+      <w:pPr>
+        <w:spacing w:line="360" w:lineRule="auto"/>
+        <w:jc w:val="both"/>
+        <w:rPr>
+          <w:rFonts w:ascii="Times New Roman" w:hAnsi="Times New Roman" w:cs="Times New Roman"/>
+          <w:sz w:val="24"/>
+          <w:szCs w:val="24"/>
+        </w:rPr>
+      </w:pPr>
+      <w:r>
+        <w:rPr>
+          <w:rFonts w:ascii="Times New Roman" w:hAnsi="Times New Roman" w:cs="Times New Roman"/>
+          <w:sz w:val="24"/>
+          <w:szCs w:val="24"/>
+        </w:rPr>
+        <w:t>Drivers are responsible for all truck expenses which can add up to significant added car depreciation, maintenance and repairs on truck.</w:t>
+      </w:r>
+    </w:p>
+    <w:p>
+      <w:pPr>
+        <w:pStyle w:val="Heading3"/>
+        <w:spacing w:line="360" w:lineRule="auto"/>
+        <w:jc w:val="both"/>
+        <w:rPr>
+          <w:rFonts w:ascii="Times New Roman" w:hAnsi="Times New Roman" w:cs="Times New Roman"/>
+          <w:sz w:val="28"/>
+          <w:szCs w:val="28"/>
+        </w:rPr>
+      </w:pPr>
+      <w:bookmarkStart w:id="53" w:name="_Toc64898945"/>
+      <w:r>
+        <w:rPr>
+          <w:rFonts w:ascii="Times New Roman" w:hAnsi="Times New Roman" w:cs="Times New Roman"/>
+          <w:sz w:val="28"/>
+          <w:szCs w:val="28"/>
+        </w:rPr>
         <w:lastRenderedPageBreak/>
         <w:t>4.</w:t>
       </w:r>
       <w:r>
         <w:rPr>
           <w:rFonts w:ascii="Times New Roman" w:hAnsi="Times New Roman" w:cs="Times New Roman"/>
-          <w:sz w:val="32"/>
-          <w:szCs w:val="32"/>
+          <w:sz w:val="28"/>
+          <w:szCs w:val="28"/>
         </w:rPr>
         <w:t>5</w:t>
       </w:r>
       <w:r>
+        <w:rPr>
+          <w:rFonts w:ascii="Times New Roman" w:hAnsi="Times New Roman" w:cs="Times New Roman"/>
+          <w:sz w:val="28"/>
+          <w:szCs w:val="28"/>
+        </w:rPr>
+        <w:t>.</w:t>
+      </w:r>
+      <w:r>
+        <w:rPr>
+          <w:rFonts w:ascii="Times New Roman" w:hAnsi="Times New Roman" w:cs="Times New Roman"/>
+          <w:sz w:val="28"/>
+          <w:szCs w:val="28"/>
+        </w:rPr>
+        <w:t>4</w:t>
+      </w:r>
+      <w:r>
+        <w:rPr>
+          <w:rFonts w:ascii="Times New Roman" w:hAnsi="Times New Roman" w:cs="Times New Roman"/>
+          <w:sz w:val="28"/>
+          <w:szCs w:val="28"/>
+        </w:rPr>
+        <w:tab/>
+        <w:t>Work rate can be slow when a driver wants it to be busy</w:t>
+      </w:r>
+      <w:bookmarkEnd w:id="53"/>
+    </w:p>
+    <w:p>
+      <w:pPr>
+        <w:spacing w:line="360" w:lineRule="auto"/>
+        <w:jc w:val="both"/>
+        <w:rPr>
+          <w:rFonts w:ascii="Times New Roman" w:hAnsi="Times New Roman" w:cs="Times New Roman"/>
+          <w:sz w:val="24"/>
+          <w:szCs w:val="24"/>
+        </w:rPr>
+      </w:pPr>
+      <w:r>
+        <w:rPr>
+          <w:rFonts w:ascii="Times New Roman" w:hAnsi="Times New Roman" w:cs="Times New Roman"/>
+          <w:sz w:val="24"/>
+          <w:szCs w:val="24"/>
+        </w:rPr>
+        <w:t xml:space="preserve">There are times when there are too many drivers available compared to </w:t>
+      </w:r>
+      <w:r>
+        <w:rPr>
+          <w:rFonts w:ascii="Times New Roman" w:hAnsi="Times New Roman" w:cs="Times New Roman"/>
+          <w:sz w:val="24"/>
+          <w:szCs w:val="24"/>
+        </w:rPr>
+        <w:t>clients</w:t>
+      </w:r>
+      <w:r>
+        <w:rPr>
+          <w:rFonts w:ascii="Times New Roman" w:hAnsi="Times New Roman" w:cs="Times New Roman"/>
+          <w:sz w:val="24"/>
+          <w:szCs w:val="24"/>
+        </w:rPr>
+        <w:t xml:space="preserve"> who need them and as such job requests are low for drivers. It can be frustration to want to work and be on call but not be getting any work</w:t>
+      </w:r>
+      <w:r>
+        <w:rPr>
+          <w:rFonts w:ascii="Times New Roman" w:hAnsi="Times New Roman" w:cs="Times New Roman"/>
+          <w:sz w:val="24"/>
+          <w:szCs w:val="24"/>
+        </w:rPr>
+        <w:t>.</w:t>
+      </w:r>
+    </w:p>
+    <w:p>
+      <w:pPr>
+        <w:spacing w:line="360" w:lineRule="auto"/>
+        <w:jc w:val="both"/>
+        <w:rPr>
+          <w:rFonts w:ascii="Times New Roman" w:hAnsi="Times New Roman" w:cs="Times New Roman"/>
+        </w:rPr>
+      </w:pPr>
+    </w:p>
+    <w:p>
+      <w:pPr>
+        <w:spacing w:line="360" w:lineRule="auto"/>
+        <w:jc w:val="both"/>
+        <w:rPr>
+          <w:rFonts w:ascii="Times New Roman" w:hAnsi="Times New Roman" w:cs="Times New Roman"/>
+        </w:rPr>
+      </w:pPr>
+    </w:p>
+    <w:p>
+      <w:pPr>
+        <w:spacing w:line="360" w:lineRule="auto"/>
+        <w:jc w:val="both"/>
+        <w:rPr>
+          <w:rFonts w:ascii="Times New Roman" w:hAnsi="Times New Roman" w:cs="Times New Roman"/>
+        </w:rPr>
+      </w:pPr>
+    </w:p>
+    <w:p>
+      <w:pPr>
+        <w:spacing w:line="360" w:lineRule="auto"/>
+        <w:jc w:val="both"/>
+        <w:rPr>
+          <w:rFonts w:ascii="Times New Roman" w:hAnsi="Times New Roman" w:cs="Times New Roman"/>
+        </w:rPr>
+      </w:pPr>
+    </w:p>
+    <w:p>
+      <w:pPr>
+        <w:spacing w:line="360" w:lineRule="auto"/>
+        <w:jc w:val="both"/>
+        <w:rPr>
+          <w:rFonts w:ascii="Times New Roman" w:hAnsi="Times New Roman" w:cs="Times New Roman"/>
+        </w:rPr>
+      </w:pPr>
+    </w:p>
+    <w:p>
+      <w:pPr>
+        <w:spacing w:line="360" w:lineRule="auto"/>
+        <w:jc w:val="both"/>
+        <w:rPr>
+          <w:rFonts w:ascii="Times New Roman" w:hAnsi="Times New Roman" w:cs="Times New Roman"/>
+        </w:rPr>
+      </w:pPr>
+    </w:p>
+    <w:p>
+      <w:pPr>
+        <w:spacing w:line="360" w:lineRule="auto"/>
+        <w:jc w:val="both"/>
+        <w:rPr>
+          <w:rFonts w:ascii="Times New Roman" w:hAnsi="Times New Roman" w:cs="Times New Roman"/>
+        </w:rPr>
+      </w:pPr>
+    </w:p>
+    <w:p>
+      <w:pPr>
+        <w:pStyle w:val="Heading2"/>
+        <w:spacing w:line="360" w:lineRule="auto"/>
+        <w:jc w:val="both"/>
         <w:rPr>
           <w:rFonts w:ascii="Times New Roman" w:hAnsi="Times New Roman" w:cs="Times New Roman"/>
           <w:sz w:val="36"/>
           <w:szCs w:val="36"/>
         </w:rPr>
-        <w:tab/>
-        <w:t xml:space="preserve">Demerits of </w:t>
-      </w:r>
+      </w:pPr>
+      <w:bookmarkStart w:id="54" w:name="_Toc64898946"/>
       <w:r>
         <w:rPr>
           <w:rFonts w:ascii="Times New Roman" w:hAnsi="Times New Roman" w:cs="Times New Roman"/>
           <w:sz w:val="36"/>
           <w:szCs w:val="36"/>
         </w:rPr>
-        <w:t>The Proposed</w:t>
-      </w:r>
-      <w:r>
-        <w:rPr>
-          <w:rFonts w:ascii="Times New Roman" w:hAnsi="Times New Roman" w:cs="Times New Roman"/>
-          <w:sz w:val="36"/>
-          <w:szCs w:val="36"/>
-        </w:rPr>
-        <w:t xml:space="preserve"> System</w:t>
-      </w:r>
-      <w:bookmarkEnd w:id="49"/>
-    </w:p>
-    <w:p>
-      <w:pPr>
-        <w:spacing w:line="360" w:lineRule="auto"/>
-        <w:jc w:val="both"/>
-        <w:rPr>
-          <w:rFonts w:ascii="Times New Roman" w:hAnsi="Times New Roman" w:cs="Times New Roman"/>
-        </w:rPr>
-      </w:pPr>
-    </w:p>
-    <w:p>
-      <w:pPr>
-        <w:pStyle w:val="Heading3"/>
-        <w:spacing w:line="360" w:lineRule="auto"/>
-        <w:jc w:val="both"/>
-        <w:rPr>
-          <w:rFonts w:ascii="Times New Roman" w:hAnsi="Times New Roman" w:cs="Times New Roman"/>
-          <w:sz w:val="28"/>
-          <w:szCs w:val="28"/>
-        </w:rPr>
-      </w:pPr>
-      <w:bookmarkStart w:id="50" w:name="_Toc64898942"/>
-      <w:r>
-        <w:rPr>
-          <w:rFonts w:ascii="Times New Roman" w:hAnsi="Times New Roman" w:cs="Times New Roman"/>
-          <w:sz w:val="28"/>
-          <w:szCs w:val="28"/>
-        </w:rPr>
-        <w:t>4.</w:t>
-      </w:r>
-      <w:r>
-        <w:rPr>
-          <w:rFonts w:ascii="Times New Roman" w:hAnsi="Times New Roman" w:cs="Times New Roman"/>
-          <w:sz w:val="28"/>
-          <w:szCs w:val="28"/>
-        </w:rPr>
-        <w:t>5</w:t>
-      </w:r>
-      <w:r>
-        <w:rPr>
-          <w:rFonts w:ascii="Times New Roman" w:hAnsi="Times New Roman" w:cs="Times New Roman"/>
-          <w:sz w:val="28"/>
-          <w:szCs w:val="28"/>
-        </w:rPr>
-        <w:t>.</w:t>
-      </w:r>
-      <w:r>
-        <w:rPr>
-          <w:rFonts w:ascii="Times New Roman" w:hAnsi="Times New Roman" w:cs="Times New Roman"/>
-          <w:sz w:val="28"/>
-          <w:szCs w:val="28"/>
-        </w:rPr>
-        <w:t>1</w:t>
-      </w:r>
-      <w:r>
-        <w:rPr>
-          <w:rFonts w:ascii="Times New Roman" w:hAnsi="Times New Roman" w:cs="Times New Roman"/>
-          <w:sz w:val="28"/>
-          <w:szCs w:val="28"/>
-        </w:rPr>
-        <w:tab/>
-        <w:t>Surge Pricing</w:t>
-      </w:r>
-      <w:bookmarkEnd w:id="50"/>
-    </w:p>
-    <w:p>
-      <w:pPr>
-        <w:spacing w:line="360" w:lineRule="auto"/>
-        <w:jc w:val="both"/>
-        <w:rPr>
-          <w:rFonts w:ascii="Times New Roman" w:hAnsi="Times New Roman" w:cs="Times New Roman"/>
-          <w:sz w:val="24"/>
-          <w:szCs w:val="24"/>
-        </w:rPr>
-      </w:pPr>
-      <w:r>
-        <w:rPr>
-          <w:rFonts w:ascii="Times New Roman" w:hAnsi="Times New Roman" w:cs="Times New Roman"/>
-          <w:sz w:val="24"/>
-          <w:szCs w:val="24"/>
-        </w:rPr>
-        <w:t xml:space="preserve">Surge pricing is a pricing method that involves increasing or decreasing prices as per the demand and supply of </w:t>
-      </w:r>
-      <w:r>
-        <w:rPr>
-          <w:rFonts w:ascii="Times New Roman" w:hAnsi="Times New Roman" w:cs="Times New Roman"/>
-          <w:sz w:val="24"/>
-          <w:szCs w:val="24"/>
-        </w:rPr>
-        <w:t>clients</w:t>
-      </w:r>
-      <w:r>
-        <w:rPr>
-          <w:rFonts w:ascii="Times New Roman" w:hAnsi="Times New Roman" w:cs="Times New Roman"/>
-          <w:sz w:val="24"/>
-          <w:szCs w:val="24"/>
-        </w:rPr>
-        <w:t xml:space="preserve">. This causes most annoyance to </w:t>
-      </w:r>
-      <w:r>
-        <w:rPr>
-          <w:rFonts w:ascii="Times New Roman" w:hAnsi="Times New Roman" w:cs="Times New Roman"/>
-          <w:sz w:val="24"/>
-          <w:szCs w:val="24"/>
-        </w:rPr>
-        <w:t>clients</w:t>
-      </w:r>
-      <w:r>
-        <w:rPr>
-          <w:rFonts w:ascii="Times New Roman" w:hAnsi="Times New Roman" w:cs="Times New Roman"/>
-          <w:sz w:val="24"/>
-          <w:szCs w:val="24"/>
-        </w:rPr>
-        <w:t xml:space="preserve"> as sudden price fluctuation might make the transportation of goods expensive and un affordable</w:t>
-      </w:r>
-    </w:p>
-    <w:p>
-      <w:pPr>
-        <w:pStyle w:val="Heading3"/>
-        <w:spacing w:line="360" w:lineRule="auto"/>
-        <w:jc w:val="both"/>
-        <w:rPr>
-          <w:rFonts w:ascii="Times New Roman" w:hAnsi="Times New Roman" w:cs="Times New Roman"/>
-          <w:sz w:val="28"/>
-          <w:szCs w:val="28"/>
-        </w:rPr>
-      </w:pPr>
-      <w:bookmarkStart w:id="51" w:name="_Toc64898943"/>
-      <w:r>
-        <w:rPr>
-          <w:rFonts w:ascii="Times New Roman" w:hAnsi="Times New Roman" w:cs="Times New Roman"/>
-          <w:sz w:val="28"/>
-          <w:szCs w:val="28"/>
-        </w:rPr>
-        <w:t>4.</w:t>
-      </w:r>
-      <w:r>
-        <w:rPr>
-          <w:rFonts w:ascii="Times New Roman" w:hAnsi="Times New Roman" w:cs="Times New Roman"/>
-          <w:sz w:val="28"/>
-          <w:szCs w:val="28"/>
-        </w:rPr>
-        <w:t>5</w:t>
-      </w:r>
-      <w:r>
-        <w:rPr>
-          <w:rFonts w:ascii="Times New Roman" w:hAnsi="Times New Roman" w:cs="Times New Roman"/>
-          <w:sz w:val="28"/>
-          <w:szCs w:val="28"/>
-        </w:rPr>
-        <w:t>.</w:t>
-      </w:r>
-      <w:r>
-        <w:rPr>
-          <w:rFonts w:ascii="Times New Roman" w:hAnsi="Times New Roman" w:cs="Times New Roman"/>
-          <w:sz w:val="28"/>
-          <w:szCs w:val="28"/>
-        </w:rPr>
-        <w:t>2</w:t>
-      </w:r>
-      <w:r>
-        <w:rPr>
-          <w:rFonts w:ascii="Times New Roman" w:hAnsi="Times New Roman" w:cs="Times New Roman"/>
-          <w:sz w:val="28"/>
-          <w:szCs w:val="28"/>
-        </w:rPr>
-        <w:tab/>
-        <w:t>Adverse Impact on Traditional Truck drivers</w:t>
-      </w:r>
-      <w:bookmarkEnd w:id="51"/>
-    </w:p>
-    <w:p>
-      <w:pPr>
-        <w:spacing w:line="360" w:lineRule="auto"/>
-        <w:jc w:val="both"/>
-        <w:rPr>
-          <w:rFonts w:ascii="Times New Roman" w:hAnsi="Times New Roman" w:cs="Times New Roman"/>
-          <w:sz w:val="24"/>
-          <w:szCs w:val="24"/>
-        </w:rPr>
-      </w:pPr>
-      <w:r>
-        <w:rPr>
-          <w:rFonts w:ascii="Times New Roman" w:hAnsi="Times New Roman" w:cs="Times New Roman"/>
-          <w:sz w:val="24"/>
-          <w:szCs w:val="24"/>
-        </w:rPr>
-        <w:t xml:space="preserve">The app will offer cheap prices and frequent discounts on transportation of goods, this pulls </w:t>
-      </w:r>
-      <w:r>
-        <w:rPr>
-          <w:rFonts w:ascii="Times New Roman" w:hAnsi="Times New Roman" w:cs="Times New Roman"/>
-          <w:sz w:val="24"/>
-          <w:szCs w:val="24"/>
-        </w:rPr>
-        <w:t>clients</w:t>
-      </w:r>
-      <w:r>
-        <w:rPr>
-          <w:rFonts w:ascii="Times New Roman" w:hAnsi="Times New Roman" w:cs="Times New Roman"/>
-          <w:sz w:val="24"/>
-          <w:szCs w:val="24"/>
-        </w:rPr>
-        <w:t xml:space="preserve"> away from the normal traditional system of goods transit, making it harder for truck drivers who still use conventional means to earn a living. With the web app in place, at one point in the future the traditional transit methods will have zero market share in the economy.</w:t>
-      </w:r>
-    </w:p>
-    <w:p>
-      <w:pPr>
-        <w:pStyle w:val="Heading3"/>
-        <w:spacing w:line="360" w:lineRule="auto"/>
-        <w:jc w:val="both"/>
-        <w:rPr>
-          <w:rFonts w:ascii="Times New Roman" w:hAnsi="Times New Roman" w:cs="Times New Roman"/>
-          <w:sz w:val="28"/>
-          <w:szCs w:val="28"/>
-        </w:rPr>
-      </w:pPr>
-      <w:bookmarkStart w:id="52" w:name="_Toc64898944"/>
-      <w:r>
-        <w:rPr>
-          <w:rFonts w:ascii="Times New Roman" w:hAnsi="Times New Roman" w:cs="Times New Roman"/>
-          <w:sz w:val="28"/>
-          <w:szCs w:val="28"/>
-        </w:rPr>
-        <w:t>4.</w:t>
-      </w:r>
-      <w:r>
-        <w:rPr>
-          <w:rFonts w:ascii="Times New Roman" w:hAnsi="Times New Roman" w:cs="Times New Roman"/>
-          <w:sz w:val="28"/>
-          <w:szCs w:val="28"/>
-        </w:rPr>
-        <w:t>5</w:t>
-      </w:r>
-      <w:r>
-        <w:rPr>
-          <w:rFonts w:ascii="Times New Roman" w:hAnsi="Times New Roman" w:cs="Times New Roman"/>
-          <w:sz w:val="28"/>
-          <w:szCs w:val="28"/>
-        </w:rPr>
-        <w:t>.</w:t>
-      </w:r>
-      <w:r>
-        <w:rPr>
-          <w:rFonts w:ascii="Times New Roman" w:hAnsi="Times New Roman" w:cs="Times New Roman"/>
-          <w:sz w:val="28"/>
-          <w:szCs w:val="28"/>
-        </w:rPr>
-        <w:t>3</w:t>
-      </w:r>
-      <w:r>
-        <w:rPr>
-          <w:rFonts w:ascii="Times New Roman" w:hAnsi="Times New Roman" w:cs="Times New Roman"/>
-          <w:sz w:val="28"/>
-          <w:szCs w:val="28"/>
-        </w:rPr>
-        <w:tab/>
-        <w:t>Car wear and tear</w:t>
-      </w:r>
-      <w:bookmarkEnd w:id="52"/>
-    </w:p>
-    <w:p>
-      <w:pPr>
-        <w:spacing w:line="360" w:lineRule="auto"/>
-        <w:jc w:val="both"/>
-        <w:rPr>
-          <w:rFonts w:ascii="Times New Roman" w:hAnsi="Times New Roman" w:cs="Times New Roman"/>
-          <w:sz w:val="24"/>
-          <w:szCs w:val="24"/>
-        </w:rPr>
-      </w:pPr>
-      <w:r>
-        <w:rPr>
-          <w:rFonts w:ascii="Times New Roman" w:hAnsi="Times New Roman" w:cs="Times New Roman"/>
-          <w:sz w:val="24"/>
-          <w:szCs w:val="24"/>
-        </w:rPr>
-        <w:t>Drivers are responsible for all truck expenses which can add up to significant added car depreciation, maintenance and repairs on truck.</w:t>
-      </w:r>
-    </w:p>
-    <w:p>
-      <w:pPr>
-        <w:pStyle w:val="Heading3"/>
-        <w:spacing w:line="360" w:lineRule="auto"/>
-        <w:jc w:val="both"/>
-        <w:rPr>
-          <w:rFonts w:ascii="Times New Roman" w:hAnsi="Times New Roman" w:cs="Times New Roman"/>
-          <w:sz w:val="28"/>
-          <w:szCs w:val="28"/>
-        </w:rPr>
-      </w:pPr>
-      <w:bookmarkStart w:id="53" w:name="_Toc64898945"/>
-      <w:r>
-        <w:rPr>
-          <w:rFonts w:ascii="Times New Roman" w:hAnsi="Times New Roman" w:cs="Times New Roman"/>
-          <w:sz w:val="28"/>
-          <w:szCs w:val="28"/>
-        </w:rPr>
-        <w:t>4.</w:t>
-      </w:r>
-      <w:r>
-        <w:rPr>
-          <w:rFonts w:ascii="Times New Roman" w:hAnsi="Times New Roman" w:cs="Times New Roman"/>
-          <w:sz w:val="28"/>
-          <w:szCs w:val="28"/>
-        </w:rPr>
-        <w:t>5</w:t>
-      </w:r>
-      <w:r>
-        <w:rPr>
-          <w:rFonts w:ascii="Times New Roman" w:hAnsi="Times New Roman" w:cs="Times New Roman"/>
-          <w:sz w:val="28"/>
-          <w:szCs w:val="28"/>
-        </w:rPr>
-        <w:t>.</w:t>
-      </w:r>
-      <w:r>
-        <w:rPr>
-          <w:rFonts w:ascii="Times New Roman" w:hAnsi="Times New Roman" w:cs="Times New Roman"/>
-          <w:sz w:val="28"/>
-          <w:szCs w:val="28"/>
-        </w:rPr>
-        <w:t>4</w:t>
-      </w:r>
-      <w:r>
-        <w:rPr>
-          <w:rFonts w:ascii="Times New Roman" w:hAnsi="Times New Roman" w:cs="Times New Roman"/>
-          <w:sz w:val="28"/>
-          <w:szCs w:val="28"/>
-        </w:rPr>
-        <w:tab/>
-        <w:t>Work rate can be slow when a driver wants it to be busy</w:t>
-      </w:r>
-      <w:bookmarkEnd w:id="53"/>
-    </w:p>
-    <w:p>
-      <w:pPr>
-        <w:spacing w:line="360" w:lineRule="auto"/>
-        <w:jc w:val="both"/>
-        <w:rPr>
-          <w:rFonts w:ascii="Times New Roman" w:hAnsi="Times New Roman" w:cs="Times New Roman"/>
-          <w:sz w:val="24"/>
-          <w:szCs w:val="24"/>
-        </w:rPr>
-      </w:pPr>
-      <w:r>
-        <w:rPr>
-          <w:rFonts w:ascii="Times New Roman" w:hAnsi="Times New Roman" w:cs="Times New Roman"/>
-          <w:sz w:val="24"/>
-          <w:szCs w:val="24"/>
-        </w:rPr>
-        <w:t xml:space="preserve">There are times when there are too many drivers available compared to </w:t>
-      </w:r>
-      <w:r>
-        <w:rPr>
-          <w:rFonts w:ascii="Times New Roman" w:hAnsi="Times New Roman" w:cs="Times New Roman"/>
-          <w:sz w:val="24"/>
-          <w:szCs w:val="24"/>
-        </w:rPr>
-        <w:t>clients</w:t>
-      </w:r>
-      <w:r>
-        <w:rPr>
-          <w:rFonts w:ascii="Times New Roman" w:hAnsi="Times New Roman" w:cs="Times New Roman"/>
-          <w:sz w:val="24"/>
-          <w:szCs w:val="24"/>
-        </w:rPr>
-        <w:t xml:space="preserve"> who need them and as such job requests are low for drivers. It can be frustration to want to work and be on call but not be getting any work</w:t>
-      </w:r>
-      <w:r>
-        <w:rPr>
-          <w:rFonts w:ascii="Times New Roman" w:hAnsi="Times New Roman" w:cs="Times New Roman"/>
-          <w:sz w:val="24"/>
-          <w:szCs w:val="24"/>
-        </w:rPr>
-        <w:t>.</w:t>
-      </w:r>
-    </w:p>
-    <w:p>
-      <w:pPr>
-        <w:spacing w:line="360" w:lineRule="auto"/>
-        <w:jc w:val="both"/>
-        <w:rPr>
-          <w:rFonts w:ascii="Times New Roman" w:hAnsi="Times New Roman" w:cs="Times New Roman"/>
-        </w:rPr>
-      </w:pPr>
-    </w:p>
-    <w:p>
-      <w:pPr>
-        <w:spacing w:line="360" w:lineRule="auto"/>
-        <w:jc w:val="both"/>
-        <w:rPr>
-          <w:rFonts w:ascii="Times New Roman" w:hAnsi="Times New Roman" w:cs="Times New Roman"/>
-        </w:rPr>
-      </w:pPr>
-    </w:p>
-    <w:p>
-      <w:pPr>
-        <w:spacing w:line="360" w:lineRule="auto"/>
-        <w:jc w:val="both"/>
-        <w:rPr>
-          <w:rFonts w:ascii="Times New Roman" w:hAnsi="Times New Roman" w:cs="Times New Roman"/>
-        </w:rPr>
-      </w:pPr>
-    </w:p>
-    <w:p>
-      <w:pPr>
-        <w:spacing w:line="360" w:lineRule="auto"/>
-        <w:jc w:val="both"/>
-        <w:rPr>
-          <w:rFonts w:ascii="Times New Roman" w:hAnsi="Times New Roman" w:cs="Times New Roman"/>
-        </w:rPr>
-      </w:pPr>
-    </w:p>
-    <w:p>
-      <w:pPr>
-        <w:spacing w:line="360" w:lineRule="auto"/>
-        <w:jc w:val="both"/>
-        <w:rPr>
-          <w:rFonts w:ascii="Times New Roman" w:hAnsi="Times New Roman" w:cs="Times New Roman"/>
-        </w:rPr>
-      </w:pPr>
-    </w:p>
-    <w:p>
-      <w:pPr>
-        <w:spacing w:line="360" w:lineRule="auto"/>
-        <w:jc w:val="both"/>
-        <w:rPr>
-          <w:rFonts w:ascii="Times New Roman" w:hAnsi="Times New Roman" w:cs="Times New Roman"/>
-        </w:rPr>
-      </w:pPr>
-    </w:p>
-    <w:p>
-      <w:pPr>
-        <w:spacing w:line="360" w:lineRule="auto"/>
-        <w:jc w:val="both"/>
-        <w:rPr>
-          <w:rFonts w:ascii="Times New Roman" w:hAnsi="Times New Roman" w:cs="Times New Roman"/>
-        </w:rPr>
-      </w:pPr>
-    </w:p>
-    <w:p>
-      <w:pPr>
-        <w:pStyle w:val="Heading2"/>
-        <w:spacing w:line="360" w:lineRule="auto"/>
-        <w:jc w:val="both"/>
-        <w:rPr>
-          <w:rFonts w:ascii="Times New Roman" w:hAnsi="Times New Roman" w:cs="Times New Roman"/>
-          <w:sz w:val="36"/>
-          <w:szCs w:val="36"/>
-        </w:rPr>
-      </w:pPr>
-      <w:bookmarkStart w:id="54" w:name="_Toc64898946"/>
-      <w:r>
-        <w:rPr>
-          <w:rFonts w:ascii="Times New Roman" w:hAnsi="Times New Roman" w:cs="Times New Roman"/>
-          <w:sz w:val="36"/>
-          <w:szCs w:val="36"/>
-        </w:rPr>
-        <w:lastRenderedPageBreak/>
         <w:t>4.</w:t>
       </w:r>
       <w:r>
@@ -19902,6 +19887,7 @@
           <w:sz w:val="20"/>
           <w:szCs w:val="20"/>
         </w:rPr>
+        <w:lastRenderedPageBreak/>
         <w:t>Figure 4.1 system data flow diagram</w:t>
       </w:r>
     </w:p>
@@ -20137,7 +20123,6 @@
           <w:sz w:val="24"/>
           <w:szCs w:val="24"/>
         </w:rPr>
-        <w:lastRenderedPageBreak/>
         <w:t>In modeling the requirements for a system administrator, the following duties and responsibilities</w:t>
       </w:r>
       <w:r>
@@ -20561,31 +20546,23 @@
           <w:sz w:val="24"/>
           <w:szCs w:val="24"/>
         </w:rPr>
-        <w:t xml:space="preserve"> (clients) to create an account, login to the app, request for a truck, make payment, track their goods and also rate the individual driver who delivered the goods. </w:t>
-      </w:r>
-      <w:r>
-        <w:rPr>
-          <w:rFonts w:ascii="Times New Roman" w:hAnsi="Times New Roman" w:cs="Times New Roman"/>
-          <w:sz w:val="24"/>
-          <w:szCs w:val="24"/>
+        <w:t xml:space="preserve"> (clients) to create an account, login to the app, request for a truck, make payment, track their goods and also rate the individual driver who delivered the goods. Clients will also be able to deposit money into a virtual account as well updating their personal details s whenever they please.</w:t>
+      </w:r>
+    </w:p>
+    <w:p>
+      <w:pPr>
+        <w:spacing w:line="360" w:lineRule="auto"/>
+        <w:jc w:val="both"/>
+        <w:rPr>
+          <w:rFonts w:ascii="Times New Roman" w:hAnsi="Times New Roman" w:cs="Times New Roman"/>
+        </w:rPr>
+      </w:pPr>
+      <w:r>
+        <w:rPr>
+          <w:rFonts w:ascii="Times New Roman" w:hAnsi="Times New Roman" w:cs="Times New Roman"/>
+          <w:noProof/>
         </w:rPr>
         <w:lastRenderedPageBreak/>
-        <w:t>Clients will also be able to deposit money into a virtual account as well updating their personal details s whenever they please.</w:t>
-      </w:r>
-    </w:p>
-    <w:p>
-      <w:pPr>
-        <w:spacing w:line="360" w:lineRule="auto"/>
-        <w:jc w:val="both"/>
-        <w:rPr>
-          <w:rFonts w:ascii="Times New Roman" w:hAnsi="Times New Roman" w:cs="Times New Roman"/>
-        </w:rPr>
-      </w:pPr>
-      <w:r>
-        <w:rPr>
-          <w:rFonts w:ascii="Times New Roman" w:hAnsi="Times New Roman" w:cs="Times New Roman"/>
-          <w:noProof/>
-        </w:rPr>
         <w:drawing>
           <wp:inline distT="0" distB="0" distL="0" distR="0" wp14:anchorId="5060501E" wp14:editId="14895464">
             <wp:extent cx="6003925" cy="6956755"/>
@@ -20688,7 +20665,6 @@
           <w:sz w:val="32"/>
           <w:szCs w:val="32"/>
         </w:rPr>
-        <w:lastRenderedPageBreak/>
         <w:t>4.7.3</w:t>
       </w:r>
       <w:r>
@@ -20743,6 +20719,7 @@
           <w:rFonts w:ascii="Times New Roman" w:hAnsi="Times New Roman" w:cs="Times New Roman"/>
           <w:noProof/>
         </w:rPr>
+        <w:lastRenderedPageBreak/>
         <w:drawing>
           <wp:inline distT="0" distB="0" distL="0" distR="0" wp14:anchorId="24BFAD9C" wp14:editId="70A5329E">
             <wp:extent cx="5942330" cy="6393485"/>
@@ -20796,7 +20773,7 @@
         <w:sectPr>
           <w:footerReference w:type="first" r:id="rId18"/>
           <w:pgSz w:w="12240" w:h="15840"/>
-          <w:pgMar w:top="1440" w:right="1440" w:bottom="1440" w:left="1440" w:header="720" w:footer="720" w:gutter="0"/>
+          <w:pgMar w:top="720" w:right="720" w:bottom="720" w:left="720" w:header="720" w:footer="720" w:gutter="0"/>
           <w:pgNumType w:start="1"/>
           <w:cols w:space="720"/>
           <w:titlePg/>
@@ -20813,7 +20790,7 @@
           <w:sz w:val="20"/>
           <w:szCs w:val="20"/>
         </w:rPr>
-        <w:t>Figure 4.4 drivers program data flow chart</w:t>
+        <w:t>Figure 4.4 drivers program data flow char</w:t>
       </w:r>
       <w:r>
         <w:rPr>
@@ -20825,23 +20802,8 @@
           <w:sz w:val="20"/>
           <w:szCs w:val="20"/>
         </w:rPr>
-        <w:t>.</w:t>
-      </w:r>
-    </w:p>
-    <w:p>
-      <w:pPr>
-        <w:spacing w:line="360" w:lineRule="auto"/>
-        <w:jc w:val="both"/>
-        <w:rPr>
-          <w:rFonts w:ascii="Times New Roman" w:hAnsi="Times New Roman" w:cs="Times New Roman"/>
-          <w:b/>
-          <w:bCs/>
-          <w:i/>
-          <w:iCs/>
-          <w:sz w:val="20"/>
-          <w:szCs w:val="20"/>
-        </w:rPr>
-      </w:pPr>
+        <w:t>t</w:t>
+      </w:r>
     </w:p>
     <w:p>
       <w:pPr>
@@ -20865,6 +20827,7 @@
           <w:sz w:val="40"/>
           <w:szCs w:val="40"/>
         </w:rPr>
+        <w:lastRenderedPageBreak/>
         <w:t>CHAPTER FIVE</w:t>
       </w:r>
       <w:r>
@@ -20908,13 +20871,14 @@
       </w:pPr>
       <w:r>
         <w:rPr>
+          <w:rFonts w:ascii="Times New Roman" w:hAnsi="Times New Roman" w:cs="Times New Roman"/>
           <w:noProof/>
         </w:rPr>
         <w:drawing>
-          <wp:inline distT="0" distB="0" distL="0" distR="0" wp14:anchorId="769CD867" wp14:editId="180C8284">
-            <wp:extent cx="6781165" cy="4434231"/>
-            <wp:effectExtent l="190500" t="190500" r="191135" b="194945"/>
-            <wp:docPr id="18" name="Picture 18"/>
+          <wp:inline distT="0" distB="0" distL="0" distR="0" wp14:anchorId="3F5A8238" wp14:editId="7450786D">
+            <wp:extent cx="6858000" cy="5200803"/>
+            <wp:effectExtent l="190500" t="190500" r="190500" b="190500"/>
+            <wp:docPr id="20" name="Picture 20"/>
             <wp:cNvGraphicFramePr>
               <a:graphicFrameLocks xmlns:a="http://schemas.openxmlformats.org/drawingml/2006/main" noChangeAspect="1"/>
             </wp:cNvGraphicFramePr>
@@ -20922,10 +20886,8 @@
               <a:graphicData uri="http://schemas.openxmlformats.org/drawingml/2006/picture">
                 <pic:pic xmlns:pic="http://schemas.openxmlformats.org/drawingml/2006/picture">
                   <pic:nvPicPr>
-                    <pic:cNvPr id="0" name="Picture 1"/>
-                    <pic:cNvPicPr>
-                      <a:picLocks noChangeAspect="1" noChangeArrowheads="1"/>
-                    </pic:cNvPicPr>
+                    <pic:cNvPr id="20" name="Picture 20"/>
+                    <pic:cNvPicPr/>
                   </pic:nvPicPr>
                   <pic:blipFill>
                     <a:blip r:embed="rId19">
@@ -20935,15 +20897,14 @@
                         </a:ext>
                       </a:extLst>
                     </a:blip>
-                    <a:srcRect/>
                     <a:stretch>
                       <a:fillRect/>
                     </a:stretch>
                   </pic:blipFill>
-                  <pic:spPr bwMode="auto">
+                  <pic:spPr>
                     <a:xfrm>
                       <a:off x="0" y="0"/>
-                      <a:ext cx="6835112" cy="4469507"/>
+                      <a:ext cx="6864761" cy="5205930"/>
                     </a:xfrm>
                     <a:prstGeom prst="rect">
                       <a:avLst/>
@@ -20993,6 +20954,21 @@
         </w:rPr>
         <w:t>Figure 5.1 Entity relationship diagram</w:t>
       </w:r>
+    </w:p>
+    <w:p>
+      <w:pPr>
+        <w:spacing w:line="360" w:lineRule="auto"/>
+        <w:jc w:val="both"/>
+        <w:rPr>
+          <w:rFonts w:ascii="Times New Roman" w:hAnsi="Times New Roman" w:cs="Times New Roman"/>
+          <w:b/>
+          <w:bCs/>
+          <w:i/>
+          <w:iCs/>
+          <w:sz w:val="20"/>
+          <w:szCs w:val="20"/>
+        </w:rPr>
+      </w:pPr>
     </w:p>
     <w:p>
       <w:pPr>
@@ -21373,7 +21349,13 @@
               <w:rPr>
                 <w:rFonts w:ascii="Times New Roman" w:hAnsi="Times New Roman" w:cs="Times New Roman"/>
               </w:rPr>
-              <w:t>ClientID</w:t>
+              <w:t>User</w:t>
+            </w:r>
+            <w:r>
+              <w:rPr>
+                <w:rFonts w:ascii="Times New Roman" w:hAnsi="Times New Roman" w:cs="Times New Roman"/>
+              </w:rPr>
+              <w:t>ID</w:t>
             </w:r>
           </w:p>
         </w:tc>
@@ -22598,7 +22580,13 @@
               <w:rPr>
                 <w:rFonts w:ascii="Times New Roman" w:hAnsi="Times New Roman" w:cs="Times New Roman"/>
               </w:rPr>
-              <w:t>DriverID</w:t>
+              <w:t>User</w:t>
+            </w:r>
+            <w:r>
+              <w:rPr>
+                <w:rFonts w:ascii="Times New Roman" w:hAnsi="Times New Roman" w:cs="Times New Roman"/>
+              </w:rPr>
+              <w:t>ID</w:t>
             </w:r>
           </w:p>
         </w:tc>
@@ -23684,13 +23672,13 @@
               <w:rPr>
                 <w:rFonts w:ascii="Times New Roman" w:hAnsi="Times New Roman" w:cs="Times New Roman"/>
               </w:rPr>
-              <w:t>DriverX</w:t>
-            </w:r>
-            <w:r>
-              <w:rPr>
-                <w:rFonts w:ascii="Times New Roman" w:hAnsi="Times New Roman" w:cs="Times New Roman"/>
-              </w:rPr>
-              <w:t>press</w:t>
+              <w:t>Drive</w:t>
+            </w:r>
+            <w:r>
+              <w:rPr>
+                <w:rFonts w:ascii="Times New Roman" w:hAnsi="Times New Roman" w:cs="Times New Roman"/>
+              </w:rPr>
+              <w:t>r</w:t>
             </w:r>
             <w:r>
               <w:rPr>
@@ -23838,7 +23826,13 @@
               <w:rPr>
                 <w:rFonts w:ascii="Times New Roman" w:hAnsi="Times New Roman" w:cs="Times New Roman"/>
               </w:rPr>
-              <w:t>DriverID</w:t>
+              <w:t>User</w:t>
+            </w:r>
+            <w:r>
+              <w:rPr>
+                <w:rFonts w:ascii="Times New Roman" w:hAnsi="Times New Roman" w:cs="Times New Roman"/>
+              </w:rPr>
+              <w:t>ID</w:t>
             </w:r>
           </w:p>
         </w:tc>
@@ -23927,7 +23921,13 @@
               <w:rPr>
                 <w:rFonts w:ascii="Times New Roman" w:hAnsi="Times New Roman" w:cs="Times New Roman"/>
               </w:rPr>
-              <w:t>Drivers id key referenced to the driver’s table</w:t>
+              <w:t xml:space="preserve">Drivers id key referenced to the driver’s </w:t>
+            </w:r>
+            <w:r>
+              <w:rPr>
+                <w:rFonts w:ascii="Times New Roman" w:hAnsi="Times New Roman" w:cs="Times New Roman"/>
+              </w:rPr>
+              <w:t>model</w:t>
             </w:r>
           </w:p>
         </w:tc>
@@ -24657,6 +24657,21 @@
         </w:rPr>
         <w:t>representation of the certified driver’s model</w:t>
       </w:r>
+    </w:p>
+    <w:p>
+      <w:pPr>
+        <w:spacing w:line="360" w:lineRule="auto"/>
+        <w:jc w:val="both"/>
+        <w:rPr>
+          <w:rFonts w:ascii="Times New Roman" w:hAnsi="Times New Roman" w:cs="Times New Roman"/>
+          <w:b/>
+          <w:bCs/>
+          <w:i/>
+          <w:iCs/>
+          <w:sz w:val="20"/>
+          <w:szCs w:val="20"/>
+        </w:rPr>
+      </w:pPr>
     </w:p>
     <w:p>
       <w:pPr>
@@ -25042,7 +25057,7 @@
               <w:rPr>
                 <w:rFonts w:ascii="Times New Roman" w:hAnsi="Times New Roman" w:cs="Times New Roman"/>
               </w:rPr>
-              <w:t>DriverXpressID</w:t>
+              <w:t>DriverID</w:t>
             </w:r>
           </w:p>
         </w:tc>
@@ -25131,7 +25146,13 @@
               <w:rPr>
                 <w:rFonts w:ascii="Times New Roman" w:hAnsi="Times New Roman" w:cs="Times New Roman"/>
               </w:rPr>
-              <w:t>Driver id key referenced to the driver’s table</w:t>
+              <w:t xml:space="preserve">Driver id key referenced to the driver’s </w:t>
+            </w:r>
+            <w:r>
+              <w:rPr>
+                <w:rFonts w:ascii="Times New Roman" w:hAnsi="Times New Roman" w:cs="Times New Roman"/>
+              </w:rPr>
+              <w:t>model</w:t>
             </w:r>
           </w:p>
         </w:tc>
@@ -25262,14 +25283,20 @@
               <w:rPr>
                 <w:rFonts w:ascii="Times New Roman" w:hAnsi="Times New Roman" w:cs="Times New Roman"/>
               </w:rPr>
-              <w:t>Client id key referenced to the client’s table</w:t>
+              <w:t xml:space="preserve">Client id key referenced to the client’s </w:t>
+            </w:r>
+            <w:r>
+              <w:rPr>
+                <w:rFonts w:ascii="Times New Roman" w:hAnsi="Times New Roman" w:cs="Times New Roman"/>
+              </w:rPr>
+              <w:t>model</w:t>
             </w:r>
           </w:p>
         </w:tc>
       </w:tr>
       <w:tr>
         <w:trPr>
-          <w:trHeight w:val="494"/>
+          <w:trHeight w:val="466"/>
         </w:trPr>
         <w:tc>
           <w:tcPr>
@@ -25284,12 +25311,6 @@
                 <w:rFonts w:ascii="Times New Roman" w:hAnsi="Times New Roman" w:cs="Times New Roman"/>
               </w:rPr>
             </w:pPr>
-            <w:r>
-              <w:rPr>
-                <w:rFonts w:ascii="Times New Roman" w:hAnsi="Times New Roman" w:cs="Times New Roman"/>
-              </w:rPr>
-              <w:t>4</w:t>
-            </w:r>
           </w:p>
         </w:tc>
         <w:tc>
@@ -25309,7 +25330,7 @@
               <w:rPr>
                 <w:rFonts w:ascii="Times New Roman" w:hAnsi="Times New Roman" w:cs="Times New Roman"/>
               </w:rPr>
-              <w:t>Date</w:t>
+              <w:t>MoveType</w:t>
             </w:r>
           </w:p>
         </w:tc>
@@ -25330,7 +25351,7 @@
               <w:rPr>
                 <w:rFonts w:ascii="Times New Roman" w:hAnsi="Times New Roman" w:cs="Times New Roman"/>
               </w:rPr>
-              <w:t>timestamp</w:t>
+              <w:t>varchar</w:t>
             </w:r>
           </w:p>
         </w:tc>
@@ -25347,6 +25368,12 @@
                 <w:rFonts w:ascii="Times New Roman" w:hAnsi="Times New Roman" w:cs="Times New Roman"/>
               </w:rPr>
             </w:pPr>
+            <w:r>
+              <w:rPr>
+                <w:rFonts w:ascii="Times New Roman" w:hAnsi="Times New Roman" w:cs="Times New Roman"/>
+              </w:rPr>
+              <w:t>2</w:t>
+            </w:r>
           </w:p>
         </w:tc>
         <w:tc>
@@ -25386,7 +25413,7 @@
               <w:rPr>
                 <w:rFonts w:ascii="Times New Roman" w:hAnsi="Times New Roman" w:cs="Times New Roman"/>
               </w:rPr>
-              <w:t>Date and time of the order.</w:t>
+              <w:t>The type of move e.g., “fr” for freight</w:t>
             </w:r>
           </w:p>
         </w:tc>
@@ -25409,12 +25436,6 @@
                 <w:rFonts w:ascii="Times New Roman" w:hAnsi="Times New Roman" w:cs="Times New Roman"/>
               </w:rPr>
             </w:pPr>
-            <w:r>
-              <w:rPr>
-                <w:rFonts w:ascii="Times New Roman" w:hAnsi="Times New Roman" w:cs="Times New Roman"/>
-              </w:rPr>
-              <w:t>5</w:t>
-            </w:r>
           </w:p>
         </w:tc>
         <w:tc>
@@ -25434,7 +25455,7 @@
               <w:rPr>
                 <w:rFonts w:ascii="Times New Roman" w:hAnsi="Times New Roman" w:cs="Times New Roman"/>
               </w:rPr>
-              <w:t>Status</w:t>
+              <w:t>Pickup</w:t>
             </w:r>
           </w:p>
         </w:tc>
@@ -25455,7 +25476,7 @@
               <w:rPr>
                 <w:rFonts w:ascii="Times New Roman" w:hAnsi="Times New Roman" w:cs="Times New Roman"/>
               </w:rPr>
-              <w:t>varchar</w:t>
+              <w:t>object</w:t>
             </w:r>
           </w:p>
         </w:tc>
@@ -25472,12 +25493,6 @@
                 <w:rFonts w:ascii="Times New Roman" w:hAnsi="Times New Roman" w:cs="Times New Roman"/>
               </w:rPr>
             </w:pPr>
-            <w:r>
-              <w:rPr>
-                <w:rFonts w:ascii="Times New Roman" w:hAnsi="Times New Roman" w:cs="Times New Roman"/>
-              </w:rPr>
-              <w:t>10</w:t>
-            </w:r>
           </w:p>
         </w:tc>
         <w:tc>
@@ -25497,7 +25512,7 @@
               <w:rPr>
                 <w:rFonts w:ascii="Times New Roman" w:hAnsi="Times New Roman" w:cs="Times New Roman"/>
               </w:rPr>
-              <w:t>Null</w:t>
+              <w:t>Not Null</w:t>
             </w:r>
           </w:p>
         </w:tc>
@@ -25517,6 +25532,504 @@
               <w:rPr>
                 <w:rFonts w:ascii="Times New Roman" w:hAnsi="Times New Roman" w:cs="Times New Roman"/>
               </w:rPr>
+              <w:t>The pickup details of the load</w:t>
+            </w:r>
+          </w:p>
+        </w:tc>
+      </w:tr>
+      <w:tr>
+        <w:trPr>
+          <w:trHeight w:val="466"/>
+        </w:trPr>
+        <w:tc>
+          <w:tcPr>
+            <w:cnfStyle w:val="001000000000" w:firstRow="0" w:lastRow="0" w:firstColumn="1" w:lastColumn="0" w:oddVBand="0" w:evenVBand="0" w:oddHBand="0" w:evenHBand="0" w:firstRowFirstColumn="0" w:firstRowLastColumn="0" w:lastRowFirstColumn="0" w:lastRowLastColumn="0"/>
+            <w:tcW w:w="718" w:type="dxa"/>
+          </w:tcPr>
+          <w:p>
+            <w:pPr>
+              <w:spacing w:line="360" w:lineRule="auto"/>
+              <w:jc w:val="both"/>
+              <w:rPr>
+                <w:rFonts w:ascii="Times New Roman" w:hAnsi="Times New Roman" w:cs="Times New Roman"/>
+              </w:rPr>
+            </w:pPr>
+          </w:p>
+        </w:tc>
+        <w:tc>
+          <w:tcPr>
+            <w:tcW w:w="1880" w:type="dxa"/>
+          </w:tcPr>
+          <w:p>
+            <w:pPr>
+              <w:spacing w:line="360" w:lineRule="auto"/>
+              <w:jc w:val="both"/>
+              <w:cnfStyle w:val="000000000000" w:firstRow="0" w:lastRow="0" w:firstColumn="0" w:lastColumn="0" w:oddVBand="0" w:evenVBand="0" w:oddHBand="0" w:evenHBand="0" w:firstRowFirstColumn="0" w:firstRowLastColumn="0" w:lastRowFirstColumn="0" w:lastRowLastColumn="0"/>
+              <w:rPr>
+                <w:rFonts w:ascii="Times New Roman" w:hAnsi="Times New Roman" w:cs="Times New Roman"/>
+              </w:rPr>
+            </w:pPr>
+            <w:r>
+              <w:rPr>
+                <w:rFonts w:ascii="Times New Roman" w:hAnsi="Times New Roman" w:cs="Times New Roman"/>
+              </w:rPr>
+              <w:t>Destination</w:t>
+            </w:r>
+          </w:p>
+        </w:tc>
+        <w:tc>
+          <w:tcPr>
+            <w:tcW w:w="1658" w:type="dxa"/>
+          </w:tcPr>
+          <w:p>
+            <w:pPr>
+              <w:spacing w:line="360" w:lineRule="auto"/>
+              <w:jc w:val="both"/>
+              <w:cnfStyle w:val="000000000000" w:firstRow="0" w:lastRow="0" w:firstColumn="0" w:lastColumn="0" w:oddVBand="0" w:evenVBand="0" w:oddHBand="0" w:evenHBand="0" w:firstRowFirstColumn="0" w:firstRowLastColumn="0" w:lastRowFirstColumn="0" w:lastRowLastColumn="0"/>
+              <w:rPr>
+                <w:rFonts w:ascii="Times New Roman" w:hAnsi="Times New Roman" w:cs="Times New Roman"/>
+              </w:rPr>
+            </w:pPr>
+            <w:r>
+              <w:rPr>
+                <w:rFonts w:ascii="Times New Roman" w:hAnsi="Times New Roman" w:cs="Times New Roman"/>
+              </w:rPr>
+              <w:t>object</w:t>
+            </w:r>
+          </w:p>
+        </w:tc>
+        <w:tc>
+          <w:tcPr>
+            <w:tcW w:w="701" w:type="dxa"/>
+          </w:tcPr>
+          <w:p>
+            <w:pPr>
+              <w:spacing w:line="360" w:lineRule="auto"/>
+              <w:jc w:val="both"/>
+              <w:cnfStyle w:val="000000000000" w:firstRow="0" w:lastRow="0" w:firstColumn="0" w:lastColumn="0" w:oddVBand="0" w:evenVBand="0" w:oddHBand="0" w:evenHBand="0" w:firstRowFirstColumn="0" w:firstRowLastColumn="0" w:lastRowFirstColumn="0" w:lastRowLastColumn="0"/>
+              <w:rPr>
+                <w:rFonts w:ascii="Times New Roman" w:hAnsi="Times New Roman" w:cs="Times New Roman"/>
+              </w:rPr>
+            </w:pPr>
+          </w:p>
+        </w:tc>
+        <w:tc>
+          <w:tcPr>
+            <w:tcW w:w="1817" w:type="dxa"/>
+          </w:tcPr>
+          <w:p>
+            <w:pPr>
+              <w:spacing w:line="360" w:lineRule="auto"/>
+              <w:jc w:val="both"/>
+              <w:cnfStyle w:val="000000000000" w:firstRow="0" w:lastRow="0" w:firstColumn="0" w:lastColumn="0" w:oddVBand="0" w:evenVBand="0" w:oddHBand="0" w:evenHBand="0" w:firstRowFirstColumn="0" w:firstRowLastColumn="0" w:lastRowFirstColumn="0" w:lastRowLastColumn="0"/>
+              <w:rPr>
+                <w:rFonts w:ascii="Times New Roman" w:hAnsi="Times New Roman" w:cs="Times New Roman"/>
+              </w:rPr>
+            </w:pPr>
+            <w:r>
+              <w:rPr>
+                <w:rFonts w:ascii="Times New Roman" w:hAnsi="Times New Roman" w:cs="Times New Roman"/>
+              </w:rPr>
+              <w:t>Not Null</w:t>
+            </w:r>
+          </w:p>
+        </w:tc>
+        <w:tc>
+          <w:tcPr>
+            <w:tcW w:w="3931" w:type="dxa"/>
+          </w:tcPr>
+          <w:p>
+            <w:pPr>
+              <w:spacing w:line="360" w:lineRule="auto"/>
+              <w:cnfStyle w:val="000000000000" w:firstRow="0" w:lastRow="0" w:firstColumn="0" w:lastColumn="0" w:oddVBand="0" w:evenVBand="0" w:oddHBand="0" w:evenHBand="0" w:firstRowFirstColumn="0" w:firstRowLastColumn="0" w:lastRowFirstColumn="0" w:lastRowLastColumn="0"/>
+              <w:rPr>
+                <w:rFonts w:ascii="Times New Roman" w:hAnsi="Times New Roman" w:cs="Times New Roman"/>
+              </w:rPr>
+            </w:pPr>
+            <w:r>
+              <w:rPr>
+                <w:rFonts w:ascii="Times New Roman" w:hAnsi="Times New Roman" w:cs="Times New Roman"/>
+              </w:rPr>
+              <w:t>The destination details of the load</w:t>
+            </w:r>
+          </w:p>
+        </w:tc>
+      </w:tr>
+      <w:tr>
+        <w:trPr>
+          <w:cnfStyle w:val="000000100000" w:firstRow="0" w:lastRow="0" w:firstColumn="0" w:lastColumn="0" w:oddVBand="0" w:evenVBand="0" w:oddHBand="1" w:evenHBand="0" w:firstRowFirstColumn="0" w:firstRowLastColumn="0" w:lastRowFirstColumn="0" w:lastRowLastColumn="0"/>
+          <w:trHeight w:val="466"/>
+        </w:trPr>
+        <w:tc>
+          <w:tcPr>
+            <w:cnfStyle w:val="001000000000" w:firstRow="0" w:lastRow="0" w:firstColumn="1" w:lastColumn="0" w:oddVBand="0" w:evenVBand="0" w:oddHBand="0" w:evenHBand="0" w:firstRowFirstColumn="0" w:firstRowLastColumn="0" w:lastRowFirstColumn="0" w:lastRowLastColumn="0"/>
+            <w:tcW w:w="718" w:type="dxa"/>
+          </w:tcPr>
+          <w:p>
+            <w:pPr>
+              <w:spacing w:line="360" w:lineRule="auto"/>
+              <w:jc w:val="both"/>
+              <w:rPr>
+                <w:rFonts w:ascii="Times New Roman" w:hAnsi="Times New Roman" w:cs="Times New Roman"/>
+              </w:rPr>
+            </w:pPr>
+          </w:p>
+        </w:tc>
+        <w:tc>
+          <w:tcPr>
+            <w:tcW w:w="1880" w:type="dxa"/>
+          </w:tcPr>
+          <w:p>
+            <w:pPr>
+              <w:spacing w:line="360" w:lineRule="auto"/>
+              <w:jc w:val="both"/>
+              <w:cnfStyle w:val="000000100000" w:firstRow="0" w:lastRow="0" w:firstColumn="0" w:lastColumn="0" w:oddVBand="0" w:evenVBand="0" w:oddHBand="1" w:evenHBand="0" w:firstRowFirstColumn="0" w:firstRowLastColumn="0" w:lastRowFirstColumn="0" w:lastRowLastColumn="0"/>
+              <w:rPr>
+                <w:rFonts w:ascii="Times New Roman" w:hAnsi="Times New Roman" w:cs="Times New Roman"/>
+              </w:rPr>
+            </w:pPr>
+            <w:r>
+              <w:rPr>
+                <w:rFonts w:ascii="Times New Roman" w:hAnsi="Times New Roman" w:cs="Times New Roman"/>
+              </w:rPr>
+              <w:t>Charges</w:t>
+            </w:r>
+          </w:p>
+        </w:tc>
+        <w:tc>
+          <w:tcPr>
+            <w:tcW w:w="1658" w:type="dxa"/>
+          </w:tcPr>
+          <w:p>
+            <w:pPr>
+              <w:spacing w:line="360" w:lineRule="auto"/>
+              <w:jc w:val="both"/>
+              <w:cnfStyle w:val="000000100000" w:firstRow="0" w:lastRow="0" w:firstColumn="0" w:lastColumn="0" w:oddVBand="0" w:evenVBand="0" w:oddHBand="1" w:evenHBand="0" w:firstRowFirstColumn="0" w:firstRowLastColumn="0" w:lastRowFirstColumn="0" w:lastRowLastColumn="0"/>
+              <w:rPr>
+                <w:rFonts w:ascii="Times New Roman" w:hAnsi="Times New Roman" w:cs="Times New Roman"/>
+              </w:rPr>
+            </w:pPr>
+            <w:r>
+              <w:rPr>
+                <w:rFonts w:ascii="Times New Roman" w:hAnsi="Times New Roman" w:cs="Times New Roman"/>
+              </w:rPr>
+              <w:t>number</w:t>
+            </w:r>
+          </w:p>
+        </w:tc>
+        <w:tc>
+          <w:tcPr>
+            <w:tcW w:w="701" w:type="dxa"/>
+          </w:tcPr>
+          <w:p>
+            <w:pPr>
+              <w:spacing w:line="360" w:lineRule="auto"/>
+              <w:jc w:val="both"/>
+              <w:cnfStyle w:val="000000100000" w:firstRow="0" w:lastRow="0" w:firstColumn="0" w:lastColumn="0" w:oddVBand="0" w:evenVBand="0" w:oddHBand="1" w:evenHBand="0" w:firstRowFirstColumn="0" w:firstRowLastColumn="0" w:lastRowFirstColumn="0" w:lastRowLastColumn="0"/>
+              <w:rPr>
+                <w:rFonts w:ascii="Times New Roman" w:hAnsi="Times New Roman" w:cs="Times New Roman"/>
+              </w:rPr>
+            </w:pPr>
+            <w:r>
+              <w:rPr>
+                <w:rFonts w:ascii="Times New Roman" w:hAnsi="Times New Roman" w:cs="Times New Roman"/>
+              </w:rPr>
+              <w:t>9</w:t>
+            </w:r>
+          </w:p>
+        </w:tc>
+        <w:tc>
+          <w:tcPr>
+            <w:tcW w:w="1817" w:type="dxa"/>
+          </w:tcPr>
+          <w:p>
+            <w:pPr>
+              <w:spacing w:line="360" w:lineRule="auto"/>
+              <w:jc w:val="both"/>
+              <w:cnfStyle w:val="000000100000" w:firstRow="0" w:lastRow="0" w:firstColumn="0" w:lastColumn="0" w:oddVBand="0" w:evenVBand="0" w:oddHBand="1" w:evenHBand="0" w:firstRowFirstColumn="0" w:firstRowLastColumn="0" w:lastRowFirstColumn="0" w:lastRowLastColumn="0"/>
+              <w:rPr>
+                <w:rFonts w:ascii="Times New Roman" w:hAnsi="Times New Roman" w:cs="Times New Roman"/>
+              </w:rPr>
+            </w:pPr>
+            <w:r>
+              <w:rPr>
+                <w:rFonts w:ascii="Times New Roman" w:hAnsi="Times New Roman" w:cs="Times New Roman"/>
+              </w:rPr>
+              <w:t>Not Null</w:t>
+            </w:r>
+          </w:p>
+        </w:tc>
+        <w:tc>
+          <w:tcPr>
+            <w:tcW w:w="3931" w:type="dxa"/>
+          </w:tcPr>
+          <w:p>
+            <w:pPr>
+              <w:spacing w:line="360" w:lineRule="auto"/>
+              <w:cnfStyle w:val="000000100000" w:firstRow="0" w:lastRow="0" w:firstColumn="0" w:lastColumn="0" w:oddVBand="0" w:evenVBand="0" w:oddHBand="1" w:evenHBand="0" w:firstRowFirstColumn="0" w:firstRowLastColumn="0" w:lastRowFirstColumn="0" w:lastRowLastColumn="0"/>
+              <w:rPr>
+                <w:rFonts w:ascii="Times New Roman" w:hAnsi="Times New Roman" w:cs="Times New Roman"/>
+              </w:rPr>
+            </w:pPr>
+            <w:r>
+              <w:rPr>
+                <w:rFonts w:ascii="Times New Roman" w:hAnsi="Times New Roman" w:cs="Times New Roman"/>
+              </w:rPr>
+              <w:t>The amount paid for the order</w:t>
+            </w:r>
+          </w:p>
+        </w:tc>
+      </w:tr>
+      <w:tr>
+        <w:trPr>
+          <w:trHeight w:val="494"/>
+        </w:trPr>
+        <w:tc>
+          <w:tcPr>
+            <w:cnfStyle w:val="001000000000" w:firstRow="0" w:lastRow="0" w:firstColumn="1" w:lastColumn="0" w:oddVBand="0" w:evenVBand="0" w:oddHBand="0" w:evenHBand="0" w:firstRowFirstColumn="0" w:firstRowLastColumn="0" w:lastRowFirstColumn="0" w:lastRowLastColumn="0"/>
+            <w:tcW w:w="718" w:type="dxa"/>
+          </w:tcPr>
+          <w:p>
+            <w:pPr>
+              <w:spacing w:line="360" w:lineRule="auto"/>
+              <w:jc w:val="both"/>
+              <w:rPr>
+                <w:rFonts w:ascii="Times New Roman" w:hAnsi="Times New Roman" w:cs="Times New Roman"/>
+              </w:rPr>
+            </w:pPr>
+            <w:r>
+              <w:rPr>
+                <w:rFonts w:ascii="Times New Roman" w:hAnsi="Times New Roman" w:cs="Times New Roman"/>
+              </w:rPr>
+              <w:t>4</w:t>
+            </w:r>
+          </w:p>
+        </w:tc>
+        <w:tc>
+          <w:tcPr>
+            <w:tcW w:w="1880" w:type="dxa"/>
+          </w:tcPr>
+          <w:p>
+            <w:pPr>
+              <w:spacing w:line="360" w:lineRule="auto"/>
+              <w:jc w:val="both"/>
+              <w:cnfStyle w:val="000000000000" w:firstRow="0" w:lastRow="0" w:firstColumn="0" w:lastColumn="0" w:oddVBand="0" w:evenVBand="0" w:oddHBand="0" w:evenHBand="0" w:firstRowFirstColumn="0" w:firstRowLastColumn="0" w:lastRowFirstColumn="0" w:lastRowLastColumn="0"/>
+              <w:rPr>
+                <w:rFonts w:ascii="Times New Roman" w:hAnsi="Times New Roman" w:cs="Times New Roman"/>
+              </w:rPr>
+            </w:pPr>
+            <w:r>
+              <w:rPr>
+                <w:rFonts w:ascii="Times New Roman" w:hAnsi="Times New Roman" w:cs="Times New Roman"/>
+              </w:rPr>
+              <w:t>Date</w:t>
+            </w:r>
+          </w:p>
+        </w:tc>
+        <w:tc>
+          <w:tcPr>
+            <w:tcW w:w="1658" w:type="dxa"/>
+          </w:tcPr>
+          <w:p>
+            <w:pPr>
+              <w:spacing w:line="360" w:lineRule="auto"/>
+              <w:jc w:val="both"/>
+              <w:cnfStyle w:val="000000000000" w:firstRow="0" w:lastRow="0" w:firstColumn="0" w:lastColumn="0" w:oddVBand="0" w:evenVBand="0" w:oddHBand="0" w:evenHBand="0" w:firstRowFirstColumn="0" w:firstRowLastColumn="0" w:lastRowFirstColumn="0" w:lastRowLastColumn="0"/>
+              <w:rPr>
+                <w:rFonts w:ascii="Times New Roman" w:hAnsi="Times New Roman" w:cs="Times New Roman"/>
+              </w:rPr>
+            </w:pPr>
+            <w:r>
+              <w:rPr>
+                <w:rFonts w:ascii="Times New Roman" w:hAnsi="Times New Roman" w:cs="Times New Roman"/>
+              </w:rPr>
+              <w:t>timestamp</w:t>
+            </w:r>
+          </w:p>
+        </w:tc>
+        <w:tc>
+          <w:tcPr>
+            <w:tcW w:w="701" w:type="dxa"/>
+          </w:tcPr>
+          <w:p>
+            <w:pPr>
+              <w:spacing w:line="360" w:lineRule="auto"/>
+              <w:jc w:val="both"/>
+              <w:cnfStyle w:val="000000000000" w:firstRow="0" w:lastRow="0" w:firstColumn="0" w:lastColumn="0" w:oddVBand="0" w:evenVBand="0" w:oddHBand="0" w:evenHBand="0" w:firstRowFirstColumn="0" w:firstRowLastColumn="0" w:lastRowFirstColumn="0" w:lastRowLastColumn="0"/>
+              <w:rPr>
+                <w:rFonts w:ascii="Times New Roman" w:hAnsi="Times New Roman" w:cs="Times New Roman"/>
+              </w:rPr>
+            </w:pPr>
+          </w:p>
+        </w:tc>
+        <w:tc>
+          <w:tcPr>
+            <w:tcW w:w="1817" w:type="dxa"/>
+          </w:tcPr>
+          <w:p>
+            <w:pPr>
+              <w:spacing w:line="360" w:lineRule="auto"/>
+              <w:jc w:val="both"/>
+              <w:cnfStyle w:val="000000000000" w:firstRow="0" w:lastRow="0" w:firstColumn="0" w:lastColumn="0" w:oddVBand="0" w:evenVBand="0" w:oddHBand="0" w:evenHBand="0" w:firstRowFirstColumn="0" w:firstRowLastColumn="0" w:lastRowFirstColumn="0" w:lastRowLastColumn="0"/>
+              <w:rPr>
+                <w:rFonts w:ascii="Times New Roman" w:hAnsi="Times New Roman" w:cs="Times New Roman"/>
+              </w:rPr>
+            </w:pPr>
+            <w:r>
+              <w:rPr>
+                <w:rFonts w:ascii="Times New Roman" w:hAnsi="Times New Roman" w:cs="Times New Roman"/>
+              </w:rPr>
+              <w:t>Not Null</w:t>
+            </w:r>
+          </w:p>
+        </w:tc>
+        <w:tc>
+          <w:tcPr>
+            <w:tcW w:w="3931" w:type="dxa"/>
+          </w:tcPr>
+          <w:p>
+            <w:pPr>
+              <w:spacing w:line="360" w:lineRule="auto"/>
+              <w:cnfStyle w:val="000000000000" w:firstRow="0" w:lastRow="0" w:firstColumn="0" w:lastColumn="0" w:oddVBand="0" w:evenVBand="0" w:oddHBand="0" w:evenHBand="0" w:firstRowFirstColumn="0" w:firstRowLastColumn="0" w:lastRowFirstColumn="0" w:lastRowLastColumn="0"/>
+              <w:rPr>
+                <w:rFonts w:ascii="Times New Roman" w:hAnsi="Times New Roman" w:cs="Times New Roman"/>
+              </w:rPr>
+            </w:pPr>
+            <w:r>
+              <w:rPr>
+                <w:rFonts w:ascii="Times New Roman" w:hAnsi="Times New Roman" w:cs="Times New Roman"/>
+              </w:rPr>
+              <w:t>Date and time of the order.</w:t>
+            </w:r>
+          </w:p>
+        </w:tc>
+      </w:tr>
+      <w:tr>
+        <w:trPr>
+          <w:cnfStyle w:val="000000100000" w:firstRow="0" w:lastRow="0" w:firstColumn="0" w:lastColumn="0" w:oddVBand="0" w:evenVBand="0" w:oddHBand="1" w:evenHBand="0" w:firstRowFirstColumn="0" w:firstRowLastColumn="0" w:lastRowFirstColumn="0" w:lastRowLastColumn="0"/>
+          <w:trHeight w:val="466"/>
+        </w:trPr>
+        <w:tc>
+          <w:tcPr>
+            <w:cnfStyle w:val="001000000000" w:firstRow="0" w:lastRow="0" w:firstColumn="1" w:lastColumn="0" w:oddVBand="0" w:evenVBand="0" w:oddHBand="0" w:evenHBand="0" w:firstRowFirstColumn="0" w:firstRowLastColumn="0" w:lastRowFirstColumn="0" w:lastRowLastColumn="0"/>
+            <w:tcW w:w="718" w:type="dxa"/>
+          </w:tcPr>
+          <w:p>
+            <w:pPr>
+              <w:spacing w:line="360" w:lineRule="auto"/>
+              <w:jc w:val="both"/>
+              <w:rPr>
+                <w:rFonts w:ascii="Times New Roman" w:hAnsi="Times New Roman" w:cs="Times New Roman"/>
+              </w:rPr>
+            </w:pPr>
+            <w:r>
+              <w:rPr>
+                <w:rFonts w:ascii="Times New Roman" w:hAnsi="Times New Roman" w:cs="Times New Roman"/>
+              </w:rPr>
+              <w:t>5</w:t>
+            </w:r>
+          </w:p>
+        </w:tc>
+        <w:tc>
+          <w:tcPr>
+            <w:tcW w:w="1880" w:type="dxa"/>
+          </w:tcPr>
+          <w:p>
+            <w:pPr>
+              <w:spacing w:line="360" w:lineRule="auto"/>
+              <w:jc w:val="both"/>
+              <w:cnfStyle w:val="000000100000" w:firstRow="0" w:lastRow="0" w:firstColumn="0" w:lastColumn="0" w:oddVBand="0" w:evenVBand="0" w:oddHBand="1" w:evenHBand="0" w:firstRowFirstColumn="0" w:firstRowLastColumn="0" w:lastRowFirstColumn="0" w:lastRowLastColumn="0"/>
+              <w:rPr>
+                <w:rFonts w:ascii="Times New Roman" w:hAnsi="Times New Roman" w:cs="Times New Roman"/>
+              </w:rPr>
+            </w:pPr>
+            <w:r>
+              <w:rPr>
+                <w:rFonts w:ascii="Times New Roman" w:hAnsi="Times New Roman" w:cs="Times New Roman"/>
+              </w:rPr>
+              <w:t>Status</w:t>
+            </w:r>
+          </w:p>
+        </w:tc>
+        <w:tc>
+          <w:tcPr>
+            <w:tcW w:w="1658" w:type="dxa"/>
+          </w:tcPr>
+          <w:p>
+            <w:pPr>
+              <w:spacing w:line="360" w:lineRule="auto"/>
+              <w:jc w:val="both"/>
+              <w:cnfStyle w:val="000000100000" w:firstRow="0" w:lastRow="0" w:firstColumn="0" w:lastColumn="0" w:oddVBand="0" w:evenVBand="0" w:oddHBand="1" w:evenHBand="0" w:firstRowFirstColumn="0" w:firstRowLastColumn="0" w:lastRowFirstColumn="0" w:lastRowLastColumn="0"/>
+              <w:rPr>
+                <w:rFonts w:ascii="Times New Roman" w:hAnsi="Times New Roman" w:cs="Times New Roman"/>
+              </w:rPr>
+            </w:pPr>
+            <w:r>
+              <w:rPr>
+                <w:rFonts w:ascii="Times New Roman" w:hAnsi="Times New Roman" w:cs="Times New Roman"/>
+              </w:rPr>
+              <w:t>varchar</w:t>
+            </w:r>
+          </w:p>
+        </w:tc>
+        <w:tc>
+          <w:tcPr>
+            <w:tcW w:w="701" w:type="dxa"/>
+          </w:tcPr>
+          <w:p>
+            <w:pPr>
+              <w:spacing w:line="360" w:lineRule="auto"/>
+              <w:jc w:val="both"/>
+              <w:cnfStyle w:val="000000100000" w:firstRow="0" w:lastRow="0" w:firstColumn="0" w:lastColumn="0" w:oddVBand="0" w:evenVBand="0" w:oddHBand="1" w:evenHBand="0" w:firstRowFirstColumn="0" w:firstRowLastColumn="0" w:lastRowFirstColumn="0" w:lastRowLastColumn="0"/>
+              <w:rPr>
+                <w:rFonts w:ascii="Times New Roman" w:hAnsi="Times New Roman" w:cs="Times New Roman"/>
+              </w:rPr>
+            </w:pPr>
+            <w:r>
+              <w:rPr>
+                <w:rFonts w:ascii="Times New Roman" w:hAnsi="Times New Roman" w:cs="Times New Roman"/>
+              </w:rPr>
+              <w:t>10</w:t>
+            </w:r>
+          </w:p>
+        </w:tc>
+        <w:tc>
+          <w:tcPr>
+            <w:tcW w:w="1817" w:type="dxa"/>
+          </w:tcPr>
+          <w:p>
+            <w:pPr>
+              <w:spacing w:line="360" w:lineRule="auto"/>
+              <w:jc w:val="both"/>
+              <w:cnfStyle w:val="000000100000" w:firstRow="0" w:lastRow="0" w:firstColumn="0" w:lastColumn="0" w:oddVBand="0" w:evenVBand="0" w:oddHBand="1" w:evenHBand="0" w:firstRowFirstColumn="0" w:firstRowLastColumn="0" w:lastRowFirstColumn="0" w:lastRowLastColumn="0"/>
+              <w:rPr>
+                <w:rFonts w:ascii="Times New Roman" w:hAnsi="Times New Roman" w:cs="Times New Roman"/>
+              </w:rPr>
+            </w:pPr>
+            <w:r>
+              <w:rPr>
+                <w:rFonts w:ascii="Times New Roman" w:hAnsi="Times New Roman" w:cs="Times New Roman"/>
+              </w:rPr>
+              <w:t>Null</w:t>
+            </w:r>
+          </w:p>
+        </w:tc>
+        <w:tc>
+          <w:tcPr>
+            <w:tcW w:w="3931" w:type="dxa"/>
+          </w:tcPr>
+          <w:p>
+            <w:pPr>
+              <w:spacing w:line="360" w:lineRule="auto"/>
+              <w:cnfStyle w:val="000000100000" w:firstRow="0" w:lastRow="0" w:firstColumn="0" w:lastColumn="0" w:oddVBand="0" w:evenVBand="0" w:oddHBand="1" w:evenHBand="0" w:firstRowFirstColumn="0" w:firstRowLastColumn="0" w:lastRowFirstColumn="0" w:lastRowLastColumn="0"/>
+              <w:rPr>
+                <w:rFonts w:ascii="Times New Roman" w:hAnsi="Times New Roman" w:cs="Times New Roman"/>
+              </w:rPr>
+            </w:pPr>
+            <w:r>
+              <w:rPr>
+                <w:rFonts w:ascii="Times New Roman" w:hAnsi="Times New Roman" w:cs="Times New Roman"/>
+              </w:rPr>
               <w:t>The status of the order. e.g., Pending, completed</w:t>
             </w:r>
           </w:p>
@@ -25612,51 +26125,6 @@
     </w:p>
     <w:p>
       <w:pPr>
-        <w:spacing w:line="360" w:lineRule="auto"/>
-        <w:jc w:val="both"/>
-        <w:rPr>
-          <w:rFonts w:ascii="Times New Roman" w:hAnsi="Times New Roman" w:cs="Times New Roman"/>
-          <w:b/>
-          <w:bCs/>
-          <w:i/>
-          <w:iCs/>
-          <w:sz w:val="20"/>
-          <w:szCs w:val="20"/>
-        </w:rPr>
-      </w:pPr>
-    </w:p>
-    <w:p>
-      <w:pPr>
-        <w:spacing w:line="360" w:lineRule="auto"/>
-        <w:jc w:val="both"/>
-        <w:rPr>
-          <w:rFonts w:ascii="Times New Roman" w:hAnsi="Times New Roman" w:cs="Times New Roman"/>
-          <w:b/>
-          <w:bCs/>
-          <w:i/>
-          <w:iCs/>
-          <w:sz w:val="20"/>
-          <w:szCs w:val="20"/>
-        </w:rPr>
-      </w:pPr>
-    </w:p>
-    <w:p>
-      <w:pPr>
-        <w:spacing w:line="360" w:lineRule="auto"/>
-        <w:jc w:val="both"/>
-        <w:rPr>
-          <w:rFonts w:ascii="Times New Roman" w:hAnsi="Times New Roman" w:cs="Times New Roman"/>
-          <w:b/>
-          <w:bCs/>
-          <w:i/>
-          <w:iCs/>
-          <w:sz w:val="20"/>
-          <w:szCs w:val="20"/>
-        </w:rPr>
-      </w:pPr>
-    </w:p>
-    <w:p>
-      <w:pPr>
         <w:pStyle w:val="Heading4"/>
         <w:spacing w:line="360" w:lineRule="auto"/>
         <w:jc w:val="both"/>
@@ -25669,7 +26137,13 @@
           <w:rFonts w:ascii="Times New Roman" w:hAnsi="Times New Roman" w:cs="Times New Roman"/>
         </w:rPr>
         <w:lastRenderedPageBreak/>
-        <w:t>5.2.5</w:t>
+        <w:t>5.2.</w:t>
+      </w:r>
+      <w:r>
+        <w:rPr>
+          <w:rFonts w:ascii="Times New Roman" w:hAnsi="Times New Roman" w:cs="Times New Roman"/>
+        </w:rPr>
+        <w:t>5</w:t>
       </w:r>
       <w:r>
         <w:rPr>
@@ -25681,19 +26155,13 @@
         <w:rPr>
           <w:rFonts w:ascii="Times New Roman" w:hAnsi="Times New Roman" w:cs="Times New Roman"/>
         </w:rPr>
-        <w:t>Transaction</w:t>
-      </w:r>
-      <w:r>
-        <w:rPr>
-          <w:rFonts w:ascii="Times New Roman" w:hAnsi="Times New Roman" w:cs="Times New Roman"/>
-        </w:rPr>
-        <w:t xml:space="preserve"> </w:t>
-      </w:r>
-      <w:r>
-        <w:rPr>
-          <w:rFonts w:ascii="Times New Roman" w:hAnsi="Times New Roman" w:cs="Times New Roman"/>
-        </w:rPr>
-        <w:t>Model</w:t>
+        <w:t>Driver’s Transactions</w:t>
+      </w:r>
+      <w:r>
+        <w:rPr>
+          <w:rFonts w:ascii="Times New Roman" w:hAnsi="Times New Roman" w:cs="Times New Roman"/>
+        </w:rPr>
+        <w:t xml:space="preserve"> model</w:t>
       </w:r>
     </w:p>
     <w:tbl>
@@ -25910,13 +26378,7 @@
               <w:rPr>
                 <w:rFonts w:ascii="Times New Roman" w:hAnsi="Times New Roman" w:cs="Times New Roman"/>
               </w:rPr>
-              <w:t>TransactionI</w:t>
-            </w:r>
-            <w:r>
-              <w:rPr>
-                <w:rFonts w:ascii="Times New Roman" w:hAnsi="Times New Roman" w:cs="Times New Roman"/>
-              </w:rPr>
-              <w:t>D</w:t>
+              <w:t>TransactionID</w:t>
             </w:r>
           </w:p>
         </w:tc>
@@ -25979,7 +26441,13 @@
               <w:rPr>
                 <w:rFonts w:ascii="Times New Roman" w:hAnsi="Times New Roman" w:cs="Times New Roman"/>
               </w:rPr>
-              <w:t>Identification Key</w:t>
+              <w:t>Reference</w:t>
+            </w:r>
+            <w:r>
+              <w:rPr>
+                <w:rFonts w:ascii="Times New Roman" w:hAnsi="Times New Roman" w:cs="Times New Roman"/>
+              </w:rPr>
+              <w:t xml:space="preserve"> Key</w:t>
             </w:r>
           </w:p>
         </w:tc>
@@ -26046,7 +26514,7 @@
               <w:rPr>
                 <w:rFonts w:ascii="Times New Roman" w:hAnsi="Times New Roman" w:cs="Times New Roman"/>
               </w:rPr>
-              <w:t>OrderID</w:t>
+              <w:t>DriverXpressID</w:t>
             </w:r>
           </w:p>
         </w:tc>
@@ -26135,7 +26603,541 @@
               <w:rPr>
                 <w:rFonts w:ascii="Times New Roman" w:hAnsi="Times New Roman" w:cs="Times New Roman"/>
               </w:rPr>
-              <w:t>Order id key referenced to the Order’s table</w:t>
+              <w:t xml:space="preserve">Driver id key referenced to the certified driver’s </w:t>
+            </w:r>
+            <w:r>
+              <w:rPr>
+                <w:rFonts w:ascii="Times New Roman" w:hAnsi="Times New Roman" w:cs="Times New Roman"/>
+              </w:rPr>
+              <w:t>model</w:t>
+            </w:r>
+          </w:p>
+        </w:tc>
+      </w:tr>
+      <w:tr>
+        <w:trPr>
+          <w:cnfStyle w:val="000000100000" w:firstRow="0" w:lastRow="0" w:firstColumn="0" w:lastColumn="0" w:oddVBand="0" w:evenVBand="0" w:oddHBand="1" w:evenHBand="0" w:firstRowFirstColumn="0" w:firstRowLastColumn="0" w:lastRowFirstColumn="0" w:lastRowLastColumn="0"/>
+          <w:trHeight w:val="494"/>
+        </w:trPr>
+        <w:tc>
+          <w:tcPr>
+            <w:cnfStyle w:val="001000000000" w:firstRow="0" w:lastRow="0" w:firstColumn="1" w:lastColumn="0" w:oddVBand="0" w:evenVBand="0" w:oddHBand="0" w:evenHBand="0" w:firstRowFirstColumn="0" w:firstRowLastColumn="0" w:lastRowFirstColumn="0" w:lastRowLastColumn="0"/>
+            <w:tcW w:w="718" w:type="dxa"/>
+          </w:tcPr>
+          <w:p>
+            <w:pPr>
+              <w:spacing w:line="360" w:lineRule="auto"/>
+              <w:jc w:val="both"/>
+              <w:rPr>
+                <w:rFonts w:ascii="Times New Roman" w:hAnsi="Times New Roman" w:cs="Times New Roman"/>
+              </w:rPr>
+            </w:pPr>
+            <w:r>
+              <w:rPr>
+                <w:rFonts w:ascii="Times New Roman" w:hAnsi="Times New Roman" w:cs="Times New Roman"/>
+              </w:rPr>
+              <w:t>3</w:t>
+            </w:r>
+          </w:p>
+        </w:tc>
+        <w:tc>
+          <w:tcPr>
+            <w:tcW w:w="1820" w:type="dxa"/>
+          </w:tcPr>
+          <w:p>
+            <w:pPr>
+              <w:spacing w:line="360" w:lineRule="auto"/>
+              <w:jc w:val="both"/>
+              <w:cnfStyle w:val="000000100000" w:firstRow="0" w:lastRow="0" w:firstColumn="0" w:lastColumn="0" w:oddVBand="0" w:evenVBand="0" w:oddHBand="1" w:evenHBand="0" w:firstRowFirstColumn="0" w:firstRowLastColumn="0" w:lastRowFirstColumn="0" w:lastRowLastColumn="0"/>
+              <w:rPr>
+                <w:rFonts w:ascii="Times New Roman" w:hAnsi="Times New Roman" w:cs="Times New Roman"/>
+              </w:rPr>
+            </w:pPr>
+            <w:r>
+              <w:rPr>
+                <w:rFonts w:ascii="Times New Roman" w:hAnsi="Times New Roman" w:cs="Times New Roman"/>
+              </w:rPr>
+              <w:t>Applicant</w:t>
+            </w:r>
+          </w:p>
+        </w:tc>
+        <w:tc>
+          <w:tcPr>
+            <w:tcW w:w="1658" w:type="dxa"/>
+          </w:tcPr>
+          <w:p>
+            <w:pPr>
+              <w:spacing w:line="360" w:lineRule="auto"/>
+              <w:jc w:val="both"/>
+              <w:cnfStyle w:val="000000100000" w:firstRow="0" w:lastRow="0" w:firstColumn="0" w:lastColumn="0" w:oddVBand="0" w:evenVBand="0" w:oddHBand="1" w:evenHBand="0" w:firstRowFirstColumn="0" w:firstRowLastColumn="0" w:lastRowFirstColumn="0" w:lastRowLastColumn="0"/>
+              <w:rPr>
+                <w:rFonts w:ascii="Times New Roman" w:hAnsi="Times New Roman" w:cs="Times New Roman"/>
+              </w:rPr>
+            </w:pPr>
+            <w:r>
+              <w:rPr>
+                <w:rFonts w:ascii="Times New Roman" w:hAnsi="Times New Roman" w:cs="Times New Roman"/>
+              </w:rPr>
+              <w:t>uniqueidentifier</w:t>
+            </w:r>
+          </w:p>
+        </w:tc>
+        <w:tc>
+          <w:tcPr>
+            <w:tcW w:w="704" w:type="dxa"/>
+          </w:tcPr>
+          <w:p>
+            <w:pPr>
+              <w:spacing w:line="360" w:lineRule="auto"/>
+              <w:jc w:val="both"/>
+              <w:cnfStyle w:val="000000100000" w:firstRow="0" w:lastRow="0" w:firstColumn="0" w:lastColumn="0" w:oddVBand="0" w:evenVBand="0" w:oddHBand="1" w:evenHBand="0" w:firstRowFirstColumn="0" w:firstRowLastColumn="0" w:lastRowFirstColumn="0" w:lastRowLastColumn="0"/>
+              <w:rPr>
+                <w:rFonts w:ascii="Times New Roman" w:hAnsi="Times New Roman" w:cs="Times New Roman"/>
+              </w:rPr>
+            </w:pPr>
+            <w:r>
+              <w:rPr>
+                <w:rFonts w:ascii="Times New Roman" w:hAnsi="Times New Roman" w:cs="Times New Roman"/>
+              </w:rPr>
+              <w:t>15</w:t>
+            </w:r>
+          </w:p>
+        </w:tc>
+        <w:tc>
+          <w:tcPr>
+            <w:tcW w:w="1831" w:type="dxa"/>
+          </w:tcPr>
+          <w:p>
+            <w:pPr>
+              <w:spacing w:line="360" w:lineRule="auto"/>
+              <w:jc w:val="both"/>
+              <w:cnfStyle w:val="000000100000" w:firstRow="0" w:lastRow="0" w:firstColumn="0" w:lastColumn="0" w:oddVBand="0" w:evenVBand="0" w:oddHBand="1" w:evenHBand="0" w:firstRowFirstColumn="0" w:firstRowLastColumn="0" w:lastRowFirstColumn="0" w:lastRowLastColumn="0"/>
+              <w:rPr>
+                <w:rFonts w:ascii="Times New Roman" w:hAnsi="Times New Roman" w:cs="Times New Roman"/>
+              </w:rPr>
+            </w:pPr>
+            <w:r>
+              <w:rPr>
+                <w:rFonts w:ascii="Times New Roman" w:hAnsi="Times New Roman" w:cs="Times New Roman"/>
+              </w:rPr>
+              <w:t>Not Null</w:t>
+            </w:r>
+          </w:p>
+        </w:tc>
+        <w:tc>
+          <w:tcPr>
+            <w:tcW w:w="3974" w:type="dxa"/>
+          </w:tcPr>
+          <w:p>
+            <w:pPr>
+              <w:spacing w:line="360" w:lineRule="auto"/>
+              <w:cnfStyle w:val="000000100000" w:firstRow="0" w:lastRow="0" w:firstColumn="0" w:lastColumn="0" w:oddVBand="0" w:evenVBand="0" w:oddHBand="1" w:evenHBand="0" w:firstRowFirstColumn="0" w:firstRowLastColumn="0" w:lastRowFirstColumn="0" w:lastRowLastColumn="0"/>
+              <w:rPr>
+                <w:rFonts w:ascii="Times New Roman" w:hAnsi="Times New Roman" w:cs="Times New Roman"/>
+              </w:rPr>
+            </w:pPr>
+            <w:r>
+              <w:rPr>
+                <w:rFonts w:ascii="Times New Roman" w:hAnsi="Times New Roman" w:cs="Times New Roman"/>
+              </w:rPr>
+              <w:t>Applicant of the particular transaction</w:t>
+            </w:r>
+          </w:p>
+        </w:tc>
+      </w:tr>
+      <w:tr>
+        <w:trPr>
+          <w:trHeight w:val="494"/>
+        </w:trPr>
+        <w:tc>
+          <w:tcPr>
+            <w:cnfStyle w:val="001000000000" w:firstRow="0" w:lastRow="0" w:firstColumn="1" w:lastColumn="0" w:oddVBand="0" w:evenVBand="0" w:oddHBand="0" w:evenHBand="0" w:firstRowFirstColumn="0" w:firstRowLastColumn="0" w:lastRowFirstColumn="0" w:lastRowLastColumn="0"/>
+            <w:tcW w:w="718" w:type="dxa"/>
+          </w:tcPr>
+          <w:p>
+            <w:pPr>
+              <w:spacing w:line="360" w:lineRule="auto"/>
+              <w:jc w:val="both"/>
+              <w:rPr>
+                <w:rFonts w:ascii="Times New Roman" w:hAnsi="Times New Roman" w:cs="Times New Roman"/>
+              </w:rPr>
+            </w:pPr>
+            <w:r>
+              <w:rPr>
+                <w:rFonts w:ascii="Times New Roman" w:hAnsi="Times New Roman" w:cs="Times New Roman"/>
+              </w:rPr>
+              <w:t>4</w:t>
+            </w:r>
+          </w:p>
+        </w:tc>
+        <w:tc>
+          <w:tcPr>
+            <w:tcW w:w="1820" w:type="dxa"/>
+          </w:tcPr>
+          <w:p>
+            <w:pPr>
+              <w:spacing w:line="360" w:lineRule="auto"/>
+              <w:jc w:val="both"/>
+              <w:cnfStyle w:val="000000000000" w:firstRow="0" w:lastRow="0" w:firstColumn="0" w:lastColumn="0" w:oddVBand="0" w:evenVBand="0" w:oddHBand="0" w:evenHBand="0" w:firstRowFirstColumn="0" w:firstRowLastColumn="0" w:lastRowFirstColumn="0" w:lastRowLastColumn="0"/>
+              <w:rPr>
+                <w:rFonts w:ascii="Times New Roman" w:hAnsi="Times New Roman" w:cs="Times New Roman"/>
+              </w:rPr>
+            </w:pPr>
+            <w:r>
+              <w:rPr>
+                <w:rFonts w:ascii="Times New Roman" w:hAnsi="Times New Roman" w:cs="Times New Roman"/>
+              </w:rPr>
+              <w:t>Beneficiary</w:t>
+            </w:r>
+          </w:p>
+        </w:tc>
+        <w:tc>
+          <w:tcPr>
+            <w:tcW w:w="1658" w:type="dxa"/>
+          </w:tcPr>
+          <w:p>
+            <w:pPr>
+              <w:spacing w:line="360" w:lineRule="auto"/>
+              <w:jc w:val="both"/>
+              <w:cnfStyle w:val="000000000000" w:firstRow="0" w:lastRow="0" w:firstColumn="0" w:lastColumn="0" w:oddVBand="0" w:evenVBand="0" w:oddHBand="0" w:evenHBand="0" w:firstRowFirstColumn="0" w:firstRowLastColumn="0" w:lastRowFirstColumn="0" w:lastRowLastColumn="0"/>
+              <w:rPr>
+                <w:rFonts w:ascii="Times New Roman" w:hAnsi="Times New Roman" w:cs="Times New Roman"/>
+              </w:rPr>
+            </w:pPr>
+            <w:r>
+              <w:rPr>
+                <w:rFonts w:ascii="Times New Roman" w:hAnsi="Times New Roman" w:cs="Times New Roman"/>
+              </w:rPr>
+              <w:t>uniqueidentifier</w:t>
+            </w:r>
+          </w:p>
+        </w:tc>
+        <w:tc>
+          <w:tcPr>
+            <w:tcW w:w="704" w:type="dxa"/>
+          </w:tcPr>
+          <w:p>
+            <w:pPr>
+              <w:spacing w:line="360" w:lineRule="auto"/>
+              <w:jc w:val="both"/>
+              <w:cnfStyle w:val="000000000000" w:firstRow="0" w:lastRow="0" w:firstColumn="0" w:lastColumn="0" w:oddVBand="0" w:evenVBand="0" w:oddHBand="0" w:evenHBand="0" w:firstRowFirstColumn="0" w:firstRowLastColumn="0" w:lastRowFirstColumn="0" w:lastRowLastColumn="0"/>
+              <w:rPr>
+                <w:rFonts w:ascii="Times New Roman" w:hAnsi="Times New Roman" w:cs="Times New Roman"/>
+              </w:rPr>
+            </w:pPr>
+            <w:r>
+              <w:rPr>
+                <w:rFonts w:ascii="Times New Roman" w:hAnsi="Times New Roman" w:cs="Times New Roman"/>
+              </w:rPr>
+              <w:t>15</w:t>
+            </w:r>
+          </w:p>
+        </w:tc>
+        <w:tc>
+          <w:tcPr>
+            <w:tcW w:w="1831" w:type="dxa"/>
+          </w:tcPr>
+          <w:p>
+            <w:pPr>
+              <w:spacing w:line="360" w:lineRule="auto"/>
+              <w:jc w:val="both"/>
+              <w:cnfStyle w:val="000000000000" w:firstRow="0" w:lastRow="0" w:firstColumn="0" w:lastColumn="0" w:oddVBand="0" w:evenVBand="0" w:oddHBand="0" w:evenHBand="0" w:firstRowFirstColumn="0" w:firstRowLastColumn="0" w:lastRowFirstColumn="0" w:lastRowLastColumn="0"/>
+              <w:rPr>
+                <w:rFonts w:ascii="Times New Roman" w:hAnsi="Times New Roman" w:cs="Times New Roman"/>
+              </w:rPr>
+            </w:pPr>
+            <w:r>
+              <w:rPr>
+                <w:rFonts w:ascii="Times New Roman" w:hAnsi="Times New Roman" w:cs="Times New Roman"/>
+              </w:rPr>
+              <w:t>Not Null</w:t>
+            </w:r>
+          </w:p>
+        </w:tc>
+        <w:tc>
+          <w:tcPr>
+            <w:tcW w:w="3974" w:type="dxa"/>
+          </w:tcPr>
+          <w:p>
+            <w:pPr>
+              <w:spacing w:line="360" w:lineRule="auto"/>
+              <w:cnfStyle w:val="000000000000" w:firstRow="0" w:lastRow="0" w:firstColumn="0" w:lastColumn="0" w:oddVBand="0" w:evenVBand="0" w:oddHBand="0" w:evenHBand="0" w:firstRowFirstColumn="0" w:firstRowLastColumn="0" w:lastRowFirstColumn="0" w:lastRowLastColumn="0"/>
+              <w:rPr>
+                <w:rFonts w:ascii="Times New Roman" w:hAnsi="Times New Roman" w:cs="Times New Roman"/>
+              </w:rPr>
+            </w:pPr>
+            <w:r>
+              <w:rPr>
+                <w:rFonts w:ascii="Times New Roman" w:hAnsi="Times New Roman" w:cs="Times New Roman"/>
+              </w:rPr>
+              <w:t>The benefiting party from the transaction</w:t>
+            </w:r>
+          </w:p>
+        </w:tc>
+      </w:tr>
+      <w:tr>
+        <w:trPr>
+          <w:cnfStyle w:val="000000100000" w:firstRow="0" w:lastRow="0" w:firstColumn="0" w:lastColumn="0" w:oddVBand="0" w:evenVBand="0" w:oddHBand="1" w:evenHBand="0" w:firstRowFirstColumn="0" w:firstRowLastColumn="0" w:lastRowFirstColumn="0" w:lastRowLastColumn="0"/>
+          <w:trHeight w:val="494"/>
+        </w:trPr>
+        <w:tc>
+          <w:tcPr>
+            <w:cnfStyle w:val="001000000000" w:firstRow="0" w:lastRow="0" w:firstColumn="1" w:lastColumn="0" w:oddVBand="0" w:evenVBand="0" w:oddHBand="0" w:evenHBand="0" w:firstRowFirstColumn="0" w:firstRowLastColumn="0" w:lastRowFirstColumn="0" w:lastRowLastColumn="0"/>
+            <w:tcW w:w="718" w:type="dxa"/>
+          </w:tcPr>
+          <w:p>
+            <w:pPr>
+              <w:spacing w:line="360" w:lineRule="auto"/>
+              <w:jc w:val="both"/>
+              <w:rPr>
+                <w:rFonts w:ascii="Times New Roman" w:hAnsi="Times New Roman" w:cs="Times New Roman"/>
+              </w:rPr>
+            </w:pPr>
+            <w:r>
+              <w:rPr>
+                <w:rFonts w:ascii="Times New Roman" w:hAnsi="Times New Roman" w:cs="Times New Roman"/>
+              </w:rPr>
+              <w:t>5</w:t>
+            </w:r>
+          </w:p>
+        </w:tc>
+        <w:tc>
+          <w:tcPr>
+            <w:tcW w:w="1820" w:type="dxa"/>
+          </w:tcPr>
+          <w:p>
+            <w:pPr>
+              <w:spacing w:line="360" w:lineRule="auto"/>
+              <w:jc w:val="both"/>
+              <w:cnfStyle w:val="000000100000" w:firstRow="0" w:lastRow="0" w:firstColumn="0" w:lastColumn="0" w:oddVBand="0" w:evenVBand="0" w:oddHBand="1" w:evenHBand="0" w:firstRowFirstColumn="0" w:firstRowLastColumn="0" w:lastRowFirstColumn="0" w:lastRowLastColumn="0"/>
+              <w:rPr>
+                <w:rFonts w:ascii="Times New Roman" w:hAnsi="Times New Roman" w:cs="Times New Roman"/>
+              </w:rPr>
+            </w:pPr>
+            <w:r>
+              <w:rPr>
+                <w:rFonts w:ascii="Times New Roman" w:hAnsi="Times New Roman" w:cs="Times New Roman"/>
+              </w:rPr>
+              <w:t>Type</w:t>
+            </w:r>
+          </w:p>
+        </w:tc>
+        <w:tc>
+          <w:tcPr>
+            <w:tcW w:w="1658" w:type="dxa"/>
+          </w:tcPr>
+          <w:p>
+            <w:pPr>
+              <w:spacing w:line="360" w:lineRule="auto"/>
+              <w:jc w:val="both"/>
+              <w:cnfStyle w:val="000000100000" w:firstRow="0" w:lastRow="0" w:firstColumn="0" w:lastColumn="0" w:oddVBand="0" w:evenVBand="0" w:oddHBand="1" w:evenHBand="0" w:firstRowFirstColumn="0" w:firstRowLastColumn="0" w:lastRowFirstColumn="0" w:lastRowLastColumn="0"/>
+              <w:rPr>
+                <w:rFonts w:ascii="Times New Roman" w:hAnsi="Times New Roman" w:cs="Times New Roman"/>
+              </w:rPr>
+            </w:pPr>
+            <w:r>
+              <w:rPr>
+                <w:rFonts w:ascii="Times New Roman" w:hAnsi="Times New Roman" w:cs="Times New Roman"/>
+              </w:rPr>
+              <w:t>varchar</w:t>
+            </w:r>
+          </w:p>
+        </w:tc>
+        <w:tc>
+          <w:tcPr>
+            <w:tcW w:w="704" w:type="dxa"/>
+          </w:tcPr>
+          <w:p>
+            <w:pPr>
+              <w:spacing w:line="360" w:lineRule="auto"/>
+              <w:jc w:val="both"/>
+              <w:cnfStyle w:val="000000100000" w:firstRow="0" w:lastRow="0" w:firstColumn="0" w:lastColumn="0" w:oddVBand="0" w:evenVBand="0" w:oddHBand="1" w:evenHBand="0" w:firstRowFirstColumn="0" w:firstRowLastColumn="0" w:lastRowFirstColumn="0" w:lastRowLastColumn="0"/>
+              <w:rPr>
+                <w:rFonts w:ascii="Times New Roman" w:hAnsi="Times New Roman" w:cs="Times New Roman"/>
+              </w:rPr>
+            </w:pPr>
+            <w:r>
+              <w:rPr>
+                <w:rFonts w:ascii="Times New Roman" w:hAnsi="Times New Roman" w:cs="Times New Roman"/>
+              </w:rPr>
+              <w:t>10</w:t>
+            </w:r>
+          </w:p>
+        </w:tc>
+        <w:tc>
+          <w:tcPr>
+            <w:tcW w:w="1831" w:type="dxa"/>
+          </w:tcPr>
+          <w:p>
+            <w:pPr>
+              <w:spacing w:line="360" w:lineRule="auto"/>
+              <w:jc w:val="both"/>
+              <w:cnfStyle w:val="000000100000" w:firstRow="0" w:lastRow="0" w:firstColumn="0" w:lastColumn="0" w:oddVBand="0" w:evenVBand="0" w:oddHBand="1" w:evenHBand="0" w:firstRowFirstColumn="0" w:firstRowLastColumn="0" w:lastRowFirstColumn="0" w:lastRowLastColumn="0"/>
+              <w:rPr>
+                <w:rFonts w:ascii="Times New Roman" w:hAnsi="Times New Roman" w:cs="Times New Roman"/>
+              </w:rPr>
+            </w:pPr>
+            <w:r>
+              <w:rPr>
+                <w:rFonts w:ascii="Times New Roman" w:hAnsi="Times New Roman" w:cs="Times New Roman"/>
+              </w:rPr>
+              <w:t>Not Null</w:t>
+            </w:r>
+          </w:p>
+        </w:tc>
+        <w:tc>
+          <w:tcPr>
+            <w:tcW w:w="3974" w:type="dxa"/>
+          </w:tcPr>
+          <w:p>
+            <w:pPr>
+              <w:spacing w:line="360" w:lineRule="auto"/>
+              <w:cnfStyle w:val="000000100000" w:firstRow="0" w:lastRow="0" w:firstColumn="0" w:lastColumn="0" w:oddVBand="0" w:evenVBand="0" w:oddHBand="1" w:evenHBand="0" w:firstRowFirstColumn="0" w:firstRowLastColumn="0" w:lastRowFirstColumn="0" w:lastRowLastColumn="0"/>
+              <w:rPr>
+                <w:rFonts w:ascii="Times New Roman" w:hAnsi="Times New Roman" w:cs="Times New Roman"/>
+              </w:rPr>
+            </w:pPr>
+            <w:r>
+              <w:rPr>
+                <w:rFonts w:ascii="Times New Roman" w:hAnsi="Times New Roman" w:cs="Times New Roman"/>
+              </w:rPr>
+              <w:t>The type of transaction e.g., withdrawal</w:t>
+            </w:r>
+          </w:p>
+        </w:tc>
+      </w:tr>
+      <w:tr>
+        <w:trPr>
+          <w:trHeight w:val="466"/>
+        </w:trPr>
+        <w:tc>
+          <w:tcPr>
+            <w:cnfStyle w:val="001000000000" w:firstRow="0" w:lastRow="0" w:firstColumn="1" w:lastColumn="0" w:oddVBand="0" w:evenVBand="0" w:oddHBand="0" w:evenHBand="0" w:firstRowFirstColumn="0" w:firstRowLastColumn="0" w:lastRowFirstColumn="0" w:lastRowLastColumn="0"/>
+            <w:tcW w:w="718" w:type="dxa"/>
+          </w:tcPr>
+          <w:p>
+            <w:pPr>
+              <w:spacing w:line="360" w:lineRule="auto"/>
+              <w:jc w:val="both"/>
+              <w:rPr>
+                <w:rFonts w:ascii="Times New Roman" w:hAnsi="Times New Roman" w:cs="Times New Roman"/>
+              </w:rPr>
+            </w:pPr>
+            <w:r>
+              <w:rPr>
+                <w:rFonts w:ascii="Times New Roman" w:hAnsi="Times New Roman" w:cs="Times New Roman"/>
+              </w:rPr>
+              <w:t>6</w:t>
+            </w:r>
+          </w:p>
+        </w:tc>
+        <w:tc>
+          <w:tcPr>
+            <w:tcW w:w="1820" w:type="dxa"/>
+          </w:tcPr>
+          <w:p>
+            <w:pPr>
+              <w:spacing w:line="360" w:lineRule="auto"/>
+              <w:jc w:val="both"/>
+              <w:cnfStyle w:val="000000000000" w:firstRow="0" w:lastRow="0" w:firstColumn="0" w:lastColumn="0" w:oddVBand="0" w:evenVBand="0" w:oddHBand="0" w:evenHBand="0" w:firstRowFirstColumn="0" w:firstRowLastColumn="0" w:lastRowFirstColumn="0" w:lastRowLastColumn="0"/>
+              <w:rPr>
+                <w:rFonts w:ascii="Times New Roman" w:hAnsi="Times New Roman" w:cs="Times New Roman"/>
+              </w:rPr>
+            </w:pPr>
+            <w:r>
+              <w:rPr>
+                <w:rFonts w:ascii="Times New Roman" w:hAnsi="Times New Roman" w:cs="Times New Roman"/>
+              </w:rPr>
+              <w:t>Date</w:t>
+            </w:r>
+          </w:p>
+        </w:tc>
+        <w:tc>
+          <w:tcPr>
+            <w:tcW w:w="1658" w:type="dxa"/>
+          </w:tcPr>
+          <w:p>
+            <w:pPr>
+              <w:spacing w:line="360" w:lineRule="auto"/>
+              <w:jc w:val="both"/>
+              <w:cnfStyle w:val="000000000000" w:firstRow="0" w:lastRow="0" w:firstColumn="0" w:lastColumn="0" w:oddVBand="0" w:evenVBand="0" w:oddHBand="0" w:evenHBand="0" w:firstRowFirstColumn="0" w:firstRowLastColumn="0" w:lastRowFirstColumn="0" w:lastRowLastColumn="0"/>
+              <w:rPr>
+                <w:rFonts w:ascii="Times New Roman" w:hAnsi="Times New Roman" w:cs="Times New Roman"/>
+              </w:rPr>
+            </w:pPr>
+            <w:r>
+              <w:rPr>
+                <w:rFonts w:ascii="Times New Roman" w:hAnsi="Times New Roman" w:cs="Times New Roman"/>
+              </w:rPr>
+              <w:t>timestamp</w:t>
+            </w:r>
+          </w:p>
+        </w:tc>
+        <w:tc>
+          <w:tcPr>
+            <w:tcW w:w="704" w:type="dxa"/>
+          </w:tcPr>
+          <w:p>
+            <w:pPr>
+              <w:spacing w:line="360" w:lineRule="auto"/>
+              <w:jc w:val="both"/>
+              <w:cnfStyle w:val="000000000000" w:firstRow="0" w:lastRow="0" w:firstColumn="0" w:lastColumn="0" w:oddVBand="0" w:evenVBand="0" w:oddHBand="0" w:evenHBand="0" w:firstRowFirstColumn="0" w:firstRowLastColumn="0" w:lastRowFirstColumn="0" w:lastRowLastColumn="0"/>
+              <w:rPr>
+                <w:rFonts w:ascii="Times New Roman" w:hAnsi="Times New Roman" w:cs="Times New Roman"/>
+              </w:rPr>
+            </w:pPr>
+            <w:r>
+              <w:rPr>
+                <w:rFonts w:ascii="Times New Roman" w:hAnsi="Times New Roman" w:cs="Times New Roman"/>
+              </w:rPr>
+              <w:t>15</w:t>
+            </w:r>
+          </w:p>
+        </w:tc>
+        <w:tc>
+          <w:tcPr>
+            <w:tcW w:w="1831" w:type="dxa"/>
+          </w:tcPr>
+          <w:p>
+            <w:pPr>
+              <w:spacing w:line="360" w:lineRule="auto"/>
+              <w:jc w:val="both"/>
+              <w:cnfStyle w:val="000000000000" w:firstRow="0" w:lastRow="0" w:firstColumn="0" w:lastColumn="0" w:oddVBand="0" w:evenVBand="0" w:oddHBand="0" w:evenHBand="0" w:firstRowFirstColumn="0" w:firstRowLastColumn="0" w:lastRowFirstColumn="0" w:lastRowLastColumn="0"/>
+              <w:rPr>
+                <w:rFonts w:ascii="Times New Roman" w:hAnsi="Times New Roman" w:cs="Times New Roman"/>
+              </w:rPr>
+            </w:pPr>
+            <w:r>
+              <w:rPr>
+                <w:rFonts w:ascii="Times New Roman" w:hAnsi="Times New Roman" w:cs="Times New Roman"/>
+              </w:rPr>
+              <w:t>Reference</w:t>
+            </w:r>
+            <w:r>
+              <w:rPr>
+                <w:rFonts w:ascii="Times New Roman" w:hAnsi="Times New Roman" w:cs="Times New Roman"/>
+              </w:rPr>
+              <w:t xml:space="preserve"> Key</w:t>
+            </w:r>
+          </w:p>
+        </w:tc>
+        <w:tc>
+          <w:tcPr>
+            <w:tcW w:w="3974" w:type="dxa"/>
+          </w:tcPr>
+          <w:p>
+            <w:pPr>
+              <w:spacing w:line="360" w:lineRule="auto"/>
+              <w:cnfStyle w:val="000000000000" w:firstRow="0" w:lastRow="0" w:firstColumn="0" w:lastColumn="0" w:oddVBand="0" w:evenVBand="0" w:oddHBand="0" w:evenHBand="0" w:firstRowFirstColumn="0" w:firstRowLastColumn="0" w:lastRowFirstColumn="0" w:lastRowLastColumn="0"/>
+              <w:rPr>
+                <w:rFonts w:ascii="Times New Roman" w:hAnsi="Times New Roman" w:cs="Times New Roman"/>
+              </w:rPr>
+            </w:pPr>
+            <w:r>
+              <w:rPr>
+                <w:rFonts w:ascii="Times New Roman" w:hAnsi="Times New Roman" w:cs="Times New Roman"/>
+              </w:rPr>
+              <w:t>Date and time of the transaction</w:t>
             </w:r>
           </w:p>
         </w:tc>
@@ -26162,7 +27164,7 @@
               <w:rPr>
                 <w:rFonts w:ascii="Times New Roman" w:hAnsi="Times New Roman" w:cs="Times New Roman"/>
               </w:rPr>
-              <w:t>3</w:t>
+              <w:t>7</w:t>
             </w:r>
           </w:p>
         </w:tc>
@@ -26183,7 +27185,7 @@
               <w:rPr>
                 <w:rFonts w:ascii="Times New Roman" w:hAnsi="Times New Roman" w:cs="Times New Roman"/>
               </w:rPr>
-              <w:t>DriverXpressID</w:t>
+              <w:t>Amount</w:t>
             </w:r>
           </w:p>
         </w:tc>
@@ -26204,7 +27206,7 @@
               <w:rPr>
                 <w:rFonts w:ascii="Times New Roman" w:hAnsi="Times New Roman" w:cs="Times New Roman"/>
               </w:rPr>
-              <w:t>uniqueidentifier</w:t>
+              <w:t>integer</w:t>
             </w:r>
           </w:p>
         </w:tc>
@@ -26225,7 +27227,7 @@
               <w:rPr>
                 <w:rFonts w:ascii="Times New Roman" w:hAnsi="Times New Roman" w:cs="Times New Roman"/>
               </w:rPr>
-              <w:t>15</w:t>
+              <w:t>9</w:t>
             </w:r>
           </w:p>
         </w:tc>
@@ -26246,13 +27248,7 @@
               <w:rPr>
                 <w:rFonts w:ascii="Times New Roman" w:hAnsi="Times New Roman" w:cs="Times New Roman"/>
               </w:rPr>
-              <w:t>Reference</w:t>
-            </w:r>
-            <w:r>
-              <w:rPr>
-                <w:rFonts w:ascii="Times New Roman" w:hAnsi="Times New Roman" w:cs="Times New Roman"/>
-              </w:rPr>
-              <w:t xml:space="preserve"> Key</w:t>
+              <w:t>Not Null</w:t>
             </w:r>
           </w:p>
         </w:tc>
@@ -26272,398 +27268,7 @@
               <w:rPr>
                 <w:rFonts w:ascii="Times New Roman" w:hAnsi="Times New Roman" w:cs="Times New Roman"/>
               </w:rPr>
-              <w:t>Driver id key referenced to the driver’s table</w:t>
-            </w:r>
-          </w:p>
-        </w:tc>
-      </w:tr>
-      <w:tr>
-        <w:trPr>
-          <w:trHeight w:val="494"/>
-        </w:trPr>
-        <w:tc>
-          <w:tcPr>
-            <w:cnfStyle w:val="001000000000" w:firstRow="0" w:lastRow="0" w:firstColumn="1" w:lastColumn="0" w:oddVBand="0" w:evenVBand="0" w:oddHBand="0" w:evenHBand="0" w:firstRowFirstColumn="0" w:firstRowLastColumn="0" w:lastRowFirstColumn="0" w:lastRowLastColumn="0"/>
-            <w:tcW w:w="718" w:type="dxa"/>
-          </w:tcPr>
-          <w:p>
-            <w:pPr>
-              <w:spacing w:line="360" w:lineRule="auto"/>
-              <w:jc w:val="both"/>
-              <w:rPr>
-                <w:rFonts w:ascii="Times New Roman" w:hAnsi="Times New Roman" w:cs="Times New Roman"/>
-              </w:rPr>
-            </w:pPr>
-            <w:r>
-              <w:rPr>
-                <w:rFonts w:ascii="Times New Roman" w:hAnsi="Times New Roman" w:cs="Times New Roman"/>
-              </w:rPr>
-              <w:t>4</w:t>
-            </w:r>
-          </w:p>
-        </w:tc>
-        <w:tc>
-          <w:tcPr>
-            <w:tcW w:w="1820" w:type="dxa"/>
-          </w:tcPr>
-          <w:p>
-            <w:pPr>
-              <w:spacing w:line="360" w:lineRule="auto"/>
-              <w:jc w:val="both"/>
-              <w:cnfStyle w:val="000000000000" w:firstRow="0" w:lastRow="0" w:firstColumn="0" w:lastColumn="0" w:oddVBand="0" w:evenVBand="0" w:oddHBand="0" w:evenHBand="0" w:firstRowFirstColumn="0" w:firstRowLastColumn="0" w:lastRowFirstColumn="0" w:lastRowLastColumn="0"/>
-              <w:rPr>
-                <w:rFonts w:ascii="Times New Roman" w:hAnsi="Times New Roman" w:cs="Times New Roman"/>
-              </w:rPr>
-            </w:pPr>
-            <w:r>
-              <w:rPr>
-                <w:rFonts w:ascii="Times New Roman" w:hAnsi="Times New Roman" w:cs="Times New Roman"/>
-              </w:rPr>
-              <w:t>ClientID</w:t>
-            </w:r>
-          </w:p>
-        </w:tc>
-        <w:tc>
-          <w:tcPr>
-            <w:tcW w:w="1658" w:type="dxa"/>
-          </w:tcPr>
-          <w:p>
-            <w:pPr>
-              <w:spacing w:line="360" w:lineRule="auto"/>
-              <w:jc w:val="both"/>
-              <w:cnfStyle w:val="000000000000" w:firstRow="0" w:lastRow="0" w:firstColumn="0" w:lastColumn="0" w:oddVBand="0" w:evenVBand="0" w:oddHBand="0" w:evenHBand="0" w:firstRowFirstColumn="0" w:firstRowLastColumn="0" w:lastRowFirstColumn="0" w:lastRowLastColumn="0"/>
-              <w:rPr>
-                <w:rFonts w:ascii="Times New Roman" w:hAnsi="Times New Roman" w:cs="Times New Roman"/>
-              </w:rPr>
-            </w:pPr>
-            <w:r>
-              <w:rPr>
-                <w:rFonts w:ascii="Times New Roman" w:hAnsi="Times New Roman" w:cs="Times New Roman"/>
-              </w:rPr>
-              <w:t>uniqueidentifier</w:t>
-            </w:r>
-          </w:p>
-        </w:tc>
-        <w:tc>
-          <w:tcPr>
-            <w:tcW w:w="704" w:type="dxa"/>
-          </w:tcPr>
-          <w:p>
-            <w:pPr>
-              <w:spacing w:line="360" w:lineRule="auto"/>
-              <w:jc w:val="both"/>
-              <w:cnfStyle w:val="000000000000" w:firstRow="0" w:lastRow="0" w:firstColumn="0" w:lastColumn="0" w:oddVBand="0" w:evenVBand="0" w:oddHBand="0" w:evenHBand="0" w:firstRowFirstColumn="0" w:firstRowLastColumn="0" w:lastRowFirstColumn="0" w:lastRowLastColumn="0"/>
-              <w:rPr>
-                <w:rFonts w:ascii="Times New Roman" w:hAnsi="Times New Roman" w:cs="Times New Roman"/>
-              </w:rPr>
-            </w:pPr>
-            <w:r>
-              <w:rPr>
-                <w:rFonts w:ascii="Times New Roman" w:hAnsi="Times New Roman" w:cs="Times New Roman"/>
-              </w:rPr>
-              <w:t>15</w:t>
-            </w:r>
-          </w:p>
-        </w:tc>
-        <w:tc>
-          <w:tcPr>
-            <w:tcW w:w="1831" w:type="dxa"/>
-          </w:tcPr>
-          <w:p>
-            <w:pPr>
-              <w:spacing w:line="360" w:lineRule="auto"/>
-              <w:jc w:val="both"/>
-              <w:cnfStyle w:val="000000000000" w:firstRow="0" w:lastRow="0" w:firstColumn="0" w:lastColumn="0" w:oddVBand="0" w:evenVBand="0" w:oddHBand="0" w:evenHBand="0" w:firstRowFirstColumn="0" w:firstRowLastColumn="0" w:lastRowFirstColumn="0" w:lastRowLastColumn="0"/>
-              <w:rPr>
-                <w:rFonts w:ascii="Times New Roman" w:hAnsi="Times New Roman" w:cs="Times New Roman"/>
-              </w:rPr>
-            </w:pPr>
-            <w:r>
-              <w:rPr>
-                <w:rFonts w:ascii="Times New Roman" w:hAnsi="Times New Roman" w:cs="Times New Roman"/>
-              </w:rPr>
-              <w:t>Reference Key</w:t>
-            </w:r>
-          </w:p>
-        </w:tc>
-        <w:tc>
-          <w:tcPr>
-            <w:tcW w:w="3974" w:type="dxa"/>
-          </w:tcPr>
-          <w:p>
-            <w:pPr>
-              <w:spacing w:line="360" w:lineRule="auto"/>
-              <w:cnfStyle w:val="000000000000" w:firstRow="0" w:lastRow="0" w:firstColumn="0" w:lastColumn="0" w:oddVBand="0" w:evenVBand="0" w:oddHBand="0" w:evenHBand="0" w:firstRowFirstColumn="0" w:firstRowLastColumn="0" w:lastRowFirstColumn="0" w:lastRowLastColumn="0"/>
-              <w:rPr>
-                <w:rFonts w:ascii="Times New Roman" w:hAnsi="Times New Roman" w:cs="Times New Roman"/>
-              </w:rPr>
-            </w:pPr>
-            <w:r>
-              <w:rPr>
-                <w:rFonts w:ascii="Times New Roman" w:hAnsi="Times New Roman" w:cs="Times New Roman"/>
-              </w:rPr>
-              <w:t>Client id key referenced to the client’s table</w:t>
-            </w:r>
-          </w:p>
-        </w:tc>
-      </w:tr>
-      <w:tr>
-        <w:trPr>
-          <w:cnfStyle w:val="000000100000" w:firstRow="0" w:lastRow="0" w:firstColumn="0" w:lastColumn="0" w:oddVBand="0" w:evenVBand="0" w:oddHBand="1" w:evenHBand="0" w:firstRowFirstColumn="0" w:firstRowLastColumn="0" w:lastRowFirstColumn="0" w:lastRowLastColumn="0"/>
-          <w:trHeight w:val="466"/>
-        </w:trPr>
-        <w:tc>
-          <w:tcPr>
-            <w:cnfStyle w:val="001000000000" w:firstRow="0" w:lastRow="0" w:firstColumn="1" w:lastColumn="0" w:oddVBand="0" w:evenVBand="0" w:oddHBand="0" w:evenHBand="0" w:firstRowFirstColumn="0" w:firstRowLastColumn="0" w:lastRowFirstColumn="0" w:lastRowLastColumn="0"/>
-            <w:tcW w:w="718" w:type="dxa"/>
-          </w:tcPr>
-          <w:p>
-            <w:pPr>
-              <w:spacing w:line="360" w:lineRule="auto"/>
-              <w:jc w:val="both"/>
-              <w:rPr>
-                <w:rFonts w:ascii="Times New Roman" w:hAnsi="Times New Roman" w:cs="Times New Roman"/>
-              </w:rPr>
-            </w:pPr>
-            <w:r>
-              <w:rPr>
-                <w:rFonts w:ascii="Times New Roman" w:hAnsi="Times New Roman" w:cs="Times New Roman"/>
-              </w:rPr>
-              <w:t>5</w:t>
-            </w:r>
-          </w:p>
-        </w:tc>
-        <w:tc>
-          <w:tcPr>
-            <w:tcW w:w="1820" w:type="dxa"/>
-          </w:tcPr>
-          <w:p>
-            <w:pPr>
-              <w:spacing w:line="360" w:lineRule="auto"/>
-              <w:jc w:val="both"/>
-              <w:cnfStyle w:val="000000100000" w:firstRow="0" w:lastRow="0" w:firstColumn="0" w:lastColumn="0" w:oddVBand="0" w:evenVBand="0" w:oddHBand="1" w:evenHBand="0" w:firstRowFirstColumn="0" w:firstRowLastColumn="0" w:lastRowFirstColumn="0" w:lastRowLastColumn="0"/>
-              <w:rPr>
-                <w:rFonts w:ascii="Times New Roman" w:hAnsi="Times New Roman" w:cs="Times New Roman"/>
-              </w:rPr>
-            </w:pPr>
-            <w:r>
-              <w:rPr>
-                <w:rFonts w:ascii="Times New Roman" w:hAnsi="Times New Roman" w:cs="Times New Roman"/>
-              </w:rPr>
-              <w:t>Date</w:t>
-            </w:r>
-          </w:p>
-        </w:tc>
-        <w:tc>
-          <w:tcPr>
-            <w:tcW w:w="1658" w:type="dxa"/>
-          </w:tcPr>
-          <w:p>
-            <w:pPr>
-              <w:spacing w:line="360" w:lineRule="auto"/>
-              <w:jc w:val="both"/>
-              <w:cnfStyle w:val="000000100000" w:firstRow="0" w:lastRow="0" w:firstColumn="0" w:lastColumn="0" w:oddVBand="0" w:evenVBand="0" w:oddHBand="1" w:evenHBand="0" w:firstRowFirstColumn="0" w:firstRowLastColumn="0" w:lastRowFirstColumn="0" w:lastRowLastColumn="0"/>
-              <w:rPr>
-                <w:rFonts w:ascii="Times New Roman" w:hAnsi="Times New Roman" w:cs="Times New Roman"/>
-              </w:rPr>
-            </w:pPr>
-            <w:r>
-              <w:rPr>
-                <w:rFonts w:ascii="Times New Roman" w:hAnsi="Times New Roman" w:cs="Times New Roman"/>
-              </w:rPr>
-              <w:t>Timestamp</w:t>
-            </w:r>
-          </w:p>
-        </w:tc>
-        <w:tc>
-          <w:tcPr>
-            <w:tcW w:w="704" w:type="dxa"/>
-          </w:tcPr>
-          <w:p>
-            <w:pPr>
-              <w:spacing w:line="360" w:lineRule="auto"/>
-              <w:jc w:val="both"/>
-              <w:cnfStyle w:val="000000100000" w:firstRow="0" w:lastRow="0" w:firstColumn="0" w:lastColumn="0" w:oddVBand="0" w:evenVBand="0" w:oddHBand="1" w:evenHBand="0" w:firstRowFirstColumn="0" w:firstRowLastColumn="0" w:lastRowFirstColumn="0" w:lastRowLastColumn="0"/>
-              <w:rPr>
-                <w:rFonts w:ascii="Times New Roman" w:hAnsi="Times New Roman" w:cs="Times New Roman"/>
-              </w:rPr>
-            </w:pPr>
-            <w:r>
-              <w:rPr>
-                <w:rFonts w:ascii="Times New Roman" w:hAnsi="Times New Roman" w:cs="Times New Roman"/>
-              </w:rPr>
-              <w:t>NO</w:t>
-            </w:r>
-          </w:p>
-        </w:tc>
-        <w:tc>
-          <w:tcPr>
-            <w:tcW w:w="1831" w:type="dxa"/>
-          </w:tcPr>
-          <w:p>
-            <w:pPr>
-              <w:spacing w:line="360" w:lineRule="auto"/>
-              <w:jc w:val="both"/>
-              <w:cnfStyle w:val="000000100000" w:firstRow="0" w:lastRow="0" w:firstColumn="0" w:lastColumn="0" w:oddVBand="0" w:evenVBand="0" w:oddHBand="1" w:evenHBand="0" w:firstRowFirstColumn="0" w:firstRowLastColumn="0" w:lastRowFirstColumn="0" w:lastRowLastColumn="0"/>
-              <w:rPr>
-                <w:rFonts w:ascii="Times New Roman" w:hAnsi="Times New Roman" w:cs="Times New Roman"/>
-              </w:rPr>
-            </w:pPr>
-            <w:r>
-              <w:rPr>
-                <w:rFonts w:ascii="Times New Roman" w:hAnsi="Times New Roman" w:cs="Times New Roman"/>
-              </w:rPr>
-              <w:t>Not Null</w:t>
-            </w:r>
-          </w:p>
-        </w:tc>
-        <w:tc>
-          <w:tcPr>
-            <w:tcW w:w="3974" w:type="dxa"/>
-          </w:tcPr>
-          <w:p>
-            <w:pPr>
-              <w:spacing w:line="360" w:lineRule="auto"/>
-              <w:cnfStyle w:val="000000100000" w:firstRow="0" w:lastRow="0" w:firstColumn="0" w:lastColumn="0" w:oddVBand="0" w:evenVBand="0" w:oddHBand="1" w:evenHBand="0" w:firstRowFirstColumn="0" w:firstRowLastColumn="0" w:lastRowFirstColumn="0" w:lastRowLastColumn="0"/>
-              <w:rPr>
-                <w:rFonts w:ascii="Times New Roman" w:hAnsi="Times New Roman" w:cs="Times New Roman"/>
-              </w:rPr>
-            </w:pPr>
-            <w:r>
-              <w:rPr>
-                <w:rFonts w:ascii="Times New Roman" w:hAnsi="Times New Roman" w:cs="Times New Roman"/>
-              </w:rPr>
-              <w:t>Date and time of the Payment</w:t>
-            </w:r>
-          </w:p>
-        </w:tc>
-      </w:tr>
-      <w:tr>
-        <w:trPr>
-          <w:trHeight w:val="466"/>
-        </w:trPr>
-        <w:tc>
-          <w:tcPr>
-            <w:cnfStyle w:val="001000000000" w:firstRow="0" w:lastRow="0" w:firstColumn="1" w:lastColumn="0" w:oddVBand="0" w:evenVBand="0" w:oddHBand="0" w:evenHBand="0" w:firstRowFirstColumn="0" w:firstRowLastColumn="0" w:lastRowFirstColumn="0" w:lastRowLastColumn="0"/>
-            <w:tcW w:w="718" w:type="dxa"/>
-          </w:tcPr>
-          <w:p>
-            <w:pPr>
-              <w:spacing w:line="360" w:lineRule="auto"/>
-              <w:jc w:val="both"/>
-              <w:rPr>
-                <w:rFonts w:ascii="Times New Roman" w:hAnsi="Times New Roman" w:cs="Times New Roman"/>
-              </w:rPr>
-            </w:pPr>
-            <w:r>
-              <w:rPr>
-                <w:rFonts w:ascii="Times New Roman" w:hAnsi="Times New Roman" w:cs="Times New Roman"/>
-              </w:rPr>
-              <w:t>6</w:t>
-            </w:r>
-          </w:p>
-        </w:tc>
-        <w:tc>
-          <w:tcPr>
-            <w:tcW w:w="1820" w:type="dxa"/>
-          </w:tcPr>
-          <w:p>
-            <w:pPr>
-              <w:spacing w:line="360" w:lineRule="auto"/>
-              <w:jc w:val="both"/>
-              <w:cnfStyle w:val="000000000000" w:firstRow="0" w:lastRow="0" w:firstColumn="0" w:lastColumn="0" w:oddVBand="0" w:evenVBand="0" w:oddHBand="0" w:evenHBand="0" w:firstRowFirstColumn="0" w:firstRowLastColumn="0" w:lastRowFirstColumn="0" w:lastRowLastColumn="0"/>
-              <w:rPr>
-                <w:rFonts w:ascii="Times New Roman" w:hAnsi="Times New Roman" w:cs="Times New Roman"/>
-              </w:rPr>
-            </w:pPr>
-            <w:r>
-              <w:rPr>
-                <w:rFonts w:ascii="Times New Roman" w:hAnsi="Times New Roman" w:cs="Times New Roman"/>
-              </w:rPr>
-              <w:t>Amount</w:t>
-            </w:r>
-          </w:p>
-        </w:tc>
-        <w:tc>
-          <w:tcPr>
-            <w:tcW w:w="1658" w:type="dxa"/>
-          </w:tcPr>
-          <w:p>
-            <w:pPr>
-              <w:spacing w:line="360" w:lineRule="auto"/>
-              <w:jc w:val="both"/>
-              <w:cnfStyle w:val="000000000000" w:firstRow="0" w:lastRow="0" w:firstColumn="0" w:lastColumn="0" w:oddVBand="0" w:evenVBand="0" w:oddHBand="0" w:evenHBand="0" w:firstRowFirstColumn="0" w:firstRowLastColumn="0" w:lastRowFirstColumn="0" w:lastRowLastColumn="0"/>
-              <w:rPr>
-                <w:rFonts w:ascii="Times New Roman" w:hAnsi="Times New Roman" w:cs="Times New Roman"/>
-              </w:rPr>
-            </w:pPr>
-            <w:r>
-              <w:rPr>
-                <w:rFonts w:ascii="Times New Roman" w:hAnsi="Times New Roman" w:cs="Times New Roman"/>
-              </w:rPr>
-              <w:t>integer</w:t>
-            </w:r>
-          </w:p>
-        </w:tc>
-        <w:tc>
-          <w:tcPr>
-            <w:tcW w:w="704" w:type="dxa"/>
-          </w:tcPr>
-          <w:p>
-            <w:pPr>
-              <w:spacing w:line="360" w:lineRule="auto"/>
-              <w:jc w:val="both"/>
-              <w:cnfStyle w:val="000000000000" w:firstRow="0" w:lastRow="0" w:firstColumn="0" w:lastColumn="0" w:oddVBand="0" w:evenVBand="0" w:oddHBand="0" w:evenHBand="0" w:firstRowFirstColumn="0" w:firstRowLastColumn="0" w:lastRowFirstColumn="0" w:lastRowLastColumn="0"/>
-              <w:rPr>
-                <w:rFonts w:ascii="Times New Roman" w:hAnsi="Times New Roman" w:cs="Times New Roman"/>
-              </w:rPr>
-            </w:pPr>
-            <w:r>
-              <w:rPr>
-                <w:rFonts w:ascii="Times New Roman" w:hAnsi="Times New Roman" w:cs="Times New Roman"/>
-              </w:rPr>
-              <w:t>9</w:t>
-            </w:r>
-          </w:p>
-        </w:tc>
-        <w:tc>
-          <w:tcPr>
-            <w:tcW w:w="1831" w:type="dxa"/>
-          </w:tcPr>
-          <w:p>
-            <w:pPr>
-              <w:spacing w:line="360" w:lineRule="auto"/>
-              <w:jc w:val="both"/>
-              <w:cnfStyle w:val="000000000000" w:firstRow="0" w:lastRow="0" w:firstColumn="0" w:lastColumn="0" w:oddVBand="0" w:evenVBand="0" w:oddHBand="0" w:evenHBand="0" w:firstRowFirstColumn="0" w:firstRowLastColumn="0" w:lastRowFirstColumn="0" w:lastRowLastColumn="0"/>
-              <w:rPr>
-                <w:rFonts w:ascii="Times New Roman" w:hAnsi="Times New Roman" w:cs="Times New Roman"/>
-              </w:rPr>
-            </w:pPr>
-            <w:r>
-              <w:rPr>
-                <w:rFonts w:ascii="Times New Roman" w:hAnsi="Times New Roman" w:cs="Times New Roman"/>
-              </w:rPr>
-              <w:t>Not Null</w:t>
-            </w:r>
-          </w:p>
-        </w:tc>
-        <w:tc>
-          <w:tcPr>
-            <w:tcW w:w="3974" w:type="dxa"/>
-          </w:tcPr>
-          <w:p>
-            <w:pPr>
-              <w:spacing w:line="360" w:lineRule="auto"/>
-              <w:cnfStyle w:val="000000000000" w:firstRow="0" w:lastRow="0" w:firstColumn="0" w:lastColumn="0" w:oddVBand="0" w:evenVBand="0" w:oddHBand="0" w:evenHBand="0" w:firstRowFirstColumn="0" w:firstRowLastColumn="0" w:lastRowFirstColumn="0" w:lastRowLastColumn="0"/>
-              <w:rPr>
-                <w:rFonts w:ascii="Times New Roman" w:hAnsi="Times New Roman" w:cs="Times New Roman"/>
-              </w:rPr>
-            </w:pPr>
-            <w:r>
-              <w:rPr>
-                <w:rFonts w:ascii="Times New Roman" w:hAnsi="Times New Roman" w:cs="Times New Roman"/>
-              </w:rPr>
-              <w:t>Amount Paid</w:t>
+              <w:t>Amount Transacted</w:t>
             </w:r>
           </w:p>
         </w:tc>
@@ -26714,7 +27319,7 @@
           <w:sz w:val="20"/>
           <w:szCs w:val="20"/>
         </w:rPr>
-        <w:t>5</w:t>
+        <w:t xml:space="preserve">6 </w:t>
       </w:r>
       <w:r>
         <w:rPr>
@@ -26726,7 +27331,7 @@
           <w:sz w:val="20"/>
           <w:szCs w:val="20"/>
         </w:rPr>
-        <w:t xml:space="preserve"> Table</w:t>
+        <w:t xml:space="preserve">Table representation of the </w:t>
       </w:r>
       <w:r>
         <w:rPr>
@@ -26738,7 +27343,7 @@
           <w:sz w:val="20"/>
           <w:szCs w:val="20"/>
         </w:rPr>
-        <w:t xml:space="preserve"> representation of the </w:t>
+        <w:t>Drivers Personal Transactions</w:t>
       </w:r>
       <w:r>
         <w:rPr>
@@ -26750,9 +27355,13 @@
           <w:sz w:val="20"/>
           <w:szCs w:val="20"/>
         </w:rPr>
-        <w:t>Transactions</w:t>
-      </w:r>
-      <w:r>
+        <w:t xml:space="preserve"> Model</w:t>
+      </w:r>
+    </w:p>
+    <w:p>
+      <w:pPr>
+        <w:spacing w:line="360" w:lineRule="auto"/>
+        <w:jc w:val="both"/>
         <w:rPr>
           <w:rFonts w:ascii="Times New Roman" w:hAnsi="Times New Roman" w:cs="Times New Roman"/>
           <w:b/>
@@ -26762,37 +27371,6 @@
           <w:sz w:val="20"/>
           <w:szCs w:val="20"/>
         </w:rPr>
-        <w:t xml:space="preserve"> model</w:t>
-      </w:r>
-    </w:p>
-    <w:p>
-      <w:pPr>
-        <w:spacing w:line="360" w:lineRule="auto"/>
-        <w:jc w:val="both"/>
-        <w:rPr>
-          <w:rFonts w:ascii="Times New Roman" w:hAnsi="Times New Roman" w:cs="Times New Roman"/>
-          <w:b/>
-          <w:bCs/>
-          <w:i/>
-          <w:iCs/>
-          <w:sz w:val="20"/>
-          <w:szCs w:val="20"/>
-        </w:rPr>
-      </w:pPr>
-    </w:p>
-    <w:p>
-      <w:pPr>
-        <w:spacing w:line="360" w:lineRule="auto"/>
-        <w:jc w:val="both"/>
-        <w:rPr>
-          <w:rFonts w:ascii="Times New Roman" w:hAnsi="Times New Roman" w:cs="Times New Roman"/>
-          <w:b/>
-          <w:bCs/>
-          <w:i/>
-          <w:iCs/>
-          <w:sz w:val="20"/>
-          <w:szCs w:val="20"/>
-        </w:rPr>
       </w:pPr>
     </w:p>
     <w:p>
@@ -26808,1050 +27386,13 @@
         <w:rPr>
           <w:rFonts w:ascii="Times New Roman" w:hAnsi="Times New Roman" w:cs="Times New Roman"/>
         </w:rPr>
-        <w:t>5.2.6</w:t>
-      </w:r>
-      <w:r>
-        <w:rPr>
-          <w:rFonts w:ascii="Times New Roman" w:hAnsi="Times New Roman" w:cs="Times New Roman"/>
-        </w:rPr>
-        <w:tab/>
-      </w:r>
-      <w:r>
-        <w:rPr>
-          <w:rFonts w:ascii="Times New Roman" w:hAnsi="Times New Roman" w:cs="Times New Roman"/>
-        </w:rPr>
-        <w:t xml:space="preserve">Driver’s </w:t>
-      </w:r>
-      <w:r>
-        <w:rPr>
-          <w:rFonts w:ascii="Times New Roman" w:hAnsi="Times New Roman" w:cs="Times New Roman"/>
-        </w:rPr>
-        <w:t>Personal Transactions</w:t>
-      </w:r>
-      <w:r>
-        <w:rPr>
-          <w:rFonts w:ascii="Times New Roman" w:hAnsi="Times New Roman" w:cs="Times New Roman"/>
-        </w:rPr>
-        <w:t xml:space="preserve"> model</w:t>
-      </w:r>
-    </w:p>
-    <w:tbl>
-      <w:tblPr>
-        <w:tblStyle w:val="GridTable5Dark-Accent1"/>
-        <w:tblpPr w:leftFromText="180" w:rightFromText="180" w:vertAnchor="text" w:horzAnchor="margin" w:tblpXSpec="center" w:tblpY="297"/>
-        <w:tblW w:w="0" w:type="auto"/>
-        <w:tblLook w:val="04A0" w:firstRow="1" w:lastRow="0" w:firstColumn="1" w:lastColumn="0" w:noHBand="0" w:noVBand="1"/>
-      </w:tblPr>
-      <w:tblGrid>
-        <w:gridCol w:w="718"/>
-        <w:gridCol w:w="1820"/>
-        <w:gridCol w:w="1658"/>
-        <w:gridCol w:w="704"/>
-        <w:gridCol w:w="1831"/>
-        <w:gridCol w:w="3974"/>
-      </w:tblGrid>
-      <w:tr>
-        <w:trPr>
-          <w:cnfStyle w:val="100000000000" w:firstRow="1" w:lastRow="0" w:firstColumn="0" w:lastColumn="0" w:oddVBand="0" w:evenVBand="0" w:oddHBand="0" w:evenHBand="0" w:firstRowFirstColumn="0" w:firstRowLastColumn="0" w:lastRowFirstColumn="0" w:lastRowLastColumn="0"/>
-          <w:trHeight w:val="494"/>
-        </w:trPr>
-        <w:tc>
-          <w:tcPr>
-            <w:cnfStyle w:val="001000000000" w:firstRow="0" w:lastRow="0" w:firstColumn="1" w:lastColumn="0" w:oddVBand="0" w:evenVBand="0" w:oddHBand="0" w:evenHBand="0" w:firstRowFirstColumn="0" w:firstRowLastColumn="0" w:lastRowFirstColumn="0" w:lastRowLastColumn="0"/>
-            <w:tcW w:w="718" w:type="dxa"/>
-          </w:tcPr>
-          <w:p>
-            <w:pPr>
-              <w:spacing w:line="360" w:lineRule="auto"/>
-              <w:jc w:val="both"/>
-              <w:rPr>
-                <w:rFonts w:ascii="Times New Roman" w:hAnsi="Times New Roman" w:cs="Times New Roman"/>
-                <w:b w:val="0"/>
-                <w:bCs w:val="0"/>
-              </w:rPr>
-            </w:pPr>
-            <w:r>
-              <w:rPr>
-                <w:rFonts w:ascii="Times New Roman" w:hAnsi="Times New Roman" w:cs="Times New Roman"/>
-                <w:b w:val="0"/>
-                <w:bCs w:val="0"/>
-              </w:rPr>
-              <w:t>S/NO</w:t>
-            </w:r>
-          </w:p>
-        </w:tc>
-        <w:tc>
-          <w:tcPr>
-            <w:tcW w:w="1820" w:type="dxa"/>
-          </w:tcPr>
-          <w:p>
-            <w:pPr>
-              <w:spacing w:line="360" w:lineRule="auto"/>
-              <w:jc w:val="both"/>
-              <w:cnfStyle w:val="100000000000" w:firstRow="1" w:lastRow="0" w:firstColumn="0" w:lastColumn="0" w:oddVBand="0" w:evenVBand="0" w:oddHBand="0" w:evenHBand="0" w:firstRowFirstColumn="0" w:firstRowLastColumn="0" w:lastRowFirstColumn="0" w:lastRowLastColumn="0"/>
-              <w:rPr>
-                <w:rFonts w:ascii="Times New Roman" w:hAnsi="Times New Roman" w:cs="Times New Roman"/>
-                <w:b w:val="0"/>
-                <w:bCs w:val="0"/>
-              </w:rPr>
-            </w:pPr>
-            <w:r>
-              <w:rPr>
-                <w:rFonts w:ascii="Times New Roman" w:hAnsi="Times New Roman" w:cs="Times New Roman"/>
-                <w:b w:val="0"/>
-                <w:bCs w:val="0"/>
-              </w:rPr>
-              <w:t>ENTITY</w:t>
-            </w:r>
-          </w:p>
-        </w:tc>
-        <w:tc>
-          <w:tcPr>
-            <w:tcW w:w="1658" w:type="dxa"/>
-          </w:tcPr>
-          <w:p>
-            <w:pPr>
-              <w:spacing w:line="360" w:lineRule="auto"/>
-              <w:jc w:val="both"/>
-              <w:cnfStyle w:val="100000000000" w:firstRow="1" w:lastRow="0" w:firstColumn="0" w:lastColumn="0" w:oddVBand="0" w:evenVBand="0" w:oddHBand="0" w:evenHBand="0" w:firstRowFirstColumn="0" w:firstRowLastColumn="0" w:lastRowFirstColumn="0" w:lastRowLastColumn="0"/>
-              <w:rPr>
-                <w:rFonts w:ascii="Times New Roman" w:hAnsi="Times New Roman" w:cs="Times New Roman"/>
-                <w:b w:val="0"/>
-                <w:bCs w:val="0"/>
-              </w:rPr>
-            </w:pPr>
-            <w:r>
-              <w:rPr>
-                <w:rFonts w:ascii="Times New Roman" w:hAnsi="Times New Roman" w:cs="Times New Roman"/>
-                <w:b w:val="0"/>
-                <w:bCs w:val="0"/>
-              </w:rPr>
-              <w:t>DATA TYPE</w:t>
-            </w:r>
-          </w:p>
-        </w:tc>
-        <w:tc>
-          <w:tcPr>
-            <w:tcW w:w="704" w:type="dxa"/>
-          </w:tcPr>
-          <w:p>
-            <w:pPr>
-              <w:spacing w:line="360" w:lineRule="auto"/>
-              <w:jc w:val="both"/>
-              <w:cnfStyle w:val="100000000000" w:firstRow="1" w:lastRow="0" w:firstColumn="0" w:lastColumn="0" w:oddVBand="0" w:evenVBand="0" w:oddHBand="0" w:evenHBand="0" w:firstRowFirstColumn="0" w:firstRowLastColumn="0" w:lastRowFirstColumn="0" w:lastRowLastColumn="0"/>
-              <w:rPr>
-                <w:rFonts w:ascii="Times New Roman" w:hAnsi="Times New Roman" w:cs="Times New Roman"/>
-                <w:b w:val="0"/>
-                <w:bCs w:val="0"/>
-              </w:rPr>
-            </w:pPr>
-            <w:r>
-              <w:rPr>
-                <w:rFonts w:ascii="Times New Roman" w:hAnsi="Times New Roman" w:cs="Times New Roman"/>
-                <w:b w:val="0"/>
-                <w:bCs w:val="0"/>
-              </w:rPr>
-              <w:t>SIZE</w:t>
-            </w:r>
-          </w:p>
-        </w:tc>
-        <w:tc>
-          <w:tcPr>
-            <w:tcW w:w="1831" w:type="dxa"/>
-          </w:tcPr>
-          <w:p>
-            <w:pPr>
-              <w:spacing w:line="360" w:lineRule="auto"/>
-              <w:jc w:val="both"/>
-              <w:cnfStyle w:val="100000000000" w:firstRow="1" w:lastRow="0" w:firstColumn="0" w:lastColumn="0" w:oddVBand="0" w:evenVBand="0" w:oddHBand="0" w:evenHBand="0" w:firstRowFirstColumn="0" w:firstRowLastColumn="0" w:lastRowFirstColumn="0" w:lastRowLastColumn="0"/>
-              <w:rPr>
-                <w:rFonts w:ascii="Times New Roman" w:hAnsi="Times New Roman" w:cs="Times New Roman"/>
-                <w:b w:val="0"/>
-                <w:bCs w:val="0"/>
-              </w:rPr>
-            </w:pPr>
-            <w:r>
-              <w:rPr>
-                <w:rFonts w:ascii="Times New Roman" w:hAnsi="Times New Roman" w:cs="Times New Roman"/>
-                <w:b w:val="0"/>
-                <w:bCs w:val="0"/>
-              </w:rPr>
-              <w:t>CONSTRAINT</w:t>
-            </w:r>
-          </w:p>
-        </w:tc>
-        <w:tc>
-          <w:tcPr>
-            <w:tcW w:w="3974" w:type="dxa"/>
-          </w:tcPr>
-          <w:p>
-            <w:pPr>
-              <w:spacing w:line="360" w:lineRule="auto"/>
-              <w:jc w:val="both"/>
-              <w:cnfStyle w:val="100000000000" w:firstRow="1" w:lastRow="0" w:firstColumn="0" w:lastColumn="0" w:oddVBand="0" w:evenVBand="0" w:oddHBand="0" w:evenHBand="0" w:firstRowFirstColumn="0" w:firstRowLastColumn="0" w:lastRowFirstColumn="0" w:lastRowLastColumn="0"/>
-              <w:rPr>
-                <w:rFonts w:ascii="Times New Roman" w:hAnsi="Times New Roman" w:cs="Times New Roman"/>
-                <w:b w:val="0"/>
-                <w:bCs w:val="0"/>
-              </w:rPr>
-            </w:pPr>
-            <w:r>
-              <w:rPr>
-                <w:rFonts w:ascii="Times New Roman" w:hAnsi="Times New Roman" w:cs="Times New Roman"/>
-                <w:b w:val="0"/>
-                <w:bCs w:val="0"/>
-              </w:rPr>
-              <w:t>DESCRIPTION</w:t>
-            </w:r>
-          </w:p>
-        </w:tc>
-      </w:tr>
-      <w:tr>
-        <w:trPr>
-          <w:cnfStyle w:val="000000100000" w:firstRow="0" w:lastRow="0" w:firstColumn="0" w:lastColumn="0" w:oddVBand="0" w:evenVBand="0" w:oddHBand="1" w:evenHBand="0" w:firstRowFirstColumn="0" w:firstRowLastColumn="0" w:lastRowFirstColumn="0" w:lastRowLastColumn="0"/>
-          <w:trHeight w:val="466"/>
-        </w:trPr>
-        <w:tc>
-          <w:tcPr>
-            <w:cnfStyle w:val="001000000000" w:firstRow="0" w:lastRow="0" w:firstColumn="1" w:lastColumn="0" w:oddVBand="0" w:evenVBand="0" w:oddHBand="0" w:evenHBand="0" w:firstRowFirstColumn="0" w:firstRowLastColumn="0" w:lastRowFirstColumn="0" w:lastRowLastColumn="0"/>
-            <w:tcW w:w="718" w:type="dxa"/>
-          </w:tcPr>
-          <w:p>
-            <w:pPr>
-              <w:spacing w:line="360" w:lineRule="auto"/>
-              <w:jc w:val="both"/>
-              <w:rPr>
-                <w:rFonts w:ascii="Times New Roman" w:hAnsi="Times New Roman" w:cs="Times New Roman"/>
-              </w:rPr>
-            </w:pPr>
-            <w:r>
-              <w:rPr>
-                <w:rFonts w:ascii="Times New Roman" w:hAnsi="Times New Roman" w:cs="Times New Roman"/>
-              </w:rPr>
-              <w:t>1</w:t>
-            </w:r>
-          </w:p>
-        </w:tc>
-        <w:tc>
-          <w:tcPr>
-            <w:tcW w:w="1820" w:type="dxa"/>
-          </w:tcPr>
-          <w:p>
-            <w:pPr>
-              <w:spacing w:line="360" w:lineRule="auto"/>
-              <w:jc w:val="both"/>
-              <w:cnfStyle w:val="000000100000" w:firstRow="0" w:lastRow="0" w:firstColumn="0" w:lastColumn="0" w:oddVBand="0" w:evenVBand="0" w:oddHBand="1" w:evenHBand="0" w:firstRowFirstColumn="0" w:firstRowLastColumn="0" w:lastRowFirstColumn="0" w:lastRowLastColumn="0"/>
-              <w:rPr>
-                <w:rFonts w:ascii="Times New Roman" w:hAnsi="Times New Roman" w:cs="Times New Roman"/>
-              </w:rPr>
-            </w:pPr>
-            <w:r>
-              <w:rPr>
-                <w:rFonts w:ascii="Times New Roman" w:hAnsi="Times New Roman" w:cs="Times New Roman"/>
-              </w:rPr>
-              <w:t>TransactionID</w:t>
-            </w:r>
-          </w:p>
-        </w:tc>
-        <w:tc>
-          <w:tcPr>
-            <w:tcW w:w="1658" w:type="dxa"/>
-          </w:tcPr>
-          <w:p>
-            <w:pPr>
-              <w:spacing w:line="360" w:lineRule="auto"/>
-              <w:jc w:val="both"/>
-              <w:cnfStyle w:val="000000100000" w:firstRow="0" w:lastRow="0" w:firstColumn="0" w:lastColumn="0" w:oddVBand="0" w:evenVBand="0" w:oddHBand="1" w:evenHBand="0" w:firstRowFirstColumn="0" w:firstRowLastColumn="0" w:lastRowFirstColumn="0" w:lastRowLastColumn="0"/>
-              <w:rPr>
-                <w:rFonts w:ascii="Times New Roman" w:hAnsi="Times New Roman" w:cs="Times New Roman"/>
-              </w:rPr>
-            </w:pPr>
-            <w:r>
-              <w:rPr>
-                <w:rFonts w:ascii="Times New Roman" w:hAnsi="Times New Roman" w:cs="Times New Roman"/>
-              </w:rPr>
-              <w:t>uniqueidentifier</w:t>
-            </w:r>
-          </w:p>
-        </w:tc>
-        <w:tc>
-          <w:tcPr>
-            <w:tcW w:w="704" w:type="dxa"/>
-          </w:tcPr>
-          <w:p>
-            <w:pPr>
-              <w:spacing w:line="360" w:lineRule="auto"/>
-              <w:jc w:val="both"/>
-              <w:cnfStyle w:val="000000100000" w:firstRow="0" w:lastRow="0" w:firstColumn="0" w:lastColumn="0" w:oddVBand="0" w:evenVBand="0" w:oddHBand="1" w:evenHBand="0" w:firstRowFirstColumn="0" w:firstRowLastColumn="0" w:lastRowFirstColumn="0" w:lastRowLastColumn="0"/>
-              <w:rPr>
-                <w:rFonts w:ascii="Times New Roman" w:hAnsi="Times New Roman" w:cs="Times New Roman"/>
-              </w:rPr>
-            </w:pPr>
-            <w:r>
-              <w:rPr>
-                <w:rFonts w:ascii="Times New Roman" w:hAnsi="Times New Roman" w:cs="Times New Roman"/>
-              </w:rPr>
-              <w:t>15</w:t>
-            </w:r>
-          </w:p>
-        </w:tc>
-        <w:tc>
-          <w:tcPr>
-            <w:tcW w:w="1831" w:type="dxa"/>
-          </w:tcPr>
-          <w:p>
-            <w:pPr>
-              <w:spacing w:line="360" w:lineRule="auto"/>
-              <w:jc w:val="both"/>
-              <w:cnfStyle w:val="000000100000" w:firstRow="0" w:lastRow="0" w:firstColumn="0" w:lastColumn="0" w:oddVBand="0" w:evenVBand="0" w:oddHBand="1" w:evenHBand="0" w:firstRowFirstColumn="0" w:firstRowLastColumn="0" w:lastRowFirstColumn="0" w:lastRowLastColumn="0"/>
-              <w:rPr>
-                <w:rFonts w:ascii="Times New Roman" w:hAnsi="Times New Roman" w:cs="Times New Roman"/>
-              </w:rPr>
-            </w:pPr>
-            <w:r>
-              <w:rPr>
-                <w:rFonts w:ascii="Times New Roman" w:hAnsi="Times New Roman" w:cs="Times New Roman"/>
-              </w:rPr>
-              <w:t>Reference</w:t>
-            </w:r>
-            <w:r>
-              <w:rPr>
-                <w:rFonts w:ascii="Times New Roman" w:hAnsi="Times New Roman" w:cs="Times New Roman"/>
-              </w:rPr>
-              <w:t xml:space="preserve"> Key</w:t>
-            </w:r>
-          </w:p>
-        </w:tc>
-        <w:tc>
-          <w:tcPr>
-            <w:tcW w:w="3974" w:type="dxa"/>
-          </w:tcPr>
-          <w:p>
-            <w:pPr>
-              <w:spacing w:line="360" w:lineRule="auto"/>
-              <w:cnfStyle w:val="000000100000" w:firstRow="0" w:lastRow="0" w:firstColumn="0" w:lastColumn="0" w:oddVBand="0" w:evenVBand="0" w:oddHBand="1" w:evenHBand="0" w:firstRowFirstColumn="0" w:firstRowLastColumn="0" w:lastRowFirstColumn="0" w:lastRowLastColumn="0"/>
-              <w:rPr>
-                <w:rFonts w:ascii="Times New Roman" w:hAnsi="Times New Roman" w:cs="Times New Roman"/>
-              </w:rPr>
-            </w:pPr>
-            <w:r>
-              <w:rPr>
-                <w:rFonts w:ascii="Times New Roman" w:hAnsi="Times New Roman" w:cs="Times New Roman"/>
-              </w:rPr>
-              <w:t>Unique payment identification key</w:t>
-            </w:r>
-          </w:p>
-        </w:tc>
-      </w:tr>
-      <w:tr>
-        <w:trPr>
-          <w:trHeight w:val="494"/>
-        </w:trPr>
-        <w:tc>
-          <w:tcPr>
-            <w:cnfStyle w:val="001000000000" w:firstRow="0" w:lastRow="0" w:firstColumn="1" w:lastColumn="0" w:oddVBand="0" w:evenVBand="0" w:oddHBand="0" w:evenHBand="0" w:firstRowFirstColumn="0" w:firstRowLastColumn="0" w:lastRowFirstColumn="0" w:lastRowLastColumn="0"/>
-            <w:tcW w:w="718" w:type="dxa"/>
-          </w:tcPr>
-          <w:p>
-            <w:pPr>
-              <w:spacing w:line="360" w:lineRule="auto"/>
-              <w:jc w:val="both"/>
-              <w:rPr>
-                <w:rFonts w:ascii="Times New Roman" w:hAnsi="Times New Roman" w:cs="Times New Roman"/>
-              </w:rPr>
-            </w:pPr>
-            <w:r>
-              <w:rPr>
-                <w:rFonts w:ascii="Times New Roman" w:hAnsi="Times New Roman" w:cs="Times New Roman"/>
-              </w:rPr>
-              <w:t>2</w:t>
-            </w:r>
-          </w:p>
-        </w:tc>
-        <w:tc>
-          <w:tcPr>
-            <w:tcW w:w="1820" w:type="dxa"/>
-          </w:tcPr>
-          <w:p>
-            <w:pPr>
-              <w:spacing w:line="360" w:lineRule="auto"/>
-              <w:jc w:val="both"/>
-              <w:cnfStyle w:val="000000000000" w:firstRow="0" w:lastRow="0" w:firstColumn="0" w:lastColumn="0" w:oddVBand="0" w:evenVBand="0" w:oddHBand="0" w:evenHBand="0" w:firstRowFirstColumn="0" w:firstRowLastColumn="0" w:lastRowFirstColumn="0" w:lastRowLastColumn="0"/>
-              <w:rPr>
-                <w:rFonts w:ascii="Times New Roman" w:hAnsi="Times New Roman" w:cs="Times New Roman"/>
-              </w:rPr>
-            </w:pPr>
-            <w:r>
-              <w:rPr>
-                <w:rFonts w:ascii="Times New Roman" w:hAnsi="Times New Roman" w:cs="Times New Roman"/>
-              </w:rPr>
-              <w:t>DriverXpressID</w:t>
-            </w:r>
-          </w:p>
-        </w:tc>
-        <w:tc>
-          <w:tcPr>
-            <w:tcW w:w="1658" w:type="dxa"/>
-          </w:tcPr>
-          <w:p>
-            <w:pPr>
-              <w:spacing w:line="360" w:lineRule="auto"/>
-              <w:jc w:val="both"/>
-              <w:cnfStyle w:val="000000000000" w:firstRow="0" w:lastRow="0" w:firstColumn="0" w:lastColumn="0" w:oddVBand="0" w:evenVBand="0" w:oddHBand="0" w:evenHBand="0" w:firstRowFirstColumn="0" w:firstRowLastColumn="0" w:lastRowFirstColumn="0" w:lastRowLastColumn="0"/>
-              <w:rPr>
-                <w:rFonts w:ascii="Times New Roman" w:hAnsi="Times New Roman" w:cs="Times New Roman"/>
-              </w:rPr>
-            </w:pPr>
-            <w:r>
-              <w:rPr>
-                <w:rFonts w:ascii="Times New Roman" w:hAnsi="Times New Roman" w:cs="Times New Roman"/>
-              </w:rPr>
-              <w:t>uniqueidentifier</w:t>
-            </w:r>
-          </w:p>
-        </w:tc>
-        <w:tc>
-          <w:tcPr>
-            <w:tcW w:w="704" w:type="dxa"/>
-          </w:tcPr>
-          <w:p>
-            <w:pPr>
-              <w:spacing w:line="360" w:lineRule="auto"/>
-              <w:jc w:val="both"/>
-              <w:cnfStyle w:val="000000000000" w:firstRow="0" w:lastRow="0" w:firstColumn="0" w:lastColumn="0" w:oddVBand="0" w:evenVBand="0" w:oddHBand="0" w:evenHBand="0" w:firstRowFirstColumn="0" w:firstRowLastColumn="0" w:lastRowFirstColumn="0" w:lastRowLastColumn="0"/>
-              <w:rPr>
-                <w:rFonts w:ascii="Times New Roman" w:hAnsi="Times New Roman" w:cs="Times New Roman"/>
-              </w:rPr>
-            </w:pPr>
-            <w:r>
-              <w:rPr>
-                <w:rFonts w:ascii="Times New Roman" w:hAnsi="Times New Roman" w:cs="Times New Roman"/>
-              </w:rPr>
-              <w:t>15</w:t>
-            </w:r>
-          </w:p>
-        </w:tc>
-        <w:tc>
-          <w:tcPr>
-            <w:tcW w:w="1831" w:type="dxa"/>
-          </w:tcPr>
-          <w:p>
-            <w:pPr>
-              <w:spacing w:line="360" w:lineRule="auto"/>
-              <w:jc w:val="both"/>
-              <w:cnfStyle w:val="000000000000" w:firstRow="0" w:lastRow="0" w:firstColumn="0" w:lastColumn="0" w:oddVBand="0" w:evenVBand="0" w:oddHBand="0" w:evenHBand="0" w:firstRowFirstColumn="0" w:firstRowLastColumn="0" w:lastRowFirstColumn="0" w:lastRowLastColumn="0"/>
-              <w:rPr>
-                <w:rFonts w:ascii="Times New Roman" w:hAnsi="Times New Roman" w:cs="Times New Roman"/>
-              </w:rPr>
-            </w:pPr>
-            <w:r>
-              <w:rPr>
-                <w:rFonts w:ascii="Times New Roman" w:hAnsi="Times New Roman" w:cs="Times New Roman"/>
-              </w:rPr>
-              <w:t>Reference</w:t>
-            </w:r>
-            <w:r>
-              <w:rPr>
-                <w:rFonts w:ascii="Times New Roman" w:hAnsi="Times New Roman" w:cs="Times New Roman"/>
-              </w:rPr>
-              <w:t xml:space="preserve"> Key</w:t>
-            </w:r>
-          </w:p>
-        </w:tc>
-        <w:tc>
-          <w:tcPr>
-            <w:tcW w:w="3974" w:type="dxa"/>
-          </w:tcPr>
-          <w:p>
-            <w:pPr>
-              <w:spacing w:line="360" w:lineRule="auto"/>
-              <w:cnfStyle w:val="000000000000" w:firstRow="0" w:lastRow="0" w:firstColumn="0" w:lastColumn="0" w:oddVBand="0" w:evenVBand="0" w:oddHBand="0" w:evenHBand="0" w:firstRowFirstColumn="0" w:firstRowLastColumn="0" w:lastRowFirstColumn="0" w:lastRowLastColumn="0"/>
-              <w:rPr>
-                <w:rFonts w:ascii="Times New Roman" w:hAnsi="Times New Roman" w:cs="Times New Roman"/>
-              </w:rPr>
-            </w:pPr>
-            <w:r>
-              <w:rPr>
-                <w:rFonts w:ascii="Times New Roman" w:hAnsi="Times New Roman" w:cs="Times New Roman"/>
-              </w:rPr>
-              <w:t>Driver id key referenced to the certified driver’s table</w:t>
-            </w:r>
-          </w:p>
-        </w:tc>
-      </w:tr>
-      <w:tr>
-        <w:trPr>
-          <w:cnfStyle w:val="000000100000" w:firstRow="0" w:lastRow="0" w:firstColumn="0" w:lastColumn="0" w:oddVBand="0" w:evenVBand="0" w:oddHBand="1" w:evenHBand="0" w:firstRowFirstColumn="0" w:firstRowLastColumn="0" w:lastRowFirstColumn="0" w:lastRowLastColumn="0"/>
-          <w:trHeight w:val="494"/>
-        </w:trPr>
-        <w:tc>
-          <w:tcPr>
-            <w:cnfStyle w:val="001000000000" w:firstRow="0" w:lastRow="0" w:firstColumn="1" w:lastColumn="0" w:oddVBand="0" w:evenVBand="0" w:oddHBand="0" w:evenHBand="0" w:firstRowFirstColumn="0" w:firstRowLastColumn="0" w:lastRowFirstColumn="0" w:lastRowLastColumn="0"/>
-            <w:tcW w:w="718" w:type="dxa"/>
-          </w:tcPr>
-          <w:p>
-            <w:pPr>
-              <w:spacing w:line="360" w:lineRule="auto"/>
-              <w:jc w:val="both"/>
-              <w:rPr>
-                <w:rFonts w:ascii="Times New Roman" w:hAnsi="Times New Roman" w:cs="Times New Roman"/>
-              </w:rPr>
-            </w:pPr>
-            <w:r>
-              <w:rPr>
-                <w:rFonts w:ascii="Times New Roman" w:hAnsi="Times New Roman" w:cs="Times New Roman"/>
-              </w:rPr>
-              <w:t>3</w:t>
-            </w:r>
-          </w:p>
-        </w:tc>
-        <w:tc>
-          <w:tcPr>
-            <w:tcW w:w="1820" w:type="dxa"/>
-          </w:tcPr>
-          <w:p>
-            <w:pPr>
-              <w:spacing w:line="360" w:lineRule="auto"/>
-              <w:jc w:val="both"/>
-              <w:cnfStyle w:val="000000100000" w:firstRow="0" w:lastRow="0" w:firstColumn="0" w:lastColumn="0" w:oddVBand="0" w:evenVBand="0" w:oddHBand="1" w:evenHBand="0" w:firstRowFirstColumn="0" w:firstRowLastColumn="0" w:lastRowFirstColumn="0" w:lastRowLastColumn="0"/>
-              <w:rPr>
-                <w:rFonts w:ascii="Times New Roman" w:hAnsi="Times New Roman" w:cs="Times New Roman"/>
-              </w:rPr>
-            </w:pPr>
-            <w:r>
-              <w:rPr>
-                <w:rFonts w:ascii="Times New Roman" w:hAnsi="Times New Roman" w:cs="Times New Roman"/>
-              </w:rPr>
-              <w:t>Type</w:t>
-            </w:r>
-          </w:p>
-        </w:tc>
-        <w:tc>
-          <w:tcPr>
-            <w:tcW w:w="1658" w:type="dxa"/>
-          </w:tcPr>
-          <w:p>
-            <w:pPr>
-              <w:spacing w:line="360" w:lineRule="auto"/>
-              <w:jc w:val="both"/>
-              <w:cnfStyle w:val="000000100000" w:firstRow="0" w:lastRow="0" w:firstColumn="0" w:lastColumn="0" w:oddVBand="0" w:evenVBand="0" w:oddHBand="1" w:evenHBand="0" w:firstRowFirstColumn="0" w:firstRowLastColumn="0" w:lastRowFirstColumn="0" w:lastRowLastColumn="0"/>
-              <w:rPr>
-                <w:rFonts w:ascii="Times New Roman" w:hAnsi="Times New Roman" w:cs="Times New Roman"/>
-              </w:rPr>
-            </w:pPr>
-            <w:r>
-              <w:rPr>
-                <w:rFonts w:ascii="Times New Roman" w:hAnsi="Times New Roman" w:cs="Times New Roman"/>
-              </w:rPr>
-              <w:t>varchar</w:t>
-            </w:r>
-          </w:p>
-        </w:tc>
-        <w:tc>
-          <w:tcPr>
-            <w:tcW w:w="704" w:type="dxa"/>
-          </w:tcPr>
-          <w:p>
-            <w:pPr>
-              <w:spacing w:line="360" w:lineRule="auto"/>
-              <w:jc w:val="both"/>
-              <w:cnfStyle w:val="000000100000" w:firstRow="0" w:lastRow="0" w:firstColumn="0" w:lastColumn="0" w:oddVBand="0" w:evenVBand="0" w:oddHBand="1" w:evenHBand="0" w:firstRowFirstColumn="0" w:firstRowLastColumn="0" w:lastRowFirstColumn="0" w:lastRowLastColumn="0"/>
-              <w:rPr>
-                <w:rFonts w:ascii="Times New Roman" w:hAnsi="Times New Roman" w:cs="Times New Roman"/>
-              </w:rPr>
-            </w:pPr>
-            <w:r>
-              <w:rPr>
-                <w:rFonts w:ascii="Times New Roman" w:hAnsi="Times New Roman" w:cs="Times New Roman"/>
-              </w:rPr>
-              <w:t>10</w:t>
-            </w:r>
-          </w:p>
-        </w:tc>
-        <w:tc>
-          <w:tcPr>
-            <w:tcW w:w="1831" w:type="dxa"/>
-          </w:tcPr>
-          <w:p>
-            <w:pPr>
-              <w:spacing w:line="360" w:lineRule="auto"/>
-              <w:jc w:val="both"/>
-              <w:cnfStyle w:val="000000100000" w:firstRow="0" w:lastRow="0" w:firstColumn="0" w:lastColumn="0" w:oddVBand="0" w:evenVBand="0" w:oddHBand="1" w:evenHBand="0" w:firstRowFirstColumn="0" w:firstRowLastColumn="0" w:lastRowFirstColumn="0" w:lastRowLastColumn="0"/>
-              <w:rPr>
-                <w:rFonts w:ascii="Times New Roman" w:hAnsi="Times New Roman" w:cs="Times New Roman"/>
-              </w:rPr>
-            </w:pPr>
-            <w:r>
-              <w:rPr>
-                <w:rFonts w:ascii="Times New Roman" w:hAnsi="Times New Roman" w:cs="Times New Roman"/>
-              </w:rPr>
-              <w:t>Not Null</w:t>
-            </w:r>
-          </w:p>
-        </w:tc>
-        <w:tc>
-          <w:tcPr>
-            <w:tcW w:w="3974" w:type="dxa"/>
-          </w:tcPr>
-          <w:p>
-            <w:pPr>
-              <w:spacing w:line="360" w:lineRule="auto"/>
-              <w:cnfStyle w:val="000000100000" w:firstRow="0" w:lastRow="0" w:firstColumn="0" w:lastColumn="0" w:oddVBand="0" w:evenVBand="0" w:oddHBand="1" w:evenHBand="0" w:firstRowFirstColumn="0" w:firstRowLastColumn="0" w:lastRowFirstColumn="0" w:lastRowLastColumn="0"/>
-              <w:rPr>
-                <w:rFonts w:ascii="Times New Roman" w:hAnsi="Times New Roman" w:cs="Times New Roman"/>
-              </w:rPr>
-            </w:pPr>
-            <w:r>
-              <w:rPr>
-                <w:rFonts w:ascii="Times New Roman" w:hAnsi="Times New Roman" w:cs="Times New Roman"/>
-              </w:rPr>
-              <w:t>The type of transaction e.g., withdrawal</w:t>
-            </w:r>
-          </w:p>
-        </w:tc>
-      </w:tr>
-      <w:tr>
-        <w:trPr>
-          <w:trHeight w:val="466"/>
-        </w:trPr>
-        <w:tc>
-          <w:tcPr>
-            <w:cnfStyle w:val="001000000000" w:firstRow="0" w:lastRow="0" w:firstColumn="1" w:lastColumn="0" w:oddVBand="0" w:evenVBand="0" w:oddHBand="0" w:evenHBand="0" w:firstRowFirstColumn="0" w:firstRowLastColumn="0" w:lastRowFirstColumn="0" w:lastRowLastColumn="0"/>
-            <w:tcW w:w="718" w:type="dxa"/>
-          </w:tcPr>
-          <w:p>
-            <w:pPr>
-              <w:spacing w:line="360" w:lineRule="auto"/>
-              <w:jc w:val="both"/>
-              <w:rPr>
-                <w:rFonts w:ascii="Times New Roman" w:hAnsi="Times New Roman" w:cs="Times New Roman"/>
-              </w:rPr>
-            </w:pPr>
-            <w:r>
-              <w:rPr>
-                <w:rFonts w:ascii="Times New Roman" w:hAnsi="Times New Roman" w:cs="Times New Roman"/>
-              </w:rPr>
-              <w:t>4</w:t>
-            </w:r>
-          </w:p>
-        </w:tc>
-        <w:tc>
-          <w:tcPr>
-            <w:tcW w:w="1820" w:type="dxa"/>
-          </w:tcPr>
-          <w:p>
-            <w:pPr>
-              <w:spacing w:line="360" w:lineRule="auto"/>
-              <w:jc w:val="both"/>
-              <w:cnfStyle w:val="000000000000" w:firstRow="0" w:lastRow="0" w:firstColumn="0" w:lastColumn="0" w:oddVBand="0" w:evenVBand="0" w:oddHBand="0" w:evenHBand="0" w:firstRowFirstColumn="0" w:firstRowLastColumn="0" w:lastRowFirstColumn="0" w:lastRowLastColumn="0"/>
-              <w:rPr>
-                <w:rFonts w:ascii="Times New Roman" w:hAnsi="Times New Roman" w:cs="Times New Roman"/>
-              </w:rPr>
-            </w:pPr>
-            <w:r>
-              <w:rPr>
-                <w:rFonts w:ascii="Times New Roman" w:hAnsi="Times New Roman" w:cs="Times New Roman"/>
-              </w:rPr>
-              <w:t>Date</w:t>
-            </w:r>
-          </w:p>
-        </w:tc>
-        <w:tc>
-          <w:tcPr>
-            <w:tcW w:w="1658" w:type="dxa"/>
-          </w:tcPr>
-          <w:p>
-            <w:pPr>
-              <w:spacing w:line="360" w:lineRule="auto"/>
-              <w:jc w:val="both"/>
-              <w:cnfStyle w:val="000000000000" w:firstRow="0" w:lastRow="0" w:firstColumn="0" w:lastColumn="0" w:oddVBand="0" w:evenVBand="0" w:oddHBand="0" w:evenHBand="0" w:firstRowFirstColumn="0" w:firstRowLastColumn="0" w:lastRowFirstColumn="0" w:lastRowLastColumn="0"/>
-              <w:rPr>
-                <w:rFonts w:ascii="Times New Roman" w:hAnsi="Times New Roman" w:cs="Times New Roman"/>
-              </w:rPr>
-            </w:pPr>
-            <w:r>
-              <w:rPr>
-                <w:rFonts w:ascii="Times New Roman" w:hAnsi="Times New Roman" w:cs="Times New Roman"/>
-              </w:rPr>
-              <w:t>timestamp</w:t>
-            </w:r>
-          </w:p>
-        </w:tc>
-        <w:tc>
-          <w:tcPr>
-            <w:tcW w:w="704" w:type="dxa"/>
-          </w:tcPr>
-          <w:p>
-            <w:pPr>
-              <w:spacing w:line="360" w:lineRule="auto"/>
-              <w:jc w:val="both"/>
-              <w:cnfStyle w:val="000000000000" w:firstRow="0" w:lastRow="0" w:firstColumn="0" w:lastColumn="0" w:oddVBand="0" w:evenVBand="0" w:oddHBand="0" w:evenHBand="0" w:firstRowFirstColumn="0" w:firstRowLastColumn="0" w:lastRowFirstColumn="0" w:lastRowLastColumn="0"/>
-              <w:rPr>
-                <w:rFonts w:ascii="Times New Roman" w:hAnsi="Times New Roman" w:cs="Times New Roman"/>
-              </w:rPr>
-            </w:pPr>
-            <w:r>
-              <w:rPr>
-                <w:rFonts w:ascii="Times New Roman" w:hAnsi="Times New Roman" w:cs="Times New Roman"/>
-              </w:rPr>
-              <w:t>15</w:t>
-            </w:r>
-          </w:p>
-        </w:tc>
-        <w:tc>
-          <w:tcPr>
-            <w:tcW w:w="1831" w:type="dxa"/>
-          </w:tcPr>
-          <w:p>
-            <w:pPr>
-              <w:spacing w:line="360" w:lineRule="auto"/>
-              <w:jc w:val="both"/>
-              <w:cnfStyle w:val="000000000000" w:firstRow="0" w:lastRow="0" w:firstColumn="0" w:lastColumn="0" w:oddVBand="0" w:evenVBand="0" w:oddHBand="0" w:evenHBand="0" w:firstRowFirstColumn="0" w:firstRowLastColumn="0" w:lastRowFirstColumn="0" w:lastRowLastColumn="0"/>
-              <w:rPr>
-                <w:rFonts w:ascii="Times New Roman" w:hAnsi="Times New Roman" w:cs="Times New Roman"/>
-              </w:rPr>
-            </w:pPr>
-            <w:r>
-              <w:rPr>
-                <w:rFonts w:ascii="Times New Roman" w:hAnsi="Times New Roman" w:cs="Times New Roman"/>
-              </w:rPr>
-              <w:t>Reference</w:t>
-            </w:r>
-            <w:r>
-              <w:rPr>
-                <w:rFonts w:ascii="Times New Roman" w:hAnsi="Times New Roman" w:cs="Times New Roman"/>
-              </w:rPr>
-              <w:t xml:space="preserve"> Key</w:t>
-            </w:r>
-          </w:p>
-        </w:tc>
-        <w:tc>
-          <w:tcPr>
-            <w:tcW w:w="3974" w:type="dxa"/>
-          </w:tcPr>
-          <w:p>
-            <w:pPr>
-              <w:spacing w:line="360" w:lineRule="auto"/>
-              <w:cnfStyle w:val="000000000000" w:firstRow="0" w:lastRow="0" w:firstColumn="0" w:lastColumn="0" w:oddVBand="0" w:evenVBand="0" w:oddHBand="0" w:evenHBand="0" w:firstRowFirstColumn="0" w:firstRowLastColumn="0" w:lastRowFirstColumn="0" w:lastRowLastColumn="0"/>
-              <w:rPr>
-                <w:rFonts w:ascii="Times New Roman" w:hAnsi="Times New Roman" w:cs="Times New Roman"/>
-              </w:rPr>
-            </w:pPr>
-            <w:r>
-              <w:rPr>
-                <w:rFonts w:ascii="Times New Roman" w:hAnsi="Times New Roman" w:cs="Times New Roman"/>
-              </w:rPr>
-              <w:t>Date and time of the transaction</w:t>
-            </w:r>
-          </w:p>
-        </w:tc>
-      </w:tr>
-      <w:tr>
-        <w:trPr>
-          <w:cnfStyle w:val="000000100000" w:firstRow="0" w:lastRow="0" w:firstColumn="0" w:lastColumn="0" w:oddVBand="0" w:evenVBand="0" w:oddHBand="1" w:evenHBand="0" w:firstRowFirstColumn="0" w:firstRowLastColumn="0" w:lastRowFirstColumn="0" w:lastRowLastColumn="0"/>
-          <w:trHeight w:val="466"/>
-        </w:trPr>
-        <w:tc>
-          <w:tcPr>
-            <w:cnfStyle w:val="001000000000" w:firstRow="0" w:lastRow="0" w:firstColumn="1" w:lastColumn="0" w:oddVBand="0" w:evenVBand="0" w:oddHBand="0" w:evenHBand="0" w:firstRowFirstColumn="0" w:firstRowLastColumn="0" w:lastRowFirstColumn="0" w:lastRowLastColumn="0"/>
-            <w:tcW w:w="718" w:type="dxa"/>
-          </w:tcPr>
-          <w:p>
-            <w:pPr>
-              <w:spacing w:line="360" w:lineRule="auto"/>
-              <w:jc w:val="both"/>
-              <w:rPr>
-                <w:rFonts w:ascii="Times New Roman" w:hAnsi="Times New Roman" w:cs="Times New Roman"/>
-              </w:rPr>
-            </w:pPr>
-            <w:r>
-              <w:rPr>
-                <w:rFonts w:ascii="Times New Roman" w:hAnsi="Times New Roman" w:cs="Times New Roman"/>
-              </w:rPr>
-              <w:t>5</w:t>
-            </w:r>
-          </w:p>
-        </w:tc>
-        <w:tc>
-          <w:tcPr>
-            <w:tcW w:w="1820" w:type="dxa"/>
-          </w:tcPr>
-          <w:p>
-            <w:pPr>
-              <w:spacing w:line="360" w:lineRule="auto"/>
-              <w:jc w:val="both"/>
-              <w:cnfStyle w:val="000000100000" w:firstRow="0" w:lastRow="0" w:firstColumn="0" w:lastColumn="0" w:oddVBand="0" w:evenVBand="0" w:oddHBand="1" w:evenHBand="0" w:firstRowFirstColumn="0" w:firstRowLastColumn="0" w:lastRowFirstColumn="0" w:lastRowLastColumn="0"/>
-              <w:rPr>
-                <w:rFonts w:ascii="Times New Roman" w:hAnsi="Times New Roman" w:cs="Times New Roman"/>
-              </w:rPr>
-            </w:pPr>
-            <w:r>
-              <w:rPr>
-                <w:rFonts w:ascii="Times New Roman" w:hAnsi="Times New Roman" w:cs="Times New Roman"/>
-              </w:rPr>
-              <w:t>Amount</w:t>
-            </w:r>
-          </w:p>
-        </w:tc>
-        <w:tc>
-          <w:tcPr>
-            <w:tcW w:w="1658" w:type="dxa"/>
-          </w:tcPr>
-          <w:p>
-            <w:pPr>
-              <w:spacing w:line="360" w:lineRule="auto"/>
-              <w:jc w:val="both"/>
-              <w:cnfStyle w:val="000000100000" w:firstRow="0" w:lastRow="0" w:firstColumn="0" w:lastColumn="0" w:oddVBand="0" w:evenVBand="0" w:oddHBand="1" w:evenHBand="0" w:firstRowFirstColumn="0" w:firstRowLastColumn="0" w:lastRowFirstColumn="0" w:lastRowLastColumn="0"/>
-              <w:rPr>
-                <w:rFonts w:ascii="Times New Roman" w:hAnsi="Times New Roman" w:cs="Times New Roman"/>
-              </w:rPr>
-            </w:pPr>
-            <w:r>
-              <w:rPr>
-                <w:rFonts w:ascii="Times New Roman" w:hAnsi="Times New Roman" w:cs="Times New Roman"/>
-              </w:rPr>
-              <w:t>integer</w:t>
-            </w:r>
-          </w:p>
-        </w:tc>
-        <w:tc>
-          <w:tcPr>
-            <w:tcW w:w="704" w:type="dxa"/>
-          </w:tcPr>
-          <w:p>
-            <w:pPr>
-              <w:spacing w:line="360" w:lineRule="auto"/>
-              <w:jc w:val="both"/>
-              <w:cnfStyle w:val="000000100000" w:firstRow="0" w:lastRow="0" w:firstColumn="0" w:lastColumn="0" w:oddVBand="0" w:evenVBand="0" w:oddHBand="1" w:evenHBand="0" w:firstRowFirstColumn="0" w:firstRowLastColumn="0" w:lastRowFirstColumn="0" w:lastRowLastColumn="0"/>
-              <w:rPr>
-                <w:rFonts w:ascii="Times New Roman" w:hAnsi="Times New Roman" w:cs="Times New Roman"/>
-              </w:rPr>
-            </w:pPr>
-            <w:r>
-              <w:rPr>
-                <w:rFonts w:ascii="Times New Roman" w:hAnsi="Times New Roman" w:cs="Times New Roman"/>
-              </w:rPr>
-              <w:t>9</w:t>
-            </w:r>
-          </w:p>
-        </w:tc>
-        <w:tc>
-          <w:tcPr>
-            <w:tcW w:w="1831" w:type="dxa"/>
-          </w:tcPr>
-          <w:p>
-            <w:pPr>
-              <w:spacing w:line="360" w:lineRule="auto"/>
-              <w:jc w:val="both"/>
-              <w:cnfStyle w:val="000000100000" w:firstRow="0" w:lastRow="0" w:firstColumn="0" w:lastColumn="0" w:oddVBand="0" w:evenVBand="0" w:oddHBand="1" w:evenHBand="0" w:firstRowFirstColumn="0" w:firstRowLastColumn="0" w:lastRowFirstColumn="0" w:lastRowLastColumn="0"/>
-              <w:rPr>
-                <w:rFonts w:ascii="Times New Roman" w:hAnsi="Times New Roman" w:cs="Times New Roman"/>
-              </w:rPr>
-            </w:pPr>
-            <w:r>
-              <w:rPr>
-                <w:rFonts w:ascii="Times New Roman" w:hAnsi="Times New Roman" w:cs="Times New Roman"/>
-              </w:rPr>
-              <w:t>Not Null</w:t>
-            </w:r>
-          </w:p>
-        </w:tc>
-        <w:tc>
-          <w:tcPr>
-            <w:tcW w:w="3974" w:type="dxa"/>
-          </w:tcPr>
-          <w:p>
-            <w:pPr>
-              <w:spacing w:line="360" w:lineRule="auto"/>
-              <w:cnfStyle w:val="000000100000" w:firstRow="0" w:lastRow="0" w:firstColumn="0" w:lastColumn="0" w:oddVBand="0" w:evenVBand="0" w:oddHBand="1" w:evenHBand="0" w:firstRowFirstColumn="0" w:firstRowLastColumn="0" w:lastRowFirstColumn="0" w:lastRowLastColumn="0"/>
-              <w:rPr>
-                <w:rFonts w:ascii="Times New Roman" w:hAnsi="Times New Roman" w:cs="Times New Roman"/>
-              </w:rPr>
-            </w:pPr>
-            <w:r>
-              <w:rPr>
-                <w:rFonts w:ascii="Times New Roman" w:hAnsi="Times New Roman" w:cs="Times New Roman"/>
-              </w:rPr>
-              <w:t>Amount Transacted</w:t>
-            </w:r>
-          </w:p>
-        </w:tc>
-      </w:tr>
-    </w:tbl>
-    <w:p>
-      <w:pPr>
-        <w:spacing w:line="360" w:lineRule="auto"/>
-        <w:jc w:val="both"/>
-        <w:rPr>
-          <w:rFonts w:ascii="Times New Roman" w:hAnsi="Times New Roman" w:cs="Times New Roman"/>
-        </w:rPr>
-      </w:pPr>
-    </w:p>
-    <w:p>
-      <w:pPr>
-        <w:spacing w:line="360" w:lineRule="auto"/>
-        <w:jc w:val="both"/>
-        <w:rPr>
-          <w:rFonts w:ascii="Times New Roman" w:hAnsi="Times New Roman" w:cs="Times New Roman"/>
-          <w:b/>
-          <w:bCs/>
-          <w:i/>
-          <w:iCs/>
-          <w:sz w:val="20"/>
-          <w:szCs w:val="20"/>
-        </w:rPr>
-      </w:pPr>
-      <w:r>
-        <w:rPr>
-          <w:rFonts w:ascii="Times New Roman" w:hAnsi="Times New Roman" w:cs="Times New Roman"/>
-          <w:b/>
-          <w:bCs/>
-          <w:i/>
-          <w:iCs/>
-          <w:sz w:val="20"/>
-          <w:szCs w:val="20"/>
-        </w:rPr>
-        <w:t>Table 5.</w:t>
-      </w:r>
-      <w:r>
-        <w:rPr>
-          <w:rFonts w:ascii="Times New Roman" w:hAnsi="Times New Roman" w:cs="Times New Roman"/>
-          <w:b/>
-          <w:bCs/>
-          <w:i/>
-          <w:iCs/>
-          <w:sz w:val="20"/>
-          <w:szCs w:val="20"/>
-        </w:rPr>
-        <w:t xml:space="preserve">6 </w:t>
-      </w:r>
-      <w:r>
-        <w:rPr>
-          <w:rFonts w:ascii="Times New Roman" w:hAnsi="Times New Roman" w:cs="Times New Roman"/>
-          <w:b/>
-          <w:bCs/>
-          <w:i/>
-          <w:iCs/>
-          <w:sz w:val="20"/>
-          <w:szCs w:val="20"/>
-        </w:rPr>
-        <w:t xml:space="preserve">Table representation of the </w:t>
-      </w:r>
-      <w:r>
-        <w:rPr>
-          <w:rFonts w:ascii="Times New Roman" w:hAnsi="Times New Roman" w:cs="Times New Roman"/>
-          <w:b/>
-          <w:bCs/>
-          <w:i/>
-          <w:iCs/>
-          <w:sz w:val="20"/>
-          <w:szCs w:val="20"/>
-        </w:rPr>
-        <w:t>Drivers Personal Transactions</w:t>
-      </w:r>
-      <w:r>
-        <w:rPr>
-          <w:rFonts w:ascii="Times New Roman" w:hAnsi="Times New Roman" w:cs="Times New Roman"/>
-          <w:b/>
-          <w:bCs/>
-          <w:i/>
-          <w:iCs/>
-          <w:sz w:val="20"/>
-          <w:szCs w:val="20"/>
-        </w:rPr>
-        <w:t xml:space="preserve"> Model</w:t>
-      </w:r>
-    </w:p>
-    <w:p>
-      <w:pPr>
-        <w:spacing w:line="360" w:lineRule="auto"/>
-        <w:jc w:val="both"/>
-        <w:rPr>
-          <w:rFonts w:ascii="Times New Roman" w:hAnsi="Times New Roman" w:cs="Times New Roman"/>
-          <w:b/>
-          <w:bCs/>
-          <w:i/>
-          <w:iCs/>
-          <w:sz w:val="20"/>
-          <w:szCs w:val="20"/>
-        </w:rPr>
-      </w:pPr>
-    </w:p>
-    <w:p>
-      <w:pPr>
-        <w:spacing w:line="360" w:lineRule="auto"/>
-        <w:jc w:val="both"/>
-        <w:rPr>
-          <w:rFonts w:ascii="Times New Roman" w:hAnsi="Times New Roman" w:cs="Times New Roman"/>
-          <w:b/>
-          <w:bCs/>
-          <w:i/>
-          <w:iCs/>
-          <w:sz w:val="20"/>
-          <w:szCs w:val="20"/>
-        </w:rPr>
-      </w:pPr>
-    </w:p>
-    <w:p>
-      <w:pPr>
-        <w:spacing w:line="360" w:lineRule="auto"/>
-        <w:jc w:val="both"/>
-        <w:rPr>
-          <w:rFonts w:ascii="Times New Roman" w:hAnsi="Times New Roman" w:cs="Times New Roman"/>
-          <w:b/>
-          <w:bCs/>
-          <w:i/>
-          <w:iCs/>
-          <w:sz w:val="20"/>
-          <w:szCs w:val="20"/>
-        </w:rPr>
-      </w:pPr>
-    </w:p>
-    <w:p>
-      <w:pPr>
-        <w:spacing w:line="360" w:lineRule="auto"/>
-        <w:jc w:val="both"/>
-        <w:rPr>
-          <w:rFonts w:ascii="Times New Roman" w:hAnsi="Times New Roman" w:cs="Times New Roman"/>
-          <w:b/>
-          <w:bCs/>
-          <w:i/>
-          <w:iCs/>
-          <w:sz w:val="20"/>
-          <w:szCs w:val="20"/>
-        </w:rPr>
-      </w:pPr>
-    </w:p>
-    <w:p>
-      <w:pPr>
-        <w:spacing w:line="360" w:lineRule="auto"/>
-        <w:jc w:val="both"/>
-        <w:rPr>
-          <w:rFonts w:ascii="Times New Roman" w:hAnsi="Times New Roman" w:cs="Times New Roman"/>
-          <w:b/>
-          <w:bCs/>
-          <w:i/>
-          <w:iCs/>
-          <w:sz w:val="20"/>
-          <w:szCs w:val="20"/>
-        </w:rPr>
-      </w:pPr>
-    </w:p>
-    <w:p>
-      <w:pPr>
-        <w:pStyle w:val="Heading4"/>
-        <w:spacing w:line="360" w:lineRule="auto"/>
-        <w:jc w:val="both"/>
-        <w:rPr>
-          <w:rFonts w:ascii="Times New Roman" w:hAnsi="Times New Roman" w:cs="Times New Roman"/>
-        </w:rPr>
-      </w:pPr>
-      <w:r>
-        <w:rPr>
-          <w:rFonts w:ascii="Times New Roman" w:hAnsi="Times New Roman" w:cs="Times New Roman"/>
-        </w:rPr>
-        <w:lastRenderedPageBreak/>
-        <w:t>5.2.7</w:t>
+        <w:t>5.2.</w:t>
+      </w:r>
+      <w:r>
+        <w:rPr>
+          <w:rFonts w:ascii="Times New Roman" w:hAnsi="Times New Roman" w:cs="Times New Roman"/>
+        </w:rPr>
+        <w:t>6</w:t>
       </w:r>
       <w:r>
         <w:rPr>
@@ -28335,7 +27876,274 @@
               <w:rPr>
                 <w:rFonts w:ascii="Times New Roman" w:hAnsi="Times New Roman" w:cs="Times New Roman"/>
               </w:rPr>
-              <w:t>’s table</w:t>
+              <w:t xml:space="preserve">’s </w:t>
+            </w:r>
+            <w:r>
+              <w:rPr>
+                <w:rFonts w:ascii="Times New Roman" w:hAnsi="Times New Roman" w:cs="Times New Roman"/>
+              </w:rPr>
+              <w:t>model</w:t>
+            </w:r>
+          </w:p>
+        </w:tc>
+      </w:tr>
+      <w:tr>
+        <w:trPr>
+          <w:cnfStyle w:val="000000100000" w:firstRow="0" w:lastRow="0" w:firstColumn="0" w:lastColumn="0" w:oddVBand="0" w:evenVBand="0" w:oddHBand="1" w:evenHBand="0" w:firstRowFirstColumn="0" w:firstRowLastColumn="0" w:lastRowFirstColumn="0" w:lastRowLastColumn="0"/>
+          <w:trHeight w:val="494"/>
+        </w:trPr>
+        <w:tc>
+          <w:tcPr>
+            <w:cnfStyle w:val="001000000000" w:firstRow="0" w:lastRow="0" w:firstColumn="1" w:lastColumn="0" w:oddVBand="0" w:evenVBand="0" w:oddHBand="0" w:evenHBand="0" w:firstRowFirstColumn="0" w:firstRowLastColumn="0" w:lastRowFirstColumn="0" w:lastRowLastColumn="0"/>
+            <w:tcW w:w="718" w:type="dxa"/>
+          </w:tcPr>
+          <w:p>
+            <w:pPr>
+              <w:spacing w:line="360" w:lineRule="auto"/>
+              <w:jc w:val="both"/>
+              <w:rPr>
+                <w:rFonts w:ascii="Times New Roman" w:hAnsi="Times New Roman" w:cs="Times New Roman"/>
+              </w:rPr>
+            </w:pPr>
+            <w:r>
+              <w:rPr>
+                <w:rFonts w:ascii="Times New Roman" w:hAnsi="Times New Roman" w:cs="Times New Roman"/>
+              </w:rPr>
+              <w:t>3</w:t>
+            </w:r>
+          </w:p>
+        </w:tc>
+        <w:tc>
+          <w:tcPr>
+            <w:tcW w:w="1819" w:type="dxa"/>
+          </w:tcPr>
+          <w:p>
+            <w:pPr>
+              <w:spacing w:line="360" w:lineRule="auto"/>
+              <w:jc w:val="both"/>
+              <w:cnfStyle w:val="000000100000" w:firstRow="0" w:lastRow="0" w:firstColumn="0" w:lastColumn="0" w:oddVBand="0" w:evenVBand="0" w:oddHBand="1" w:evenHBand="0" w:firstRowFirstColumn="0" w:firstRowLastColumn="0" w:lastRowFirstColumn="0" w:lastRowLastColumn="0"/>
+              <w:rPr>
+                <w:rFonts w:ascii="Times New Roman" w:hAnsi="Times New Roman" w:cs="Times New Roman"/>
+              </w:rPr>
+            </w:pPr>
+            <w:r>
+              <w:rPr>
+                <w:rFonts w:ascii="Times New Roman" w:hAnsi="Times New Roman" w:cs="Times New Roman"/>
+              </w:rPr>
+              <w:t>Applicant</w:t>
+            </w:r>
+          </w:p>
+        </w:tc>
+        <w:tc>
+          <w:tcPr>
+            <w:tcW w:w="1658" w:type="dxa"/>
+          </w:tcPr>
+          <w:p>
+            <w:pPr>
+              <w:spacing w:line="360" w:lineRule="auto"/>
+              <w:jc w:val="both"/>
+              <w:cnfStyle w:val="000000100000" w:firstRow="0" w:lastRow="0" w:firstColumn="0" w:lastColumn="0" w:oddVBand="0" w:evenVBand="0" w:oddHBand="1" w:evenHBand="0" w:firstRowFirstColumn="0" w:firstRowLastColumn="0" w:lastRowFirstColumn="0" w:lastRowLastColumn="0"/>
+              <w:rPr>
+                <w:rFonts w:ascii="Times New Roman" w:hAnsi="Times New Roman" w:cs="Times New Roman"/>
+              </w:rPr>
+            </w:pPr>
+            <w:r>
+              <w:rPr>
+                <w:rFonts w:ascii="Times New Roman" w:hAnsi="Times New Roman" w:cs="Times New Roman"/>
+              </w:rPr>
+              <w:t>uniqueidentifier</w:t>
+            </w:r>
+          </w:p>
+        </w:tc>
+        <w:tc>
+          <w:tcPr>
+            <w:tcW w:w="704" w:type="dxa"/>
+          </w:tcPr>
+          <w:p>
+            <w:pPr>
+              <w:spacing w:line="360" w:lineRule="auto"/>
+              <w:jc w:val="both"/>
+              <w:cnfStyle w:val="000000100000" w:firstRow="0" w:lastRow="0" w:firstColumn="0" w:lastColumn="0" w:oddVBand="0" w:evenVBand="0" w:oddHBand="1" w:evenHBand="0" w:firstRowFirstColumn="0" w:firstRowLastColumn="0" w:lastRowFirstColumn="0" w:lastRowLastColumn="0"/>
+              <w:rPr>
+                <w:rFonts w:ascii="Times New Roman" w:hAnsi="Times New Roman" w:cs="Times New Roman"/>
+              </w:rPr>
+            </w:pPr>
+            <w:r>
+              <w:rPr>
+                <w:rFonts w:ascii="Times New Roman" w:hAnsi="Times New Roman" w:cs="Times New Roman"/>
+              </w:rPr>
+              <w:t>15</w:t>
+            </w:r>
+          </w:p>
+        </w:tc>
+        <w:tc>
+          <w:tcPr>
+            <w:tcW w:w="1831" w:type="dxa"/>
+          </w:tcPr>
+          <w:p>
+            <w:pPr>
+              <w:spacing w:line="360" w:lineRule="auto"/>
+              <w:jc w:val="both"/>
+              <w:cnfStyle w:val="000000100000" w:firstRow="0" w:lastRow="0" w:firstColumn="0" w:lastColumn="0" w:oddVBand="0" w:evenVBand="0" w:oddHBand="1" w:evenHBand="0" w:firstRowFirstColumn="0" w:firstRowLastColumn="0" w:lastRowFirstColumn="0" w:lastRowLastColumn="0"/>
+              <w:rPr>
+                <w:rFonts w:ascii="Times New Roman" w:hAnsi="Times New Roman" w:cs="Times New Roman"/>
+              </w:rPr>
+            </w:pPr>
+            <w:r>
+              <w:rPr>
+                <w:rFonts w:ascii="Times New Roman" w:hAnsi="Times New Roman" w:cs="Times New Roman"/>
+              </w:rPr>
+              <w:t>Not Null</w:t>
+            </w:r>
+          </w:p>
+        </w:tc>
+        <w:tc>
+          <w:tcPr>
+            <w:tcW w:w="3975" w:type="dxa"/>
+          </w:tcPr>
+          <w:p>
+            <w:pPr>
+              <w:spacing w:line="360" w:lineRule="auto"/>
+              <w:cnfStyle w:val="000000100000" w:firstRow="0" w:lastRow="0" w:firstColumn="0" w:lastColumn="0" w:oddVBand="0" w:evenVBand="0" w:oddHBand="1" w:evenHBand="0" w:firstRowFirstColumn="0" w:firstRowLastColumn="0" w:lastRowFirstColumn="0" w:lastRowLastColumn="0"/>
+              <w:rPr>
+                <w:rFonts w:ascii="Times New Roman" w:hAnsi="Times New Roman" w:cs="Times New Roman"/>
+              </w:rPr>
+            </w:pPr>
+            <w:r>
+              <w:rPr>
+                <w:rFonts w:ascii="Times New Roman" w:hAnsi="Times New Roman" w:cs="Times New Roman"/>
+              </w:rPr>
+              <w:t>Applicant of the particular transaction</w:t>
+            </w:r>
+          </w:p>
+        </w:tc>
+      </w:tr>
+      <w:tr>
+        <w:trPr>
+          <w:trHeight w:val="494"/>
+        </w:trPr>
+        <w:tc>
+          <w:tcPr>
+            <w:cnfStyle w:val="001000000000" w:firstRow="0" w:lastRow="0" w:firstColumn="1" w:lastColumn="0" w:oddVBand="0" w:evenVBand="0" w:oddHBand="0" w:evenHBand="0" w:firstRowFirstColumn="0" w:firstRowLastColumn="0" w:lastRowFirstColumn="0" w:lastRowLastColumn="0"/>
+            <w:tcW w:w="718" w:type="dxa"/>
+          </w:tcPr>
+          <w:p>
+            <w:pPr>
+              <w:spacing w:line="360" w:lineRule="auto"/>
+              <w:jc w:val="both"/>
+              <w:rPr>
+                <w:rFonts w:ascii="Times New Roman" w:hAnsi="Times New Roman" w:cs="Times New Roman"/>
+              </w:rPr>
+            </w:pPr>
+            <w:r>
+              <w:rPr>
+                <w:rFonts w:ascii="Times New Roman" w:hAnsi="Times New Roman" w:cs="Times New Roman"/>
+              </w:rPr>
+              <w:t>4</w:t>
+            </w:r>
+          </w:p>
+        </w:tc>
+        <w:tc>
+          <w:tcPr>
+            <w:tcW w:w="1819" w:type="dxa"/>
+          </w:tcPr>
+          <w:p>
+            <w:pPr>
+              <w:spacing w:line="360" w:lineRule="auto"/>
+              <w:jc w:val="both"/>
+              <w:cnfStyle w:val="000000000000" w:firstRow="0" w:lastRow="0" w:firstColumn="0" w:lastColumn="0" w:oddVBand="0" w:evenVBand="0" w:oddHBand="0" w:evenHBand="0" w:firstRowFirstColumn="0" w:firstRowLastColumn="0" w:lastRowFirstColumn="0" w:lastRowLastColumn="0"/>
+              <w:rPr>
+                <w:rFonts w:ascii="Times New Roman" w:hAnsi="Times New Roman" w:cs="Times New Roman"/>
+              </w:rPr>
+            </w:pPr>
+            <w:r>
+              <w:rPr>
+                <w:rFonts w:ascii="Times New Roman" w:hAnsi="Times New Roman" w:cs="Times New Roman"/>
+              </w:rPr>
+              <w:t>Beneficiary</w:t>
+            </w:r>
+          </w:p>
+        </w:tc>
+        <w:tc>
+          <w:tcPr>
+            <w:tcW w:w="1658" w:type="dxa"/>
+          </w:tcPr>
+          <w:p>
+            <w:pPr>
+              <w:spacing w:line="360" w:lineRule="auto"/>
+              <w:jc w:val="both"/>
+              <w:cnfStyle w:val="000000000000" w:firstRow="0" w:lastRow="0" w:firstColumn="0" w:lastColumn="0" w:oddVBand="0" w:evenVBand="0" w:oddHBand="0" w:evenHBand="0" w:firstRowFirstColumn="0" w:firstRowLastColumn="0" w:lastRowFirstColumn="0" w:lastRowLastColumn="0"/>
+              <w:rPr>
+                <w:rFonts w:ascii="Times New Roman" w:hAnsi="Times New Roman" w:cs="Times New Roman"/>
+              </w:rPr>
+            </w:pPr>
+            <w:r>
+              <w:rPr>
+                <w:rFonts w:ascii="Times New Roman" w:hAnsi="Times New Roman" w:cs="Times New Roman"/>
+              </w:rPr>
+              <w:t>uniqueidentifier</w:t>
+            </w:r>
+          </w:p>
+        </w:tc>
+        <w:tc>
+          <w:tcPr>
+            <w:tcW w:w="704" w:type="dxa"/>
+          </w:tcPr>
+          <w:p>
+            <w:pPr>
+              <w:spacing w:line="360" w:lineRule="auto"/>
+              <w:jc w:val="both"/>
+              <w:cnfStyle w:val="000000000000" w:firstRow="0" w:lastRow="0" w:firstColumn="0" w:lastColumn="0" w:oddVBand="0" w:evenVBand="0" w:oddHBand="0" w:evenHBand="0" w:firstRowFirstColumn="0" w:firstRowLastColumn="0" w:lastRowFirstColumn="0" w:lastRowLastColumn="0"/>
+              <w:rPr>
+                <w:rFonts w:ascii="Times New Roman" w:hAnsi="Times New Roman" w:cs="Times New Roman"/>
+              </w:rPr>
+            </w:pPr>
+            <w:r>
+              <w:rPr>
+                <w:rFonts w:ascii="Times New Roman" w:hAnsi="Times New Roman" w:cs="Times New Roman"/>
+              </w:rPr>
+              <w:t>15</w:t>
+            </w:r>
+          </w:p>
+        </w:tc>
+        <w:tc>
+          <w:tcPr>
+            <w:tcW w:w="1831" w:type="dxa"/>
+          </w:tcPr>
+          <w:p>
+            <w:pPr>
+              <w:spacing w:line="360" w:lineRule="auto"/>
+              <w:jc w:val="both"/>
+              <w:cnfStyle w:val="000000000000" w:firstRow="0" w:lastRow="0" w:firstColumn="0" w:lastColumn="0" w:oddVBand="0" w:evenVBand="0" w:oddHBand="0" w:evenHBand="0" w:firstRowFirstColumn="0" w:firstRowLastColumn="0" w:lastRowFirstColumn="0" w:lastRowLastColumn="0"/>
+              <w:rPr>
+                <w:rFonts w:ascii="Times New Roman" w:hAnsi="Times New Roman" w:cs="Times New Roman"/>
+              </w:rPr>
+            </w:pPr>
+            <w:r>
+              <w:rPr>
+                <w:rFonts w:ascii="Times New Roman" w:hAnsi="Times New Roman" w:cs="Times New Roman"/>
+              </w:rPr>
+              <w:t>Not Null</w:t>
+            </w:r>
+          </w:p>
+        </w:tc>
+        <w:tc>
+          <w:tcPr>
+            <w:tcW w:w="3975" w:type="dxa"/>
+          </w:tcPr>
+          <w:p>
+            <w:pPr>
+              <w:spacing w:line="360" w:lineRule="auto"/>
+              <w:cnfStyle w:val="000000000000" w:firstRow="0" w:lastRow="0" w:firstColumn="0" w:lastColumn="0" w:oddVBand="0" w:evenVBand="0" w:oddHBand="0" w:evenHBand="0" w:firstRowFirstColumn="0" w:firstRowLastColumn="0" w:lastRowFirstColumn="0" w:lastRowLastColumn="0"/>
+              <w:rPr>
+                <w:rFonts w:ascii="Times New Roman" w:hAnsi="Times New Roman" w:cs="Times New Roman"/>
+              </w:rPr>
+            </w:pPr>
+            <w:r>
+              <w:rPr>
+                <w:rFonts w:ascii="Times New Roman" w:hAnsi="Times New Roman" w:cs="Times New Roman"/>
+              </w:rPr>
+              <w:t>The benefiting party from the transaction</w:t>
             </w:r>
           </w:p>
         </w:tc>
@@ -28362,7 +28170,7 @@
               <w:rPr>
                 <w:rFonts w:ascii="Times New Roman" w:hAnsi="Times New Roman" w:cs="Times New Roman"/>
               </w:rPr>
-              <w:t>3</w:t>
+              <w:t>5</w:t>
             </w:r>
           </w:p>
         </w:tc>
@@ -28492,7 +28300,7 @@
               <w:rPr>
                 <w:rFonts w:ascii="Times New Roman" w:hAnsi="Times New Roman" w:cs="Times New Roman"/>
               </w:rPr>
-              <w:t>3</w:t>
+              <w:t>6</w:t>
             </w:r>
           </w:p>
         </w:tc>
@@ -28623,7 +28431,7 @@
               <w:rPr>
                 <w:rFonts w:ascii="Times New Roman" w:hAnsi="Times New Roman" w:cs="Times New Roman"/>
               </w:rPr>
-              <w:t>6</w:t>
+              <w:t>7</w:t>
             </w:r>
           </w:p>
         </w:tc>
@@ -28853,6 +28661,36 @@
     </w:p>
     <w:p>
       <w:pPr>
+        <w:pStyle w:val="NoSpacing"/>
+        <w:spacing w:line="360" w:lineRule="auto"/>
+        <w:jc w:val="both"/>
+        <w:rPr>
+          <w:rFonts w:ascii="Times New Roman" w:hAnsi="Times New Roman" w:cs="Times New Roman"/>
+        </w:rPr>
+      </w:pPr>
+    </w:p>
+    <w:p>
+      <w:pPr>
+        <w:pStyle w:val="NoSpacing"/>
+        <w:spacing w:line="360" w:lineRule="auto"/>
+        <w:jc w:val="both"/>
+        <w:rPr>
+          <w:rFonts w:ascii="Times New Roman" w:hAnsi="Times New Roman" w:cs="Times New Roman"/>
+        </w:rPr>
+      </w:pPr>
+    </w:p>
+    <w:p>
+      <w:pPr>
+        <w:pStyle w:val="NoSpacing"/>
+        <w:spacing w:line="360" w:lineRule="auto"/>
+        <w:jc w:val="both"/>
+        <w:rPr>
+          <w:rFonts w:ascii="Times New Roman" w:hAnsi="Times New Roman" w:cs="Times New Roman"/>
+        </w:rPr>
+      </w:pPr>
+    </w:p>
+    <w:p>
+      <w:pPr>
         <w:pStyle w:val="Heading2"/>
         <w:spacing w:line="360" w:lineRule="auto"/>
         <w:jc w:val="both"/>
@@ -28869,6 +28707,7 @@
           <w:sz w:val="36"/>
           <w:szCs w:val="36"/>
         </w:rPr>
+        <w:lastRenderedPageBreak/>
         <w:t>5.3</w:t>
       </w:r>
       <w:r>
@@ -29115,7 +28954,6 @@
           <w:sz w:val="36"/>
           <w:szCs w:val="36"/>
         </w:rPr>
-        <w:lastRenderedPageBreak/>
         <w:t>5.3</w:t>
       </w:r>
       <w:r>
@@ -29246,6 +29084,7 @@
         <w:rPr>
           <w:rFonts w:ascii="Times New Roman" w:hAnsi="Times New Roman" w:cs="Times New Roman"/>
         </w:rPr>
+        <w:lastRenderedPageBreak/>
         <w:t>5.3.2</w:t>
       </w:r>
       <w:r>
@@ -29360,7 +29199,6 @@
         <w:rPr>
           <w:rFonts w:ascii="Times New Roman" w:hAnsi="Times New Roman" w:cs="Times New Roman"/>
         </w:rPr>
-        <w:lastRenderedPageBreak/>
         <w:t>5.3.3</w:t>
       </w:r>
       <w:r>
@@ -29493,6 +29331,7 @@
         <w:rPr>
           <w:rFonts w:ascii="Times New Roman" w:hAnsi="Times New Roman" w:cs="Times New Roman"/>
         </w:rPr>
+        <w:lastRenderedPageBreak/>
         <w:t>5.3.4</w:t>
       </w:r>
       <w:r>
@@ -29579,7 +29418,6 @@
         <w:rPr>
           <w:rFonts w:ascii="Times New Roman" w:hAnsi="Times New Roman" w:cs="Times New Roman"/>
         </w:rPr>
-        <w:lastRenderedPageBreak/>
         <w:t>5.3.5</w:t>
       </w:r>
       <w:r>
@@ -29598,6 +29436,9 @@
     </w:p>
     <w:p>
       <w:r>
+        <w:rPr>
+          <w:noProof/>
+        </w:rPr>
         <w:drawing>
           <wp:inline distT="0" distB="0" distL="0" distR="0" wp14:anchorId="65A139BD" wp14:editId="71468F61">
             <wp:extent cx="6858000" cy="3218815"/>
@@ -29645,6 +29486,10 @@
         </w:drawing>
       </w:r>
     </w:p>
+    <w:p/>
+    <w:p/>
+    <w:p/>
+    <w:p/>
     <w:p>
       <w:pPr>
         <w:pStyle w:val="Heading3"/>
@@ -29657,6 +29502,7 @@
         <w:rPr>
           <w:rFonts w:ascii="Times New Roman" w:hAnsi="Times New Roman" w:cs="Times New Roman"/>
         </w:rPr>
+        <w:lastRenderedPageBreak/>
         <w:t>5.3.6</w:t>
       </w:r>
       <w:r>
@@ -29761,21 +29607,12 @@
         <w:rPr>
           <w:rFonts w:ascii="Times New Roman" w:hAnsi="Times New Roman" w:cs="Times New Roman"/>
         </w:rPr>
-      </w:pPr>
-    </w:p>
-    <w:p>
-      <w:pPr>
-        <w:spacing w:line="360" w:lineRule="auto"/>
-        <w:jc w:val="both"/>
-        <w:rPr>
-          <w:rFonts w:ascii="Times New Roman" w:hAnsi="Times New Roman" w:cs="Times New Roman"/>
-        </w:rPr>
         <w:sectPr>
+          <w:footerReference w:type="first" r:id="rId26"/>
+          <w:type w:val="continuous"/>
           <w:pgSz w:w="12240" w:h="15840"/>
           <w:pgMar w:top="720" w:right="720" w:bottom="720" w:left="720" w:header="720" w:footer="720" w:gutter="0"/>
-          <w:pgNumType w:start="1"/>
           <w:cols w:space="720"/>
-          <w:titlePg/>
           <w:docGrid w:linePitch="360"/>
         </w:sectPr>
       </w:pPr>
@@ -30162,7 +29999,7 @@
                     <pic:cNvPicPr/>
                   </pic:nvPicPr>
                   <pic:blipFill>
-                    <a:blip r:embed="rId26"/>
+                    <a:blip r:embed="rId27"/>
                     <a:stretch>
                       <a:fillRect/>
                     </a:stretch>
@@ -30901,7 +30738,7 @@
         </w:rPr>
         <w:t>transport (Cathy Macharis &amp; Silvio Nocera, 2019)-</w:t>
       </w:r>
-      <w:hyperlink r:id="rId27" w:history="1">
+      <w:hyperlink r:id="rId28" w:history="1">
         <w:r>
           <w:rPr>
             <w:rStyle w:val="Hyperlink"/>
@@ -30948,7 +30785,7 @@
         </w:rPr>
         <w:t xml:space="preserve"> - </w:t>
       </w:r>
-      <w:hyperlink r:id="rId28" w:history="1">
+      <w:hyperlink r:id="rId29" w:history="1">
         <w:r>
           <w:rPr>
             <w:rStyle w:val="Hyperlink"/>
@@ -31032,7 +30869,7 @@
         </w:rPr>
         <w:t xml:space="preserve">- </w:t>
       </w:r>
-      <w:hyperlink r:id="rId29" w:history="1">
+      <w:hyperlink r:id="rId30" w:history="1">
         <w:r>
           <w:rPr>
             <w:rStyle w:val="Hyperlink"/>
@@ -31144,7 +30981,7 @@
         </w:rPr>
         <w:t xml:space="preserve"> </w:t>
       </w:r>
-      <w:hyperlink r:id="rId30" w:history="1">
+      <w:hyperlink r:id="rId31" w:history="1">
         <w:r>
           <w:rPr>
             <w:rStyle w:val="Hyperlink"/>
@@ -31314,7 +31151,6 @@
         <w:sectPr>
           <w:pgSz w:w="12240" w:h="15840"/>
           <w:pgMar w:top="720" w:right="720" w:bottom="720" w:left="720" w:header="720" w:footer="720" w:gutter="0"/>
-          <w:pgNumType w:start="1"/>
           <w:cols w:space="720"/>
           <w:titlePg/>
           <w:docGrid w:linePitch="360"/>
@@ -31531,7 +31367,6 @@
     <w:sectPr>
       <w:pgSz w:w="12240" w:h="15840"/>
       <w:pgMar w:top="720" w:right="720" w:bottom="720" w:left="720" w:header="720" w:footer="720" w:gutter="0"/>
-      <w:pgNumType w:start="1"/>
       <w:cols w:space="720"/>
       <w:titlePg/>
       <w:docGrid w:linePitch="360"/>
@@ -32325,6 +32160,266 @@
       </w:p>
     </w:sdtContent>
   </w:sdt>
+</w:ftr>
+</file>
+
+<file path=word/footer4.xml><?xml version="1.0" encoding="utf-8"?>
+<w:ftr xmlns:wpc="http://schemas.microsoft.com/office/word/2010/wordprocessingCanvas" xmlns:cx="http://schemas.microsoft.com/office/drawing/2014/chartex" xmlns:cx1="http://schemas.microsoft.com/office/drawing/2015/9/8/chartex" xmlns:cx2="http://schemas.microsoft.com/office/drawing/2015/10/21/chartex" xmlns:cx3="http://schemas.microsoft.com/office/drawing/2016/5/9/chartex" xmlns:cx4="http://schemas.microsoft.com/office/drawing/2016/5/10/chartex" xmlns:cx5="http://schemas.microsoft.com/office/drawing/2016/5/11/chartex" xmlns:cx6="http://schemas.microsoft.com/office/drawing/2016/5/12/chartex" xmlns:cx7="http://schemas.microsoft.com/office/drawing/2016/5/13/chartex" xmlns:cx8="http://schemas.microsoft.com/office/drawing/2016/5/14/chartex" xmlns:mc="http://schemas.openxmlformats.org/markup-compatibility/2006" xmlns:aink="http://schemas.microsoft.com/office/drawing/2016/ink" xmlns:am3d="http://schemas.microsoft.com/office/drawing/2017/model3d" xmlns:o="urn:schemas-microsoft-com:office:office" xmlns:r="http://schemas.openxmlformats.org/officeDocument/2006/relationships" xmlns:m="http://schemas.openxmlformats.org/officeDocument/2006/math" xmlns:v="urn:schemas-microsoft-com:vml" xmlns:wp14="http://schemas.microsoft.com/office/word/2010/wordprocessingDrawing" xmlns:wp="http://schemas.openxmlformats.org/drawingml/2006/wordprocessingDrawing" xmlns:w10="urn:schemas-microsoft-com:office:word" xmlns:w="http://schemas.openxmlformats.org/wordprocessingml/2006/main" xmlns:w14="http://schemas.microsoft.com/office/word/2010/wordml" xmlns:w15="http://schemas.microsoft.com/office/word/2012/wordml" xmlns:w16cex="http://schemas.microsoft.com/office/word/2018/wordml/cex" xmlns:w16cid="http://schemas.microsoft.com/office/word/2016/wordml/cid" xmlns:w16="http://schemas.microsoft.com/office/word/2018/wordml" xmlns:w16se="http://schemas.microsoft.com/office/word/2015/wordml/symex" xmlns:wpg="http://schemas.microsoft.com/office/word/2010/wordprocessingGroup" xmlns:wpi="http://schemas.microsoft.com/office/word/2010/wordprocessingInk" xmlns:wne="http://schemas.microsoft.com/office/word/2006/wordml" xmlns:wps="http://schemas.microsoft.com/office/word/2010/wordprocessingShape" mc:Ignorable="w14 w15 w16se w16cid w16 w16cex wp14">
+  <w:p>
+    <w:pPr>
+      <w:pStyle w:val="Footer"/>
+      <w:tabs>
+        <w:tab w:val="clear" w:pos="4680"/>
+        <w:tab w:val="clear" w:pos="9360"/>
+        <w:tab w:val="left" w:pos="564"/>
+      </w:tabs>
+    </w:pPr>
+    <w:sdt>
+      <w:sdtPr>
+        <w:id w:val="-1021784699"/>
+        <w:docPartObj>
+          <w:docPartGallery w:val="Page Numbers (Bottom of Page)"/>
+          <w:docPartUnique/>
+        </w:docPartObj>
+      </w:sdtPr>
+      <w:sdtContent>
+        <w:r>
+          <w:rPr>
+            <w:noProof/>
+          </w:rPr>
+          <mc:AlternateContent>
+            <mc:Choice Requires="wps">
+              <w:drawing>
+                <wp:anchor distT="0" distB="0" distL="114300" distR="114300" simplePos="0" relativeHeight="251669504" behindDoc="0" locked="0" layoutInCell="1" allowOverlap="1" wp14:anchorId="4AC998E2" wp14:editId="32FB0020">
+                  <wp:simplePos x="0" y="0"/>
+                  <wp:positionH relativeFrom="margin">
+                    <wp:align>center</wp:align>
+                  </wp:positionH>
+                  <wp:positionV relativeFrom="bottomMargin">
+                    <wp:align>center</wp:align>
+                  </wp:positionV>
+                  <wp:extent cx="551815" cy="238760"/>
+                  <wp:effectExtent l="19050" t="19050" r="19685" b="18415"/>
+                  <wp:wrapNone/>
+                  <wp:docPr id="21" name="Double Bracket 21"/>
+                  <wp:cNvGraphicFramePr>
+                    <a:graphicFrameLocks xmlns:a="http://schemas.openxmlformats.org/drawingml/2006/main"/>
+                  </wp:cNvGraphicFramePr>
+                  <a:graphic xmlns:a="http://schemas.openxmlformats.org/drawingml/2006/main">
+                    <a:graphicData uri="http://schemas.microsoft.com/office/word/2010/wordprocessingShape">
+                      <wps:wsp>
+                        <wps:cNvSpPr>
+                          <a:spLocks noChangeArrowheads="1"/>
+                        </wps:cNvSpPr>
+                        <wps:spPr bwMode="auto">
+                          <a:xfrm>
+                            <a:off x="0" y="0"/>
+                            <a:ext cx="551815" cy="238760"/>
+                          </a:xfrm>
+                          <a:prstGeom prst="bracketPair">
+                            <a:avLst>
+                              <a:gd name="adj" fmla="val 16667"/>
+                            </a:avLst>
+                          </a:prstGeom>
+                          <a:solidFill>
+                            <a:srgbClr val="FFFFFF"/>
+                          </a:solidFill>
+                          <a:ln w="28575">
+                            <a:solidFill>
+                              <a:srgbClr val="808080"/>
+                            </a:solidFill>
+                            <a:round/>
+                            <a:headEnd/>
+                            <a:tailEnd/>
+                          </a:ln>
+                        </wps:spPr>
+                        <wps:txbx>
+                          <w:txbxContent>
+                            <w:p>
+                              <w:pPr>
+                                <w:jc w:val="center"/>
+                              </w:pPr>
+                              <w:r>
+                                <w:fldChar w:fldCharType="begin"/>
+                              </w:r>
+                              <w:r>
+                                <w:instrText xml:space="preserve"> PAGE    \* MERGEFORMAT </w:instrText>
+                              </w:r>
+                              <w:r>
+                                <w:fldChar w:fldCharType="separate"/>
+                              </w:r>
+                              <w:r>
+                                <w:rPr>
+                                  <w:noProof/>
+                                </w:rPr>
+                                <w:t>2</w:t>
+                              </w:r>
+                              <w:r>
+                                <w:rPr>
+                                  <w:noProof/>
+                                </w:rPr>
+                                <w:fldChar w:fldCharType="end"/>
+                              </w:r>
+                            </w:p>
+                          </w:txbxContent>
+                        </wps:txbx>
+                        <wps:bodyPr rot="0" vert="horz" wrap="square" lIns="91440" tIns="0" rIns="91440" bIns="0" anchor="t" anchorCtr="0" upright="1">
+                          <a:noAutofit/>
+                        </wps:bodyPr>
+                      </wps:wsp>
+                    </a:graphicData>
+                  </a:graphic>
+                  <wp14:sizeRelH relativeFrom="margin">
+                    <wp14:pctWidth>10000</wp14:pctWidth>
+                  </wp14:sizeRelH>
+                  <wp14:sizeRelV relativeFrom="bottomMargin">
+                    <wp14:pctHeight>0</wp14:pctHeight>
+                  </wp14:sizeRelV>
+                </wp:anchor>
+              </w:drawing>
+            </mc:Choice>
+            <mc:Fallback>
+              <w:pict>
+                <v:shapetype w14:anchorId="4AC998E2" id="_x0000_t185" coordsize="21600,21600" o:spt="185" adj="3600" path="m@0,nfqx0@0l0@2qy@0,21600em@1,nfqx21600@0l21600@2qy@1,21600em@0,nsqx0@0l0@2qy@0,21600l@1,21600qx21600@2l21600@0qy@1,xe" filled="f">
+                  <v:formulas>
+                    <v:f eqn="val #0"/>
+                    <v:f eqn="sum width 0 #0"/>
+                    <v:f eqn="sum height 0 #0"/>
+                    <v:f eqn="prod @0 2929 10000"/>
+                    <v:f eqn="sum width 0 @3"/>
+                    <v:f eqn="sum height 0 @3"/>
+                    <v:f eqn="val width"/>
+                    <v:f eqn="val height"/>
+                    <v:f eqn="prod width 1 2"/>
+                    <v:f eqn="prod height 1 2"/>
+                  </v:formulas>
+                  <v:path o:extrusionok="f" gradientshapeok="t" limo="10800,10800" o:connecttype="custom" o:connectlocs="@8,0;0,@9;@8,@7;@6,@9" textboxrect="@3,@3,@4,@5"/>
+                  <v:handles>
+                    <v:h position="#0,topLeft" switch="" xrange="0,10800"/>
+                  </v:handles>
+                </v:shapetype>
+                <v:shape id="Double Bracket 21" o:spid="_x0000_s1029" type="#_x0000_t185" style="position:absolute;margin-left:0;margin-top:0;width:43.45pt;height:18.8pt;z-index:251669504;visibility:visible;mso-wrap-style:square;mso-width-percent:100;mso-height-percent:0;mso-wrap-distance-left:9pt;mso-wrap-distance-top:0;mso-wrap-distance-right:9pt;mso-wrap-distance-bottom:0;mso-position-horizontal:center;mso-position-horizontal-relative:margin;mso-position-vertical:center;mso-position-vertical-relative:bottom-margin-area;mso-width-percent:100;mso-height-percent:0;mso-width-relative:margin;mso-height-relative:bottom-margin-area;v-text-anchor:top" o:gfxdata="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" filled="t" strokecolor="gray" strokeweight="2.25pt">
+                  <v:textbox inset=",0,,0">
+                    <w:txbxContent>
+                      <w:p>
+                        <w:pPr>
+                          <w:jc w:val="center"/>
+                        </w:pPr>
+                        <w:r>
+                          <w:fldChar w:fldCharType="begin"/>
+                        </w:r>
+                        <w:r>
+                          <w:instrText xml:space="preserve"> PAGE    \* MERGEFORMAT </w:instrText>
+                        </w:r>
+                        <w:r>
+                          <w:fldChar w:fldCharType="separate"/>
+                        </w:r>
+                        <w:r>
+                          <w:rPr>
+                            <w:noProof/>
+                          </w:rPr>
+                          <w:t>2</w:t>
+                        </w:r>
+                        <w:r>
+                          <w:rPr>
+                            <w:noProof/>
+                          </w:rPr>
+                          <w:fldChar w:fldCharType="end"/>
+                        </w:r>
+                      </w:p>
+                    </w:txbxContent>
+                  </v:textbox>
+                  <w10:wrap anchorx="margin" anchory="margin"/>
+                </v:shape>
+              </w:pict>
+            </mc:Fallback>
+          </mc:AlternateContent>
+        </w:r>
+        <w:r>
+          <w:rPr>
+            <w:noProof/>
+          </w:rPr>
+          <mc:AlternateContent>
+            <mc:Choice Requires="wps">
+              <w:drawing>
+                <wp:anchor distT="0" distB="0" distL="114300" distR="114300" simplePos="0" relativeHeight="251668480" behindDoc="0" locked="0" layoutInCell="1" allowOverlap="1" wp14:anchorId="6240A649" wp14:editId="6538367A">
+                  <wp:simplePos x="0" y="0"/>
+                  <wp:positionH relativeFrom="margin">
+                    <wp:align>center</wp:align>
+                  </wp:positionH>
+                  <wp:positionV relativeFrom="bottomMargin">
+                    <wp:align>center</wp:align>
+                  </wp:positionV>
+                  <wp:extent cx="5518150" cy="0"/>
+                  <wp:effectExtent l="9525" t="9525" r="6350" b="9525"/>
+                  <wp:wrapNone/>
+                  <wp:docPr id="22" name="Straight Arrow Connector 22"/>
+                  <wp:cNvGraphicFramePr>
+                    <a:graphicFrameLocks xmlns:a="http://schemas.openxmlformats.org/drawingml/2006/main"/>
+                  </wp:cNvGraphicFramePr>
+                  <a:graphic xmlns:a="http://schemas.openxmlformats.org/drawingml/2006/main">
+                    <a:graphicData uri="http://schemas.microsoft.com/office/word/2010/wordprocessingShape">
+                      <wps:wsp>
+                        <wps:cNvCnPr>
+                          <a:cxnSpLocks noChangeShapeType="1"/>
+                        </wps:cNvCnPr>
+                        <wps:spPr bwMode="auto">
+                          <a:xfrm>
+                            <a:off x="0" y="0"/>
+                            <a:ext cx="5518150" cy="0"/>
+                          </a:xfrm>
+                          <a:prstGeom prst="straightConnector1">
+                            <a:avLst/>
+                          </a:prstGeom>
+                          <a:noFill/>
+                          <a:ln w="12700">
+                            <a:solidFill>
+                              <a:srgbClr val="808080"/>
+                            </a:solidFill>
+                            <a:round/>
+                            <a:headEnd/>
+                            <a:tailEnd/>
+                          </a:ln>
+                          <a:extLst>
+                            <a:ext uri="{909E8E84-426E-40DD-AFC4-6F175D3DCCD1}">
+                              <a14:hiddenFill xmlns:a14="http://schemas.microsoft.com/office/drawing/2010/main">
+                                <a:noFill/>
+                              </a14:hiddenFill>
+                            </a:ext>
+                          </a:extLst>
+                        </wps:spPr>
+                        <wps:bodyPr/>
+                      </wps:wsp>
+                    </a:graphicData>
+                  </a:graphic>
+                  <wp14:sizeRelH relativeFrom="page">
+                    <wp14:pctWidth>0</wp14:pctWidth>
+                  </wp14:sizeRelH>
+                  <wp14:sizeRelV relativeFrom="bottomMargin">
+                    <wp14:pctHeight>0</wp14:pctHeight>
+                  </wp14:sizeRelV>
+                </wp:anchor>
+              </w:drawing>
+            </mc:Choice>
+            <mc:Fallback>
+              <w:pict>
+                <v:shapetype w14:anchorId="016EF5D8" id="_x0000_t32" coordsize="21600,21600" o:spt="32" o:oned="t" path="m,l21600,21600e" filled="f">
+                  <v:path arrowok="t" fillok="f" o:connecttype="none"/>
+                  <o:lock v:ext="edit" shapetype="t"/>
+                </v:shapetype>
+                <v:shape id="Straight Arrow Connector 22" o:spid="_x0000_s1026" type="#_x0000_t32" style="position:absolute;margin-left:0;margin-top:0;width:434.5pt;height:0;z-index:251668480;visibility:visible;mso-wrap-style:square;mso-width-percent:0;mso-height-percent:0;mso-wrap-distance-left:9pt;mso-wrap-distance-top:0;mso-wrap-distance-right:9pt;mso-wrap-distance-bottom:0;mso-position-horizontal:center;mso-position-horizontal-relative:margin;mso-position-vertical:center;mso-position-vertical-relative:bottom-margin-area;mso-width-percent:0;mso-height-percent:0;mso-width-relative:page;mso-height-relative:bottom-margin-area" o:gfxdata="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" strokecolor="gray" strokeweight="1pt">
+                  <w10:wrap anchorx="margin" anchory="margin"/>
+                </v:shape>
+              </w:pict>
+            </mc:Fallback>
+          </mc:AlternateContent>
+        </w:r>
+      </w:sdtContent>
+    </w:sdt>
+    <w:r>
+      <w:tab/>
+    </w:r>
+  </w:p>
 </w:ftr>
 </file>
 

--- a/docs/BARAKA_MULUMIA___IST___THESIS.docx
+++ b/docs/BARAKA_MULUMIA___IST___THESIS.docx
@@ -312,7 +312,7 @@
           <w:szCs w:val="40"/>
         </w:rPr>
       </w:pPr>
-      <w:bookmarkStart w:id="0" w:name="_Toc64898892"/>
+      <w:bookmarkStart w:id="0" w:name="_Toc64962269"/>
       <w:r>
         <w:rPr>
           <w:rFonts w:ascii="Times New Roman" w:hAnsi="Times New Roman" w:cs="Times New Roman"/>
@@ -707,7 +707,7 @@
           <w:szCs w:val="40"/>
         </w:rPr>
       </w:pPr>
-      <w:bookmarkStart w:id="1" w:name="_Toc64898893"/>
+      <w:bookmarkStart w:id="1" w:name="_Toc64962270"/>
       <w:r>
         <w:rPr>
           <w:rFonts w:ascii="Times New Roman" w:hAnsi="Times New Roman" w:cs="Times New Roman"/>
@@ -956,7 +956,7 @@
           <w:szCs w:val="40"/>
         </w:rPr>
       </w:pPr>
-      <w:bookmarkStart w:id="2" w:name="_Toc64898894"/>
+      <w:bookmarkStart w:id="2" w:name="_Toc64962271"/>
       <w:r>
         <w:rPr>
           <w:rFonts w:ascii="Times New Roman" w:hAnsi="Times New Roman" w:cs="Times New Roman"/>
@@ -1287,7 +1287,7 @@
           <w:szCs w:val="40"/>
         </w:rPr>
       </w:pPr>
-      <w:bookmarkStart w:id="3" w:name="_Toc64898895"/>
+      <w:bookmarkStart w:id="3" w:name="_Toc64962272"/>
       <w:r>
         <w:rPr>
           <w:rFonts w:ascii="Times New Roman" w:hAnsi="Times New Roman" w:cs="Times New Roman"/>
@@ -1580,7 +1580,7 @@
           <w:szCs w:val="40"/>
         </w:rPr>
       </w:pPr>
-      <w:bookmarkStart w:id="4" w:name="_Toc64898896"/>
+      <w:bookmarkStart w:id="4" w:name="_Toc64962273"/>
       <w:r>
         <w:rPr>
           <w:rFonts w:ascii="Times New Roman" w:hAnsi="Times New Roman" w:cs="Times New Roman"/>
@@ -1730,7 +1730,7 @@
           <w:sz w:val="24"/>
           <w:szCs w:val="24"/>
         </w:rPr>
-        <w:t>7</w:t>
+        <w:t>3</w:t>
       </w:r>
     </w:p>
     <w:p>
@@ -1794,7 +1794,7 @@
           <w:sz w:val="24"/>
           <w:szCs w:val="24"/>
         </w:rPr>
-        <w:t>7</w:t>
+        <w:t>3</w:t>
       </w:r>
     </w:p>
     <w:p>
@@ -1858,7 +1858,7 @@
           <w:sz w:val="24"/>
           <w:szCs w:val="24"/>
         </w:rPr>
-        <w:t>8</w:t>
+        <w:t>4</w:t>
       </w:r>
     </w:p>
     <w:p>
@@ -1922,7 +1922,7 @@
           <w:sz w:val="24"/>
           <w:szCs w:val="24"/>
         </w:rPr>
-        <w:t>8</w:t>
+        <w:t>4</w:t>
       </w:r>
     </w:p>
     <w:p>
@@ -1946,39 +1946,55 @@
           <w:sz w:val="24"/>
           <w:szCs w:val="24"/>
         </w:rPr>
-        <w:t xml:space="preserve">Table 5.5 – </w:t>
-      </w:r>
-      <w:r>
-        <w:rPr>
-          <w:rFonts w:ascii="Times New Roman" w:hAnsi="Times New Roman" w:cs="Times New Roman"/>
-          <w:sz w:val="24"/>
-          <w:szCs w:val="24"/>
-        </w:rPr>
-        <w:t>Transactions Model</w:t>
-      </w:r>
-      <w:r>
-        <w:rPr>
-          <w:rFonts w:ascii="Times New Roman" w:hAnsi="Times New Roman" w:cs="Times New Roman"/>
-          <w:sz w:val="24"/>
-          <w:szCs w:val="24"/>
-        </w:rPr>
-        <w:t>…………………………………</w:t>
-      </w:r>
-      <w:r>
-        <w:rPr>
-          <w:rFonts w:ascii="Times New Roman" w:hAnsi="Times New Roman" w:cs="Times New Roman"/>
-          <w:sz w:val="24"/>
-          <w:szCs w:val="24"/>
-        </w:rPr>
-        <w:t>.</w:t>
-      </w:r>
-      <w:r>
-        <w:rPr>
-          <w:rFonts w:ascii="Times New Roman" w:hAnsi="Times New Roman" w:cs="Times New Roman"/>
-          <w:sz w:val="24"/>
-          <w:szCs w:val="24"/>
-        </w:rPr>
-        <w:t>…...</w:t>
+        <w:t>Table 5.</w:t>
+      </w:r>
+      <w:r>
+        <w:rPr>
+          <w:rFonts w:ascii="Times New Roman" w:hAnsi="Times New Roman" w:cs="Times New Roman"/>
+          <w:sz w:val="24"/>
+          <w:szCs w:val="24"/>
+        </w:rPr>
+        <w:t xml:space="preserve">5 </w:t>
+      </w:r>
+      <w:r>
+        <w:rPr>
+          <w:rFonts w:ascii="Times New Roman" w:hAnsi="Times New Roman" w:cs="Times New Roman"/>
+          <w:sz w:val="24"/>
+          <w:szCs w:val="24"/>
+        </w:rPr>
+        <w:t xml:space="preserve">– Drivers Transactions </w:t>
+      </w:r>
+      <w:r>
+        <w:rPr>
+          <w:rFonts w:ascii="Times New Roman" w:hAnsi="Times New Roman" w:cs="Times New Roman"/>
+          <w:sz w:val="24"/>
+          <w:szCs w:val="24"/>
+        </w:rPr>
+        <w:t>Model</w:t>
+      </w:r>
+      <w:r>
+        <w:rPr>
+          <w:rFonts w:ascii="Times New Roman" w:hAnsi="Times New Roman" w:cs="Times New Roman"/>
+          <w:sz w:val="24"/>
+          <w:szCs w:val="24"/>
+        </w:rPr>
+        <w:t>……………</w:t>
+      </w:r>
+      <w:r>
+        <w:rPr>
+          <w:rFonts w:ascii="Times New Roman" w:hAnsi="Times New Roman" w:cs="Times New Roman"/>
+          <w:sz w:val="24"/>
+          <w:szCs w:val="24"/>
+        </w:rPr>
+        <w:t>……</w:t>
+      </w:r>
+      <w:r>
+        <w:rPr>
+          <w:rFonts w:ascii="Times New Roman" w:hAnsi="Times New Roman" w:cs="Times New Roman"/>
+          <w:sz w:val="24"/>
+          <w:szCs w:val="24"/>
+        </w:rPr>
+        <w:t>……….</w:t>
       </w:r>
       <w:r>
         <w:rPr>
@@ -1994,7 +2010,7 @@
           <w:sz w:val="24"/>
           <w:szCs w:val="24"/>
         </w:rPr>
-        <w:t>9</w:t>
+        <w:t>5</w:t>
       </w:r>
     </w:p>
     <w:p>
@@ -2018,7 +2034,23 @@
           <w:sz w:val="24"/>
           <w:szCs w:val="24"/>
         </w:rPr>
-        <w:t xml:space="preserve">Table 5.6 – Drivers Personal Transactions </w:t>
+        <w:t>Table 5.</w:t>
+      </w:r>
+      <w:r>
+        <w:rPr>
+          <w:rFonts w:ascii="Times New Roman" w:hAnsi="Times New Roman" w:cs="Times New Roman"/>
+          <w:sz w:val="24"/>
+          <w:szCs w:val="24"/>
+        </w:rPr>
+        <w:t>6</w:t>
+      </w:r>
+      <w:r>
+        <w:rPr>
+          <w:rFonts w:ascii="Times New Roman" w:hAnsi="Times New Roman" w:cs="Times New Roman"/>
+          <w:sz w:val="24"/>
+          <w:szCs w:val="24"/>
+        </w:rPr>
+        <w:t xml:space="preserve"> – Client Transactions </w:t>
       </w:r>
       <w:r>
         <w:rPr>
@@ -2034,70 +2066,6 @@
           <w:sz w:val="24"/>
           <w:szCs w:val="24"/>
         </w:rPr>
-        <w:t>……………</w:t>
-      </w:r>
-      <w:r>
-        <w:rPr>
-          <w:rFonts w:ascii="Times New Roman" w:hAnsi="Times New Roman" w:cs="Times New Roman"/>
-          <w:sz w:val="24"/>
-          <w:szCs w:val="24"/>
-        </w:rPr>
-        <w:t>……</w:t>
-      </w:r>
-      <w:r>
-        <w:rPr>
-          <w:rFonts w:ascii="Times New Roman" w:hAnsi="Times New Roman" w:cs="Times New Roman"/>
-          <w:sz w:val="24"/>
-          <w:szCs w:val="24"/>
-        </w:rPr>
-        <w:t>2</w:t>
-      </w:r>
-      <w:r>
-        <w:rPr>
-          <w:rFonts w:ascii="Times New Roman" w:hAnsi="Times New Roman" w:cs="Times New Roman"/>
-          <w:sz w:val="24"/>
-          <w:szCs w:val="24"/>
-        </w:rPr>
-        <w:t>9</w:t>
-      </w:r>
-    </w:p>
-    <w:p>
-      <w:pPr>
-        <w:pStyle w:val="ListParagraph"/>
-        <w:numPr>
-          <w:ilvl w:val="0"/>
-          <w:numId w:val="7"/>
-        </w:numPr>
-        <w:spacing w:line="360" w:lineRule="auto"/>
-        <w:jc w:val="both"/>
-        <w:rPr>
-          <w:rFonts w:ascii="Times New Roman" w:hAnsi="Times New Roman" w:cs="Times New Roman"/>
-          <w:sz w:val="24"/>
-          <w:szCs w:val="24"/>
-        </w:rPr>
-      </w:pPr>
-      <w:r>
-        <w:rPr>
-          <w:rFonts w:ascii="Times New Roman" w:hAnsi="Times New Roman" w:cs="Times New Roman"/>
-          <w:sz w:val="24"/>
-          <w:szCs w:val="24"/>
-        </w:rPr>
-        <w:t xml:space="preserve">Table 5.7 – Client Personal Transactions </w:t>
-      </w:r>
-      <w:r>
-        <w:rPr>
-          <w:rFonts w:ascii="Times New Roman" w:hAnsi="Times New Roman" w:cs="Times New Roman"/>
-          <w:sz w:val="24"/>
-          <w:szCs w:val="24"/>
-        </w:rPr>
-        <w:t>Model</w:t>
-      </w:r>
-      <w:r>
-        <w:rPr>
-          <w:rFonts w:ascii="Times New Roman" w:hAnsi="Times New Roman" w:cs="Times New Roman"/>
-          <w:sz w:val="24"/>
-          <w:szCs w:val="24"/>
-        </w:rPr>
         <w:t>………………</w:t>
       </w:r>
       <w:r>
@@ -2106,6 +2074,14 @@
           <w:sz w:val="24"/>
           <w:szCs w:val="24"/>
         </w:rPr>
+        <w:t>……….</w:t>
+      </w:r>
+      <w:r>
+        <w:rPr>
+          <w:rFonts w:ascii="Times New Roman" w:hAnsi="Times New Roman" w:cs="Times New Roman"/>
+          <w:sz w:val="24"/>
+          <w:szCs w:val="24"/>
+        </w:rPr>
         <w:t>…...</w:t>
       </w:r>
       <w:r>
@@ -2114,7 +2090,7 @@
           <w:sz w:val="24"/>
           <w:szCs w:val="24"/>
         </w:rPr>
-        <w:t>30</w:t>
+        <w:t>25</w:t>
       </w:r>
     </w:p>
     <w:p>
@@ -2249,7 +2225,7 @@
           <w:szCs w:val="40"/>
         </w:rPr>
       </w:pPr>
-      <w:bookmarkStart w:id="5" w:name="_Toc64898897"/>
+      <w:bookmarkStart w:id="5" w:name="_Toc64962274"/>
       <w:r>
         <w:rPr>
           <w:rFonts w:ascii="Times New Roman" w:hAnsi="Times New Roman" w:cs="Times New Roman"/>
@@ -2381,7 +2357,7 @@
           <w:sz w:val="24"/>
           <w:szCs w:val="24"/>
         </w:rPr>
-        <w:t>4</w:t>
+        <w:t>3</w:t>
       </w:r>
     </w:p>
     <w:p>
@@ -2509,7 +2485,7 @@
           <w:sz w:val="24"/>
           <w:szCs w:val="24"/>
         </w:rPr>
-        <w:t>9</w:t>
+        <w:t>8</w:t>
       </w:r>
     </w:p>
     <w:p>
@@ -2557,7 +2533,7 @@
           <w:sz w:val="24"/>
           <w:szCs w:val="24"/>
         </w:rPr>
-        <w:t>21</w:t>
+        <w:t>18</w:t>
       </w:r>
     </w:p>
     <w:p>
@@ -2621,7 +2597,7 @@
           <w:sz w:val="24"/>
           <w:szCs w:val="24"/>
         </w:rPr>
-        <w:t>23</w:t>
+        <w:t>19</w:t>
       </w:r>
     </w:p>
     <w:p>
@@ -2693,7 +2669,7 @@
           <w:sz w:val="24"/>
           <w:szCs w:val="24"/>
         </w:rPr>
-        <w:t>24</w:t>
+        <w:t>20</w:t>
       </w:r>
     </w:p>
     <w:p>
@@ -2765,7 +2741,15 @@
           <w:sz w:val="24"/>
           <w:szCs w:val="24"/>
         </w:rPr>
-        <w:t>25</w:t>
+        <w:t>2</w:t>
+      </w:r>
+      <w:r>
+        <w:rPr>
+          <w:rFonts w:ascii="Times New Roman" w:hAnsi="Times New Roman" w:cs="Times New Roman"/>
+          <w:sz w:val="24"/>
+          <w:szCs w:val="24"/>
+        </w:rPr>
+        <w:t>1</w:t>
       </w:r>
     </w:p>
     <w:p>
@@ -2813,7 +2797,7 @@
           <w:sz w:val="24"/>
           <w:szCs w:val="24"/>
         </w:rPr>
-        <w:t>6</w:t>
+        <w:t>2</w:t>
       </w:r>
     </w:p>
     <w:p>
@@ -3002,9 +2986,6 @@
         <w:p>
           <w:pPr>
             <w:pStyle w:val="TOC1"/>
-            <w:tabs>
-              <w:tab w:val="right" w:leader="dot" w:pos="9350"/>
-            </w:tabs>
             <w:rPr>
               <w:rFonts w:eastAsiaTheme="minorEastAsia"/>
               <w:noProof/>
@@ -3034,7 +3015,7 @@
             </w:rPr>
             <w:fldChar w:fldCharType="separate"/>
           </w:r>
-          <w:hyperlink w:anchor="_Toc64898892" w:history="1">
+          <w:hyperlink w:anchor="_Toc64962269" w:history="1">
             <w:r>
               <w:rPr>
                 <w:rStyle w:val="Hyperlink"/>
@@ -3062,7 +3043,7 @@
                 <w:noProof/>
                 <w:webHidden/>
               </w:rPr>
-              <w:instrText xml:space="preserve"> PAGEREF _Toc64898892 \h </w:instrText>
+              <w:instrText xml:space="preserve"> PAGEREF _Toc64962269 \h </w:instrText>
             </w:r>
             <w:r>
               <w:rPr>
@@ -3096,15 +3077,12 @@
         <w:p>
           <w:pPr>
             <w:pStyle w:val="TOC1"/>
-            <w:tabs>
-              <w:tab w:val="right" w:leader="dot" w:pos="9350"/>
-            </w:tabs>
             <w:rPr>
               <w:rFonts w:eastAsiaTheme="minorEastAsia"/>
               <w:noProof/>
             </w:rPr>
           </w:pPr>
-          <w:hyperlink w:anchor="_Toc64898893" w:history="1">
+          <w:hyperlink w:anchor="_Toc64962270" w:history="1">
             <w:r>
               <w:rPr>
                 <w:rStyle w:val="Hyperlink"/>
@@ -3132,7 +3110,7 @@
                 <w:noProof/>
                 <w:webHidden/>
               </w:rPr>
-              <w:instrText xml:space="preserve"> PAGEREF _Toc64898893 \h </w:instrText>
+              <w:instrText xml:space="preserve"> PAGEREF _Toc64962270 \h </w:instrText>
             </w:r>
             <w:r>
               <w:rPr>
@@ -3166,15 +3144,12 @@
         <w:p>
           <w:pPr>
             <w:pStyle w:val="TOC1"/>
-            <w:tabs>
-              <w:tab w:val="right" w:leader="dot" w:pos="9350"/>
-            </w:tabs>
             <w:rPr>
               <w:rFonts w:eastAsiaTheme="minorEastAsia"/>
               <w:noProof/>
             </w:rPr>
           </w:pPr>
-          <w:hyperlink w:anchor="_Toc64898894" w:history="1">
+          <w:hyperlink w:anchor="_Toc64962271" w:history="1">
             <w:r>
               <w:rPr>
                 <w:rStyle w:val="Hyperlink"/>
@@ -3202,7 +3177,7 @@
                 <w:noProof/>
                 <w:webHidden/>
               </w:rPr>
-              <w:instrText xml:space="preserve"> PAGEREF _Toc64898894 \h </w:instrText>
+              <w:instrText xml:space="preserve"> PAGEREF _Toc64962271 \h </w:instrText>
             </w:r>
             <w:r>
               <w:rPr>
@@ -3236,15 +3211,12 @@
         <w:p>
           <w:pPr>
             <w:pStyle w:val="TOC1"/>
-            <w:tabs>
-              <w:tab w:val="right" w:leader="dot" w:pos="9350"/>
-            </w:tabs>
             <w:rPr>
               <w:rFonts w:eastAsiaTheme="minorEastAsia"/>
               <w:noProof/>
             </w:rPr>
           </w:pPr>
-          <w:hyperlink w:anchor="_Toc64898895" w:history="1">
+          <w:hyperlink w:anchor="_Toc64962272" w:history="1">
             <w:r>
               <w:rPr>
                 <w:rStyle w:val="Hyperlink"/>
@@ -3272,7 +3244,7 @@
                 <w:noProof/>
                 <w:webHidden/>
               </w:rPr>
-              <w:instrText xml:space="preserve"> PAGEREF _Toc64898895 \h </w:instrText>
+              <w:instrText xml:space="preserve"> PAGEREF _Toc64962272 \h </w:instrText>
             </w:r>
             <w:r>
               <w:rPr>
@@ -3306,15 +3278,12 @@
         <w:p>
           <w:pPr>
             <w:pStyle w:val="TOC1"/>
-            <w:tabs>
-              <w:tab w:val="right" w:leader="dot" w:pos="9350"/>
-            </w:tabs>
             <w:rPr>
               <w:rFonts w:eastAsiaTheme="minorEastAsia"/>
               <w:noProof/>
             </w:rPr>
           </w:pPr>
-          <w:hyperlink w:anchor="_Toc64898896" w:history="1">
+          <w:hyperlink w:anchor="_Toc64962273" w:history="1">
             <w:r>
               <w:rPr>
                 <w:rStyle w:val="Hyperlink"/>
@@ -3342,7 +3311,7 @@
                 <w:noProof/>
                 <w:webHidden/>
               </w:rPr>
-              <w:instrText xml:space="preserve"> PAGEREF _Toc64898896 \h </w:instrText>
+              <w:instrText xml:space="preserve"> PAGEREF _Toc64962273 \h </w:instrText>
             </w:r>
             <w:r>
               <w:rPr>
@@ -3376,15 +3345,12 @@
         <w:p>
           <w:pPr>
             <w:pStyle w:val="TOC1"/>
-            <w:tabs>
-              <w:tab w:val="right" w:leader="dot" w:pos="9350"/>
-            </w:tabs>
             <w:rPr>
               <w:rFonts w:eastAsiaTheme="minorEastAsia"/>
               <w:noProof/>
             </w:rPr>
           </w:pPr>
-          <w:hyperlink w:anchor="_Toc64898897" w:history="1">
+          <w:hyperlink w:anchor="_Toc64962274" w:history="1">
             <w:r>
               <w:rPr>
                 <w:rStyle w:val="Hyperlink"/>
@@ -3412,7 +3378,7 @@
                 <w:noProof/>
                 <w:webHidden/>
               </w:rPr>
-              <w:instrText xml:space="preserve"> PAGEREF _Toc64898897 \h </w:instrText>
+              <w:instrText xml:space="preserve"> PAGEREF _Toc64962274 \h </w:instrText>
             </w:r>
             <w:r>
               <w:rPr>
@@ -3446,15 +3412,12 @@
         <w:p>
           <w:pPr>
             <w:pStyle w:val="TOC1"/>
-            <w:tabs>
-              <w:tab w:val="right" w:leader="dot" w:pos="9350"/>
-            </w:tabs>
             <w:rPr>
               <w:rFonts w:eastAsiaTheme="minorEastAsia"/>
               <w:noProof/>
             </w:rPr>
           </w:pPr>
-          <w:hyperlink w:anchor="_Toc64898898" w:history="1">
+          <w:hyperlink w:anchor="_Toc64962275" w:history="1">
             <w:r>
               <w:rPr>
                 <w:rStyle w:val="Hyperlink"/>
@@ -3482,7 +3445,7 @@
                 <w:noProof/>
                 <w:webHidden/>
               </w:rPr>
-              <w:instrText xml:space="preserve"> PAGEREF _Toc64898898 \h </w:instrText>
+              <w:instrText xml:space="preserve"> PAGEREF _Toc64962275 \h </w:instrText>
             </w:r>
             <w:r>
               <w:rPr>
@@ -3526,7 +3489,7 @@
               <w:color w:val="auto"/>
             </w:rPr>
           </w:pPr>
-          <w:hyperlink w:anchor="_Toc64898899" w:history="1">
+          <w:hyperlink w:anchor="_Toc64962276" w:history="1">
             <w:r>
               <w:rPr>
                 <w:rStyle w:val="Hyperlink"/>
@@ -3566,7 +3529,7 @@
               <w:rPr>
                 <w:webHidden/>
               </w:rPr>
-              <w:instrText xml:space="preserve"> PAGEREF _Toc64898899 \h </w:instrText>
+              <w:instrText xml:space="preserve"> PAGEREF _Toc64962276 \h </w:instrText>
             </w:r>
             <w:r>
               <w:rPr>
@@ -3606,7 +3569,7 @@
               <w:color w:val="auto"/>
             </w:rPr>
           </w:pPr>
-          <w:hyperlink w:anchor="_Toc64898900" w:history="1">
+          <w:hyperlink w:anchor="_Toc64962277" w:history="1">
             <w:r>
               <w:rPr>
                 <w:rStyle w:val="Hyperlink"/>
@@ -3646,7 +3609,7 @@
               <w:rPr>
                 <w:webHidden/>
               </w:rPr>
-              <w:instrText xml:space="preserve"> PAGEREF _Toc64898900 \h </w:instrText>
+              <w:instrText xml:space="preserve"> PAGEREF _Toc64962277 \h </w:instrText>
             </w:r>
             <w:r>
               <w:rPr>
@@ -3663,7 +3626,7 @@
               <w:rPr>
                 <w:webHidden/>
               </w:rPr>
-              <w:t>2</w:t>
+              <w:t>1</w:t>
             </w:r>
             <w:r>
               <w:rPr>
@@ -3686,7 +3649,7 @@
               <w:color w:val="auto"/>
             </w:rPr>
           </w:pPr>
-          <w:hyperlink w:anchor="_Toc64898901" w:history="1">
+          <w:hyperlink w:anchor="_Toc64962278" w:history="1">
             <w:r>
               <w:rPr>
                 <w:rStyle w:val="Hyperlink"/>
@@ -3726,7 +3689,7 @@
               <w:rPr>
                 <w:webHidden/>
               </w:rPr>
-              <w:instrText xml:space="preserve"> PAGEREF _Toc64898901 \h </w:instrText>
+              <w:instrText xml:space="preserve"> PAGEREF _Toc64962278 \h </w:instrText>
             </w:r>
             <w:r>
               <w:rPr>
@@ -3766,7 +3729,7 @@
               <w:color w:val="auto"/>
             </w:rPr>
           </w:pPr>
-          <w:hyperlink w:anchor="_Toc64898902" w:history="1">
+          <w:hyperlink w:anchor="_Toc64962279" w:history="1">
             <w:r>
               <w:rPr>
                 <w:rStyle w:val="Hyperlink"/>
@@ -3806,7 +3769,7 @@
               <w:rPr>
                 <w:webHidden/>
               </w:rPr>
-              <w:instrText xml:space="preserve"> PAGEREF _Toc64898902 \h </w:instrText>
+              <w:instrText xml:space="preserve"> PAGEREF _Toc64962279 \h </w:instrText>
             </w:r>
             <w:r>
               <w:rPr>
@@ -3846,7 +3809,7 @@
               <w:color w:val="auto"/>
             </w:rPr>
           </w:pPr>
-          <w:hyperlink w:anchor="_Toc64898903" w:history="1">
+          <w:hyperlink w:anchor="_Toc64962280" w:history="1">
             <w:r>
               <w:rPr>
                 <w:rStyle w:val="Hyperlink"/>
@@ -3886,7 +3849,7 @@
               <w:rPr>
                 <w:webHidden/>
               </w:rPr>
-              <w:instrText xml:space="preserve"> PAGEREF _Toc64898903 \h </w:instrText>
+              <w:instrText xml:space="preserve"> PAGEREF _Toc64962280 \h </w:instrText>
             </w:r>
             <w:r>
               <w:rPr>
@@ -3903,7 +3866,7 @@
               <w:rPr>
                 <w:webHidden/>
               </w:rPr>
-              <w:t>3</w:t>
+              <w:t>2</w:t>
             </w:r>
             <w:r>
               <w:rPr>
@@ -3926,7 +3889,7 @@
               <w:color w:val="auto"/>
             </w:rPr>
           </w:pPr>
-          <w:hyperlink w:anchor="_Toc64898904" w:history="1">
+          <w:hyperlink w:anchor="_Toc64962281" w:history="1">
             <w:r>
               <w:rPr>
                 <w:rStyle w:val="Hyperlink"/>
@@ -3966,7 +3929,7 @@
               <w:rPr>
                 <w:webHidden/>
               </w:rPr>
-              <w:instrText xml:space="preserve"> PAGEREF _Toc64898904 \h </w:instrText>
+              <w:instrText xml:space="preserve"> PAGEREF _Toc64962281 \h </w:instrText>
             </w:r>
             <w:r>
               <w:rPr>
@@ -3983,7 +3946,7 @@
               <w:rPr>
                 <w:webHidden/>
               </w:rPr>
-              <w:t>3</w:t>
+              <w:t>2</w:t>
             </w:r>
             <w:r>
               <w:rPr>
@@ -4006,7 +3969,7 @@
               <w:color w:val="auto"/>
             </w:rPr>
           </w:pPr>
-          <w:hyperlink w:anchor="_Toc64898905" w:history="1">
+          <w:hyperlink w:anchor="_Toc64962282" w:history="1">
             <w:r>
               <w:rPr>
                 <w:rStyle w:val="Hyperlink"/>
@@ -4046,7 +4009,7 @@
               <w:rPr>
                 <w:webHidden/>
               </w:rPr>
-              <w:instrText xml:space="preserve"> PAGEREF _Toc64898905 \h </w:instrText>
+              <w:instrText xml:space="preserve"> PAGEREF _Toc64962282 \h </w:instrText>
             </w:r>
             <w:r>
               <w:rPr>
@@ -4086,7 +4049,7 @@
               <w:color w:val="auto"/>
             </w:rPr>
           </w:pPr>
-          <w:hyperlink w:anchor="_Toc64898906" w:history="1">
+          <w:hyperlink w:anchor="_Toc64962283" w:history="1">
             <w:r>
               <w:rPr>
                 <w:rStyle w:val="Hyperlink"/>
@@ -4126,7 +4089,7 @@
               <w:rPr>
                 <w:webHidden/>
               </w:rPr>
-              <w:instrText xml:space="preserve"> PAGEREF _Toc64898906 \h </w:instrText>
+              <w:instrText xml:space="preserve"> PAGEREF _Toc64962283 \h </w:instrText>
             </w:r>
             <w:r>
               <w:rPr>
@@ -4143,7 +4106,7 @@
               <w:rPr>
                 <w:webHidden/>
               </w:rPr>
-              <w:t>4</w:t>
+              <w:t>3</w:t>
             </w:r>
             <w:r>
               <w:rPr>
@@ -4156,15 +4119,12 @@
         <w:p>
           <w:pPr>
             <w:pStyle w:val="TOC1"/>
-            <w:tabs>
-              <w:tab w:val="right" w:leader="dot" w:pos="9350"/>
-            </w:tabs>
             <w:rPr>
               <w:rFonts w:eastAsiaTheme="minorEastAsia"/>
               <w:noProof/>
             </w:rPr>
           </w:pPr>
-          <w:hyperlink w:anchor="_Toc64898907" w:history="1">
+          <w:hyperlink w:anchor="_Toc64962284" w:history="1">
             <w:r>
               <w:rPr>
                 <w:rStyle w:val="Hyperlink"/>
@@ -4192,7 +4152,7 @@
                 <w:noProof/>
                 <w:webHidden/>
               </w:rPr>
-              <w:instrText xml:space="preserve"> PAGEREF _Toc64898907 \h </w:instrText>
+              <w:instrText xml:space="preserve"> PAGEREF _Toc64962284 \h </w:instrText>
             </w:r>
             <w:r>
               <w:rPr>
@@ -4212,7 +4172,7 @@
                 <w:noProof/>
                 <w:webHidden/>
               </w:rPr>
-              <w:t>5</w:t>
+              <w:t>4</w:t>
             </w:r>
             <w:r>
               <w:rPr>
@@ -4236,7 +4196,7 @@
               <w:color w:val="auto"/>
             </w:rPr>
           </w:pPr>
-          <w:hyperlink w:anchor="_Toc64898908" w:history="1">
+          <w:hyperlink w:anchor="_Toc64962285" w:history="1">
             <w:r>
               <w:rPr>
                 <w:rStyle w:val="Hyperlink"/>
@@ -4276,7 +4236,7 @@
               <w:rPr>
                 <w:webHidden/>
               </w:rPr>
-              <w:instrText xml:space="preserve"> PAGEREF _Toc64898908 \h </w:instrText>
+              <w:instrText xml:space="preserve"> PAGEREF _Toc64962285 \h </w:instrText>
             </w:r>
             <w:r>
               <w:rPr>
@@ -4293,7 +4253,7 @@
               <w:rPr>
                 <w:webHidden/>
               </w:rPr>
-              <w:t>5</w:t>
+              <w:t>4</w:t>
             </w:r>
             <w:r>
               <w:rPr>
@@ -4316,7 +4276,7 @@
               <w:color w:val="auto"/>
             </w:rPr>
           </w:pPr>
-          <w:hyperlink w:anchor="_Toc64898909" w:history="1">
+          <w:hyperlink w:anchor="_Toc64962286" w:history="1">
             <w:r>
               <w:rPr>
                 <w:rStyle w:val="Hyperlink"/>
@@ -4356,7 +4316,7 @@
               <w:rPr>
                 <w:webHidden/>
               </w:rPr>
-              <w:instrText xml:space="preserve"> PAGEREF _Toc64898909 \h </w:instrText>
+              <w:instrText xml:space="preserve"> PAGEREF _Toc64962286 \h </w:instrText>
             </w:r>
             <w:r>
               <w:rPr>
@@ -4373,7 +4333,7 @@
               <w:rPr>
                 <w:webHidden/>
               </w:rPr>
-              <w:t>5</w:t>
+              <w:t>4</w:t>
             </w:r>
             <w:r>
               <w:rPr>
@@ -4396,7 +4356,7 @@
               <w:color w:val="auto"/>
             </w:rPr>
           </w:pPr>
-          <w:hyperlink w:anchor="_Toc64898910" w:history="1">
+          <w:hyperlink w:anchor="_Toc64962287" w:history="1">
             <w:r>
               <w:rPr>
                 <w:rStyle w:val="Hyperlink"/>
@@ -4436,7 +4396,7 @@
               <w:rPr>
                 <w:webHidden/>
               </w:rPr>
-              <w:instrText xml:space="preserve"> PAGEREF _Toc64898910 \h </w:instrText>
+              <w:instrText xml:space="preserve"> PAGEREF _Toc64962287 \h </w:instrText>
             </w:r>
             <w:r>
               <w:rPr>
@@ -4453,7 +4413,7 @@
               <w:rPr>
                 <w:webHidden/>
               </w:rPr>
-              <w:t>6</w:t>
+              <w:t>5</w:t>
             </w:r>
             <w:r>
               <w:rPr>
@@ -4466,16 +4426,12 @@
         <w:p>
           <w:pPr>
             <w:pStyle w:val="TOC3"/>
-            <w:tabs>
-              <w:tab w:val="left" w:pos="1320"/>
-              <w:tab w:val="right" w:leader="dot" w:pos="9350"/>
-            </w:tabs>
             <w:rPr>
               <w:rFonts w:eastAsiaTheme="minorEastAsia"/>
               <w:noProof/>
             </w:rPr>
           </w:pPr>
-          <w:hyperlink w:anchor="_Toc64898911" w:history="1">
+          <w:hyperlink w:anchor="_Toc64962288" w:history="1">
             <w:r>
               <w:rPr>
                 <w:rStyle w:val="Hyperlink"/>
@@ -4518,7 +4474,7 @@
                 <w:noProof/>
                 <w:webHidden/>
               </w:rPr>
-              <w:instrText xml:space="preserve"> PAGEREF _Toc64898911 \h </w:instrText>
+              <w:instrText xml:space="preserve"> PAGEREF _Toc64962288 \h </w:instrText>
             </w:r>
             <w:r>
               <w:rPr>
@@ -4538,7 +4494,7 @@
                 <w:noProof/>
                 <w:webHidden/>
               </w:rPr>
-              <w:t>6</w:t>
+              <w:t>5</w:t>
             </w:r>
             <w:r>
               <w:rPr>
@@ -4562,7 +4518,7 @@
               <w:color w:val="auto"/>
             </w:rPr>
           </w:pPr>
-          <w:hyperlink w:anchor="_Toc64898912" w:history="1">
+          <w:hyperlink w:anchor="_Toc64962289" w:history="1">
             <w:r>
               <w:rPr>
                 <w:rStyle w:val="Hyperlink"/>
@@ -4602,7 +4558,7 @@
               <w:rPr>
                 <w:webHidden/>
               </w:rPr>
-              <w:instrText xml:space="preserve"> PAGEREF _Toc64898912 \h </w:instrText>
+              <w:instrText xml:space="preserve"> PAGEREF _Toc64962289 \h </w:instrText>
             </w:r>
             <w:r>
               <w:rPr>
@@ -4632,16 +4588,12 @@
         <w:p>
           <w:pPr>
             <w:pStyle w:val="TOC3"/>
-            <w:tabs>
-              <w:tab w:val="left" w:pos="1320"/>
-              <w:tab w:val="right" w:leader="dot" w:pos="9350"/>
-            </w:tabs>
             <w:rPr>
               <w:rFonts w:eastAsiaTheme="minorEastAsia"/>
               <w:noProof/>
             </w:rPr>
           </w:pPr>
-          <w:hyperlink w:anchor="_Toc64898913" w:history="1">
+          <w:hyperlink w:anchor="_Toc64962290" w:history="1">
             <w:r>
               <w:rPr>
                 <w:rStyle w:val="Hyperlink"/>
@@ -4684,7 +4636,7 @@
                 <w:noProof/>
                 <w:webHidden/>
               </w:rPr>
-              <w:instrText xml:space="preserve"> PAGEREF _Toc64898913 \h </w:instrText>
+              <w:instrText xml:space="preserve"> PAGEREF _Toc64962290 \h </w:instrText>
             </w:r>
             <w:r>
               <w:rPr>
@@ -4704,7 +4656,7 @@
                 <w:noProof/>
                 <w:webHidden/>
               </w:rPr>
-              <w:t>7</w:t>
+              <w:t>6</w:t>
             </w:r>
             <w:r>
               <w:rPr>
@@ -4718,16 +4670,12 @@
         <w:p>
           <w:pPr>
             <w:pStyle w:val="TOC3"/>
-            <w:tabs>
-              <w:tab w:val="left" w:pos="1320"/>
-              <w:tab w:val="right" w:leader="dot" w:pos="9350"/>
-            </w:tabs>
             <w:rPr>
               <w:rFonts w:eastAsiaTheme="minorEastAsia"/>
               <w:noProof/>
             </w:rPr>
           </w:pPr>
-          <w:hyperlink w:anchor="_Toc64898914" w:history="1">
+          <w:hyperlink w:anchor="_Toc64962291" w:history="1">
             <w:r>
               <w:rPr>
                 <w:rStyle w:val="Hyperlink"/>
@@ -4770,7 +4718,7 @@
                 <w:noProof/>
                 <w:webHidden/>
               </w:rPr>
-              <w:instrText xml:space="preserve"> PAGEREF _Toc64898914 \h </w:instrText>
+              <w:instrText xml:space="preserve"> PAGEREF _Toc64962291 \h </w:instrText>
             </w:r>
             <w:r>
               <w:rPr>
@@ -4790,7 +4738,7 @@
                 <w:noProof/>
                 <w:webHidden/>
               </w:rPr>
-              <w:t>7</w:t>
+              <w:t>6</w:t>
             </w:r>
             <w:r>
               <w:rPr>
@@ -4814,7 +4762,7 @@
               <w:color w:val="auto"/>
             </w:rPr>
           </w:pPr>
-          <w:hyperlink w:anchor="_Toc64898915" w:history="1">
+          <w:hyperlink w:anchor="_Toc64962292" w:history="1">
             <w:r>
               <w:rPr>
                 <w:rStyle w:val="Hyperlink"/>
@@ -4854,7 +4802,7 @@
               <w:rPr>
                 <w:webHidden/>
               </w:rPr>
-              <w:instrText xml:space="preserve"> PAGEREF _Toc64898915 \h </w:instrText>
+              <w:instrText xml:space="preserve"> PAGEREF _Toc64962292 \h </w:instrText>
             </w:r>
             <w:r>
               <w:rPr>
@@ -4871,7 +4819,7 @@
               <w:rPr>
                 <w:webHidden/>
               </w:rPr>
-              <w:t>7</w:t>
+              <w:t>6</w:t>
             </w:r>
             <w:r>
               <w:rPr>
@@ -4894,7 +4842,7 @@
               <w:color w:val="auto"/>
             </w:rPr>
           </w:pPr>
-          <w:hyperlink w:anchor="_Toc64898916" w:history="1">
+          <w:hyperlink w:anchor="_Toc64962293" w:history="1">
             <w:r>
               <w:rPr>
                 <w:rStyle w:val="Hyperlink"/>
@@ -4934,7 +4882,7 @@
               <w:rPr>
                 <w:webHidden/>
               </w:rPr>
-              <w:instrText xml:space="preserve"> PAGEREF _Toc64898916 \h </w:instrText>
+              <w:instrText xml:space="preserve"> PAGEREF _Toc64962293 \h </w:instrText>
             </w:r>
             <w:r>
               <w:rPr>
@@ -4951,7 +4899,7 @@
               <w:rPr>
                 <w:webHidden/>
               </w:rPr>
-              <w:t>8</w:t>
+              <w:t>7</w:t>
             </w:r>
             <w:r>
               <w:rPr>
@@ -4964,15 +4912,12 @@
         <w:p>
           <w:pPr>
             <w:pStyle w:val="TOC1"/>
-            <w:tabs>
-              <w:tab w:val="right" w:leader="dot" w:pos="9350"/>
-            </w:tabs>
             <w:rPr>
               <w:rFonts w:eastAsiaTheme="minorEastAsia"/>
               <w:noProof/>
             </w:rPr>
           </w:pPr>
-          <w:hyperlink w:anchor="_Toc64898917" w:history="1">
+          <w:hyperlink w:anchor="_Toc64962294" w:history="1">
             <w:r>
               <w:rPr>
                 <w:rStyle w:val="Hyperlink"/>
@@ -5000,7 +4945,7 @@
                 <w:noProof/>
                 <w:webHidden/>
               </w:rPr>
-              <w:instrText xml:space="preserve"> PAGEREF _Toc64898917 \h </w:instrText>
+              <w:instrText xml:space="preserve"> PAGEREF _Toc64962294 \h </w:instrText>
             </w:r>
             <w:r>
               <w:rPr>
@@ -5020,7 +4965,7 @@
                 <w:noProof/>
                 <w:webHidden/>
               </w:rPr>
-              <w:t>9</w:t>
+              <w:t>7</w:t>
             </w:r>
             <w:r>
               <w:rPr>
@@ -5044,7 +4989,7 @@
               <w:color w:val="auto"/>
             </w:rPr>
           </w:pPr>
-          <w:hyperlink w:anchor="_Toc64898918" w:history="1">
+          <w:hyperlink w:anchor="_Toc64962295" w:history="1">
             <w:r>
               <w:rPr>
                 <w:rStyle w:val="Hyperlink"/>
@@ -5084,7 +5029,7 @@
               <w:rPr>
                 <w:webHidden/>
               </w:rPr>
-              <w:instrText xml:space="preserve"> PAGEREF _Toc64898918 \h </w:instrText>
+              <w:instrText xml:space="preserve"> PAGEREF _Toc64962295 \h </w:instrText>
             </w:r>
             <w:r>
               <w:rPr>
@@ -5101,7 +5046,7 @@
               <w:rPr>
                 <w:webHidden/>
               </w:rPr>
-              <w:t>9</w:t>
+              <w:t>8</w:t>
             </w:r>
             <w:r>
               <w:rPr>
@@ -5124,7 +5069,7 @@
               <w:color w:val="auto"/>
             </w:rPr>
           </w:pPr>
-          <w:hyperlink w:anchor="_Toc64898919" w:history="1">
+          <w:hyperlink w:anchor="_Toc64962296" w:history="1">
             <w:r>
               <w:rPr>
                 <w:rStyle w:val="Hyperlink"/>
@@ -5164,7 +5109,7 @@
               <w:rPr>
                 <w:webHidden/>
               </w:rPr>
-              <w:instrText xml:space="preserve"> PAGEREF _Toc64898919 \h </w:instrText>
+              <w:instrText xml:space="preserve"> PAGEREF _Toc64962296 \h </w:instrText>
             </w:r>
             <w:r>
               <w:rPr>
@@ -5181,7 +5126,7 @@
               <w:rPr>
                 <w:webHidden/>
               </w:rPr>
-              <w:t>10</w:t>
+              <w:t>8</w:t>
             </w:r>
             <w:r>
               <w:rPr>
@@ -5204,7 +5149,7 @@
               <w:color w:val="auto"/>
             </w:rPr>
           </w:pPr>
-          <w:hyperlink w:anchor="_Toc64898920" w:history="1">
+          <w:hyperlink w:anchor="_Toc64962297" w:history="1">
             <w:r>
               <w:rPr>
                 <w:rStyle w:val="Hyperlink"/>
@@ -5244,7 +5189,7 @@
               <w:rPr>
                 <w:webHidden/>
               </w:rPr>
-              <w:instrText xml:space="preserve"> PAGEREF _Toc64898920 \h </w:instrText>
+              <w:instrText xml:space="preserve"> PAGEREF _Toc64962297 \h </w:instrText>
             </w:r>
             <w:r>
               <w:rPr>
@@ -5261,7 +5206,7 @@
               <w:rPr>
                 <w:webHidden/>
               </w:rPr>
-              <w:t>10</w:t>
+              <w:t>9</w:t>
             </w:r>
             <w:r>
               <w:rPr>
@@ -5274,16 +5219,12 @@
         <w:p>
           <w:pPr>
             <w:pStyle w:val="TOC3"/>
-            <w:tabs>
-              <w:tab w:val="left" w:pos="1320"/>
-              <w:tab w:val="right" w:leader="dot" w:pos="9350"/>
-            </w:tabs>
             <w:rPr>
               <w:rFonts w:eastAsiaTheme="minorEastAsia"/>
               <w:noProof/>
             </w:rPr>
           </w:pPr>
-          <w:hyperlink w:anchor="_Toc64898921" w:history="1">
+          <w:hyperlink w:anchor="_Toc64962298" w:history="1">
             <w:r>
               <w:rPr>
                 <w:rStyle w:val="Hyperlink"/>
@@ -5326,7 +5267,7 @@
                 <w:noProof/>
                 <w:webHidden/>
               </w:rPr>
-              <w:instrText xml:space="preserve"> PAGEREF _Toc64898921 \h </w:instrText>
+              <w:instrText xml:space="preserve"> PAGEREF _Toc64962298 \h </w:instrText>
             </w:r>
             <w:r>
               <w:rPr>
@@ -5346,7 +5287,7 @@
                 <w:noProof/>
                 <w:webHidden/>
               </w:rPr>
-              <w:t>10</w:t>
+              <w:t>9</w:t>
             </w:r>
             <w:r>
               <w:rPr>
@@ -5360,16 +5301,12 @@
         <w:p>
           <w:pPr>
             <w:pStyle w:val="TOC3"/>
-            <w:tabs>
-              <w:tab w:val="left" w:pos="1320"/>
-              <w:tab w:val="right" w:leader="dot" w:pos="9350"/>
-            </w:tabs>
             <w:rPr>
               <w:rFonts w:eastAsiaTheme="minorEastAsia"/>
               <w:noProof/>
             </w:rPr>
           </w:pPr>
-          <w:hyperlink w:anchor="_Toc64898922" w:history="1">
+          <w:hyperlink w:anchor="_Toc64962299" w:history="1">
             <w:r>
               <w:rPr>
                 <w:rStyle w:val="Hyperlink"/>
@@ -5412,7 +5349,7 @@
                 <w:noProof/>
                 <w:webHidden/>
               </w:rPr>
-              <w:instrText xml:space="preserve"> PAGEREF _Toc64898922 \h </w:instrText>
+              <w:instrText xml:space="preserve"> PAGEREF _Toc64962299 \h </w:instrText>
             </w:r>
             <w:r>
               <w:rPr>
@@ -5432,7 +5369,7 @@
                 <w:noProof/>
                 <w:webHidden/>
               </w:rPr>
-              <w:t>10</w:t>
+              <w:t>9</w:t>
             </w:r>
             <w:r>
               <w:rPr>
@@ -5446,16 +5383,12 @@
         <w:p>
           <w:pPr>
             <w:pStyle w:val="TOC3"/>
-            <w:tabs>
-              <w:tab w:val="left" w:pos="1320"/>
-              <w:tab w:val="right" w:leader="dot" w:pos="9350"/>
-            </w:tabs>
             <w:rPr>
               <w:rFonts w:eastAsiaTheme="minorEastAsia"/>
               <w:noProof/>
             </w:rPr>
           </w:pPr>
-          <w:hyperlink w:anchor="_Toc64898923" w:history="1">
+          <w:hyperlink w:anchor="_Toc64962300" w:history="1">
             <w:r>
               <w:rPr>
                 <w:rStyle w:val="Hyperlink"/>
@@ -5498,7 +5431,7 @@
                 <w:noProof/>
                 <w:webHidden/>
               </w:rPr>
-              <w:instrText xml:space="preserve"> PAGEREF _Toc64898923 \h </w:instrText>
+              <w:instrText xml:space="preserve"> PAGEREF _Toc64962300 \h </w:instrText>
             </w:r>
             <w:r>
               <w:rPr>
@@ -5518,7 +5451,7 @@
                 <w:noProof/>
                 <w:webHidden/>
               </w:rPr>
-              <w:t>12</w:t>
+              <w:t>10</w:t>
             </w:r>
             <w:r>
               <w:rPr>
@@ -5532,16 +5465,12 @@
         <w:p>
           <w:pPr>
             <w:pStyle w:val="TOC3"/>
-            <w:tabs>
-              <w:tab w:val="left" w:pos="1320"/>
-              <w:tab w:val="right" w:leader="dot" w:pos="9350"/>
-            </w:tabs>
             <w:rPr>
               <w:rFonts w:eastAsiaTheme="minorEastAsia"/>
               <w:noProof/>
             </w:rPr>
           </w:pPr>
-          <w:hyperlink w:anchor="_Toc64898924" w:history="1">
+          <w:hyperlink w:anchor="_Toc64962301" w:history="1">
             <w:r>
               <w:rPr>
                 <w:rStyle w:val="Hyperlink"/>
@@ -5584,7 +5513,7 @@
                 <w:noProof/>
                 <w:webHidden/>
               </w:rPr>
-              <w:instrText xml:space="preserve"> PAGEREF _Toc64898924 \h </w:instrText>
+              <w:instrText xml:space="preserve"> PAGEREF _Toc64962301 \h </w:instrText>
             </w:r>
             <w:r>
               <w:rPr>
@@ -5604,7 +5533,7 @@
                 <w:noProof/>
                 <w:webHidden/>
               </w:rPr>
-              <w:t>12</w:t>
+              <w:t>11</w:t>
             </w:r>
             <w:r>
               <w:rPr>
@@ -5618,16 +5547,12 @@
         <w:p>
           <w:pPr>
             <w:pStyle w:val="TOC3"/>
-            <w:tabs>
-              <w:tab w:val="left" w:pos="1320"/>
-              <w:tab w:val="right" w:leader="dot" w:pos="9350"/>
-            </w:tabs>
             <w:rPr>
               <w:rFonts w:eastAsiaTheme="minorEastAsia"/>
               <w:noProof/>
             </w:rPr>
           </w:pPr>
-          <w:hyperlink w:anchor="_Toc64898925" w:history="1">
+          <w:hyperlink w:anchor="_Toc64962302" w:history="1">
             <w:r>
               <w:rPr>
                 <w:rStyle w:val="Hyperlink"/>
@@ -5670,7 +5595,7 @@
                 <w:noProof/>
                 <w:webHidden/>
               </w:rPr>
-              <w:instrText xml:space="preserve"> PAGEREF _Toc64898925 \h </w:instrText>
+              <w:instrText xml:space="preserve"> PAGEREF _Toc64962302 \h </w:instrText>
             </w:r>
             <w:r>
               <w:rPr>
@@ -5690,7 +5615,7 @@
                 <w:noProof/>
                 <w:webHidden/>
               </w:rPr>
-              <w:t>14</w:t>
+              <w:t>12</w:t>
             </w:r>
             <w:r>
               <w:rPr>
@@ -5704,16 +5629,12 @@
         <w:p>
           <w:pPr>
             <w:pStyle w:val="TOC3"/>
-            <w:tabs>
-              <w:tab w:val="left" w:pos="1320"/>
-              <w:tab w:val="right" w:leader="dot" w:pos="9350"/>
-            </w:tabs>
             <w:rPr>
               <w:rFonts w:eastAsiaTheme="minorEastAsia"/>
               <w:noProof/>
             </w:rPr>
           </w:pPr>
-          <w:hyperlink w:anchor="_Toc64898926" w:history="1">
+          <w:hyperlink w:anchor="_Toc64962303" w:history="1">
             <w:r>
               <w:rPr>
                 <w:rStyle w:val="Hyperlink"/>
@@ -5756,7 +5677,7 @@
                 <w:noProof/>
                 <w:webHidden/>
               </w:rPr>
-              <w:instrText xml:space="preserve"> PAGEREF _Toc64898926 \h </w:instrText>
+              <w:instrText xml:space="preserve"> PAGEREF _Toc64962303 \h </w:instrText>
             </w:r>
             <w:r>
               <w:rPr>
@@ -5776,7 +5697,7 @@
                 <w:noProof/>
                 <w:webHidden/>
               </w:rPr>
-              <w:t>14</w:t>
+              <w:t>12</w:t>
             </w:r>
             <w:r>
               <w:rPr>
@@ -5790,16 +5711,12 @@
         <w:p>
           <w:pPr>
             <w:pStyle w:val="TOC3"/>
-            <w:tabs>
-              <w:tab w:val="left" w:pos="1320"/>
-              <w:tab w:val="right" w:leader="dot" w:pos="9350"/>
-            </w:tabs>
             <w:rPr>
               <w:rFonts w:eastAsiaTheme="minorEastAsia"/>
               <w:noProof/>
             </w:rPr>
           </w:pPr>
-          <w:hyperlink w:anchor="_Toc64898927" w:history="1">
+          <w:hyperlink w:anchor="_Toc64962304" w:history="1">
             <w:r>
               <w:rPr>
                 <w:rStyle w:val="Hyperlink"/>
@@ -5842,7 +5759,7 @@
                 <w:noProof/>
                 <w:webHidden/>
               </w:rPr>
-              <w:instrText xml:space="preserve"> PAGEREF _Toc64898927 \h </w:instrText>
+              <w:instrText xml:space="preserve"> PAGEREF _Toc64962304 \h </w:instrText>
             </w:r>
             <w:r>
               <w:rPr>
@@ -5862,7 +5779,7 @@
                 <w:noProof/>
                 <w:webHidden/>
               </w:rPr>
-              <w:t>15</w:t>
+              <w:t>13</w:t>
             </w:r>
             <w:r>
               <w:rPr>
@@ -5876,16 +5793,12 @@
         <w:p>
           <w:pPr>
             <w:pStyle w:val="TOC3"/>
-            <w:tabs>
-              <w:tab w:val="left" w:pos="1320"/>
-              <w:tab w:val="right" w:leader="dot" w:pos="9350"/>
-            </w:tabs>
             <w:rPr>
               <w:rFonts w:eastAsiaTheme="minorEastAsia"/>
               <w:noProof/>
             </w:rPr>
           </w:pPr>
-          <w:hyperlink w:anchor="_Toc64898928" w:history="1">
+          <w:hyperlink w:anchor="_Toc64962305" w:history="1">
             <w:r>
               <w:rPr>
                 <w:rStyle w:val="Hyperlink"/>
@@ -5928,7 +5841,7 @@
                 <w:noProof/>
                 <w:webHidden/>
               </w:rPr>
-              <w:instrText xml:space="preserve"> PAGEREF _Toc64898928 \h </w:instrText>
+              <w:instrText xml:space="preserve"> PAGEREF _Toc64962305 \h </w:instrText>
             </w:r>
             <w:r>
               <w:rPr>
@@ -5948,7 +5861,7 @@
                 <w:noProof/>
                 <w:webHidden/>
               </w:rPr>
-              <w:t>15</w:t>
+              <w:t>13</w:t>
             </w:r>
             <w:r>
               <w:rPr>
@@ -5962,15 +5875,12 @@
         <w:p>
           <w:pPr>
             <w:pStyle w:val="TOC1"/>
-            <w:tabs>
-              <w:tab w:val="right" w:leader="dot" w:pos="9350"/>
-            </w:tabs>
             <w:rPr>
               <w:rFonts w:eastAsiaTheme="minorEastAsia"/>
               <w:noProof/>
             </w:rPr>
           </w:pPr>
-          <w:hyperlink w:anchor="_Toc64898929" w:history="1">
+          <w:hyperlink w:anchor="_Toc64962306" w:history="1">
             <w:r>
               <w:rPr>
                 <w:rStyle w:val="Hyperlink"/>
@@ -5998,7 +5908,7 @@
                 <w:noProof/>
                 <w:webHidden/>
               </w:rPr>
-              <w:instrText xml:space="preserve"> PAGEREF _Toc64898929 \h </w:instrText>
+              <w:instrText xml:space="preserve"> PAGEREF _Toc64962306 \h </w:instrText>
             </w:r>
             <w:r>
               <w:rPr>
@@ -6018,7 +5928,7 @@
                 <w:noProof/>
                 <w:webHidden/>
               </w:rPr>
-              <w:t>16</w:t>
+              <w:t>14</w:t>
             </w:r>
             <w:r>
               <w:rPr>
@@ -6042,7 +5952,7 @@
               <w:color w:val="auto"/>
             </w:rPr>
           </w:pPr>
-          <w:hyperlink w:anchor="_Toc64898930" w:history="1">
+          <w:hyperlink w:anchor="_Toc64962307" w:history="1">
             <w:r>
               <w:rPr>
                 <w:rStyle w:val="Hyperlink"/>
@@ -6082,7 +5992,7 @@
               <w:rPr>
                 <w:webHidden/>
               </w:rPr>
-              <w:instrText xml:space="preserve"> PAGEREF _Toc64898930 \h </w:instrText>
+              <w:instrText xml:space="preserve"> PAGEREF _Toc64962307 \h </w:instrText>
             </w:r>
             <w:r>
               <w:rPr>
@@ -6099,7 +6009,7 @@
               <w:rPr>
                 <w:webHidden/>
               </w:rPr>
-              <w:t>16</w:t>
+              <w:t>14</w:t>
             </w:r>
             <w:r>
               <w:rPr>
@@ -6122,7 +6032,7 @@
               <w:color w:val="auto"/>
             </w:rPr>
           </w:pPr>
-          <w:hyperlink w:anchor="_Toc64898931" w:history="1">
+          <w:hyperlink w:anchor="_Toc64962308" w:history="1">
             <w:r>
               <w:rPr>
                 <w:rStyle w:val="Hyperlink"/>
@@ -6162,7 +6072,7 @@
               <w:rPr>
                 <w:webHidden/>
               </w:rPr>
-              <w:instrText xml:space="preserve"> PAGEREF _Toc64898931 \h </w:instrText>
+              <w:instrText xml:space="preserve"> PAGEREF _Toc64962308 \h </w:instrText>
             </w:r>
             <w:r>
               <w:rPr>
@@ -6179,7 +6089,7 @@
               <w:rPr>
                 <w:webHidden/>
               </w:rPr>
-              <w:t>16</w:t>
+              <w:t>14</w:t>
             </w:r>
             <w:r>
               <w:rPr>
@@ -6202,7 +6112,7 @@
               <w:color w:val="auto"/>
             </w:rPr>
           </w:pPr>
-          <w:hyperlink w:anchor="_Toc64898932" w:history="1">
+          <w:hyperlink w:anchor="_Toc64962309" w:history="1">
             <w:r>
               <w:rPr>
                 <w:rStyle w:val="Hyperlink"/>
@@ -6242,7 +6152,7 @@
               <w:rPr>
                 <w:webHidden/>
               </w:rPr>
-              <w:instrText xml:space="preserve"> PAGEREF _Toc64898932 \h </w:instrText>
+              <w:instrText xml:space="preserve"> PAGEREF _Toc64962309 \h </w:instrText>
             </w:r>
             <w:r>
               <w:rPr>
@@ -6259,7 +6169,7 @@
               <w:rPr>
                 <w:webHidden/>
               </w:rPr>
-              <w:t>17</w:t>
+              <w:t>15</w:t>
             </w:r>
             <w:r>
               <w:rPr>
@@ -6282,7 +6192,7 @@
               <w:color w:val="auto"/>
             </w:rPr>
           </w:pPr>
-          <w:hyperlink w:anchor="_Toc64898933" w:history="1">
+          <w:hyperlink w:anchor="_Toc64962310" w:history="1">
             <w:r>
               <w:rPr>
                 <w:rStyle w:val="Hyperlink"/>
@@ -6322,7 +6232,7 @@
               <w:rPr>
                 <w:webHidden/>
               </w:rPr>
-              <w:instrText xml:space="preserve"> PAGEREF _Toc64898933 \h </w:instrText>
+              <w:instrText xml:space="preserve"> PAGEREF _Toc64962310 \h </w:instrText>
             </w:r>
             <w:r>
               <w:rPr>
@@ -6339,7 +6249,7 @@
               <w:rPr>
                 <w:webHidden/>
               </w:rPr>
-              <w:t>18</w:t>
+              <w:t>16</w:t>
             </w:r>
             <w:r>
               <w:rPr>
@@ -6352,16 +6262,12 @@
         <w:p>
           <w:pPr>
             <w:pStyle w:val="TOC3"/>
-            <w:tabs>
-              <w:tab w:val="left" w:pos="1320"/>
-              <w:tab w:val="right" w:leader="dot" w:pos="9350"/>
-            </w:tabs>
             <w:rPr>
               <w:rFonts w:eastAsiaTheme="minorEastAsia"/>
               <w:noProof/>
             </w:rPr>
           </w:pPr>
-          <w:hyperlink w:anchor="_Toc64898934" w:history="1">
+          <w:hyperlink w:anchor="_Toc64962311" w:history="1">
             <w:r>
               <w:rPr>
                 <w:rStyle w:val="Hyperlink"/>
@@ -6404,7 +6310,7 @@
                 <w:noProof/>
                 <w:webHidden/>
               </w:rPr>
-              <w:instrText xml:space="preserve"> PAGEREF _Toc64898934 \h </w:instrText>
+              <w:instrText xml:space="preserve"> PAGEREF _Toc64962311 \h </w:instrText>
             </w:r>
             <w:r>
               <w:rPr>
@@ -6424,7 +6330,7 @@
                 <w:noProof/>
                 <w:webHidden/>
               </w:rPr>
-              <w:t>18</w:t>
+              <w:t>16</w:t>
             </w:r>
             <w:r>
               <w:rPr>
@@ -6438,16 +6344,12 @@
         <w:p>
           <w:pPr>
             <w:pStyle w:val="TOC3"/>
-            <w:tabs>
-              <w:tab w:val="left" w:pos="1320"/>
-              <w:tab w:val="right" w:leader="dot" w:pos="9350"/>
-            </w:tabs>
             <w:rPr>
               <w:rFonts w:eastAsiaTheme="minorEastAsia"/>
               <w:noProof/>
             </w:rPr>
           </w:pPr>
-          <w:hyperlink w:anchor="_Toc64898935" w:history="1">
+          <w:hyperlink w:anchor="_Toc64962312" w:history="1">
             <w:r>
               <w:rPr>
                 <w:rStyle w:val="Hyperlink"/>
@@ -6490,7 +6392,7 @@
                 <w:noProof/>
                 <w:webHidden/>
               </w:rPr>
-              <w:instrText xml:space="preserve"> PAGEREF _Toc64898935 \h </w:instrText>
+              <w:instrText xml:space="preserve"> PAGEREF _Toc64962312 \h </w:instrText>
             </w:r>
             <w:r>
               <w:rPr>
@@ -6510,7 +6412,7 @@
                 <w:noProof/>
                 <w:webHidden/>
               </w:rPr>
-              <w:t>18</w:t>
+              <w:t>16</w:t>
             </w:r>
             <w:r>
               <w:rPr>
@@ -6524,16 +6426,12 @@
         <w:p>
           <w:pPr>
             <w:pStyle w:val="TOC3"/>
-            <w:tabs>
-              <w:tab w:val="left" w:pos="1320"/>
-              <w:tab w:val="right" w:leader="dot" w:pos="9350"/>
-            </w:tabs>
             <w:rPr>
               <w:rFonts w:eastAsiaTheme="minorEastAsia"/>
               <w:noProof/>
             </w:rPr>
           </w:pPr>
-          <w:hyperlink w:anchor="_Toc64898936" w:history="1">
+          <w:hyperlink w:anchor="_Toc64962313" w:history="1">
             <w:r>
               <w:rPr>
                 <w:rStyle w:val="Hyperlink"/>
@@ -6576,7 +6474,7 @@
                 <w:noProof/>
                 <w:webHidden/>
               </w:rPr>
-              <w:instrText xml:space="preserve"> PAGEREF _Toc64898936 \h </w:instrText>
+              <w:instrText xml:space="preserve"> PAGEREF _Toc64962313 \h </w:instrText>
             </w:r>
             <w:r>
               <w:rPr>
@@ -6596,7 +6494,7 @@
                 <w:noProof/>
                 <w:webHidden/>
               </w:rPr>
-              <w:t>18</w:t>
+              <w:t>16</w:t>
             </w:r>
             <w:r>
               <w:rPr>
@@ -6610,16 +6508,12 @@
         <w:p>
           <w:pPr>
             <w:pStyle w:val="TOC3"/>
-            <w:tabs>
-              <w:tab w:val="left" w:pos="1320"/>
-              <w:tab w:val="right" w:leader="dot" w:pos="9350"/>
-            </w:tabs>
             <w:rPr>
               <w:rFonts w:eastAsiaTheme="minorEastAsia"/>
               <w:noProof/>
             </w:rPr>
           </w:pPr>
-          <w:hyperlink w:anchor="_Toc64898937" w:history="1">
+          <w:hyperlink w:anchor="_Toc64962314" w:history="1">
             <w:r>
               <w:rPr>
                 <w:rStyle w:val="Hyperlink"/>
@@ -6662,7 +6556,7 @@
                 <w:noProof/>
                 <w:webHidden/>
               </w:rPr>
-              <w:instrText xml:space="preserve"> PAGEREF _Toc64898937 \h </w:instrText>
+              <w:instrText xml:space="preserve"> PAGEREF _Toc64962314 \h </w:instrText>
             </w:r>
             <w:r>
               <w:rPr>
@@ -6682,7 +6576,7 @@
                 <w:noProof/>
                 <w:webHidden/>
               </w:rPr>
-              <w:t>19</w:t>
+              <w:t>16</w:t>
             </w:r>
             <w:r>
               <w:rPr>
@@ -6696,16 +6590,12 @@
         <w:p>
           <w:pPr>
             <w:pStyle w:val="TOC3"/>
-            <w:tabs>
-              <w:tab w:val="left" w:pos="1320"/>
-              <w:tab w:val="right" w:leader="dot" w:pos="9350"/>
-            </w:tabs>
             <w:rPr>
               <w:rFonts w:eastAsiaTheme="minorEastAsia"/>
               <w:noProof/>
             </w:rPr>
           </w:pPr>
-          <w:hyperlink w:anchor="_Toc64898938" w:history="1">
+          <w:hyperlink w:anchor="_Toc64962315" w:history="1">
             <w:r>
               <w:rPr>
                 <w:rStyle w:val="Hyperlink"/>
@@ -6748,7 +6638,7 @@
                 <w:noProof/>
                 <w:webHidden/>
               </w:rPr>
-              <w:instrText xml:space="preserve"> PAGEREF _Toc64898938 \h </w:instrText>
+              <w:instrText xml:space="preserve"> PAGEREF _Toc64962315 \h </w:instrText>
             </w:r>
             <w:r>
               <w:rPr>
@@ -6768,7 +6658,7 @@
                 <w:noProof/>
                 <w:webHidden/>
               </w:rPr>
-              <w:t>19</w:t>
+              <w:t>17</w:t>
             </w:r>
             <w:r>
               <w:rPr>
@@ -6782,16 +6672,12 @@
         <w:p>
           <w:pPr>
             <w:pStyle w:val="TOC3"/>
-            <w:tabs>
-              <w:tab w:val="left" w:pos="1320"/>
-              <w:tab w:val="right" w:leader="dot" w:pos="9350"/>
-            </w:tabs>
             <w:rPr>
               <w:rFonts w:eastAsiaTheme="minorEastAsia"/>
               <w:noProof/>
             </w:rPr>
           </w:pPr>
-          <w:hyperlink w:anchor="_Toc64898939" w:history="1">
+          <w:hyperlink w:anchor="_Toc64962316" w:history="1">
             <w:r>
               <w:rPr>
                 <w:rStyle w:val="Hyperlink"/>
@@ -6834,7 +6720,7 @@
                 <w:noProof/>
                 <w:webHidden/>
               </w:rPr>
-              <w:instrText xml:space="preserve"> PAGEREF _Toc64898939 \h </w:instrText>
+              <w:instrText xml:space="preserve"> PAGEREF _Toc64962316 \h </w:instrText>
             </w:r>
             <w:r>
               <w:rPr>
@@ -6854,7 +6740,7 @@
                 <w:noProof/>
                 <w:webHidden/>
               </w:rPr>
-              <w:t>19</w:t>
+              <w:t>17</w:t>
             </w:r>
             <w:r>
               <w:rPr>
@@ -6868,16 +6754,12 @@
         <w:p>
           <w:pPr>
             <w:pStyle w:val="TOC3"/>
-            <w:tabs>
-              <w:tab w:val="left" w:pos="1320"/>
-              <w:tab w:val="right" w:leader="dot" w:pos="9350"/>
-            </w:tabs>
             <w:rPr>
               <w:rFonts w:eastAsiaTheme="minorEastAsia"/>
               <w:noProof/>
             </w:rPr>
           </w:pPr>
-          <w:hyperlink w:anchor="_Toc64898940" w:history="1">
+          <w:hyperlink w:anchor="_Toc64962317" w:history="1">
             <w:r>
               <w:rPr>
                 <w:rStyle w:val="Hyperlink"/>
@@ -6920,7 +6802,7 @@
                 <w:noProof/>
                 <w:webHidden/>
               </w:rPr>
-              <w:instrText xml:space="preserve"> PAGEREF _Toc64898940 \h </w:instrText>
+              <w:instrText xml:space="preserve"> PAGEREF _Toc64962317 \h </w:instrText>
             </w:r>
             <w:r>
               <w:rPr>
@@ -6940,7 +6822,7 @@
                 <w:noProof/>
                 <w:webHidden/>
               </w:rPr>
-              <w:t>19</w:t>
+              <w:t>17</w:t>
             </w:r>
             <w:r>
               <w:rPr>
@@ -6964,7 +6846,7 @@
               <w:color w:val="auto"/>
             </w:rPr>
           </w:pPr>
-          <w:hyperlink w:anchor="_Toc64898941" w:history="1">
+          <w:hyperlink w:anchor="_Toc64962318" w:history="1">
             <w:r>
               <w:rPr>
                 <w:rStyle w:val="Hyperlink"/>
@@ -7004,7 +6886,7 @@
               <w:rPr>
                 <w:webHidden/>
               </w:rPr>
-              <w:instrText xml:space="preserve"> PAGEREF _Toc64898941 \h </w:instrText>
+              <w:instrText xml:space="preserve"> PAGEREF _Toc64962318 \h </w:instrText>
             </w:r>
             <w:r>
               <w:rPr>
@@ -7021,7 +6903,7 @@
               <w:rPr>
                 <w:webHidden/>
               </w:rPr>
-              <w:t>20</w:t>
+              <w:t>17</w:t>
             </w:r>
             <w:r>
               <w:rPr>
@@ -7034,16 +6916,12 @@
         <w:p>
           <w:pPr>
             <w:pStyle w:val="TOC3"/>
-            <w:tabs>
-              <w:tab w:val="left" w:pos="1320"/>
-              <w:tab w:val="right" w:leader="dot" w:pos="9350"/>
-            </w:tabs>
             <w:rPr>
               <w:rFonts w:eastAsiaTheme="minorEastAsia"/>
               <w:noProof/>
             </w:rPr>
           </w:pPr>
-          <w:hyperlink w:anchor="_Toc64898942" w:history="1">
+          <w:hyperlink w:anchor="_Toc64962319" w:history="1">
             <w:r>
               <w:rPr>
                 <w:rStyle w:val="Hyperlink"/>
@@ -7086,7 +6964,7 @@
                 <w:noProof/>
                 <w:webHidden/>
               </w:rPr>
-              <w:instrText xml:space="preserve"> PAGEREF _Toc64898942 \h </w:instrText>
+              <w:instrText xml:space="preserve"> PAGEREF _Toc64962319 \h </w:instrText>
             </w:r>
             <w:r>
               <w:rPr>
@@ -7106,7 +6984,7 @@
                 <w:noProof/>
                 <w:webHidden/>
               </w:rPr>
-              <w:t>20</w:t>
+              <w:t>17</w:t>
             </w:r>
             <w:r>
               <w:rPr>
@@ -7120,16 +6998,12 @@
         <w:p>
           <w:pPr>
             <w:pStyle w:val="TOC3"/>
-            <w:tabs>
-              <w:tab w:val="left" w:pos="1320"/>
-              <w:tab w:val="right" w:leader="dot" w:pos="9350"/>
-            </w:tabs>
             <w:rPr>
               <w:rFonts w:eastAsiaTheme="minorEastAsia"/>
               <w:noProof/>
             </w:rPr>
           </w:pPr>
-          <w:hyperlink w:anchor="_Toc64898943" w:history="1">
+          <w:hyperlink w:anchor="_Toc64962320" w:history="1">
             <w:r>
               <w:rPr>
                 <w:rStyle w:val="Hyperlink"/>
@@ -7172,7 +7046,7 @@
                 <w:noProof/>
                 <w:webHidden/>
               </w:rPr>
-              <w:instrText xml:space="preserve"> PAGEREF _Toc64898943 \h </w:instrText>
+              <w:instrText xml:space="preserve"> PAGEREF _Toc64962320 \h </w:instrText>
             </w:r>
             <w:r>
               <w:rPr>
@@ -7192,7 +7066,7 @@
                 <w:noProof/>
                 <w:webHidden/>
               </w:rPr>
-              <w:t>20</w:t>
+              <w:t>17</w:t>
             </w:r>
             <w:r>
               <w:rPr>
@@ -7206,16 +7080,12 @@
         <w:p>
           <w:pPr>
             <w:pStyle w:val="TOC3"/>
-            <w:tabs>
-              <w:tab w:val="left" w:pos="1320"/>
-              <w:tab w:val="right" w:leader="dot" w:pos="9350"/>
-            </w:tabs>
             <w:rPr>
               <w:rFonts w:eastAsiaTheme="minorEastAsia"/>
               <w:noProof/>
             </w:rPr>
           </w:pPr>
-          <w:hyperlink w:anchor="_Toc64898944" w:history="1">
+          <w:hyperlink w:anchor="_Toc64962321" w:history="1">
             <w:r>
               <w:rPr>
                 <w:rStyle w:val="Hyperlink"/>
@@ -7258,7 +7128,7 @@
                 <w:noProof/>
                 <w:webHidden/>
               </w:rPr>
-              <w:instrText xml:space="preserve"> PAGEREF _Toc64898944 \h </w:instrText>
+              <w:instrText xml:space="preserve"> PAGEREF _Toc64962321 \h </w:instrText>
             </w:r>
             <w:r>
               <w:rPr>
@@ -7278,7 +7148,7 @@
                 <w:noProof/>
                 <w:webHidden/>
               </w:rPr>
-              <w:t>20</w:t>
+              <w:t>17</w:t>
             </w:r>
             <w:r>
               <w:rPr>
@@ -7292,16 +7162,12 @@
         <w:p>
           <w:pPr>
             <w:pStyle w:val="TOC3"/>
-            <w:tabs>
-              <w:tab w:val="left" w:pos="1320"/>
-              <w:tab w:val="right" w:leader="dot" w:pos="9350"/>
-            </w:tabs>
             <w:rPr>
               <w:rFonts w:eastAsiaTheme="minorEastAsia"/>
               <w:noProof/>
             </w:rPr>
           </w:pPr>
-          <w:hyperlink w:anchor="_Toc64898945" w:history="1">
+          <w:hyperlink w:anchor="_Toc64962322" w:history="1">
             <w:r>
               <w:rPr>
                 <w:rStyle w:val="Hyperlink"/>
@@ -7344,7 +7210,7 @@
                 <w:noProof/>
                 <w:webHidden/>
               </w:rPr>
-              <w:instrText xml:space="preserve"> PAGEREF _Toc64898945 \h </w:instrText>
+              <w:instrText xml:space="preserve"> PAGEREF _Toc64962322 \h </w:instrText>
             </w:r>
             <w:r>
               <w:rPr>
@@ -7364,7 +7230,7 @@
                 <w:noProof/>
                 <w:webHidden/>
               </w:rPr>
-              <w:t>20</w:t>
+              <w:t>18</w:t>
             </w:r>
             <w:r>
               <w:rPr>
@@ -7388,7 +7254,7 @@
               <w:color w:val="auto"/>
             </w:rPr>
           </w:pPr>
-          <w:hyperlink w:anchor="_Toc64898946" w:history="1">
+          <w:hyperlink w:anchor="_Toc64962323" w:history="1">
             <w:r>
               <w:rPr>
                 <w:rStyle w:val="Hyperlink"/>
@@ -7428,7 +7294,7 @@
               <w:rPr>
                 <w:webHidden/>
               </w:rPr>
-              <w:instrText xml:space="preserve"> PAGEREF _Toc64898946 \h </w:instrText>
+              <w:instrText xml:space="preserve"> PAGEREF _Toc64962323 \h </w:instrText>
             </w:r>
             <w:r>
               <w:rPr>
@@ -7445,7 +7311,7 @@
               <w:rPr>
                 <w:webHidden/>
               </w:rPr>
-              <w:t>21</w:t>
+              <w:t>18</w:t>
             </w:r>
             <w:r>
               <w:rPr>
@@ -7468,7 +7334,7 @@
               <w:color w:val="auto"/>
             </w:rPr>
           </w:pPr>
-          <w:hyperlink w:anchor="_Toc64898947" w:history="1">
+          <w:hyperlink w:anchor="_Toc64962324" w:history="1">
             <w:r>
               <w:rPr>
                 <w:rStyle w:val="Hyperlink"/>
@@ -7508,7 +7374,7 @@
               <w:rPr>
                 <w:webHidden/>
               </w:rPr>
-              <w:instrText xml:space="preserve"> PAGEREF _Toc64898947 \h </w:instrText>
+              <w:instrText xml:space="preserve"> PAGEREF _Toc64962324 \h </w:instrText>
             </w:r>
             <w:r>
               <w:rPr>
@@ -7525,7 +7391,7 @@
               <w:rPr>
                 <w:webHidden/>
               </w:rPr>
-              <w:t>21</w:t>
+              <w:t>19</w:t>
             </w:r>
             <w:r>
               <w:rPr>
@@ -7538,16 +7404,12 @@
         <w:p>
           <w:pPr>
             <w:pStyle w:val="TOC3"/>
-            <w:tabs>
-              <w:tab w:val="left" w:pos="1320"/>
-              <w:tab w:val="right" w:leader="dot" w:pos="9350"/>
-            </w:tabs>
             <w:rPr>
               <w:rFonts w:eastAsiaTheme="minorEastAsia"/>
               <w:noProof/>
             </w:rPr>
           </w:pPr>
-          <w:hyperlink w:anchor="_Toc64898948" w:history="1">
+          <w:hyperlink w:anchor="_Toc64962325" w:history="1">
             <w:r>
               <w:rPr>
                 <w:rStyle w:val="Hyperlink"/>
@@ -7590,7 +7452,7 @@
                 <w:noProof/>
                 <w:webHidden/>
               </w:rPr>
-              <w:instrText xml:space="preserve"> PAGEREF _Toc64898948 \h </w:instrText>
+              <w:instrText xml:space="preserve"> PAGEREF _Toc64962325 \h </w:instrText>
             </w:r>
             <w:r>
               <w:rPr>
@@ -7610,7 +7472,7 @@
                 <w:noProof/>
                 <w:webHidden/>
               </w:rPr>
-              <w:t>21</w:t>
+              <w:t>19</w:t>
             </w:r>
             <w:r>
               <w:rPr>
@@ -7624,16 +7486,12 @@
         <w:p>
           <w:pPr>
             <w:pStyle w:val="TOC3"/>
-            <w:tabs>
-              <w:tab w:val="left" w:pos="1320"/>
-              <w:tab w:val="right" w:leader="dot" w:pos="9350"/>
-            </w:tabs>
             <w:rPr>
               <w:rFonts w:eastAsiaTheme="minorEastAsia"/>
               <w:noProof/>
             </w:rPr>
           </w:pPr>
-          <w:hyperlink w:anchor="_Toc64898949" w:history="1">
+          <w:hyperlink w:anchor="_Toc64962326" w:history="1">
             <w:r>
               <w:rPr>
                 <w:rStyle w:val="Hyperlink"/>
@@ -7676,7 +7534,7 @@
                 <w:noProof/>
                 <w:webHidden/>
               </w:rPr>
-              <w:instrText xml:space="preserve"> PAGEREF _Toc64898949 \h </w:instrText>
+              <w:instrText xml:space="preserve"> PAGEREF _Toc64962326 \h </w:instrText>
             </w:r>
             <w:r>
               <w:rPr>
@@ -7696,7 +7554,7 @@
                 <w:noProof/>
                 <w:webHidden/>
               </w:rPr>
-              <w:t>23</w:t>
+              <w:t>20</w:t>
             </w:r>
             <w:r>
               <w:rPr>
@@ -7710,16 +7568,12 @@
         <w:p>
           <w:pPr>
             <w:pStyle w:val="TOC3"/>
-            <w:tabs>
-              <w:tab w:val="left" w:pos="1320"/>
-              <w:tab w:val="right" w:leader="dot" w:pos="9350"/>
-            </w:tabs>
             <w:rPr>
               <w:rFonts w:eastAsiaTheme="minorEastAsia"/>
               <w:noProof/>
             </w:rPr>
           </w:pPr>
-          <w:hyperlink w:anchor="_Toc64898950" w:history="1">
+          <w:hyperlink w:anchor="_Toc64962327" w:history="1">
             <w:r>
               <w:rPr>
                 <w:rStyle w:val="Hyperlink"/>
@@ -7762,7 +7616,7 @@
                 <w:noProof/>
                 <w:webHidden/>
               </w:rPr>
-              <w:instrText xml:space="preserve"> PAGEREF _Toc64898950 \h </w:instrText>
+              <w:instrText xml:space="preserve"> PAGEREF _Toc64962327 \h </w:instrText>
             </w:r>
             <w:r>
               <w:rPr>
@@ -7782,7 +7636,7 @@
                 <w:noProof/>
                 <w:webHidden/>
               </w:rPr>
-              <w:t>25</w:t>
+              <w:t>21</w:t>
             </w:r>
             <w:r>
               <w:rPr>
@@ -7796,15 +7650,12 @@
         <w:p>
           <w:pPr>
             <w:pStyle w:val="TOC1"/>
-            <w:tabs>
-              <w:tab w:val="right" w:leader="dot" w:pos="9350"/>
-            </w:tabs>
             <w:rPr>
               <w:rFonts w:eastAsiaTheme="minorEastAsia"/>
               <w:noProof/>
             </w:rPr>
           </w:pPr>
-          <w:hyperlink w:anchor="_Toc64898951" w:history="1">
+          <w:hyperlink w:anchor="_Toc64962328" w:history="1">
             <w:r>
               <w:rPr>
                 <w:rStyle w:val="Hyperlink"/>
@@ -7832,7 +7683,7 @@
                 <w:noProof/>
                 <w:webHidden/>
               </w:rPr>
-              <w:instrText xml:space="preserve"> PAGEREF _Toc64898951 \h </w:instrText>
+              <w:instrText xml:space="preserve"> PAGEREF _Toc64962328 \h </w:instrText>
             </w:r>
             <w:r>
               <w:rPr>
@@ -7852,7 +7703,7 @@
                 <w:noProof/>
                 <w:webHidden/>
               </w:rPr>
-              <w:t>1</w:t>
+              <w:t>23</w:t>
             </w:r>
             <w:r>
               <w:rPr>
@@ -7873,7 +7724,7 @@
               <w:color w:val="auto"/>
             </w:rPr>
           </w:pPr>
-          <w:hyperlink w:anchor="_Toc64898952" w:history="1">
+          <w:hyperlink w:anchor="_Toc64962329" w:history="1">
             <w:r>
               <w:rPr>
                 <w:rStyle w:val="Hyperlink"/>
@@ -7897,7 +7748,7 @@
               <w:rPr>
                 <w:webHidden/>
               </w:rPr>
-              <w:instrText xml:space="preserve"> PAGEREF _Toc64898952 \h </w:instrText>
+              <w:instrText xml:space="preserve"> PAGEREF _Toc64962329 \h </w:instrText>
             </w:r>
             <w:r>
               <w:rPr>
@@ -7914,7 +7765,7 @@
               <w:rPr>
                 <w:webHidden/>
               </w:rPr>
-              <w:t>1</w:t>
+              <w:t>23</w:t>
             </w:r>
             <w:r>
               <w:rPr>
@@ -7934,7 +7785,7 @@
               <w:color w:val="auto"/>
             </w:rPr>
           </w:pPr>
-          <w:hyperlink w:anchor="_Toc64898953" w:history="1">
+          <w:hyperlink w:anchor="_Toc64962330" w:history="1">
             <w:r>
               <w:rPr>
                 <w:rStyle w:val="Hyperlink"/>
@@ -7958,7 +7809,7 @@
               <w:rPr>
                 <w:webHidden/>
               </w:rPr>
-              <w:instrText xml:space="preserve"> PAGEREF _Toc64898953 \h </w:instrText>
+              <w:instrText xml:space="preserve"> PAGEREF _Toc64962330 \h </w:instrText>
             </w:r>
             <w:r>
               <w:rPr>
@@ -7975,7 +7826,7 @@
               <w:rPr>
                 <w:webHidden/>
               </w:rPr>
-              <w:t>2</w:t>
+              <w:t>24</w:t>
             </w:r>
             <w:r>
               <w:rPr>
@@ -7998,7 +7849,7 @@
               <w:color w:val="auto"/>
             </w:rPr>
           </w:pPr>
-          <w:hyperlink w:anchor="_Toc64898954" w:history="1">
+          <w:hyperlink w:anchor="_Toc64962331" w:history="1">
             <w:r>
               <w:rPr>
                 <w:rStyle w:val="Hyperlink"/>
@@ -8038,7 +7889,7 @@
               <w:rPr>
                 <w:webHidden/>
               </w:rPr>
-              <w:instrText xml:space="preserve"> PAGEREF _Toc64898954 \h </w:instrText>
+              <w:instrText xml:space="preserve"> PAGEREF _Toc64962331 \h </w:instrText>
             </w:r>
             <w:r>
               <w:rPr>
@@ -8055,7 +7906,7 @@
               <w:rPr>
                 <w:webHidden/>
               </w:rPr>
-              <w:t>5</w:t>
+              <w:t>27</w:t>
             </w:r>
             <w:r>
               <w:rPr>
@@ -8078,7 +7929,7 @@
               <w:color w:val="auto"/>
             </w:rPr>
           </w:pPr>
-          <w:hyperlink w:anchor="_Toc64898955" w:history="1">
+          <w:hyperlink w:anchor="_Toc64962332" w:history="1">
             <w:r>
               <w:rPr>
                 <w:rStyle w:val="Hyperlink"/>
@@ -8118,7 +7969,7 @@
               <w:rPr>
                 <w:webHidden/>
               </w:rPr>
-              <w:instrText xml:space="preserve"> PAGEREF _Toc64898955 \h </w:instrText>
+              <w:instrText xml:space="preserve"> PAGEREF _Toc64962332 \h </w:instrText>
             </w:r>
             <w:r>
               <w:rPr>
@@ -8135,7 +7986,7 @@
               <w:rPr>
                 <w:webHidden/>
               </w:rPr>
-              <w:t>6</w:t>
+              <w:t>27</w:t>
             </w:r>
             <w:r>
               <w:rPr>
@@ -8148,16 +7999,12 @@
         <w:p>
           <w:pPr>
             <w:pStyle w:val="TOC3"/>
-            <w:tabs>
-              <w:tab w:val="left" w:pos="1320"/>
-              <w:tab w:val="right" w:leader="dot" w:pos="9350"/>
-            </w:tabs>
             <w:rPr>
               <w:rFonts w:eastAsiaTheme="minorEastAsia"/>
               <w:noProof/>
             </w:rPr>
           </w:pPr>
-          <w:hyperlink w:anchor="_Toc64898956" w:history="1">
+          <w:hyperlink w:anchor="_Toc64962333" w:history="1">
             <w:r>
               <w:rPr>
                 <w:rStyle w:val="Hyperlink"/>
@@ -8200,7 +8047,7 @@
                 <w:noProof/>
                 <w:webHidden/>
               </w:rPr>
-              <w:instrText xml:space="preserve"> PAGEREF _Toc64898956 \h </w:instrText>
+              <w:instrText xml:space="preserve"> PAGEREF _Toc64962333 \h </w:instrText>
             </w:r>
             <w:r>
               <w:rPr>
@@ -8220,7 +8067,7 @@
                 <w:noProof/>
                 <w:webHidden/>
               </w:rPr>
-              <w:t>6</w:t>
+              <w:t>27</w:t>
             </w:r>
             <w:r>
               <w:rPr>
@@ -8234,16 +8081,12 @@
         <w:p>
           <w:pPr>
             <w:pStyle w:val="TOC3"/>
-            <w:tabs>
-              <w:tab w:val="left" w:pos="1320"/>
-              <w:tab w:val="right" w:leader="dot" w:pos="9350"/>
-            </w:tabs>
             <w:rPr>
               <w:rFonts w:eastAsiaTheme="minorEastAsia"/>
               <w:noProof/>
             </w:rPr>
           </w:pPr>
-          <w:hyperlink w:anchor="_Toc64898957" w:history="1">
+          <w:hyperlink w:anchor="_Toc64962334" w:history="1">
             <w:r>
               <w:rPr>
                 <w:rStyle w:val="Hyperlink"/>
@@ -8286,7 +8129,7 @@
                 <w:noProof/>
                 <w:webHidden/>
               </w:rPr>
-              <w:instrText xml:space="preserve"> PAGEREF _Toc64898957 \h </w:instrText>
+              <w:instrText xml:space="preserve"> PAGEREF _Toc64962334 \h </w:instrText>
             </w:r>
             <w:r>
               <w:rPr>
@@ -8306,7 +8149,7 @@
                 <w:noProof/>
                 <w:webHidden/>
               </w:rPr>
-              <w:t>6</w:t>
+              <w:t>28</w:t>
             </w:r>
             <w:r>
               <w:rPr>
@@ -8320,16 +8163,12 @@
         <w:p>
           <w:pPr>
             <w:pStyle w:val="TOC3"/>
-            <w:tabs>
-              <w:tab w:val="left" w:pos="1320"/>
-              <w:tab w:val="right" w:leader="dot" w:pos="9350"/>
-            </w:tabs>
             <w:rPr>
               <w:rFonts w:eastAsiaTheme="minorEastAsia"/>
               <w:noProof/>
             </w:rPr>
           </w:pPr>
-          <w:hyperlink w:anchor="_Toc64898958" w:history="1">
+          <w:hyperlink w:anchor="_Toc64962335" w:history="1">
             <w:r>
               <w:rPr>
                 <w:rStyle w:val="Hyperlink"/>
@@ -8372,7 +8211,7 @@
                 <w:noProof/>
                 <w:webHidden/>
               </w:rPr>
-              <w:instrText xml:space="preserve"> PAGEREF _Toc64898958 \h </w:instrText>
+              <w:instrText xml:space="preserve"> PAGEREF _Toc64962335 \h </w:instrText>
             </w:r>
             <w:r>
               <w:rPr>
@@ -8392,7 +8231,7 @@
                 <w:noProof/>
                 <w:webHidden/>
               </w:rPr>
-              <w:t>7</w:t>
+              <w:t>28</w:t>
             </w:r>
             <w:r>
               <w:rPr>
@@ -8406,16 +8245,12 @@
         <w:p>
           <w:pPr>
             <w:pStyle w:val="TOC3"/>
-            <w:tabs>
-              <w:tab w:val="left" w:pos="1320"/>
-              <w:tab w:val="right" w:leader="dot" w:pos="9350"/>
-            </w:tabs>
             <w:rPr>
               <w:rFonts w:eastAsiaTheme="minorEastAsia"/>
               <w:noProof/>
             </w:rPr>
           </w:pPr>
-          <w:hyperlink w:anchor="_Toc64898959" w:history="1">
+          <w:hyperlink w:anchor="_Toc64962336" w:history="1">
             <w:r>
               <w:rPr>
                 <w:rStyle w:val="Hyperlink"/>
@@ -8458,7 +8293,7 @@
                 <w:noProof/>
                 <w:webHidden/>
               </w:rPr>
-              <w:instrText xml:space="preserve"> PAGEREF _Toc64898959 \h </w:instrText>
+              <w:instrText xml:space="preserve"> PAGEREF _Toc64962336 \h </w:instrText>
             </w:r>
             <w:r>
               <w:rPr>
@@ -8478,7 +8313,7 @@
                 <w:noProof/>
                 <w:webHidden/>
               </w:rPr>
-              <w:t>7</w:t>
+              <w:t>29</w:t>
             </w:r>
             <w:r>
               <w:rPr>
@@ -8492,16 +8327,12 @@
         <w:p>
           <w:pPr>
             <w:pStyle w:val="TOC3"/>
-            <w:tabs>
-              <w:tab w:val="left" w:pos="1320"/>
-              <w:tab w:val="right" w:leader="dot" w:pos="9350"/>
-            </w:tabs>
             <w:rPr>
               <w:rFonts w:eastAsiaTheme="minorEastAsia"/>
               <w:noProof/>
             </w:rPr>
           </w:pPr>
-          <w:hyperlink w:anchor="_Toc64898960" w:history="1">
+          <w:hyperlink w:anchor="_Toc64962337" w:history="1">
             <w:r>
               <w:rPr>
                 <w:rStyle w:val="Hyperlink"/>
@@ -8544,7 +8375,7 @@
                 <w:noProof/>
                 <w:webHidden/>
               </w:rPr>
-              <w:instrText xml:space="preserve"> PAGEREF _Toc64898960 \h </w:instrText>
+              <w:instrText xml:space="preserve"> PAGEREF _Toc64962337 \h </w:instrText>
             </w:r>
             <w:r>
               <w:rPr>
@@ -8564,7 +8395,7 @@
                 <w:noProof/>
                 <w:webHidden/>
               </w:rPr>
-              <w:t>8</w:t>
+              <w:t>29</w:t>
             </w:r>
             <w:r>
               <w:rPr>
@@ -8578,16 +8409,12 @@
         <w:p>
           <w:pPr>
             <w:pStyle w:val="TOC3"/>
-            <w:tabs>
-              <w:tab w:val="left" w:pos="1320"/>
-              <w:tab w:val="right" w:leader="dot" w:pos="9350"/>
-            </w:tabs>
             <w:rPr>
               <w:rFonts w:eastAsiaTheme="minorEastAsia"/>
               <w:noProof/>
             </w:rPr>
           </w:pPr>
-          <w:hyperlink w:anchor="_Toc64898961" w:history="1">
+          <w:hyperlink w:anchor="_Toc64962338" w:history="1">
             <w:r>
               <w:rPr>
                 <w:rStyle w:val="Hyperlink"/>
@@ -8630,7 +8457,7 @@
                 <w:noProof/>
                 <w:webHidden/>
               </w:rPr>
-              <w:instrText xml:space="preserve"> PAGEREF _Toc64898961 \h </w:instrText>
+              <w:instrText xml:space="preserve"> PAGEREF _Toc64962338 \h </w:instrText>
             </w:r>
             <w:r>
               <w:rPr>
@@ -8650,7 +8477,7 @@
                 <w:noProof/>
                 <w:webHidden/>
               </w:rPr>
-              <w:t>8</w:t>
+              <w:t>30</w:t>
             </w:r>
             <w:r>
               <w:rPr>
@@ -8664,15 +8491,12 @@
         <w:p>
           <w:pPr>
             <w:pStyle w:val="TOC1"/>
-            <w:tabs>
-              <w:tab w:val="right" w:leader="dot" w:pos="9350"/>
-            </w:tabs>
             <w:rPr>
               <w:rFonts w:eastAsiaTheme="minorEastAsia"/>
               <w:noProof/>
             </w:rPr>
           </w:pPr>
-          <w:hyperlink w:anchor="_Toc64898962" w:history="1">
+          <w:hyperlink w:anchor="_Toc64962339" w:history="1">
             <w:r>
               <w:rPr>
                 <w:rStyle w:val="Hyperlink"/>
@@ -8700,7 +8524,7 @@
                 <w:noProof/>
                 <w:webHidden/>
               </w:rPr>
-              <w:instrText xml:space="preserve"> PAGEREF _Toc64898962 \h </w:instrText>
+              <w:instrText xml:space="preserve"> PAGEREF _Toc64962339 \h </w:instrText>
             </w:r>
             <w:r>
               <w:rPr>
@@ -8720,7 +8544,7 @@
                 <w:noProof/>
                 <w:webHidden/>
               </w:rPr>
-              <w:t>1</w:t>
+              <w:t>31</w:t>
             </w:r>
             <w:r>
               <w:rPr>
@@ -8744,7 +8568,7 @@
               <w:color w:val="auto"/>
             </w:rPr>
           </w:pPr>
-          <w:hyperlink w:anchor="_Toc64898963" w:history="1">
+          <w:hyperlink w:anchor="_Toc64962340" w:history="1">
             <w:r>
               <w:rPr>
                 <w:rStyle w:val="Hyperlink"/>
@@ -8784,7 +8608,7 @@
               <w:rPr>
                 <w:webHidden/>
               </w:rPr>
-              <w:instrText xml:space="preserve"> PAGEREF _Toc64898963 \h </w:instrText>
+              <w:instrText xml:space="preserve"> PAGEREF _Toc64962340 \h </w:instrText>
             </w:r>
             <w:r>
               <w:rPr>
@@ -8801,7 +8625,7 @@
               <w:rPr>
                 <w:webHidden/>
               </w:rPr>
-              <w:t>1</w:t>
+              <w:t>31</w:t>
             </w:r>
             <w:r>
               <w:rPr>
@@ -8824,7 +8648,7 @@
               <w:color w:val="auto"/>
             </w:rPr>
           </w:pPr>
-          <w:hyperlink w:anchor="_Toc64898964" w:history="1">
+          <w:hyperlink w:anchor="_Toc64962341" w:history="1">
             <w:r>
               <w:rPr>
                 <w:rStyle w:val="Hyperlink"/>
@@ -8864,7 +8688,7 @@
               <w:rPr>
                 <w:webHidden/>
               </w:rPr>
-              <w:instrText xml:space="preserve"> PAGEREF _Toc64898964 \h </w:instrText>
+              <w:instrText xml:space="preserve"> PAGEREF _Toc64962341 \h </w:instrText>
             </w:r>
             <w:r>
               <w:rPr>
@@ -8881,7 +8705,7 @@
               <w:rPr>
                 <w:webHidden/>
               </w:rPr>
-              <w:t>1</w:t>
+              <w:t>31</w:t>
             </w:r>
             <w:r>
               <w:rPr>
@@ -8901,7 +8725,7 @@
               <w:color w:val="auto"/>
             </w:rPr>
           </w:pPr>
-          <w:hyperlink w:anchor="_Toc64898965" w:history="1">
+          <w:hyperlink w:anchor="_Toc64962342" w:history="1">
             <w:r>
               <w:rPr>
                 <w:rStyle w:val="Hyperlink"/>
@@ -8925,7 +8749,7 @@
               <w:rPr>
                 <w:webHidden/>
               </w:rPr>
-              <w:instrText xml:space="preserve"> PAGEREF _Toc64898965 \h </w:instrText>
+              <w:instrText xml:space="preserve"> PAGEREF _Toc64962342 \h </w:instrText>
             </w:r>
             <w:r>
               <w:rPr>
@@ -8942,7 +8766,7 @@
               <w:rPr>
                 <w:webHidden/>
               </w:rPr>
-              <w:t>1</w:t>
+              <w:t>31</w:t>
             </w:r>
             <w:r>
               <w:rPr>
@@ -8962,7 +8786,7 @@
               <w:color w:val="auto"/>
             </w:rPr>
           </w:pPr>
-          <w:hyperlink w:anchor="_Toc64898966" w:history="1">
+          <w:hyperlink w:anchor="_Toc64962343" w:history="1">
             <w:r>
               <w:rPr>
                 <w:rStyle w:val="Hyperlink"/>
@@ -8986,7 +8810,7 @@
               <w:rPr>
                 <w:webHidden/>
               </w:rPr>
-              <w:instrText xml:space="preserve"> PAGEREF _Toc64898966 \h </w:instrText>
+              <w:instrText xml:space="preserve"> PAGEREF _Toc64962343 \h </w:instrText>
             </w:r>
             <w:r>
               <w:rPr>
@@ -9003,7 +8827,7 @@
               <w:rPr>
                 <w:webHidden/>
               </w:rPr>
-              <w:t>2</w:t>
+              <w:t>32</w:t>
             </w:r>
             <w:r>
               <w:rPr>
@@ -9023,7 +8847,7 @@
               <w:color w:val="auto"/>
             </w:rPr>
           </w:pPr>
-          <w:hyperlink w:anchor="_Toc64898967" w:history="1">
+          <w:hyperlink w:anchor="_Toc64962344" w:history="1">
             <w:r>
               <w:rPr>
                 <w:rStyle w:val="Hyperlink"/>
@@ -9047,7 +8871,7 @@
               <w:rPr>
                 <w:webHidden/>
               </w:rPr>
-              <w:instrText xml:space="preserve"> PAGEREF _Toc64898967 \h </w:instrText>
+              <w:instrText xml:space="preserve"> PAGEREF _Toc64962344 \h </w:instrText>
             </w:r>
             <w:r>
               <w:rPr>
@@ -9064,7 +8888,7 @@
               <w:rPr>
                 <w:webHidden/>
               </w:rPr>
-              <w:t>2</w:t>
+              <w:t>32</w:t>
             </w:r>
             <w:r>
               <w:rPr>
@@ -9077,15 +8901,12 @@
         <w:p>
           <w:pPr>
             <w:pStyle w:val="TOC3"/>
-            <w:tabs>
-              <w:tab w:val="right" w:leader="dot" w:pos="9350"/>
-            </w:tabs>
             <w:rPr>
               <w:rFonts w:eastAsiaTheme="minorEastAsia"/>
               <w:noProof/>
             </w:rPr>
           </w:pPr>
-          <w:hyperlink w:anchor="_Toc64898968" w:history="1">
+          <w:hyperlink w:anchor="_Toc64962345" w:history="1">
             <w:r>
               <w:rPr>
                 <w:rStyle w:val="Hyperlink"/>
@@ -9113,7 +8934,7 @@
                 <w:noProof/>
                 <w:webHidden/>
               </w:rPr>
-              <w:instrText xml:space="preserve"> PAGEREF _Toc64898968 \h </w:instrText>
+              <w:instrText xml:space="preserve"> PAGEREF _Toc64962345 \h </w:instrText>
             </w:r>
             <w:r>
               <w:rPr>
@@ -9133,7 +8954,7 @@
                 <w:noProof/>
                 <w:webHidden/>
               </w:rPr>
-              <w:t>2</w:t>
+              <w:t>32</w:t>
             </w:r>
             <w:r>
               <w:rPr>
@@ -9147,15 +8968,12 @@
         <w:p>
           <w:pPr>
             <w:pStyle w:val="TOC3"/>
-            <w:tabs>
-              <w:tab w:val="right" w:leader="dot" w:pos="9350"/>
-            </w:tabs>
             <w:rPr>
               <w:rFonts w:eastAsiaTheme="minorEastAsia"/>
               <w:noProof/>
             </w:rPr>
           </w:pPr>
-          <w:hyperlink w:anchor="_Toc64898969" w:history="1">
+          <w:hyperlink w:anchor="_Toc64962346" w:history="1">
             <w:r>
               <w:rPr>
                 <w:rStyle w:val="Hyperlink"/>
@@ -9183,7 +9001,7 @@
                 <w:noProof/>
                 <w:webHidden/>
               </w:rPr>
-              <w:instrText xml:space="preserve"> PAGEREF _Toc64898969 \h </w:instrText>
+              <w:instrText xml:space="preserve"> PAGEREF _Toc64962346 \h </w:instrText>
             </w:r>
             <w:r>
               <w:rPr>
@@ -9203,7 +9021,7 @@
                 <w:noProof/>
                 <w:webHidden/>
               </w:rPr>
-              <w:t>2</w:t>
+              <w:t>32</w:t>
             </w:r>
             <w:r>
               <w:rPr>
@@ -9217,15 +9035,12 @@
         <w:p>
           <w:pPr>
             <w:pStyle w:val="TOC3"/>
-            <w:tabs>
-              <w:tab w:val="right" w:leader="dot" w:pos="9350"/>
-            </w:tabs>
             <w:rPr>
               <w:rFonts w:eastAsiaTheme="minorEastAsia"/>
               <w:noProof/>
             </w:rPr>
           </w:pPr>
-          <w:hyperlink w:anchor="_Toc64898970" w:history="1">
+          <w:hyperlink w:anchor="_Toc64962347" w:history="1">
             <w:r>
               <w:rPr>
                 <w:rStyle w:val="Hyperlink"/>
@@ -9253,7 +9068,7 @@
                 <w:noProof/>
                 <w:webHidden/>
               </w:rPr>
-              <w:instrText xml:space="preserve"> PAGEREF _Toc64898970 \h </w:instrText>
+              <w:instrText xml:space="preserve"> PAGEREF _Toc64962347 \h </w:instrText>
             </w:r>
             <w:r>
               <w:rPr>
@@ -9273,7 +9088,7 @@
                 <w:noProof/>
                 <w:webHidden/>
               </w:rPr>
-              <w:t>2</w:t>
+              <w:t>32</w:t>
             </w:r>
             <w:r>
               <w:rPr>
@@ -9294,7 +9109,7 @@
               <w:color w:val="auto"/>
             </w:rPr>
           </w:pPr>
-          <w:hyperlink w:anchor="_Toc64898971" w:history="1">
+          <w:hyperlink w:anchor="_Toc64962348" w:history="1">
             <w:r>
               <w:rPr>
                 <w:rStyle w:val="Hyperlink"/>
@@ -9318,7 +9133,7 @@
               <w:rPr>
                 <w:webHidden/>
               </w:rPr>
-              <w:instrText xml:space="preserve"> PAGEREF _Toc64898971 \h </w:instrText>
+              <w:instrText xml:space="preserve"> PAGEREF _Toc64962348 \h </w:instrText>
             </w:r>
             <w:r>
               <w:rPr>
@@ -9335,7 +9150,7 @@
               <w:rPr>
                 <w:webHidden/>
               </w:rPr>
-              <w:t>2</w:t>
+              <w:t>32</w:t>
             </w:r>
             <w:r>
               <w:rPr>
@@ -9348,15 +9163,12 @@
         <w:p>
           <w:pPr>
             <w:pStyle w:val="TOC3"/>
-            <w:tabs>
-              <w:tab w:val="right" w:leader="dot" w:pos="9350"/>
-            </w:tabs>
             <w:rPr>
               <w:rFonts w:eastAsiaTheme="minorEastAsia"/>
               <w:noProof/>
             </w:rPr>
           </w:pPr>
-          <w:hyperlink w:anchor="_Toc64898972" w:history="1">
+          <w:hyperlink w:anchor="_Toc64962349" w:history="1">
             <w:r>
               <w:rPr>
                 <w:rStyle w:val="Hyperlink"/>
@@ -9384,7 +9196,7 @@
                 <w:noProof/>
                 <w:webHidden/>
               </w:rPr>
-              <w:instrText xml:space="preserve"> PAGEREF _Toc64898972 \h </w:instrText>
+              <w:instrText xml:space="preserve"> PAGEREF _Toc64962349 \h </w:instrText>
             </w:r>
             <w:r>
               <w:rPr>
@@ -9404,7 +9216,7 @@
                 <w:noProof/>
                 <w:webHidden/>
               </w:rPr>
-              <w:t>2</w:t>
+              <w:t>32</w:t>
             </w:r>
             <w:r>
               <w:rPr>
@@ -9418,15 +9230,12 @@
         <w:p>
           <w:pPr>
             <w:pStyle w:val="TOC3"/>
-            <w:tabs>
-              <w:tab w:val="right" w:leader="dot" w:pos="9350"/>
-            </w:tabs>
             <w:rPr>
               <w:rFonts w:eastAsiaTheme="minorEastAsia"/>
               <w:noProof/>
             </w:rPr>
           </w:pPr>
-          <w:hyperlink w:anchor="_Toc64898973" w:history="1">
+          <w:hyperlink w:anchor="_Toc64962350" w:history="1">
             <w:r>
               <w:rPr>
                 <w:rStyle w:val="Hyperlink"/>
@@ -9454,7 +9263,7 @@
                 <w:noProof/>
                 <w:webHidden/>
               </w:rPr>
-              <w:instrText xml:space="preserve"> PAGEREF _Toc64898973 \h </w:instrText>
+              <w:instrText xml:space="preserve"> PAGEREF _Toc64962350 \h </w:instrText>
             </w:r>
             <w:r>
               <w:rPr>
@@ -9474,7 +9283,7 @@
                 <w:noProof/>
                 <w:webHidden/>
               </w:rPr>
-              <w:t>2</w:t>
+              <w:t>32</w:t>
             </w:r>
             <w:r>
               <w:rPr>
@@ -9495,7 +9304,7 @@
               <w:color w:val="auto"/>
             </w:rPr>
           </w:pPr>
-          <w:hyperlink w:anchor="_Toc64898974" w:history="1">
+          <w:hyperlink w:anchor="_Toc64962351" w:history="1">
             <w:r>
               <w:rPr>
                 <w:rStyle w:val="Hyperlink"/>
@@ -9519,7 +9328,7 @@
               <w:rPr>
                 <w:webHidden/>
               </w:rPr>
-              <w:instrText xml:space="preserve"> PAGEREF _Toc64898974 \h </w:instrText>
+              <w:instrText xml:space="preserve"> PAGEREF _Toc64962351 \h </w:instrText>
             </w:r>
             <w:r>
               <w:rPr>
@@ -9536,7 +9345,7 @@
               <w:rPr>
                 <w:webHidden/>
               </w:rPr>
-              <w:t>2</w:t>
+              <w:t>32</w:t>
             </w:r>
             <w:r>
               <w:rPr>
@@ -9549,15 +9358,12 @@
         <w:p>
           <w:pPr>
             <w:pStyle w:val="TOC3"/>
-            <w:tabs>
-              <w:tab w:val="right" w:leader="dot" w:pos="9350"/>
-            </w:tabs>
             <w:rPr>
               <w:rFonts w:eastAsiaTheme="minorEastAsia"/>
               <w:noProof/>
             </w:rPr>
           </w:pPr>
-          <w:hyperlink w:anchor="_Toc64898975" w:history="1">
+          <w:hyperlink w:anchor="_Toc64962352" w:history="1">
             <w:r>
               <w:rPr>
                 <w:rStyle w:val="Hyperlink"/>
@@ -9585,7 +9391,7 @@
                 <w:noProof/>
                 <w:webHidden/>
               </w:rPr>
-              <w:instrText xml:space="preserve"> PAGEREF _Toc64898975 \h </w:instrText>
+              <w:instrText xml:space="preserve"> PAGEREF _Toc64962352 \h </w:instrText>
             </w:r>
             <w:r>
               <w:rPr>
@@ -9605,7 +9411,7 @@
                 <w:noProof/>
                 <w:webHidden/>
               </w:rPr>
-              <w:t>2</w:t>
+              <w:t>32</w:t>
             </w:r>
             <w:r>
               <w:rPr>
@@ -9619,15 +9425,12 @@
         <w:p>
           <w:pPr>
             <w:pStyle w:val="TOC3"/>
-            <w:tabs>
-              <w:tab w:val="right" w:leader="dot" w:pos="9350"/>
-            </w:tabs>
             <w:rPr>
               <w:rFonts w:eastAsiaTheme="minorEastAsia"/>
               <w:noProof/>
             </w:rPr>
           </w:pPr>
-          <w:hyperlink w:anchor="_Toc64898976" w:history="1">
+          <w:hyperlink w:anchor="_Toc64962353" w:history="1">
             <w:r>
               <w:rPr>
                 <w:rStyle w:val="Hyperlink"/>
@@ -9655,7 +9458,7 @@
                 <w:noProof/>
                 <w:webHidden/>
               </w:rPr>
-              <w:instrText xml:space="preserve"> PAGEREF _Toc64898976 \h </w:instrText>
+              <w:instrText xml:space="preserve"> PAGEREF _Toc64962353 \h </w:instrText>
             </w:r>
             <w:r>
               <w:rPr>
@@ -9675,7 +9478,7 @@
                 <w:noProof/>
                 <w:webHidden/>
               </w:rPr>
-              <w:t>2</w:t>
+              <w:t>32</w:t>
             </w:r>
             <w:r>
               <w:rPr>
@@ -9696,7 +9499,7 @@
               <w:color w:val="auto"/>
             </w:rPr>
           </w:pPr>
-          <w:hyperlink w:anchor="_Toc64898977" w:history="1">
+          <w:hyperlink w:anchor="_Toc64962354" w:history="1">
             <w:r>
               <w:rPr>
                 <w:rStyle w:val="Hyperlink"/>
@@ -9720,7 +9523,7 @@
               <w:rPr>
                 <w:webHidden/>
               </w:rPr>
-              <w:instrText xml:space="preserve"> PAGEREF _Toc64898977 \h </w:instrText>
+              <w:instrText xml:space="preserve"> PAGEREF _Toc64962354 \h </w:instrText>
             </w:r>
             <w:r>
               <w:rPr>
@@ -9737,7 +9540,7 @@
               <w:rPr>
                 <w:webHidden/>
               </w:rPr>
-              <w:t>2</w:t>
+              <w:t>32</w:t>
             </w:r>
             <w:r>
               <w:rPr>
@@ -9757,7 +9560,7 @@
               <w:color w:val="auto"/>
             </w:rPr>
           </w:pPr>
-          <w:hyperlink w:anchor="_Toc64898978" w:history="1">
+          <w:hyperlink w:anchor="_Toc64962355" w:history="1">
             <w:r>
               <w:rPr>
                 <w:rStyle w:val="Hyperlink"/>
@@ -9781,7 +9584,7 @@
               <w:rPr>
                 <w:webHidden/>
               </w:rPr>
-              <w:instrText xml:space="preserve"> PAGEREF _Toc64898978 \h </w:instrText>
+              <w:instrText xml:space="preserve"> PAGEREF _Toc64962355 \h </w:instrText>
             </w:r>
             <w:r>
               <w:rPr>
@@ -9798,7 +9601,7 @@
               <w:rPr>
                 <w:webHidden/>
               </w:rPr>
-              <w:t>2</w:t>
+              <w:t>32</w:t>
             </w:r>
             <w:r>
               <w:rPr>
@@ -9811,15 +9614,12 @@
         <w:p>
           <w:pPr>
             <w:pStyle w:val="TOC1"/>
-            <w:tabs>
-              <w:tab w:val="right" w:leader="dot" w:pos="9350"/>
-            </w:tabs>
             <w:rPr>
               <w:rFonts w:eastAsiaTheme="minorEastAsia"/>
               <w:noProof/>
             </w:rPr>
           </w:pPr>
-          <w:hyperlink w:anchor="_Toc64898979" w:history="1">
+          <w:hyperlink w:anchor="_Toc64962356" w:history="1">
             <w:r>
               <w:rPr>
                 <w:rStyle w:val="Hyperlink"/>
@@ -9847,7 +9647,7 @@
                 <w:noProof/>
                 <w:webHidden/>
               </w:rPr>
-              <w:instrText xml:space="preserve"> PAGEREF _Toc64898979 \h </w:instrText>
+              <w:instrText xml:space="preserve"> PAGEREF _Toc64962356 \h </w:instrText>
             </w:r>
             <w:r>
               <w:rPr>
@@ -9867,7 +9667,7 @@
                 <w:noProof/>
                 <w:webHidden/>
               </w:rPr>
-              <w:t>3</w:t>
+              <w:t>33</w:t>
             </w:r>
             <w:r>
               <w:rPr>
@@ -9881,15 +9681,12 @@
         <w:p>
           <w:pPr>
             <w:pStyle w:val="TOC1"/>
-            <w:tabs>
-              <w:tab w:val="right" w:leader="dot" w:pos="9350"/>
-            </w:tabs>
             <w:rPr>
               <w:rFonts w:eastAsiaTheme="minorEastAsia"/>
               <w:noProof/>
             </w:rPr>
           </w:pPr>
-          <w:hyperlink w:anchor="_Toc64898980" w:history="1">
+          <w:hyperlink w:anchor="_Toc64962357" w:history="1">
             <w:r>
               <w:rPr>
                 <w:rStyle w:val="Hyperlink"/>
@@ -9917,7 +9714,7 @@
                 <w:noProof/>
                 <w:webHidden/>
               </w:rPr>
-              <w:instrText xml:space="preserve"> PAGEREF _Toc64898980 \h </w:instrText>
+              <w:instrText xml:space="preserve"> PAGEREF _Toc64962357 \h </w:instrText>
             </w:r>
             <w:r>
               <w:rPr>
@@ -9937,7 +9734,7 @@
                 <w:noProof/>
                 <w:webHidden/>
               </w:rPr>
-              <w:t>4</w:t>
+              <w:t>34</w:t>
             </w:r>
             <w:r>
               <w:rPr>
@@ -9951,15 +9748,12 @@
         <w:p>
           <w:pPr>
             <w:pStyle w:val="TOC1"/>
-            <w:tabs>
-              <w:tab w:val="right" w:leader="dot" w:pos="9350"/>
-            </w:tabs>
             <w:rPr>
               <w:rFonts w:eastAsiaTheme="minorEastAsia"/>
               <w:noProof/>
             </w:rPr>
           </w:pPr>
-          <w:hyperlink w:anchor="_Toc64898981" w:history="1">
+          <w:hyperlink w:anchor="_Toc64962358" w:history="1">
             <w:r>
               <w:rPr>
                 <w:rStyle w:val="Hyperlink"/>
@@ -9987,7 +9781,7 @@
                 <w:noProof/>
                 <w:webHidden/>
               </w:rPr>
-              <w:instrText xml:space="preserve"> PAGEREF _Toc64898981 \h </w:instrText>
+              <w:instrText xml:space="preserve"> PAGEREF _Toc64962358 \h </w:instrText>
             </w:r>
             <w:r>
               <w:rPr>
@@ -10007,7 +9801,7 @@
                 <w:noProof/>
                 <w:webHidden/>
               </w:rPr>
-              <w:t>1</w:t>
+              <w:t>35</w:t>
             </w:r>
             <w:r>
               <w:rPr>
@@ -10118,7 +9912,7 @@
           <w:szCs w:val="40"/>
         </w:rPr>
       </w:pPr>
-      <w:bookmarkStart w:id="6" w:name="_Toc64898898"/>
+      <w:bookmarkStart w:id="6" w:name="_Toc64962275"/>
       <w:r>
         <w:rPr>
           <w:rFonts w:ascii="Times New Roman" w:hAnsi="Times New Roman" w:cs="Times New Roman"/>
@@ -10149,7 +9943,7 @@
           <w:szCs w:val="36"/>
         </w:rPr>
       </w:pPr>
-      <w:bookmarkStart w:id="7" w:name="_Toc64898899"/>
+      <w:bookmarkStart w:id="7" w:name="_Toc64962276"/>
       <w:r>
         <w:rPr>
           <w:rFonts w:ascii="Times New Roman" w:hAnsi="Times New Roman" w:cs="Times New Roman"/>
@@ -10306,7 +10100,7 @@
           <w:szCs w:val="36"/>
         </w:rPr>
       </w:pPr>
-      <w:bookmarkStart w:id="8" w:name="_Toc64898900"/>
+      <w:bookmarkStart w:id="8" w:name="_Toc64962277"/>
       <w:r>
         <w:rPr>
           <w:rFonts w:ascii="Times New Roman" w:hAnsi="Times New Roman" w:cs="Times New Roman"/>
@@ -10579,7 +10373,7 @@
           <w:szCs w:val="36"/>
         </w:rPr>
       </w:pPr>
-      <w:bookmarkStart w:id="9" w:name="_Toc64898901"/>
+      <w:bookmarkStart w:id="9" w:name="_Toc64962278"/>
       <w:r>
         <w:rPr>
           <w:rFonts w:ascii="Times New Roman" w:hAnsi="Times New Roman" w:cs="Times New Roman"/>
@@ -10664,7 +10458,7 @@
           <w:szCs w:val="36"/>
         </w:rPr>
       </w:pPr>
-      <w:bookmarkStart w:id="10" w:name="_Toc64898902"/>
+      <w:bookmarkStart w:id="10" w:name="_Toc64962279"/>
       <w:r>
         <w:rPr>
           <w:rFonts w:ascii="Times New Roman" w:hAnsi="Times New Roman" w:cs="Times New Roman"/>
@@ -11082,7 +10876,7 @@
           <w:szCs w:val="36"/>
         </w:rPr>
       </w:pPr>
-      <w:bookmarkStart w:id="11" w:name="_Toc64898903"/>
+      <w:bookmarkStart w:id="11" w:name="_Toc64962280"/>
       <w:r>
         <w:rPr>
           <w:rFonts w:ascii="Times New Roman" w:hAnsi="Times New Roman" w:cs="Times New Roman"/>
@@ -11375,7 +11169,7 @@
           <w:szCs w:val="36"/>
         </w:rPr>
       </w:pPr>
-      <w:bookmarkStart w:id="12" w:name="_Toc64898904"/>
+      <w:bookmarkStart w:id="12" w:name="_Toc64962281"/>
       <w:r>
         <w:rPr>
           <w:rFonts w:ascii="Times New Roman" w:hAnsi="Times New Roman" w:cs="Times New Roman"/>
@@ -11519,7 +11313,7 @@
           <w:szCs w:val="36"/>
         </w:rPr>
       </w:pPr>
-      <w:bookmarkStart w:id="13" w:name="_Toc64898905"/>
+      <w:bookmarkStart w:id="13" w:name="_Toc64962282"/>
       <w:r>
         <w:rPr>
           <w:rFonts w:ascii="Times New Roman" w:hAnsi="Times New Roman" w:cs="Times New Roman"/>
@@ -11908,7 +11702,7 @@
           <w:szCs w:val="36"/>
         </w:rPr>
       </w:pPr>
-      <w:bookmarkStart w:id="14" w:name="_Toc64898906"/>
+      <w:bookmarkStart w:id="14" w:name="_Toc64962283"/>
       <w:r>
         <w:rPr>
           <w:rFonts w:ascii="Times New Roman" w:hAnsi="Times New Roman" w:cs="Times New Roman"/>
@@ -12088,7 +11882,6 @@
           <w:sz w:val="20"/>
           <w:szCs w:val="20"/>
         </w:rPr>
-        <w:lastRenderedPageBreak/>
         <w:t>Figure 1.</w:t>
       </w:r>
       <w:r>
@@ -12118,78 +11911,6 @@
     </w:p>
     <w:p>
       <w:pPr>
-        <w:jc w:val="both"/>
-        <w:rPr>
-          <w:rFonts w:ascii="Times New Roman" w:hAnsi="Times New Roman" w:cs="Times New Roman"/>
-        </w:rPr>
-      </w:pPr>
-    </w:p>
-    <w:p>
-      <w:pPr>
-        <w:jc w:val="both"/>
-        <w:rPr>
-          <w:rFonts w:ascii="Times New Roman" w:hAnsi="Times New Roman" w:cs="Times New Roman"/>
-        </w:rPr>
-      </w:pPr>
-    </w:p>
-    <w:p>
-      <w:pPr>
-        <w:jc w:val="both"/>
-        <w:rPr>
-          <w:rFonts w:ascii="Times New Roman" w:hAnsi="Times New Roman" w:cs="Times New Roman"/>
-        </w:rPr>
-      </w:pPr>
-    </w:p>
-    <w:p>
-      <w:pPr>
-        <w:jc w:val="both"/>
-        <w:rPr>
-          <w:rFonts w:ascii="Times New Roman" w:hAnsi="Times New Roman" w:cs="Times New Roman"/>
-        </w:rPr>
-      </w:pPr>
-    </w:p>
-    <w:p>
-      <w:pPr>
-        <w:jc w:val="both"/>
-        <w:rPr>
-          <w:rFonts w:ascii="Times New Roman" w:hAnsi="Times New Roman" w:cs="Times New Roman"/>
-        </w:rPr>
-      </w:pPr>
-    </w:p>
-    <w:p>
-      <w:pPr>
-        <w:jc w:val="both"/>
-        <w:rPr>
-          <w:rFonts w:ascii="Times New Roman" w:hAnsi="Times New Roman" w:cs="Times New Roman"/>
-        </w:rPr>
-      </w:pPr>
-    </w:p>
-    <w:p>
-      <w:pPr>
-        <w:jc w:val="both"/>
-        <w:rPr>
-          <w:rFonts w:ascii="Times New Roman" w:hAnsi="Times New Roman" w:cs="Times New Roman"/>
-        </w:rPr>
-      </w:pPr>
-    </w:p>
-    <w:p>
-      <w:pPr>
-        <w:jc w:val="both"/>
-        <w:rPr>
-          <w:rFonts w:ascii="Times New Roman" w:hAnsi="Times New Roman" w:cs="Times New Roman"/>
-        </w:rPr>
-      </w:pPr>
-    </w:p>
-    <w:p>
-      <w:pPr>
-        <w:jc w:val="both"/>
-        <w:rPr>
-          <w:rFonts w:ascii="Times New Roman" w:hAnsi="Times New Roman" w:cs="Times New Roman"/>
-        </w:rPr>
-      </w:pPr>
-    </w:p>
-    <w:p>
-      <w:pPr>
         <w:pStyle w:val="Heading1"/>
         <w:spacing w:line="360" w:lineRule="auto"/>
         <w:jc w:val="center"/>
@@ -12199,13 +11920,14 @@
           <w:szCs w:val="40"/>
         </w:rPr>
       </w:pPr>
-      <w:bookmarkStart w:id="15" w:name="_Toc64898907"/>
+      <w:bookmarkStart w:id="15" w:name="_Toc64962284"/>
       <w:r>
         <w:rPr>
           <w:rFonts w:ascii="Times New Roman" w:hAnsi="Times New Roman" w:cs="Times New Roman"/>
           <w:sz w:val="40"/>
           <w:szCs w:val="40"/>
         </w:rPr>
+        <w:lastRenderedPageBreak/>
         <w:t>CHAPTER TWO</w:t>
       </w:r>
       <w:r>
@@ -12238,7 +11960,7 @@
           <w:szCs w:val="36"/>
         </w:rPr>
       </w:pPr>
-      <w:bookmarkStart w:id="16" w:name="_Toc64898908"/>
+      <w:bookmarkStart w:id="16" w:name="_Toc64962285"/>
       <w:r>
         <w:rPr>
           <w:rFonts w:ascii="Times New Roman" w:hAnsi="Times New Roman" w:cs="Times New Roman"/>
@@ -12336,7 +12058,7 @@
           <w:szCs w:val="36"/>
         </w:rPr>
       </w:pPr>
-      <w:bookmarkStart w:id="17" w:name="_Toc64898909"/>
+      <w:bookmarkStart w:id="17" w:name="_Toc64962286"/>
       <w:r>
         <w:rPr>
           <w:rFonts w:ascii="Times New Roman" w:hAnsi="Times New Roman" w:cs="Times New Roman"/>
@@ -12472,11 +12194,10 @@
           <w:rFonts w:ascii="Times New Roman" w:hAnsi="Times New Roman" w:cs="Times New Roman"/>
           <w:noProof/>
         </w:rPr>
-        <w:lastRenderedPageBreak/>
         <w:drawing>
-          <wp:inline distT="0" distB="0" distL="0" distR="0" wp14:anchorId="1499D9F8" wp14:editId="24F778EE">
-            <wp:extent cx="6056986" cy="2223633"/>
-            <wp:effectExtent l="0" t="0" r="1270" b="5715"/>
+          <wp:inline distT="0" distB="0" distL="0" distR="0" wp14:anchorId="1499D9F8" wp14:editId="39B0169F">
+            <wp:extent cx="6055630" cy="2823668"/>
+            <wp:effectExtent l="0" t="0" r="2540" b="0"/>
             <wp:docPr id="3" name="Picture 3"/>
             <wp:cNvGraphicFramePr>
               <a:graphicFrameLocks xmlns:a="http://schemas.openxmlformats.org/drawingml/2006/main" noChangeAspect="1"/>
@@ -12497,7 +12218,7 @@
                   <pic:spPr>
                     <a:xfrm>
                       <a:off x="0" y="0"/>
-                      <a:ext cx="6121285" cy="2247238"/>
+                      <a:ext cx="6136610" cy="2861428"/>
                     </a:xfrm>
                     <a:prstGeom prst="rect">
                       <a:avLst/>
@@ -12544,13 +12265,14 @@
           <w:szCs w:val="36"/>
         </w:rPr>
       </w:pPr>
-      <w:bookmarkStart w:id="18" w:name="_Toc64898910"/>
+      <w:bookmarkStart w:id="18" w:name="_Toc64962287"/>
       <w:r>
         <w:rPr>
           <w:rFonts w:ascii="Times New Roman" w:hAnsi="Times New Roman" w:cs="Times New Roman"/>
           <w:sz w:val="36"/>
           <w:szCs w:val="36"/>
         </w:rPr>
+        <w:lastRenderedPageBreak/>
         <w:t>2.</w:t>
       </w:r>
       <w:r>
@@ -12629,7 +12351,7 @@
           <w:szCs w:val="28"/>
         </w:rPr>
       </w:pPr>
-      <w:bookmarkStart w:id="19" w:name="_Toc64898911"/>
+      <w:bookmarkStart w:id="19" w:name="_Toc64962288"/>
       <w:r>
         <w:rPr>
           <w:rFonts w:ascii="Times New Roman" w:hAnsi="Times New Roman" w:cs="Times New Roman"/>
@@ -12883,14 +12605,13 @@
           <w:szCs w:val="36"/>
         </w:rPr>
       </w:pPr>
-      <w:bookmarkStart w:id="20" w:name="_Toc64898912"/>
+      <w:bookmarkStart w:id="20" w:name="_Toc64962289"/>
       <w:r>
         <w:rPr>
           <w:rFonts w:ascii="Times New Roman" w:hAnsi="Times New Roman" w:cs="Times New Roman"/>
           <w:sz w:val="36"/>
           <w:szCs w:val="36"/>
         </w:rPr>
-        <w:lastRenderedPageBreak/>
         <w:t>2.</w:t>
       </w:r>
       <w:r>
@@ -12961,7 +12682,7 @@
           <w:szCs w:val="28"/>
         </w:rPr>
       </w:pPr>
-      <w:bookmarkStart w:id="21" w:name="_Toc64898913"/>
+      <w:bookmarkStart w:id="21" w:name="_Toc64962290"/>
       <w:r>
         <w:rPr>
           <w:rFonts w:ascii="Times New Roman" w:hAnsi="Times New Roman" w:cs="Times New Roman"/>
@@ -13039,6 +12760,7 @@
           <w:sz w:val="24"/>
           <w:szCs w:val="24"/>
         </w:rPr>
+        <w:lastRenderedPageBreak/>
         <w:t>They have been in the logistics industry for a while but their major limitation is service availability as to be able to access logistical services you have to contact the company via email or call them to arrange for transit. This can be frustrating</w:t>
       </w:r>
     </w:p>
@@ -13064,7 +12786,7 @@
           <w:szCs w:val="28"/>
         </w:rPr>
       </w:pPr>
-      <w:bookmarkStart w:id="22" w:name="_Toc64898914"/>
+      <w:bookmarkStart w:id="22" w:name="_Toc64962291"/>
       <w:r>
         <w:rPr>
           <w:rFonts w:ascii="Times New Roman" w:hAnsi="Times New Roman" w:cs="Times New Roman"/>
@@ -13205,7 +12927,7 @@
           <w:szCs w:val="36"/>
         </w:rPr>
       </w:pPr>
-      <w:bookmarkStart w:id="23" w:name="_Toc64898915"/>
+      <w:bookmarkStart w:id="23" w:name="_Toc64962292"/>
       <w:r>
         <w:rPr>
           <w:rFonts w:ascii="Times New Roman" w:hAnsi="Times New Roman" w:cs="Times New Roman"/>
@@ -13434,7 +13156,7 @@
           <w:szCs w:val="36"/>
         </w:rPr>
       </w:pPr>
-      <w:bookmarkStart w:id="24" w:name="_Toc64898916"/>
+      <w:bookmarkStart w:id="24" w:name="_Toc64962293"/>
       <w:r>
         <w:rPr>
           <w:rFonts w:ascii="Times New Roman" w:hAnsi="Times New Roman" w:cs="Times New Roman"/>
@@ -13547,6 +13269,7 @@
           <w:sz w:val="24"/>
           <w:szCs w:val="24"/>
         </w:rPr>
+        <w:lastRenderedPageBreak/>
         <w:t xml:space="preserve">XpressKenya </w:t>
       </w:r>
       <w:r>
@@ -13710,8 +13433,6 @@
     </w:p>
     <w:p>
       <w:pPr>
-        <w:spacing w:line="360" w:lineRule="auto"/>
-        <w:jc w:val="both"/>
         <w:rPr>
           <w:rFonts w:ascii="Times New Roman" w:hAnsi="Times New Roman" w:cs="Times New Roman"/>
           <w:sz w:val="24"/>
@@ -13719,90 +13440,15 @@
           <w:shd w:val="clear" w:color="auto" w:fill="FFFFFF"/>
         </w:rPr>
       </w:pPr>
-    </w:p>
-    <w:p>
-      <w:pPr>
-        <w:spacing w:line="360" w:lineRule="auto"/>
-        <w:jc w:val="both"/>
+      <w:r>
         <w:rPr>
           <w:rFonts w:ascii="Times New Roman" w:hAnsi="Times New Roman" w:cs="Times New Roman"/>
           <w:sz w:val="24"/>
           <w:szCs w:val="24"/>
           <w:shd w:val="clear" w:color="auto" w:fill="FFFFFF"/>
         </w:rPr>
-      </w:pPr>
-    </w:p>
-    <w:p>
-      <w:pPr>
-        <w:spacing w:line="360" w:lineRule="auto"/>
-        <w:jc w:val="both"/>
-        <w:rPr>
-          <w:rFonts w:ascii="Times New Roman" w:hAnsi="Times New Roman" w:cs="Times New Roman"/>
-          <w:sz w:val="24"/>
-          <w:szCs w:val="24"/>
-          <w:shd w:val="clear" w:color="auto" w:fill="FFFFFF"/>
-        </w:rPr>
-      </w:pPr>
-    </w:p>
-    <w:p>
-      <w:pPr>
-        <w:spacing w:line="360" w:lineRule="auto"/>
-        <w:jc w:val="both"/>
-        <w:rPr>
-          <w:rFonts w:ascii="Times New Roman" w:hAnsi="Times New Roman" w:cs="Times New Roman"/>
-          <w:sz w:val="24"/>
-          <w:szCs w:val="24"/>
-          <w:shd w:val="clear" w:color="auto" w:fill="FFFFFF"/>
-        </w:rPr>
-      </w:pPr>
-    </w:p>
-    <w:p>
-      <w:pPr>
-        <w:spacing w:line="360" w:lineRule="auto"/>
-        <w:jc w:val="both"/>
-        <w:rPr>
-          <w:rFonts w:ascii="Times New Roman" w:hAnsi="Times New Roman" w:cs="Times New Roman"/>
-          <w:sz w:val="24"/>
-          <w:szCs w:val="24"/>
-          <w:shd w:val="clear" w:color="auto" w:fill="FFFFFF"/>
-        </w:rPr>
-      </w:pPr>
-    </w:p>
-    <w:p>
-      <w:pPr>
-        <w:spacing w:line="360" w:lineRule="auto"/>
-        <w:jc w:val="both"/>
-        <w:rPr>
-          <w:rFonts w:ascii="Times New Roman" w:hAnsi="Times New Roman" w:cs="Times New Roman"/>
-          <w:sz w:val="24"/>
-          <w:szCs w:val="24"/>
-          <w:shd w:val="clear" w:color="auto" w:fill="FFFFFF"/>
-        </w:rPr>
-      </w:pPr>
-    </w:p>
-    <w:p>
-      <w:pPr>
-        <w:spacing w:line="360" w:lineRule="auto"/>
-        <w:jc w:val="both"/>
-        <w:rPr>
-          <w:rFonts w:ascii="Times New Roman" w:hAnsi="Times New Roman" w:cs="Times New Roman"/>
-          <w:sz w:val="24"/>
-          <w:szCs w:val="24"/>
-          <w:shd w:val="clear" w:color="auto" w:fill="FFFFFF"/>
-        </w:rPr>
-      </w:pPr>
-    </w:p>
-    <w:p>
-      <w:pPr>
-        <w:spacing w:line="360" w:lineRule="auto"/>
-        <w:jc w:val="both"/>
-        <w:rPr>
-          <w:rFonts w:ascii="Times New Roman" w:hAnsi="Times New Roman" w:cs="Times New Roman"/>
-          <w:sz w:val="24"/>
-          <w:szCs w:val="24"/>
-          <w:shd w:val="clear" w:color="auto" w:fill="FFFFFF"/>
-        </w:rPr>
-      </w:pPr>
+        <w:br w:type="page"/>
+      </w:r>
     </w:p>
     <w:p>
       <w:pPr>
@@ -13815,13 +13461,14 @@
           <w:szCs w:val="40"/>
         </w:rPr>
       </w:pPr>
-      <w:bookmarkStart w:id="25" w:name="_Toc64898917"/>
+      <w:bookmarkStart w:id="25" w:name="_Toc64962294"/>
       <w:r>
         <w:rPr>
           <w:rFonts w:ascii="Times New Roman" w:hAnsi="Times New Roman" w:cs="Times New Roman"/>
           <w:sz w:val="40"/>
           <w:szCs w:val="40"/>
         </w:rPr>
+        <w:lastRenderedPageBreak/>
         <w:t>CHAPTER THREE</w:t>
       </w:r>
       <w:r>
@@ -13869,14 +13516,13 @@
           <w:szCs w:val="36"/>
         </w:rPr>
       </w:pPr>
-      <w:bookmarkStart w:id="26" w:name="_Toc64898918"/>
+      <w:bookmarkStart w:id="26" w:name="_Toc64962295"/>
       <w:r>
         <w:rPr>
           <w:rFonts w:ascii="Times New Roman" w:hAnsi="Times New Roman" w:cs="Times New Roman"/>
           <w:sz w:val="36"/>
           <w:szCs w:val="36"/>
         </w:rPr>
-        <w:lastRenderedPageBreak/>
         <w:t>3.1</w:t>
       </w:r>
       <w:r>
@@ -14207,6 +13853,21 @@
     </w:p>
     <w:p>
       <w:pPr>
+        <w:spacing w:line="360" w:lineRule="auto"/>
+        <w:jc w:val="both"/>
+        <w:rPr>
+          <w:rFonts w:ascii="Times New Roman" w:hAnsi="Times New Roman" w:cs="Times New Roman"/>
+          <w:b/>
+          <w:bCs/>
+          <w:i/>
+          <w:iCs/>
+          <w:sz w:val="20"/>
+          <w:szCs w:val="20"/>
+        </w:rPr>
+      </w:pPr>
+    </w:p>
+    <w:p>
+      <w:pPr>
         <w:pStyle w:val="Heading2"/>
         <w:spacing w:line="360" w:lineRule="auto"/>
         <w:jc w:val="both"/>
@@ -14216,13 +13877,14 @@
           <w:szCs w:val="36"/>
         </w:rPr>
       </w:pPr>
-      <w:bookmarkStart w:id="27" w:name="_Toc64898919"/>
+      <w:bookmarkStart w:id="27" w:name="_Toc64962296"/>
       <w:r>
         <w:rPr>
           <w:rFonts w:ascii="Times New Roman" w:hAnsi="Times New Roman" w:cs="Times New Roman"/>
           <w:sz w:val="36"/>
           <w:szCs w:val="36"/>
         </w:rPr>
+        <w:lastRenderedPageBreak/>
         <w:t>3.</w:t>
       </w:r>
       <w:r>
@@ -14376,7 +14038,6 @@
           <w:sz w:val="24"/>
           <w:szCs w:val="24"/>
         </w:rPr>
-        <w:lastRenderedPageBreak/>
         <w:t>Offers more control on the project schedule and state.</w:t>
       </w:r>
     </w:p>
@@ -14457,7 +14118,7 @@
           <w:szCs w:val="36"/>
         </w:rPr>
       </w:pPr>
-      <w:bookmarkStart w:id="28" w:name="_Toc64898920"/>
+      <w:bookmarkStart w:id="28" w:name="_Toc64962297"/>
       <w:r>
         <w:rPr>
           <w:rFonts w:ascii="Times New Roman" w:hAnsi="Times New Roman" w:cs="Times New Roman"/>
@@ -14520,7 +14181,7 @@
           <w:szCs w:val="32"/>
         </w:rPr>
       </w:pPr>
-      <w:bookmarkStart w:id="29" w:name="_Toc64898921"/>
+      <w:bookmarkStart w:id="29" w:name="_Toc64962298"/>
       <w:r>
         <w:rPr>
           <w:rFonts w:ascii="Times New Roman" w:hAnsi="Times New Roman" w:cs="Times New Roman"/>
@@ -14742,15 +14403,6 @@
     </w:p>
     <w:p>
       <w:pPr>
-        <w:spacing w:line="360" w:lineRule="auto"/>
-        <w:jc w:val="both"/>
-        <w:rPr>
-          <w:rFonts w:ascii="Times New Roman" w:hAnsi="Times New Roman" w:cs="Times New Roman"/>
-        </w:rPr>
-      </w:pPr>
-    </w:p>
-    <w:p>
-      <w:pPr>
         <w:pStyle w:val="Heading3"/>
         <w:spacing w:line="360" w:lineRule="auto"/>
         <w:jc w:val="both"/>
@@ -14760,7 +14412,7 @@
           <w:szCs w:val="32"/>
         </w:rPr>
       </w:pPr>
-      <w:bookmarkStart w:id="30" w:name="_Toc64898922"/>
+      <w:bookmarkStart w:id="30" w:name="_Toc64962299"/>
       <w:r>
         <w:rPr>
           <w:rFonts w:ascii="Times New Roman" w:hAnsi="Times New Roman" w:cs="Times New Roman"/>
@@ -15000,6 +14652,7 @@
           <w:sz w:val="24"/>
           <w:szCs w:val="24"/>
         </w:rPr>
+        <w:lastRenderedPageBreak/>
         <w:t>Evaluation of software, hardware and other technical requirements of the proposed</w:t>
       </w:r>
       <w:r>
@@ -15226,28 +14879,6 @@
     </w:p>
     <w:p>
       <w:pPr>
-        <w:spacing w:line="360" w:lineRule="auto"/>
-        <w:jc w:val="both"/>
-        <w:rPr>
-          <w:rFonts w:ascii="Times New Roman" w:hAnsi="Times New Roman" w:cs="Times New Roman"/>
-          <w:sz w:val="24"/>
-          <w:szCs w:val="24"/>
-        </w:rPr>
-      </w:pPr>
-    </w:p>
-    <w:p>
-      <w:pPr>
-        <w:spacing w:line="360" w:lineRule="auto"/>
-        <w:jc w:val="both"/>
-        <w:rPr>
-          <w:rFonts w:ascii="Times New Roman" w:hAnsi="Times New Roman" w:cs="Times New Roman"/>
-          <w:sz w:val="24"/>
-          <w:szCs w:val="24"/>
-        </w:rPr>
-      </w:pPr>
-    </w:p>
-    <w:p>
-      <w:pPr>
         <w:pStyle w:val="Heading3"/>
         <w:spacing w:line="360" w:lineRule="auto"/>
         <w:jc w:val="both"/>
@@ -15257,7 +14888,7 @@
           <w:szCs w:val="32"/>
         </w:rPr>
       </w:pPr>
-      <w:bookmarkStart w:id="31" w:name="_Toc64898923"/>
+      <w:bookmarkStart w:id="31" w:name="_Toc64962300"/>
       <w:r>
         <w:rPr>
           <w:rFonts w:ascii="Times New Roman" w:hAnsi="Times New Roman" w:cs="Times New Roman"/>
@@ -15588,17 +15219,6 @@
     </w:p>
     <w:p>
       <w:pPr>
-        <w:spacing w:line="360" w:lineRule="auto"/>
-        <w:jc w:val="both"/>
-        <w:rPr>
-          <w:rFonts w:ascii="Times New Roman" w:hAnsi="Times New Roman" w:cs="Times New Roman"/>
-          <w:sz w:val="24"/>
-          <w:szCs w:val="24"/>
-        </w:rPr>
-      </w:pPr>
-    </w:p>
-    <w:p>
-      <w:pPr>
         <w:pStyle w:val="Heading3"/>
         <w:spacing w:line="360" w:lineRule="auto"/>
         <w:jc w:val="both"/>
@@ -15608,13 +15228,14 @@
           <w:szCs w:val="32"/>
         </w:rPr>
       </w:pPr>
-      <w:bookmarkStart w:id="32" w:name="_Toc64898924"/>
+      <w:bookmarkStart w:id="32" w:name="_Toc64962301"/>
       <w:r>
         <w:rPr>
           <w:rFonts w:ascii="Times New Roman" w:hAnsi="Times New Roman" w:cs="Times New Roman"/>
           <w:sz w:val="32"/>
           <w:szCs w:val="32"/>
         </w:rPr>
+        <w:lastRenderedPageBreak/>
         <w:t>3.</w:t>
       </w:r>
       <w:r>
@@ -16121,8 +15742,16 @@
           <w:sz w:val="24"/>
           <w:szCs w:val="24"/>
         </w:rPr>
+        <w:t xml:space="preserve">MongoDb is a document database built on a scale-out architecture for use with developers of all kinds who are building scalable applications using agile methodologies. An online freight management app is </w:t>
+      </w:r>
+      <w:r>
+        <w:rPr>
+          <w:rFonts w:ascii="Times New Roman" w:hAnsi="Times New Roman" w:cs="Times New Roman"/>
+          <w:sz w:val="24"/>
+          <w:szCs w:val="24"/>
+        </w:rPr>
         <w:lastRenderedPageBreak/>
-        <w:t>MongoDb is a document database built on a scale-out architecture for use with developers of all kinds who are building scalable applications using agile methodologies. An online freight management app is an application that will regularly evolve and scale elegantly and therefore to handle huge volumes of data and traffic, MongoDb is a good choice.</w:t>
+        <w:t>an application that will regularly evolve and scale elegantly and therefore to handle huge volumes of data and traffic, MongoDb is a good choice.</w:t>
       </w:r>
     </w:p>
     <w:p>
@@ -16289,7 +15918,7 @@
           <w:szCs w:val="32"/>
         </w:rPr>
       </w:pPr>
-      <w:bookmarkStart w:id="33" w:name="_Toc64898925"/>
+      <w:bookmarkStart w:id="33" w:name="_Toc64962302"/>
       <w:r>
         <w:rPr>
           <w:rFonts w:ascii="Times New Roman" w:hAnsi="Times New Roman" w:cs="Times New Roman"/>
@@ -16528,7 +16157,7 @@
           <w:szCs w:val="32"/>
         </w:rPr>
       </w:pPr>
-      <w:bookmarkStart w:id="34" w:name="_Toc64898926"/>
+      <w:bookmarkStart w:id="34" w:name="_Toc64962303"/>
       <w:r>
         <w:rPr>
           <w:rFonts w:ascii="Times New Roman" w:hAnsi="Times New Roman" w:cs="Times New Roman"/>
@@ -16699,90 +16328,90 @@
           <w:sz w:val="24"/>
           <w:szCs w:val="24"/>
         </w:rPr>
+        <w:t>Automated Testing</w:t>
+      </w:r>
+    </w:p>
+    <w:p>
+      <w:pPr>
+        <w:spacing w:line="360" w:lineRule="auto"/>
+        <w:jc w:val="both"/>
+        <w:rPr>
+          <w:rFonts w:ascii="Times New Roman" w:hAnsi="Times New Roman" w:cs="Times New Roman"/>
+          <w:sz w:val="24"/>
+          <w:szCs w:val="24"/>
+        </w:rPr>
+      </w:pPr>
+      <w:r>
+        <w:rPr>
+          <w:rFonts w:ascii="Times New Roman" w:hAnsi="Times New Roman" w:cs="Times New Roman"/>
+          <w:sz w:val="24"/>
+          <w:szCs w:val="24"/>
+        </w:rPr>
+        <w:t>Jest a JavaScript test runner</w:t>
+      </w:r>
+      <w:r>
+        <w:rPr>
+          <w:rFonts w:ascii="Times New Roman" w:hAnsi="Times New Roman" w:cs="Times New Roman"/>
+          <w:sz w:val="24"/>
+          <w:szCs w:val="24"/>
+        </w:rPr>
+        <w:t xml:space="preserve"> aided in the writing of test suites for the application and proved to be good</w:t>
+      </w:r>
+      <w:r>
+        <w:rPr>
+          <w:rFonts w:ascii="Times New Roman" w:hAnsi="Times New Roman" w:cs="Times New Roman"/>
+          <w:sz w:val="24"/>
+          <w:szCs w:val="24"/>
+        </w:rPr>
+        <w:t xml:space="preserve"> enough for testing the web application as it was built on React.js,</w:t>
+      </w:r>
+      <w:r>
+        <w:rPr>
+          <w:rFonts w:ascii="Times New Roman" w:hAnsi="Times New Roman" w:cs="Times New Roman"/>
+          <w:sz w:val="24"/>
+          <w:szCs w:val="24"/>
+        </w:rPr>
+        <w:t xml:space="preserve"> more so it’s</w:t>
+      </w:r>
+      <w:r>
+        <w:rPr>
+          <w:rFonts w:ascii="Times New Roman" w:hAnsi="Times New Roman" w:cs="Times New Roman"/>
+          <w:sz w:val="24"/>
+          <w:szCs w:val="24"/>
+        </w:rPr>
+        <w:t xml:space="preserve"> integration </w:t>
+      </w:r>
+      <w:r>
+        <w:rPr>
+          <w:rFonts w:ascii="Times New Roman" w:hAnsi="Times New Roman" w:cs="Times New Roman"/>
+          <w:sz w:val="24"/>
+          <w:szCs w:val="24"/>
+        </w:rPr>
+        <w:t>with</w:t>
+      </w:r>
+      <w:r>
+        <w:rPr>
+          <w:rFonts w:ascii="Times New Roman" w:hAnsi="Times New Roman" w:cs="Times New Roman"/>
+          <w:sz w:val="24"/>
+          <w:szCs w:val="24"/>
+        </w:rPr>
+        <w:t xml:space="preserve"> react testing library offe</w:t>
+      </w:r>
+      <w:r>
+        <w:rPr>
+          <w:rFonts w:ascii="Times New Roman" w:hAnsi="Times New Roman" w:cs="Times New Roman"/>
+          <w:sz w:val="24"/>
+          <w:szCs w:val="24"/>
+        </w:rPr>
+        <w:t xml:space="preserve">red </w:t>
+      </w:r>
+      <w:r>
+        <w:rPr>
+          <w:rFonts w:ascii="Times New Roman" w:hAnsi="Times New Roman" w:cs="Times New Roman"/>
+          <w:sz w:val="24"/>
+          <w:szCs w:val="24"/>
+        </w:rPr>
         <w:lastRenderedPageBreak/>
-        <w:t>Automated Testing</w:t>
-      </w:r>
-    </w:p>
-    <w:p>
-      <w:pPr>
-        <w:spacing w:line="360" w:lineRule="auto"/>
-        <w:jc w:val="both"/>
-        <w:rPr>
-          <w:rFonts w:ascii="Times New Roman" w:hAnsi="Times New Roman" w:cs="Times New Roman"/>
-          <w:sz w:val="24"/>
-          <w:szCs w:val="24"/>
-        </w:rPr>
-      </w:pPr>
-      <w:r>
-        <w:rPr>
-          <w:rFonts w:ascii="Times New Roman" w:hAnsi="Times New Roman" w:cs="Times New Roman"/>
-          <w:sz w:val="24"/>
-          <w:szCs w:val="24"/>
-        </w:rPr>
-        <w:t>Jest a JavaScript test runner</w:t>
-      </w:r>
-      <w:r>
-        <w:rPr>
-          <w:rFonts w:ascii="Times New Roman" w:hAnsi="Times New Roman" w:cs="Times New Roman"/>
-          <w:sz w:val="24"/>
-          <w:szCs w:val="24"/>
-        </w:rPr>
-        <w:t xml:space="preserve"> aided in the writing of test suites for the application and proved to be good</w:t>
-      </w:r>
-      <w:r>
-        <w:rPr>
-          <w:rFonts w:ascii="Times New Roman" w:hAnsi="Times New Roman" w:cs="Times New Roman"/>
-          <w:sz w:val="24"/>
-          <w:szCs w:val="24"/>
-        </w:rPr>
-        <w:t xml:space="preserve"> enough for testing the web application as it was built on React.js,</w:t>
-      </w:r>
-      <w:r>
-        <w:rPr>
-          <w:rFonts w:ascii="Times New Roman" w:hAnsi="Times New Roman" w:cs="Times New Roman"/>
-          <w:sz w:val="24"/>
-          <w:szCs w:val="24"/>
-        </w:rPr>
-        <w:t xml:space="preserve"> more so it’s</w:t>
-      </w:r>
-      <w:r>
-        <w:rPr>
-          <w:rFonts w:ascii="Times New Roman" w:hAnsi="Times New Roman" w:cs="Times New Roman"/>
-          <w:sz w:val="24"/>
-          <w:szCs w:val="24"/>
-        </w:rPr>
-        <w:t xml:space="preserve"> integration </w:t>
-      </w:r>
-      <w:r>
-        <w:rPr>
-          <w:rFonts w:ascii="Times New Roman" w:hAnsi="Times New Roman" w:cs="Times New Roman"/>
-          <w:sz w:val="24"/>
-          <w:szCs w:val="24"/>
-        </w:rPr>
-        <w:t>with</w:t>
-      </w:r>
-      <w:r>
-        <w:rPr>
-          <w:rFonts w:ascii="Times New Roman" w:hAnsi="Times New Roman" w:cs="Times New Roman"/>
-          <w:sz w:val="24"/>
-          <w:szCs w:val="24"/>
-        </w:rPr>
-        <w:t xml:space="preserve"> react testing library offe</w:t>
-      </w:r>
-      <w:r>
-        <w:rPr>
-          <w:rFonts w:ascii="Times New Roman" w:hAnsi="Times New Roman" w:cs="Times New Roman"/>
-          <w:sz w:val="24"/>
-          <w:szCs w:val="24"/>
-        </w:rPr>
-        <w:t xml:space="preserve">red </w:t>
-      </w:r>
-      <w:r>
-        <w:rPr>
-          <w:rFonts w:ascii="Times New Roman" w:hAnsi="Times New Roman" w:cs="Times New Roman"/>
-          <w:sz w:val="24"/>
-          <w:szCs w:val="24"/>
-        </w:rPr>
         <w:t>a set of helpers to test React components without relying on their implementation details</w:t>
       </w:r>
       <w:r>
@@ -16868,7 +16497,7 @@
           <w:szCs w:val="32"/>
         </w:rPr>
       </w:pPr>
-      <w:bookmarkStart w:id="35" w:name="_Toc64898927"/>
+      <w:bookmarkStart w:id="35" w:name="_Toc64962304"/>
       <w:r>
         <w:rPr>
           <w:rFonts w:ascii="Times New Roman" w:hAnsi="Times New Roman" w:cs="Times New Roman"/>
@@ -16984,7 +16613,7 @@
           <w:szCs w:val="32"/>
         </w:rPr>
       </w:pPr>
-      <w:bookmarkStart w:id="36" w:name="_Toc64898928"/>
+      <w:bookmarkStart w:id="36" w:name="_Toc64962305"/>
       <w:r>
         <w:rPr>
           <w:rFonts w:ascii="Times New Roman" w:hAnsi="Times New Roman" w:cs="Times New Roman"/>
@@ -17289,7 +16918,7 @@
           <w:szCs w:val="40"/>
         </w:rPr>
       </w:pPr>
-      <w:bookmarkStart w:id="37" w:name="_Toc64898929"/>
+      <w:bookmarkStart w:id="37" w:name="_Toc64962306"/>
       <w:r>
         <w:rPr>
           <w:rFonts w:ascii="Times New Roman" w:hAnsi="Times New Roman" w:cs="Times New Roman"/>
@@ -17328,7 +16957,7 @@
           <w:szCs w:val="32"/>
         </w:rPr>
       </w:pPr>
-      <w:bookmarkStart w:id="38" w:name="_Toc64898930"/>
+      <w:bookmarkStart w:id="38" w:name="_Toc64962307"/>
       <w:r>
         <w:rPr>
           <w:rFonts w:ascii="Times New Roman" w:hAnsi="Times New Roman" w:cs="Times New Roman"/>
@@ -17413,7 +17042,7 @@
           <w:szCs w:val="32"/>
         </w:rPr>
       </w:pPr>
-      <w:bookmarkStart w:id="39" w:name="_Toc64898931"/>
+      <w:bookmarkStart w:id="39" w:name="_Toc64962308"/>
       <w:r>
         <w:rPr>
           <w:rFonts w:ascii="Times New Roman" w:hAnsi="Times New Roman" w:cs="Times New Roman"/>
@@ -17742,7 +17371,7 @@
           <w:szCs w:val="32"/>
         </w:rPr>
       </w:pPr>
-      <w:bookmarkStart w:id="40" w:name="_Toc64898932"/>
+      <w:bookmarkStart w:id="40" w:name="_Toc64962309"/>
       <w:r>
         <w:rPr>
           <w:rFonts w:ascii="Times New Roman" w:hAnsi="Times New Roman" w:cs="Times New Roman"/>
@@ -18504,7 +18133,7 @@
           <w:szCs w:val="36"/>
         </w:rPr>
       </w:pPr>
-      <w:bookmarkStart w:id="41" w:name="_Toc64898933"/>
+      <w:bookmarkStart w:id="41" w:name="_Toc64962310"/>
       <w:r>
         <w:rPr>
           <w:rFonts w:ascii="Times New Roman" w:hAnsi="Times New Roman" w:cs="Times New Roman"/>
@@ -18550,7 +18179,7 @@
           <w:szCs w:val="28"/>
         </w:rPr>
       </w:pPr>
-      <w:bookmarkStart w:id="42" w:name="_Toc64898934"/>
+      <w:bookmarkStart w:id="42" w:name="_Toc64962311"/>
       <w:r>
         <w:rPr>
           <w:rFonts w:ascii="Times New Roman" w:hAnsi="Times New Roman" w:cs="Times New Roman"/>
@@ -18632,7 +18261,7 @@
           <w:szCs w:val="28"/>
         </w:rPr>
       </w:pPr>
-      <w:bookmarkStart w:id="43" w:name="_Toc64898935"/>
+      <w:bookmarkStart w:id="43" w:name="_Toc64962312"/>
       <w:r>
         <w:rPr>
           <w:rFonts w:ascii="Times New Roman" w:hAnsi="Times New Roman" w:cs="Times New Roman"/>
@@ -18698,7 +18327,7 @@
           <w:szCs w:val="28"/>
         </w:rPr>
       </w:pPr>
-      <w:bookmarkStart w:id="44" w:name="_Toc64898936"/>
+      <w:bookmarkStart w:id="44" w:name="_Toc64962313"/>
       <w:r>
         <w:rPr>
           <w:rFonts w:ascii="Times New Roman" w:hAnsi="Times New Roman" w:cs="Times New Roman"/>
@@ -18847,7 +18476,7 @@
           <w:szCs w:val="28"/>
         </w:rPr>
       </w:pPr>
-      <w:bookmarkStart w:id="45" w:name="_Toc64898937"/>
+      <w:bookmarkStart w:id="45" w:name="_Toc64962314"/>
       <w:r>
         <w:rPr>
           <w:rFonts w:ascii="Times New Roman" w:hAnsi="Times New Roman" w:cs="Times New Roman"/>
@@ -18986,7 +18615,7 @@
           <w:szCs w:val="28"/>
         </w:rPr>
       </w:pPr>
-      <w:bookmarkStart w:id="46" w:name="_Toc64898938"/>
+      <w:bookmarkStart w:id="46" w:name="_Toc64962315"/>
       <w:r>
         <w:rPr>
           <w:rFonts w:ascii="Times New Roman" w:hAnsi="Times New Roman" w:cs="Times New Roman"/>
@@ -19053,7 +18682,7 @@
           <w:szCs w:val="28"/>
         </w:rPr>
       </w:pPr>
-      <w:bookmarkStart w:id="47" w:name="_Toc64898939"/>
+      <w:bookmarkStart w:id="47" w:name="_Toc64962316"/>
       <w:r>
         <w:rPr>
           <w:rFonts w:ascii="Times New Roman" w:hAnsi="Times New Roman" w:cs="Times New Roman"/>
@@ -19127,7 +18756,7 @@
           <w:szCs w:val="28"/>
         </w:rPr>
       </w:pPr>
-      <w:bookmarkStart w:id="48" w:name="_Toc64898940"/>
+      <w:bookmarkStart w:id="48" w:name="_Toc64962317"/>
       <w:r>
         <w:rPr>
           <w:rFonts w:ascii="Times New Roman" w:hAnsi="Times New Roman" w:cs="Times New Roman"/>
@@ -19192,17 +18821,6 @@
     </w:p>
     <w:p>
       <w:pPr>
-        <w:spacing w:line="360" w:lineRule="auto"/>
-        <w:jc w:val="both"/>
-        <w:rPr>
-          <w:rFonts w:ascii="Times New Roman" w:hAnsi="Times New Roman" w:cs="Times New Roman"/>
-          <w:sz w:val="24"/>
-          <w:szCs w:val="24"/>
-        </w:rPr>
-      </w:pPr>
-    </w:p>
-    <w:p>
-      <w:pPr>
         <w:pStyle w:val="Heading2"/>
         <w:spacing w:line="360" w:lineRule="auto"/>
         <w:jc w:val="both"/>
@@ -19212,7 +18830,7 @@
           <w:szCs w:val="32"/>
         </w:rPr>
       </w:pPr>
-      <w:bookmarkStart w:id="49" w:name="_Toc64898941"/>
+      <w:bookmarkStart w:id="49" w:name="_Toc64962318"/>
       <w:r>
         <w:rPr>
           <w:rFonts w:ascii="Times New Roman" w:hAnsi="Times New Roman" w:cs="Times New Roman"/>
@@ -19258,15 +18876,6 @@
     </w:p>
     <w:p>
       <w:pPr>
-        <w:spacing w:line="360" w:lineRule="auto"/>
-        <w:jc w:val="both"/>
-        <w:rPr>
-          <w:rFonts w:ascii="Times New Roman" w:hAnsi="Times New Roman" w:cs="Times New Roman"/>
-        </w:rPr>
-      </w:pPr>
-    </w:p>
-    <w:p>
-      <w:pPr>
         <w:pStyle w:val="Heading3"/>
         <w:spacing w:line="360" w:lineRule="auto"/>
         <w:jc w:val="both"/>
@@ -19276,7 +18885,7 @@
           <w:szCs w:val="28"/>
         </w:rPr>
       </w:pPr>
-      <w:bookmarkStart w:id="50" w:name="_Toc64898942"/>
+      <w:bookmarkStart w:id="50" w:name="_Toc64962319"/>
       <w:r>
         <w:rPr>
           <w:rFonts w:ascii="Times New Roman" w:hAnsi="Times New Roman" w:cs="Times New Roman"/>
@@ -19382,7 +18991,7 @@
           <w:szCs w:val="28"/>
         </w:rPr>
       </w:pPr>
-      <w:bookmarkStart w:id="51" w:name="_Toc64898943"/>
+      <w:bookmarkStart w:id="51" w:name="_Toc64962320"/>
       <w:r>
         <w:rPr>
           <w:rFonts w:ascii="Times New Roman" w:hAnsi="Times New Roman" w:cs="Times New Roman"/>
@@ -19472,7 +19081,7 @@
           <w:szCs w:val="28"/>
         </w:rPr>
       </w:pPr>
-      <w:bookmarkStart w:id="52" w:name="_Toc64898944"/>
+      <w:bookmarkStart w:id="52" w:name="_Toc64962321"/>
       <w:r>
         <w:rPr>
           <w:rFonts w:ascii="Times New Roman" w:hAnsi="Times New Roman" w:cs="Times New Roman"/>
@@ -19546,14 +19155,13 @@
           <w:szCs w:val="28"/>
         </w:rPr>
       </w:pPr>
-      <w:bookmarkStart w:id="53" w:name="_Toc64898945"/>
+      <w:bookmarkStart w:id="53" w:name="_Toc64962322"/>
       <w:r>
         <w:rPr>
           <w:rFonts w:ascii="Times New Roman" w:hAnsi="Times New Roman" w:cs="Times New Roman"/>
           <w:sz w:val="28"/>
           <w:szCs w:val="28"/>
         </w:rPr>
-        <w:lastRenderedPageBreak/>
         <w:t>4.</w:t>
       </w:r>
       <w:r>
@@ -19645,60 +19253,6 @@
     </w:p>
     <w:p>
       <w:pPr>
-        <w:spacing w:line="360" w:lineRule="auto"/>
-        <w:jc w:val="both"/>
-        <w:rPr>
-          <w:rFonts w:ascii="Times New Roman" w:hAnsi="Times New Roman" w:cs="Times New Roman"/>
-        </w:rPr>
-      </w:pPr>
-    </w:p>
-    <w:p>
-      <w:pPr>
-        <w:spacing w:line="360" w:lineRule="auto"/>
-        <w:jc w:val="both"/>
-        <w:rPr>
-          <w:rFonts w:ascii="Times New Roman" w:hAnsi="Times New Roman" w:cs="Times New Roman"/>
-        </w:rPr>
-      </w:pPr>
-    </w:p>
-    <w:p>
-      <w:pPr>
-        <w:spacing w:line="360" w:lineRule="auto"/>
-        <w:jc w:val="both"/>
-        <w:rPr>
-          <w:rFonts w:ascii="Times New Roman" w:hAnsi="Times New Roman" w:cs="Times New Roman"/>
-        </w:rPr>
-      </w:pPr>
-    </w:p>
-    <w:p>
-      <w:pPr>
-        <w:spacing w:line="360" w:lineRule="auto"/>
-        <w:jc w:val="both"/>
-        <w:rPr>
-          <w:rFonts w:ascii="Times New Roman" w:hAnsi="Times New Roman" w:cs="Times New Roman"/>
-        </w:rPr>
-      </w:pPr>
-    </w:p>
-    <w:p>
-      <w:pPr>
-        <w:spacing w:line="360" w:lineRule="auto"/>
-        <w:jc w:val="both"/>
-        <w:rPr>
-          <w:rFonts w:ascii="Times New Roman" w:hAnsi="Times New Roman" w:cs="Times New Roman"/>
-        </w:rPr>
-      </w:pPr>
-    </w:p>
-    <w:p>
-      <w:pPr>
-        <w:spacing w:line="360" w:lineRule="auto"/>
-        <w:jc w:val="both"/>
-        <w:rPr>
-          <w:rFonts w:ascii="Times New Roman" w:hAnsi="Times New Roman" w:cs="Times New Roman"/>
-        </w:rPr>
-      </w:pPr>
-    </w:p>
-    <w:p>
-      <w:pPr>
         <w:pStyle w:val="Heading2"/>
         <w:spacing w:line="360" w:lineRule="auto"/>
         <w:jc w:val="both"/>
@@ -19708,13 +19262,14 @@
           <w:szCs w:val="36"/>
         </w:rPr>
       </w:pPr>
-      <w:bookmarkStart w:id="54" w:name="_Toc64898946"/>
+      <w:bookmarkStart w:id="54" w:name="_Toc64962323"/>
       <w:r>
         <w:rPr>
           <w:rFonts w:ascii="Times New Roman" w:hAnsi="Times New Roman" w:cs="Times New Roman"/>
           <w:sz w:val="36"/>
           <w:szCs w:val="36"/>
         </w:rPr>
+        <w:lastRenderedPageBreak/>
         <w:t>4.</w:t>
       </w:r>
       <w:r>
@@ -19887,7 +19442,6 @@
           <w:sz w:val="20"/>
           <w:szCs w:val="20"/>
         </w:rPr>
-        <w:lastRenderedPageBreak/>
         <w:t>Figure 4.1 system data flow diagram</w:t>
       </w:r>
     </w:p>
@@ -19911,7 +19465,7 @@
           <w:szCs w:val="36"/>
         </w:rPr>
       </w:pPr>
-      <w:bookmarkStart w:id="55" w:name="_Toc64898947"/>
+      <w:bookmarkStart w:id="55" w:name="_Toc64962324"/>
       <w:r>
         <w:rPr>
           <w:rFonts w:ascii="Times New Roman" w:hAnsi="Times New Roman" w:cs="Times New Roman"/>
@@ -19973,7 +19527,7 @@
           <w:szCs w:val="32"/>
         </w:rPr>
       </w:pPr>
-      <w:bookmarkStart w:id="56" w:name="_Toc64898948"/>
+      <w:bookmarkStart w:id="56" w:name="_Toc64962325"/>
       <w:r>
         <w:rPr>
           <w:rFonts w:ascii="Times New Roman" w:hAnsi="Times New Roman" w:cs="Times New Roman"/>
@@ -20267,6 +19821,7 @@
           <w:sz w:val="24"/>
           <w:szCs w:val="24"/>
         </w:rPr>
+        <w:lastRenderedPageBreak/>
         <w:t>Updating the application with fresh content about offers and new products available</w:t>
       </w:r>
     </w:p>
@@ -20364,7 +19919,6 @@
           <w:rFonts w:ascii="Times New Roman" w:hAnsi="Times New Roman" w:cs="Times New Roman"/>
           <w:noProof/>
         </w:rPr>
-        <w:lastRenderedPageBreak/>
         <w:drawing>
           <wp:inline distT="0" distB="0" distL="0" distR="0" wp14:anchorId="30E8CA15" wp14:editId="13C79440">
             <wp:extent cx="5943600" cy="5575465"/>
@@ -20479,7 +20033,7 @@
           <w:szCs w:val="32"/>
         </w:rPr>
       </w:pPr>
-      <w:bookmarkStart w:id="57" w:name="_Toc64898949"/>
+      <w:bookmarkStart w:id="57" w:name="_Toc64962326"/>
       <w:r>
         <w:rPr>
           <w:rFonts w:ascii="Times New Roman" w:hAnsi="Times New Roman" w:cs="Times New Roman"/>
@@ -20530,7 +20084,16 @@
           <w:sz w:val="24"/>
           <w:szCs w:val="24"/>
         </w:rPr>
-        <w:t xml:space="preserve"> who are goods producers, goods buyers and essentially everyone that will have the need to transport goods from one place or another or relocate will be given a high priority when it comes to delivery of services by the application. To ensure a good end user experience, the application was designed to allow </w:t>
+        <w:t xml:space="preserve"> who are goods producers, goods buyers and essentially everyone that will have the need to transport goods from one place or another or relocate will be given a high priority when it comes to delivery of services by the </w:t>
+      </w:r>
+      <w:r>
+        <w:rPr>
+          <w:rFonts w:ascii="Times New Roman" w:hAnsi="Times New Roman" w:cs="Times New Roman"/>
+          <w:sz w:val="24"/>
+          <w:szCs w:val="24"/>
+        </w:rPr>
+        <w:lastRenderedPageBreak/>
+        <w:t xml:space="preserve">application. To ensure a good end user experience, the application was designed to allow </w:t>
       </w:r>
       <w:r>
         <w:rPr>
@@ -20562,7 +20125,6 @@
           <w:rFonts w:ascii="Times New Roman" w:hAnsi="Times New Roman" w:cs="Times New Roman"/>
           <w:noProof/>
         </w:rPr>
-        <w:lastRenderedPageBreak/>
         <w:drawing>
           <wp:inline distT="0" distB="0" distL="0" distR="0" wp14:anchorId="5060501E" wp14:editId="14895464">
             <wp:extent cx="6003925" cy="6956755"/>
@@ -20658,13 +20220,14 @@
           <w:szCs w:val="32"/>
         </w:rPr>
       </w:pPr>
-      <w:bookmarkStart w:id="58" w:name="_Toc64898950"/>
+      <w:bookmarkStart w:id="58" w:name="_Toc64962327"/>
       <w:r>
         <w:rPr>
           <w:rFonts w:ascii="Times New Roman" w:hAnsi="Times New Roman" w:cs="Times New Roman"/>
           <w:sz w:val="32"/>
           <w:szCs w:val="32"/>
         </w:rPr>
+        <w:lastRenderedPageBreak/>
         <w:t>4.7.3</w:t>
       </w:r>
       <w:r>
@@ -20719,7 +20282,6 @@
           <w:rFonts w:ascii="Times New Roman" w:hAnsi="Times New Roman" w:cs="Times New Roman"/>
           <w:noProof/>
         </w:rPr>
-        <w:lastRenderedPageBreak/>
         <w:drawing>
           <wp:inline distT="0" distB="0" distL="0" distR="0" wp14:anchorId="24BFAD9C" wp14:editId="70A5329E">
             <wp:extent cx="5942330" cy="6393485"/>
@@ -20820,7 +20382,7 @@
           <w:szCs w:val="40"/>
         </w:rPr>
       </w:pPr>
-      <w:bookmarkStart w:id="59" w:name="_Toc64898951"/>
+      <w:bookmarkStart w:id="59" w:name="_Toc64962328"/>
       <w:r>
         <w:rPr>
           <w:rFonts w:ascii="Times New Roman" w:hAnsi="Times New Roman" w:cs="Times New Roman"/>
@@ -20851,7 +20413,7 @@
           <w:szCs w:val="36"/>
         </w:rPr>
       </w:pPr>
-      <w:bookmarkStart w:id="60" w:name="_Toc64898952"/>
+      <w:bookmarkStart w:id="60" w:name="_Toc64962329"/>
       <w:r>
         <w:rPr>
           <w:rFonts w:ascii="Times New Roman" w:hAnsi="Times New Roman" w:cs="Times New Roman"/>
@@ -21056,7 +20618,7 @@
           <w:szCs w:val="36"/>
         </w:rPr>
       </w:pPr>
-      <w:bookmarkStart w:id="62" w:name="_Toc64898953"/>
+      <w:bookmarkStart w:id="62" w:name="_Toc64962330"/>
       <w:bookmarkEnd w:id="61"/>
       <w:r>
         <w:rPr>
@@ -27319,7 +26881,19 @@
           <w:sz w:val="20"/>
           <w:szCs w:val="20"/>
         </w:rPr>
-        <w:t xml:space="preserve">6 </w:t>
+        <w:t>5</w:t>
+      </w:r>
+      <w:r>
+        <w:rPr>
+          <w:rFonts w:ascii="Times New Roman" w:hAnsi="Times New Roman" w:cs="Times New Roman"/>
+          <w:b/>
+          <w:bCs/>
+          <w:i/>
+          <w:iCs/>
+          <w:sz w:val="20"/>
+          <w:szCs w:val="20"/>
+        </w:rPr>
+        <w:t xml:space="preserve"> </w:t>
       </w:r>
       <w:r>
         <w:rPr>
@@ -28598,7 +28172,7 @@
           <w:sz w:val="20"/>
           <w:szCs w:val="20"/>
         </w:rPr>
-        <w:t>7</w:t>
+        <w:t>6</w:t>
       </w:r>
       <w:r>
         <w:rPr>
@@ -28700,7 +28274,7 @@
           <w:szCs w:val="36"/>
         </w:rPr>
       </w:pPr>
-      <w:bookmarkStart w:id="64" w:name="_Toc64898954"/>
+      <w:bookmarkStart w:id="64" w:name="_Toc64962331"/>
       <w:r>
         <w:rPr>
           <w:rFonts w:ascii="Times New Roman" w:hAnsi="Times New Roman" w:cs="Times New Roman"/>
@@ -28947,7 +28521,7 @@
           <w:szCs w:val="36"/>
         </w:rPr>
       </w:pPr>
-      <w:bookmarkStart w:id="65" w:name="_Toc64898955"/>
+      <w:bookmarkStart w:id="65" w:name="_Toc64962332"/>
       <w:r>
         <w:rPr>
           <w:rFonts w:ascii="Times New Roman" w:hAnsi="Times New Roman" w:cs="Times New Roman"/>
@@ -28981,7 +28555,7 @@
           <w:rFonts w:ascii="Times New Roman" w:hAnsi="Times New Roman" w:cs="Times New Roman"/>
         </w:rPr>
       </w:pPr>
-      <w:bookmarkStart w:id="66" w:name="_Toc64898956"/>
+      <w:bookmarkStart w:id="66" w:name="_Toc64962333"/>
       <w:r>
         <w:rPr>
           <w:rFonts w:ascii="Times New Roman" w:hAnsi="Times New Roman" w:cs="Times New Roman"/>
@@ -29079,7 +28653,7 @@
           <w:rFonts w:ascii="Times New Roman" w:hAnsi="Times New Roman" w:cs="Times New Roman"/>
         </w:rPr>
       </w:pPr>
-      <w:bookmarkStart w:id="67" w:name="_Toc64898957"/>
+      <w:bookmarkStart w:id="67" w:name="_Toc64962334"/>
       <w:r>
         <w:rPr>
           <w:rFonts w:ascii="Times New Roman" w:hAnsi="Times New Roman" w:cs="Times New Roman"/>
@@ -29194,7 +28768,7 @@
           <w:rFonts w:ascii="Times New Roman" w:hAnsi="Times New Roman" w:cs="Times New Roman"/>
         </w:rPr>
       </w:pPr>
-      <w:bookmarkStart w:id="68" w:name="_Toc64898958"/>
+      <w:bookmarkStart w:id="68" w:name="_Toc64962335"/>
       <w:r>
         <w:rPr>
           <w:rFonts w:ascii="Times New Roman" w:hAnsi="Times New Roman" w:cs="Times New Roman"/>
@@ -29326,7 +28900,7 @@
           <w:rFonts w:ascii="Times New Roman" w:hAnsi="Times New Roman" w:cs="Times New Roman"/>
         </w:rPr>
       </w:pPr>
-      <w:bookmarkStart w:id="69" w:name="_Toc64898959"/>
+      <w:bookmarkStart w:id="69" w:name="_Toc64962336"/>
       <w:r>
         <w:rPr>
           <w:rFonts w:ascii="Times New Roman" w:hAnsi="Times New Roman" w:cs="Times New Roman"/>
@@ -29413,7 +28987,7 @@
           <w:rFonts w:ascii="Times New Roman" w:hAnsi="Times New Roman" w:cs="Times New Roman"/>
         </w:rPr>
       </w:pPr>
-      <w:bookmarkStart w:id="70" w:name="_Toc64898960"/>
+      <w:bookmarkStart w:id="70" w:name="_Toc64962337"/>
       <w:r>
         <w:rPr>
           <w:rFonts w:ascii="Times New Roman" w:hAnsi="Times New Roman" w:cs="Times New Roman"/>
@@ -29497,7 +29071,7 @@
           <w:rFonts w:ascii="Times New Roman" w:hAnsi="Times New Roman" w:cs="Times New Roman"/>
         </w:rPr>
       </w:pPr>
-      <w:bookmarkStart w:id="71" w:name="_Toc64898961"/>
+      <w:bookmarkStart w:id="71" w:name="_Toc64962338"/>
       <w:r>
         <w:rPr>
           <w:rFonts w:ascii="Times New Roman" w:hAnsi="Times New Roman" w:cs="Times New Roman"/>
@@ -29637,7 +29211,7 @@
           <w:szCs w:val="40"/>
         </w:rPr>
       </w:pPr>
-      <w:bookmarkStart w:id="72" w:name="_Toc64898962"/>
+      <w:bookmarkStart w:id="72" w:name="_Toc64962339"/>
       <w:r>
         <w:rPr>
           <w:rFonts w:ascii="Times New Roman" w:hAnsi="Times New Roman" w:cs="Times New Roman"/>
@@ -29675,7 +29249,7 @@
           <w:szCs w:val="36"/>
         </w:rPr>
       </w:pPr>
-      <w:bookmarkStart w:id="73" w:name="_Toc64898963"/>
+      <w:bookmarkStart w:id="73" w:name="_Toc64962340"/>
       <w:r>
         <w:rPr>
           <w:rFonts w:ascii="Times New Roman" w:hAnsi="Times New Roman" w:cs="Times New Roman"/>
@@ -29791,7 +29365,7 @@
           <w:szCs w:val="36"/>
         </w:rPr>
       </w:pPr>
-      <w:bookmarkStart w:id="74" w:name="_Toc64898964"/>
+      <w:bookmarkStart w:id="74" w:name="_Toc64962341"/>
       <w:r>
         <w:rPr>
           <w:rFonts w:ascii="Times New Roman" w:hAnsi="Times New Roman" w:cs="Times New Roman"/>
@@ -29892,7 +29466,7 @@
           <w:szCs w:val="36"/>
         </w:rPr>
       </w:pPr>
-      <w:bookmarkStart w:id="75" w:name="_Toc64898965"/>
+      <w:bookmarkStart w:id="75" w:name="_Toc64962342"/>
       <w:r>
         <w:rPr>
           <w:rFonts w:ascii="Times New Roman" w:hAnsi="Times New Roman" w:cs="Times New Roman"/>
@@ -30031,7 +29605,7 @@
           <w:szCs w:val="36"/>
         </w:rPr>
       </w:pPr>
-      <w:bookmarkStart w:id="76" w:name="_Toc64898966"/>
+      <w:bookmarkStart w:id="76" w:name="_Toc64962343"/>
       <w:r>
         <w:rPr>
           <w:rFonts w:ascii="Times New Roman" w:hAnsi="Times New Roman" w:cs="Times New Roman"/>
@@ -30039,7 +29613,7 @@
           <w:szCs w:val="36"/>
         </w:rPr>
         <w:lastRenderedPageBreak/>
-        <w:t>6.4 Sign</w:t>
+        <w:t>6.4</w:t>
       </w:r>
       <w:r>
         <w:rPr>
@@ -30047,7 +29621,7 @@
           <w:sz w:val="36"/>
           <w:szCs w:val="36"/>
         </w:rPr>
-        <w:t xml:space="preserve">-in and Sign-up </w:t>
+        <w:tab/>
       </w:r>
       <w:r>
         <w:rPr>
@@ -30055,158 +29629,86 @@
           <w:sz w:val="36"/>
           <w:szCs w:val="36"/>
         </w:rPr>
-        <w:t>page</w:t>
-      </w:r>
-      <w:bookmarkEnd w:id="76"/>
-    </w:p>
-    <w:p>
-      <w:pPr>
-        <w:jc w:val="both"/>
-        <w:rPr>
-          <w:rFonts w:ascii="Times New Roman" w:hAnsi="Times New Roman" w:cs="Times New Roman"/>
-          <w:sz w:val="24"/>
-          <w:szCs w:val="24"/>
-        </w:rPr>
-      </w:pPr>
-      <w:r>
-        <w:rPr>
-          <w:rFonts w:ascii="Times New Roman" w:hAnsi="Times New Roman" w:cs="Times New Roman"/>
-          <w:sz w:val="24"/>
-          <w:szCs w:val="24"/>
-        </w:rPr>
-        <w:t>The sign-in and sign-up page are forms that are developed using material-ui form components, Form validation and error handling is done by the react-hook form page as should a user enter wrong details or submit the form with blank fields errors will be handled and displayed to the user</w:t>
-      </w:r>
-      <w:r>
-        <w:rPr>
-          <w:rFonts w:ascii="Times New Roman" w:hAnsi="Times New Roman" w:cs="Times New Roman"/>
-          <w:sz w:val="24"/>
-          <w:szCs w:val="24"/>
-        </w:rPr>
-        <w:t>.</w:t>
-      </w:r>
-    </w:p>
-    <w:p>
-      <w:pPr>
-        <w:rPr>
-          <w:rFonts w:ascii="Times New Roman" w:hAnsi="Times New Roman" w:cs="Times New Roman"/>
-        </w:rPr>
-      </w:pPr>
-    </w:p>
-    <w:p>
-      <w:pPr>
-        <w:pStyle w:val="Heading2"/>
-        <w:spacing w:line="360" w:lineRule="auto"/>
-        <w:jc w:val="both"/>
+        <w:t>Sign</w:t>
+      </w:r>
+      <w:r>
         <w:rPr>
           <w:rFonts w:ascii="Times New Roman" w:hAnsi="Times New Roman" w:cs="Times New Roman"/>
           <w:sz w:val="36"/>
           <w:szCs w:val="36"/>
         </w:rPr>
-      </w:pPr>
-      <w:bookmarkStart w:id="77" w:name="_Toc64898967"/>
+        <w:t xml:space="preserve">-in and Sign-up </w:t>
+      </w:r>
       <w:r>
         <w:rPr>
           <w:rFonts w:ascii="Times New Roman" w:hAnsi="Times New Roman" w:cs="Times New Roman"/>
           <w:sz w:val="36"/>
           <w:szCs w:val="36"/>
         </w:rPr>
-        <w:t xml:space="preserve">6.7 Client </w:t>
-      </w:r>
-      <w:r>
+        <w:t>page</w:t>
+      </w:r>
+      <w:bookmarkEnd w:id="76"/>
+    </w:p>
+    <w:p>
+      <w:pPr>
+        <w:jc w:val="both"/>
+        <w:rPr>
+          <w:rFonts w:ascii="Times New Roman" w:hAnsi="Times New Roman" w:cs="Times New Roman"/>
+          <w:sz w:val="24"/>
+          <w:szCs w:val="24"/>
+        </w:rPr>
+      </w:pPr>
+      <w:r>
+        <w:rPr>
+          <w:rFonts w:ascii="Times New Roman" w:hAnsi="Times New Roman" w:cs="Times New Roman"/>
+          <w:sz w:val="24"/>
+          <w:szCs w:val="24"/>
+        </w:rPr>
+        <w:t>The sign-in and sign-up page are forms that are developed using material-ui form components, Form validation and error handling is done by the react-hook form page as should a user enter wrong details or submit the form with blank fields errors will be handled and displayed to the user</w:t>
+      </w:r>
+      <w:r>
+        <w:rPr>
+          <w:rFonts w:ascii="Times New Roman" w:hAnsi="Times New Roman" w:cs="Times New Roman"/>
+          <w:sz w:val="24"/>
+          <w:szCs w:val="24"/>
+        </w:rPr>
+        <w:t>.</w:t>
+      </w:r>
+    </w:p>
+    <w:p>
+      <w:pPr>
+        <w:rPr>
+          <w:rFonts w:ascii="Times New Roman" w:hAnsi="Times New Roman" w:cs="Times New Roman"/>
+        </w:rPr>
+      </w:pPr>
+    </w:p>
+    <w:p>
+      <w:pPr>
+        <w:pStyle w:val="Heading2"/>
+        <w:spacing w:line="360" w:lineRule="auto"/>
+        <w:jc w:val="both"/>
         <w:rPr>
           <w:rFonts w:ascii="Times New Roman" w:hAnsi="Times New Roman" w:cs="Times New Roman"/>
           <w:sz w:val="36"/>
           <w:szCs w:val="36"/>
         </w:rPr>
-        <w:t>Module</w:t>
-      </w:r>
-      <w:bookmarkEnd w:id="77"/>
-    </w:p>
-    <w:p>
-      <w:pPr>
-        <w:pStyle w:val="Heading3"/>
-        <w:rPr>
-          <w:rFonts w:ascii="Times New Roman" w:hAnsi="Times New Roman" w:cs="Times New Roman"/>
-        </w:rPr>
-      </w:pPr>
-      <w:r>
-        <w:rPr>
-          <w:rFonts w:ascii="Times New Roman" w:hAnsi="Times New Roman" w:cs="Times New Roman"/>
-        </w:rPr>
-        <w:tab/>
-      </w:r>
-      <w:bookmarkStart w:id="78" w:name="_Toc64898968"/>
-      <w:r>
-        <w:rPr>
-          <w:rFonts w:ascii="Times New Roman" w:hAnsi="Times New Roman" w:cs="Times New Roman"/>
-        </w:rPr>
-        <w:t>6.7.1 Client Dashboard</w:t>
-      </w:r>
-      <w:bookmarkEnd w:id="78"/>
-    </w:p>
-    <w:p>
-      <w:pPr>
-        <w:pStyle w:val="Heading3"/>
-        <w:rPr>
-          <w:rFonts w:ascii="Times New Roman" w:hAnsi="Times New Roman" w:cs="Times New Roman"/>
-        </w:rPr>
-      </w:pPr>
-      <w:r>
-        <w:rPr>
-          <w:rFonts w:ascii="Times New Roman" w:hAnsi="Times New Roman" w:cs="Times New Roman"/>
-        </w:rPr>
-        <w:tab/>
-      </w:r>
-      <w:bookmarkStart w:id="79" w:name="_Toc64898969"/>
-      <w:r>
-        <w:rPr>
-          <w:rFonts w:ascii="Times New Roman" w:hAnsi="Times New Roman" w:cs="Times New Roman"/>
-        </w:rPr>
-        <w:t>6.7.2 Order Truck Page</w:t>
-      </w:r>
-      <w:bookmarkEnd w:id="79"/>
-    </w:p>
-    <w:p>
-      <w:pPr>
-        <w:pStyle w:val="Heading3"/>
-        <w:rPr>
-          <w:rFonts w:ascii="Times New Roman" w:hAnsi="Times New Roman" w:cs="Times New Roman"/>
-        </w:rPr>
-      </w:pPr>
-      <w:r>
-        <w:rPr>
-          <w:rFonts w:ascii="Times New Roman" w:hAnsi="Times New Roman" w:cs="Times New Roman"/>
-        </w:rPr>
-        <w:tab/>
-      </w:r>
-      <w:bookmarkStart w:id="80" w:name="_Toc64898970"/>
-      <w:r>
-        <w:rPr>
-          <w:rFonts w:ascii="Times New Roman" w:hAnsi="Times New Roman" w:cs="Times New Roman"/>
-        </w:rPr>
-        <w:t>6.7.3 Profile Page</w:t>
-      </w:r>
-      <w:bookmarkEnd w:id="80"/>
-    </w:p>
-    <w:p>
-      <w:pPr>
-        <w:pStyle w:val="Heading2"/>
-        <w:spacing w:line="360" w:lineRule="auto"/>
-        <w:jc w:val="both"/>
+      </w:pPr>
+      <w:bookmarkStart w:id="77" w:name="_Toc64962344"/>
+      <w:r>
         <w:rPr>
           <w:rFonts w:ascii="Times New Roman" w:hAnsi="Times New Roman" w:cs="Times New Roman"/>
           <w:sz w:val="36"/>
           <w:szCs w:val="36"/>
         </w:rPr>
-      </w:pPr>
-      <w:bookmarkStart w:id="81" w:name="_Toc64898971"/>
+        <w:t>6.7</w:t>
+      </w:r>
       <w:r>
         <w:rPr>
           <w:rFonts w:ascii="Times New Roman" w:hAnsi="Times New Roman" w:cs="Times New Roman"/>
           <w:sz w:val="36"/>
           <w:szCs w:val="36"/>
         </w:rPr>
-        <w:t xml:space="preserve">6.8 Driver </w:t>
+        <w:tab/>
       </w:r>
       <w:r>
         <w:rPr>
@@ -30214,163 +29716,371 @@
           <w:sz w:val="36"/>
           <w:szCs w:val="36"/>
         </w:rPr>
-        <w:t>Module</w:t>
-      </w:r>
-      <w:bookmarkEnd w:id="81"/>
-    </w:p>
-    <w:p>
-      <w:pPr>
-        <w:pStyle w:val="Heading3"/>
-        <w:rPr>
-          <w:rFonts w:ascii="Times New Roman" w:hAnsi="Times New Roman" w:cs="Times New Roman"/>
-        </w:rPr>
-      </w:pPr>
-      <w:r>
-        <w:rPr>
-          <w:rFonts w:ascii="Times New Roman" w:hAnsi="Times New Roman" w:cs="Times New Roman"/>
-        </w:rPr>
-        <w:tab/>
-      </w:r>
-      <w:bookmarkStart w:id="82" w:name="_Toc64898972"/>
-      <w:r>
-        <w:rPr>
-          <w:rFonts w:ascii="Times New Roman" w:hAnsi="Times New Roman" w:cs="Times New Roman"/>
-        </w:rPr>
-        <w:t>6.7.1 Driver Dashboard</w:t>
-      </w:r>
-      <w:bookmarkEnd w:id="82"/>
-    </w:p>
-    <w:p>
-      <w:pPr>
-        <w:pStyle w:val="Heading3"/>
-        <w:rPr>
-          <w:rFonts w:ascii="Times New Roman" w:hAnsi="Times New Roman" w:cs="Times New Roman"/>
-        </w:rPr>
-      </w:pPr>
-      <w:r>
-        <w:rPr>
-          <w:rFonts w:ascii="Times New Roman" w:hAnsi="Times New Roman" w:cs="Times New Roman"/>
-        </w:rPr>
-        <w:tab/>
-      </w:r>
-      <w:bookmarkStart w:id="83" w:name="_Toc64898973"/>
-      <w:r>
-        <w:rPr>
-          <w:rFonts w:ascii="Times New Roman" w:hAnsi="Times New Roman" w:cs="Times New Roman"/>
-        </w:rPr>
-        <w:t>6.7.3 Profile Page</w:t>
-      </w:r>
-      <w:bookmarkEnd w:id="83"/>
-    </w:p>
-    <w:p>
-      <w:pPr>
-        <w:pStyle w:val="Heading2"/>
-        <w:spacing w:line="360" w:lineRule="auto"/>
-        <w:jc w:val="both"/>
+        <w:t xml:space="preserve">Client </w:t>
+      </w:r>
+      <w:r>
         <w:rPr>
           <w:rFonts w:ascii="Times New Roman" w:hAnsi="Times New Roman" w:cs="Times New Roman"/>
           <w:sz w:val="36"/>
           <w:szCs w:val="36"/>
         </w:rPr>
-      </w:pPr>
-      <w:bookmarkStart w:id="84" w:name="_Toc64898974"/>
-      <w:r>
+        <w:t>Module</w:t>
+      </w:r>
+      <w:bookmarkEnd w:id="77"/>
+    </w:p>
+    <w:p>
+      <w:pPr>
+        <w:pStyle w:val="Heading3"/>
+        <w:rPr>
+          <w:rFonts w:ascii="Times New Roman" w:hAnsi="Times New Roman" w:cs="Times New Roman"/>
+        </w:rPr>
+      </w:pPr>
+      <w:r>
+        <w:rPr>
+          <w:rFonts w:ascii="Times New Roman" w:hAnsi="Times New Roman" w:cs="Times New Roman"/>
+        </w:rPr>
+        <w:tab/>
+      </w:r>
+      <w:bookmarkStart w:id="78" w:name="_Toc64962345"/>
+      <w:r>
+        <w:rPr>
+          <w:rFonts w:ascii="Times New Roman" w:hAnsi="Times New Roman" w:cs="Times New Roman"/>
+        </w:rPr>
+        <w:t>6.7.1</w:t>
+      </w:r>
+      <w:r>
+        <w:rPr>
+          <w:rFonts w:ascii="Times New Roman" w:hAnsi="Times New Roman" w:cs="Times New Roman"/>
+        </w:rPr>
+        <w:tab/>
+      </w:r>
+      <w:r>
+        <w:rPr>
+          <w:rFonts w:ascii="Times New Roman" w:hAnsi="Times New Roman" w:cs="Times New Roman"/>
+        </w:rPr>
+        <w:t>Client Dashboard</w:t>
+      </w:r>
+      <w:bookmarkEnd w:id="78"/>
+    </w:p>
+    <w:p>
+      <w:pPr>
+        <w:pStyle w:val="Heading3"/>
+        <w:rPr>
+          <w:rFonts w:ascii="Times New Roman" w:hAnsi="Times New Roman" w:cs="Times New Roman"/>
+        </w:rPr>
+      </w:pPr>
+      <w:r>
+        <w:rPr>
+          <w:rFonts w:ascii="Times New Roman" w:hAnsi="Times New Roman" w:cs="Times New Roman"/>
+        </w:rPr>
+        <w:tab/>
+      </w:r>
+      <w:bookmarkStart w:id="79" w:name="_Toc64962347"/>
+      <w:r>
+        <w:rPr>
+          <w:rFonts w:ascii="Times New Roman" w:hAnsi="Times New Roman" w:cs="Times New Roman"/>
+        </w:rPr>
+        <w:t>6.7.</w:t>
+      </w:r>
+      <w:r>
+        <w:rPr>
+          <w:rFonts w:ascii="Times New Roman" w:hAnsi="Times New Roman" w:cs="Times New Roman"/>
+        </w:rPr>
+        <w:t>2</w:t>
+      </w:r>
+      <w:r>
+        <w:rPr>
+          <w:rFonts w:ascii="Times New Roman" w:hAnsi="Times New Roman" w:cs="Times New Roman"/>
+        </w:rPr>
+        <w:tab/>
+      </w:r>
+      <w:r>
+        <w:rPr>
+          <w:rFonts w:ascii="Times New Roman" w:hAnsi="Times New Roman" w:cs="Times New Roman"/>
+        </w:rPr>
+        <w:t xml:space="preserve"> Profile Page</w:t>
+      </w:r>
+      <w:bookmarkEnd w:id="79"/>
+    </w:p>
+    <w:p>
+      <w:pPr>
+        <w:pStyle w:val="Heading2"/>
+        <w:spacing w:line="360" w:lineRule="auto"/>
+        <w:jc w:val="both"/>
         <w:rPr>
           <w:rFonts w:ascii="Times New Roman" w:hAnsi="Times New Roman" w:cs="Times New Roman"/>
           <w:sz w:val="36"/>
           <w:szCs w:val="36"/>
         </w:rPr>
-        <w:t>6.9 Discover Page</w:t>
-      </w:r>
-      <w:bookmarkEnd w:id="84"/>
-    </w:p>
-    <w:p>
-      <w:pPr>
-        <w:pStyle w:val="Heading3"/>
-        <w:rPr>
-          <w:rFonts w:ascii="Times New Roman" w:hAnsi="Times New Roman" w:cs="Times New Roman"/>
-        </w:rPr>
-      </w:pPr>
-      <w:r>
-        <w:rPr>
-          <w:rFonts w:ascii="Times New Roman" w:hAnsi="Times New Roman" w:cs="Times New Roman"/>
-        </w:rPr>
-        <w:tab/>
-      </w:r>
-      <w:bookmarkStart w:id="85" w:name="_Toc64898975"/>
-      <w:r>
-        <w:rPr>
-          <w:rFonts w:ascii="Times New Roman" w:hAnsi="Times New Roman" w:cs="Times New Roman"/>
-        </w:rPr>
-        <w:t>6.9.1 About us page</w:t>
-      </w:r>
-      <w:bookmarkEnd w:id="85"/>
-    </w:p>
-    <w:p>
-      <w:pPr>
-        <w:pStyle w:val="Heading3"/>
-        <w:rPr>
-          <w:rFonts w:ascii="Times New Roman" w:hAnsi="Times New Roman" w:cs="Times New Roman"/>
-        </w:rPr>
-      </w:pPr>
-      <w:r>
-        <w:rPr>
-          <w:rFonts w:ascii="Times New Roman" w:hAnsi="Times New Roman" w:cs="Times New Roman"/>
-        </w:rPr>
-        <w:tab/>
-      </w:r>
-      <w:bookmarkStart w:id="86" w:name="_Toc64898976"/>
-      <w:r>
-        <w:rPr>
-          <w:rFonts w:ascii="Times New Roman" w:hAnsi="Times New Roman" w:cs="Times New Roman"/>
-        </w:rPr>
-        <w:t>6.9.2 How it works page</w:t>
-      </w:r>
-      <w:bookmarkEnd w:id="86"/>
-    </w:p>
-    <w:p>
-      <w:pPr>
-        <w:pStyle w:val="Heading2"/>
-        <w:spacing w:line="360" w:lineRule="auto"/>
-        <w:jc w:val="both"/>
+      </w:pPr>
+      <w:bookmarkStart w:id="80" w:name="_Toc64962348"/>
+      <w:r>
         <w:rPr>
           <w:rFonts w:ascii="Times New Roman" w:hAnsi="Times New Roman" w:cs="Times New Roman"/>
           <w:sz w:val="36"/>
           <w:szCs w:val="36"/>
         </w:rPr>
-      </w:pPr>
-      <w:bookmarkStart w:id="87" w:name="_Toc64898977"/>
+        <w:t>6.8</w:t>
+      </w:r>
       <w:r>
         <w:rPr>
           <w:rFonts w:ascii="Times New Roman" w:hAnsi="Times New Roman" w:cs="Times New Roman"/>
           <w:sz w:val="36"/>
           <w:szCs w:val="36"/>
         </w:rPr>
-        <w:t>6.10 Services Page</w:t>
-      </w:r>
-      <w:bookmarkEnd w:id="87"/>
-    </w:p>
-    <w:p>
-      <w:pPr>
-        <w:pStyle w:val="Heading2"/>
-        <w:spacing w:line="360" w:lineRule="auto"/>
-        <w:jc w:val="both"/>
+        <w:tab/>
+      </w:r>
+      <w:r>
         <w:rPr>
           <w:rFonts w:ascii="Times New Roman" w:hAnsi="Times New Roman" w:cs="Times New Roman"/>
           <w:sz w:val="36"/>
           <w:szCs w:val="36"/>
         </w:rPr>
-      </w:pPr>
-      <w:bookmarkStart w:id="88" w:name="_Toc64898978"/>
+        <w:t xml:space="preserve">Driver </w:t>
+      </w:r>
       <w:r>
         <w:rPr>
           <w:rFonts w:ascii="Times New Roman" w:hAnsi="Times New Roman" w:cs="Times New Roman"/>
           <w:sz w:val="36"/>
           <w:szCs w:val="36"/>
         </w:rPr>
+        <w:t>Module</w:t>
+      </w:r>
+      <w:bookmarkEnd w:id="80"/>
+    </w:p>
+    <w:p>
+      <w:pPr>
+        <w:pStyle w:val="Heading3"/>
+        <w:rPr>
+          <w:rFonts w:ascii="Times New Roman" w:hAnsi="Times New Roman" w:cs="Times New Roman"/>
+        </w:rPr>
+      </w:pPr>
+      <w:r>
+        <w:rPr>
+          <w:rFonts w:ascii="Times New Roman" w:hAnsi="Times New Roman" w:cs="Times New Roman"/>
+        </w:rPr>
+        <w:tab/>
+      </w:r>
+      <w:bookmarkStart w:id="81" w:name="_Toc64962349"/>
+      <w:r>
+        <w:rPr>
+          <w:rFonts w:ascii="Times New Roman" w:hAnsi="Times New Roman" w:cs="Times New Roman"/>
+        </w:rPr>
+        <w:t>6.7.1</w:t>
+      </w:r>
+      <w:r>
+        <w:rPr>
+          <w:rFonts w:ascii="Times New Roman" w:hAnsi="Times New Roman" w:cs="Times New Roman"/>
+        </w:rPr>
+        <w:tab/>
+      </w:r>
+      <w:r>
+        <w:rPr>
+          <w:rFonts w:ascii="Times New Roman" w:hAnsi="Times New Roman" w:cs="Times New Roman"/>
+        </w:rPr>
+        <w:t>Driver Dashboard</w:t>
+      </w:r>
+      <w:bookmarkEnd w:id="81"/>
+    </w:p>
+    <w:p>
+      <w:pPr>
+        <w:pStyle w:val="Heading3"/>
+        <w:rPr>
+          <w:rFonts w:ascii="Times New Roman" w:hAnsi="Times New Roman" w:cs="Times New Roman"/>
+        </w:rPr>
+      </w:pPr>
+      <w:r>
+        <w:rPr>
+          <w:rFonts w:ascii="Times New Roman" w:hAnsi="Times New Roman" w:cs="Times New Roman"/>
+        </w:rPr>
+        <w:tab/>
+      </w:r>
+      <w:bookmarkStart w:id="82" w:name="_Toc64962350"/>
+      <w:r>
+        <w:rPr>
+          <w:rFonts w:ascii="Times New Roman" w:hAnsi="Times New Roman" w:cs="Times New Roman"/>
+        </w:rPr>
+        <w:t>6.7.3</w:t>
+      </w:r>
+      <w:r>
+        <w:rPr>
+          <w:rFonts w:ascii="Times New Roman" w:hAnsi="Times New Roman" w:cs="Times New Roman"/>
+        </w:rPr>
+        <w:tab/>
+      </w:r>
+      <w:r>
+        <w:rPr>
+          <w:rFonts w:ascii="Times New Roman" w:hAnsi="Times New Roman" w:cs="Times New Roman"/>
+        </w:rPr>
+        <w:t>Profile Page</w:t>
+      </w:r>
+      <w:bookmarkEnd w:id="82"/>
+    </w:p>
+    <w:p>
+      <w:pPr>
+        <w:pStyle w:val="Heading2"/>
+        <w:spacing w:line="360" w:lineRule="auto"/>
+        <w:jc w:val="both"/>
+        <w:rPr>
+          <w:rFonts w:ascii="Times New Roman" w:hAnsi="Times New Roman" w:cs="Times New Roman"/>
+          <w:sz w:val="36"/>
+          <w:szCs w:val="36"/>
+        </w:rPr>
+      </w:pPr>
+      <w:bookmarkStart w:id="83" w:name="_Toc64962351"/>
+      <w:r>
+        <w:rPr>
+          <w:rFonts w:ascii="Times New Roman" w:hAnsi="Times New Roman" w:cs="Times New Roman"/>
+          <w:sz w:val="36"/>
+          <w:szCs w:val="36"/>
+        </w:rPr>
+        <w:t>6.9</w:t>
+      </w:r>
+      <w:r>
+        <w:rPr>
+          <w:rFonts w:ascii="Times New Roman" w:hAnsi="Times New Roman" w:cs="Times New Roman"/>
+          <w:sz w:val="36"/>
+          <w:szCs w:val="36"/>
+        </w:rPr>
+        <w:tab/>
+      </w:r>
+      <w:r>
+        <w:rPr>
+          <w:rFonts w:ascii="Times New Roman" w:hAnsi="Times New Roman" w:cs="Times New Roman"/>
+          <w:sz w:val="36"/>
+          <w:szCs w:val="36"/>
+        </w:rPr>
+        <w:t>Discover Page</w:t>
+      </w:r>
+      <w:bookmarkEnd w:id="83"/>
+    </w:p>
+    <w:p>
+      <w:pPr>
+        <w:pStyle w:val="Heading3"/>
+        <w:rPr>
+          <w:rFonts w:ascii="Times New Roman" w:hAnsi="Times New Roman" w:cs="Times New Roman"/>
+        </w:rPr>
+      </w:pPr>
+      <w:r>
+        <w:rPr>
+          <w:rFonts w:ascii="Times New Roman" w:hAnsi="Times New Roman" w:cs="Times New Roman"/>
+        </w:rPr>
+        <w:tab/>
+      </w:r>
+      <w:bookmarkStart w:id="84" w:name="_Toc64962352"/>
+      <w:r>
+        <w:rPr>
+          <w:rFonts w:ascii="Times New Roman" w:hAnsi="Times New Roman" w:cs="Times New Roman"/>
+        </w:rPr>
+        <w:t>6.9.1</w:t>
+      </w:r>
+      <w:r>
+        <w:rPr>
+          <w:rFonts w:ascii="Times New Roman" w:hAnsi="Times New Roman" w:cs="Times New Roman"/>
+        </w:rPr>
+        <w:tab/>
+      </w:r>
+      <w:r>
+        <w:rPr>
+          <w:rFonts w:ascii="Times New Roman" w:hAnsi="Times New Roman" w:cs="Times New Roman"/>
+        </w:rPr>
+        <w:t>About us page</w:t>
+      </w:r>
+      <w:bookmarkEnd w:id="84"/>
+    </w:p>
+    <w:p>
+      <w:pPr>
+        <w:pStyle w:val="Heading3"/>
+        <w:rPr>
+          <w:rFonts w:ascii="Times New Roman" w:hAnsi="Times New Roman" w:cs="Times New Roman"/>
+        </w:rPr>
+      </w:pPr>
+      <w:r>
+        <w:rPr>
+          <w:rFonts w:ascii="Times New Roman" w:hAnsi="Times New Roman" w:cs="Times New Roman"/>
+        </w:rPr>
+        <w:tab/>
+      </w:r>
+      <w:bookmarkStart w:id="85" w:name="_Toc64962353"/>
+      <w:r>
+        <w:rPr>
+          <w:rFonts w:ascii="Times New Roman" w:hAnsi="Times New Roman" w:cs="Times New Roman"/>
+        </w:rPr>
+        <w:t>6.9.2</w:t>
+      </w:r>
+      <w:r>
+        <w:rPr>
+          <w:rFonts w:ascii="Times New Roman" w:hAnsi="Times New Roman" w:cs="Times New Roman"/>
+        </w:rPr>
+        <w:tab/>
+      </w:r>
+      <w:r>
+        <w:rPr>
+          <w:rFonts w:ascii="Times New Roman" w:hAnsi="Times New Roman" w:cs="Times New Roman"/>
+        </w:rPr>
+        <w:t>How it works page</w:t>
+      </w:r>
+      <w:bookmarkEnd w:id="85"/>
+    </w:p>
+    <w:p>
+      <w:pPr>
+        <w:pStyle w:val="Heading2"/>
+        <w:spacing w:line="360" w:lineRule="auto"/>
+        <w:jc w:val="both"/>
+        <w:rPr>
+          <w:rFonts w:ascii="Times New Roman" w:hAnsi="Times New Roman" w:cs="Times New Roman"/>
+          <w:sz w:val="36"/>
+          <w:szCs w:val="36"/>
+        </w:rPr>
+      </w:pPr>
+      <w:bookmarkStart w:id="86" w:name="_Toc64962354"/>
+      <w:r>
+        <w:rPr>
+          <w:rFonts w:ascii="Times New Roman" w:hAnsi="Times New Roman" w:cs="Times New Roman"/>
+          <w:sz w:val="36"/>
+          <w:szCs w:val="36"/>
+        </w:rPr>
+        <w:t>6.10</w:t>
+      </w:r>
+      <w:r>
+        <w:rPr>
+          <w:rFonts w:ascii="Times New Roman" w:hAnsi="Times New Roman" w:cs="Times New Roman"/>
+          <w:sz w:val="36"/>
+          <w:szCs w:val="36"/>
+        </w:rPr>
+        <w:tab/>
+      </w:r>
+      <w:r>
+        <w:rPr>
+          <w:rFonts w:ascii="Times New Roman" w:hAnsi="Times New Roman" w:cs="Times New Roman"/>
+          <w:sz w:val="36"/>
+          <w:szCs w:val="36"/>
+        </w:rPr>
+        <w:t>Services Page</w:t>
+      </w:r>
+      <w:bookmarkEnd w:id="86"/>
+    </w:p>
+    <w:p>
+      <w:pPr>
+        <w:pStyle w:val="Heading2"/>
+        <w:spacing w:line="360" w:lineRule="auto"/>
+        <w:jc w:val="both"/>
+        <w:rPr>
+          <w:rFonts w:ascii="Times New Roman" w:hAnsi="Times New Roman" w:cs="Times New Roman"/>
+          <w:sz w:val="36"/>
+          <w:szCs w:val="36"/>
+        </w:rPr>
+      </w:pPr>
+      <w:bookmarkStart w:id="87" w:name="_Toc64962355"/>
+      <w:r>
+        <w:rPr>
+          <w:rFonts w:ascii="Times New Roman" w:hAnsi="Times New Roman" w:cs="Times New Roman"/>
+          <w:sz w:val="36"/>
+          <w:szCs w:val="36"/>
+        </w:rPr>
         <w:t>6.11 Admin Module</w:t>
       </w:r>
-      <w:bookmarkEnd w:id="88"/>
+      <w:bookmarkEnd w:id="87"/>
     </w:p>
     <w:p>
       <w:pPr>
@@ -30468,7 +30178,7 @@
           <w:szCs w:val="40"/>
         </w:rPr>
       </w:pPr>
-      <w:bookmarkStart w:id="89" w:name="_Toc64898979"/>
+      <w:bookmarkStart w:id="88" w:name="_Toc64962356"/>
       <w:r>
         <w:rPr>
           <w:rFonts w:ascii="Times New Roman" w:hAnsi="Times New Roman" w:cs="Times New Roman"/>
@@ -30486,7 +30196,7 @@
         </w:rPr>
         <w:t>: CONCLUSION AND RECOMMENDATIONS.</w:t>
       </w:r>
-      <w:bookmarkEnd w:id="89"/>
+      <w:bookmarkEnd w:id="88"/>
     </w:p>
     <w:p>
       <w:pPr>
@@ -30700,7 +30410,7 @@
           <w:szCs w:val="40"/>
         </w:rPr>
       </w:pPr>
-      <w:bookmarkStart w:id="90" w:name="_Toc64898980"/>
+      <w:bookmarkStart w:id="89" w:name="_Toc64962357"/>
       <w:r>
         <w:rPr>
           <w:rFonts w:ascii="Times New Roman" w:hAnsi="Times New Roman" w:cs="Times New Roman"/>
@@ -30710,7 +30420,7 @@
         <w:lastRenderedPageBreak/>
         <w:t>REFERENCES</w:t>
       </w:r>
-      <w:bookmarkEnd w:id="90"/>
+      <w:bookmarkEnd w:id="89"/>
     </w:p>
     <w:p>
       <w:pPr>
@@ -31177,7 +30887,7 @@
           <w:szCs w:val="40"/>
         </w:rPr>
       </w:pPr>
-      <w:bookmarkStart w:id="91" w:name="_Toc64898981"/>
+      <w:bookmarkStart w:id="90" w:name="_Toc64962358"/>
       <w:r>
         <w:rPr>
           <w:rFonts w:ascii="Times New Roman" w:hAnsi="Times New Roman" w:cs="Times New Roman"/>
@@ -31194,7 +30904,7 @@
         </w:rPr>
         <w:t>IX</w:t>
       </w:r>
-      <w:bookmarkEnd w:id="91"/>
+      <w:bookmarkEnd w:id="90"/>
     </w:p>
     <w:p>
       <w:pPr>
@@ -37002,9 +36712,12 @@
     <w:autoRedefine/>
     <w:uiPriority w:val="39"/>
     <w:unhideWhenUsed/>
-    <w:rsid w:val="00A50538"/>
+    <w:rsid w:val="00655DAD"/>
     <w:pPr>
-      <w:spacing w:after="100"/>
+      <w:tabs>
+        <w:tab w:val="right" w:leader="dot" w:pos="9350"/>
+      </w:tabs>
+      <w:spacing w:after="100" w:line="360" w:lineRule="auto"/>
     </w:pPr>
   </w:style>
   <w:style w:type="character" w:styleId="Hyperlink">
@@ -37025,9 +36738,13 @@
     <w:autoRedefine/>
     <w:uiPriority w:val="39"/>
     <w:unhideWhenUsed/>
-    <w:rsid w:val="00A50538"/>
+    <w:rsid w:val="00655DAD"/>
     <w:pPr>
-      <w:spacing w:after="100"/>
+      <w:tabs>
+        <w:tab w:val="left" w:pos="1320"/>
+        <w:tab w:val="right" w:leader="dot" w:pos="9350"/>
+      </w:tabs>
+      <w:spacing w:after="100" w:line="360" w:lineRule="auto"/>
       <w:ind w:left="440"/>
     </w:pPr>
   </w:style>
